--- a/lab02/report/report02.docx
+++ b/lab02/report/report02.docx
@@ -900,23 +900,7 @@
                 <w:sz w:val="20"/>
                 <w:szCs w:val="20"/>
               </w:rPr>
-              <w:t>2</w:t>
-            </w:r>
-            <w:r>
-              <w:rPr>
-                <w:rFonts w:ascii="Cambria" w:hAnsi="Cambria"/>
-                <w:sz w:val="20"/>
-                <w:szCs w:val="20"/>
-              </w:rPr>
-              <w:t>2</w:t>
-            </w:r>
-            <w:r>
-              <w:rPr>
-                <w:rFonts w:ascii="Cambria" w:hAnsi="Cambria"/>
-                <w:sz w:val="20"/>
-                <w:szCs w:val="20"/>
-              </w:rPr>
-              <w:t>/03/24</w:t>
+              <w:t>22/03/24</w:t>
             </w:r>
           </w:p>
         </w:tc>
@@ -1002,39 +986,7 @@
           <w:b/>
           <w:bCs/>
         </w:rPr>
-        <w:t>“</w:t>
-      </w:r>
-      <w:r>
-        <w:rPr>
-          <w:rFonts w:ascii="Cambria" w:hAnsi="Cambria"/>
-          <w:b/>
-          <w:bCs/>
-        </w:rPr>
-        <w:t>2199</w:t>
-      </w:r>
-      <w:r>
-        <w:rPr>
-          <w:rFonts w:ascii="Cambria" w:hAnsi="Cambria"/>
-          <w:b/>
-          <w:bCs/>
-        </w:rPr>
-        <w:t xml:space="preserve">. </w:t>
-      </w:r>
-      <w:r>
-        <w:rPr>
-          <w:rFonts w:ascii="Cambria" w:hAnsi="Cambria"/>
-          <w:b/>
-          <w:bCs/>
-        </w:rPr>
-        <w:t>Digital Root</w:t>
-      </w:r>
-      <w:r>
-        <w:rPr>
-          <w:rFonts w:ascii="Cambria" w:hAnsi="Cambria"/>
-          <w:b/>
-          <w:bCs/>
-        </w:rPr>
-        <w:t>”</w:t>
+        <w:t>“2199. Digital Root”</w:t>
       </w:r>
       <w:r>
         <w:rPr>
@@ -1810,6 +1762,32 @@
           <w:ilvl w:val="0"/>
           <w:numId w:val="12"/>
         </w:numPr>
+        <w:rPr>
+          <w:rFonts w:ascii="Cambria" w:hAnsi="Cambria"/>
+        </w:rPr>
+      </w:pPr>
+      <w:proofErr w:type="spellStart"/>
+      <w:r>
+        <w:rPr>
+          <w:rFonts w:ascii="Cambria" w:hAnsi="Cambria"/>
+        </w:rPr>
+        <w:t>Visustin</w:t>
+      </w:r>
+      <w:proofErr w:type="spellEnd"/>
+      <w:r>
+        <w:rPr>
+          <w:rFonts w:ascii="Cambria" w:hAnsi="Cambria"/>
+        </w:rPr>
+        <w:t xml:space="preserve"> v8.08</w:t>
+      </w:r>
+    </w:p>
+    <w:p>
+      <w:pPr>
+        <w:pStyle w:val="Prrafodelista"/>
+        <w:numPr>
+          <w:ilvl w:val="0"/>
+          <w:numId w:val="12"/>
+        </w:numPr>
         <w:jc w:val="both"/>
         <w:rPr>
           <w:rFonts w:ascii="Cambria" w:hAnsi="Cambria"/>
@@ -1962,25 +1940,7 @@
         <w:rPr>
           <w:rFonts w:ascii="Cambria" w:hAnsi="Cambria"/>
         </w:rPr>
-        <w:t>Enlace del repositorio para el laboratorio 0</w:t>
-      </w:r>
-      <w:r>
-        <w:rPr>
-          <w:rFonts w:ascii="Cambria" w:hAnsi="Cambria"/>
-        </w:rPr>
-        <w:t>2</w:t>
-      </w:r>
-      <w:r>
-        <w:rPr>
-          <w:rFonts w:ascii="Cambria" w:hAnsi="Cambria"/>
-        </w:rPr>
-        <w:t xml:space="preserve"> en GitHub:</w:t>
-      </w:r>
-      <w:r>
-        <w:rPr>
-          <w:rFonts w:ascii="Cambria" w:hAnsi="Cambria"/>
-        </w:rPr>
-        <w:t xml:space="preserve"> </w:t>
+        <w:t xml:space="preserve">Enlace del repositorio para el laboratorio 02 en GitHub: </w:t>
       </w:r>
       <w:hyperlink r:id="rId13" w:history="1">
         <w:r>
@@ -2121,18 +2081,8 @@
           <w:b/>
           <w:bCs/>
         </w:rPr>
-        <w:t xml:space="preserve"> </w:t>
-      </w:r>
-      <w:proofErr w:type="spellStart"/>
-      <w:r>
-        <w:rPr>
-          <w:rFonts w:ascii="Cambria" w:hAnsi="Cambria"/>
-          <w:b/>
-          <w:bCs/>
-        </w:rPr>
-        <w:t>pull</w:t>
-      </w:r>
-      <w:proofErr w:type="spellEnd"/>
+        <w:t xml:space="preserve"> pull</w:t>
+      </w:r>
     </w:p>
     <w:p>
       <w:pPr>
@@ -2562,49 +2512,7 @@
         <w:rPr>
           <w:rFonts w:ascii="Cambria" w:hAnsi="Cambria"/>
         </w:rPr>
-        <w:t xml:space="preserve">La </w:t>
-      </w:r>
-      <w:r>
-        <w:rPr>
-          <w:rFonts w:ascii="Cambria" w:hAnsi="Cambria"/>
-        </w:rPr>
-        <w:t>raíz</w:t>
-      </w:r>
-      <w:r>
-        <w:rPr>
-          <w:rFonts w:ascii="Cambria" w:hAnsi="Cambria"/>
-        </w:rPr>
-        <w:t xml:space="preserve"> digital de un entero positivo es calculada mediante la suma de cada digito de ese </w:t>
-      </w:r>
-      <w:r>
-        <w:rPr>
-          <w:rFonts w:ascii="Cambria" w:hAnsi="Cambria"/>
-        </w:rPr>
-        <w:t>entero</w:t>
-      </w:r>
-      <w:r>
-        <w:rPr>
-          <w:rFonts w:ascii="Cambria" w:hAnsi="Cambria"/>
-        </w:rPr>
-        <w:t xml:space="preserve">. Si el resultado es un entero de un solo digito entonces esa es su </w:t>
-      </w:r>
-      <w:r>
-        <w:rPr>
-          <w:rFonts w:ascii="Cambria" w:hAnsi="Cambria"/>
-        </w:rPr>
-        <w:t>raíz</w:t>
-      </w:r>
-      <w:r>
-        <w:rPr>
-          <w:rFonts w:ascii="Cambria" w:hAnsi="Cambria"/>
-        </w:rPr>
-        <w:t xml:space="preserve"> digital. Si el resultado tiene dos o </w:t>
-      </w:r>
-      <w:r>
-        <w:rPr>
-          <w:rFonts w:ascii="Cambria" w:hAnsi="Cambria"/>
-        </w:rPr>
-        <w:t>más</w:t>
+        <w:t>La raíz digital de un entero positivo es calculada mediante la suma de cada digito de ese entero. Si el resultado es un entero de un solo digito entonces esa es su raíz digital. Si el resultado tiene dos o más dígitos, esos dígitos son sumados y el proceso se repite hasta obtener un numero de un solo digito.</w:t>
       </w:r>
       <w:r>
         <w:rPr>
@@ -2616,85 +2524,7 @@
         <w:rPr>
           <w:rFonts w:ascii="Cambria" w:hAnsi="Cambria"/>
         </w:rPr>
-        <w:t>dígitos</w:t>
-      </w:r>
-      <w:r>
-        <w:rPr>
-          <w:rFonts w:ascii="Cambria" w:hAnsi="Cambria"/>
-        </w:rPr>
-        <w:t xml:space="preserve">, esos </w:t>
-      </w:r>
-      <w:r>
-        <w:rPr>
-          <w:rFonts w:ascii="Cambria" w:hAnsi="Cambria"/>
-        </w:rPr>
-        <w:t>dígitos</w:t>
-      </w:r>
-      <w:r>
-        <w:rPr>
-          <w:rFonts w:ascii="Cambria" w:hAnsi="Cambria"/>
-        </w:rPr>
-        <w:t xml:space="preserve"> son sumados y el proceso se repite </w:t>
-      </w:r>
-      <w:r>
-        <w:rPr>
-          <w:rFonts w:ascii="Cambria" w:hAnsi="Cambria"/>
-        </w:rPr>
-        <w:t>hasta</w:t>
-      </w:r>
-      <w:r>
-        <w:rPr>
-          <w:rFonts w:ascii="Cambria" w:hAnsi="Cambria"/>
-        </w:rPr>
-        <w:t xml:space="preserve"> obtener un numero de un solo digito.</w:t>
-      </w:r>
-      <w:r>
-        <w:rPr>
-          <w:rFonts w:ascii="Cambria" w:hAnsi="Cambria"/>
-        </w:rPr>
-        <w:t xml:space="preserve"> </w:t>
-      </w:r>
-      <w:r>
-        <w:rPr>
-          <w:rFonts w:ascii="Cambria" w:hAnsi="Cambria"/>
-        </w:rPr>
-        <w:t xml:space="preserve">Por ejemplo, considere el entero </w:t>
-      </w:r>
-      <w:r>
-        <w:rPr>
-          <w:rFonts w:ascii="Cambria" w:hAnsi="Cambria"/>
-        </w:rPr>
-        <w:t>positivo</w:t>
-      </w:r>
-      <w:r>
-        <w:rPr>
-          <w:rFonts w:ascii="Cambria" w:hAnsi="Cambria"/>
-        </w:rPr>
-        <w:t xml:space="preserve"> 24. Sumar 2 y 4 resulta en 6. Ya que 6 es un solo digito, 6 es la </w:t>
-      </w:r>
-      <w:r>
-        <w:rPr>
-          <w:rFonts w:ascii="Cambria" w:hAnsi="Cambria"/>
-        </w:rPr>
-        <w:t>raíz</w:t>
-      </w:r>
-      <w:r>
-        <w:rPr>
-          <w:rFonts w:ascii="Cambria" w:hAnsi="Cambria"/>
-        </w:rPr>
-        <w:t xml:space="preserve"> digital de 24. Ahora considere el entero positivo 39. Sumar 3 y 9 resulta en 12. Ya que 12 no es un solo digito, el proceso debe ser repetido. Sumando 1 y 2 resulta en 3, de un solo digito y por tanto la </w:t>
-      </w:r>
-      <w:r>
-        <w:rPr>
-          <w:rFonts w:ascii="Cambria" w:hAnsi="Cambria"/>
-        </w:rPr>
-        <w:t>raíz</w:t>
-      </w:r>
-      <w:r>
-        <w:rPr>
-          <w:rFonts w:ascii="Cambria" w:hAnsi="Cambria"/>
-        </w:rPr>
-        <w:t xml:space="preserve"> digital de 39.</w:t>
+        <w:t>Por ejemplo, considere el entero positivo 24. Sumar 2 y 4 resulta en 6. Ya que 6 es un solo digito, 6 es la raíz digital de 24. Ahora considere el entero positivo 39. Sumar 3 y 9 resulta en 12. Ya que 12 no es un solo digito, el proceso debe ser repetido. Sumando 1 y 2 resulta en 3, de un solo digito y por tanto la raíz digital de 39.</w:t>
       </w:r>
     </w:p>
     <w:p>
@@ -2731,43 +2561,7 @@
         <w:rPr>
           <w:rFonts w:ascii="Cambria" w:hAnsi="Cambria"/>
         </w:rPr>
-        <w:t xml:space="preserve">a entrada </w:t>
-      </w:r>
-      <w:r>
-        <w:rPr>
-          <w:rFonts w:ascii="Cambria" w:hAnsi="Cambria"/>
-        </w:rPr>
-        <w:t>consistirá</w:t>
-      </w:r>
-      <w:r>
-        <w:rPr>
-          <w:rFonts w:ascii="Cambria" w:hAnsi="Cambria"/>
-        </w:rPr>
-        <w:t xml:space="preserve"> de una lista de enteros positivos, uno por </w:t>
-      </w:r>
-      <w:r>
-        <w:rPr>
-          <w:rFonts w:ascii="Cambria" w:hAnsi="Cambria"/>
-        </w:rPr>
-        <w:t>línea</w:t>
-      </w:r>
-      <w:r>
-        <w:rPr>
-          <w:rFonts w:ascii="Cambria" w:hAnsi="Cambria"/>
-        </w:rPr>
-        <w:t xml:space="preserve">. El fin de la entrada </w:t>
-      </w:r>
-      <w:r>
-        <w:rPr>
-          <w:rFonts w:ascii="Cambria" w:hAnsi="Cambria"/>
-        </w:rPr>
-        <w:t>estará</w:t>
-      </w:r>
-      <w:r>
-        <w:rPr>
-          <w:rFonts w:ascii="Cambria" w:hAnsi="Cambria"/>
-        </w:rPr>
-        <w:t xml:space="preserve"> marcada por un entero igual a 0. </w:t>
+        <w:t xml:space="preserve">a entrada consistirá de una lista de enteros positivos, uno por línea. El fin de la entrada estará marcada por un entero igual a 0. </w:t>
       </w:r>
     </w:p>
     <w:p>
@@ -2804,31 +2598,7 @@
         <w:rPr>
           <w:rFonts w:ascii="Cambria" w:hAnsi="Cambria"/>
         </w:rPr>
-        <w:t xml:space="preserve">or cada entero en la entrada, escriba su </w:t>
-      </w:r>
-      <w:r>
-        <w:rPr>
-          <w:rFonts w:ascii="Cambria" w:hAnsi="Cambria"/>
-        </w:rPr>
-        <w:t>raíz</w:t>
-      </w:r>
-      <w:r>
-        <w:rPr>
-          <w:rFonts w:ascii="Cambria" w:hAnsi="Cambria"/>
-        </w:rPr>
-        <w:t xml:space="preserve"> digital, uno por </w:t>
-      </w:r>
-      <w:r>
-        <w:rPr>
-          <w:rFonts w:ascii="Cambria" w:hAnsi="Cambria"/>
-        </w:rPr>
-        <w:t>línea</w:t>
-      </w:r>
-      <w:r>
-        <w:rPr>
-          <w:rFonts w:ascii="Cambria" w:hAnsi="Cambria"/>
-        </w:rPr>
-        <w:t xml:space="preserve"> en la salida.</w:t>
+        <w:t>or cada entero en la entrada, escriba su raíz digital, uno por línea en la salida.</w:t>
       </w:r>
     </w:p>
     <w:p>
@@ -3349,13 +3119,7 @@
         <w:rPr>
           <w:rFonts w:ascii="Cambria" w:hAnsi="Cambria"/>
         </w:rPr>
-        <w:t xml:space="preserve"> una </w:t>
-      </w:r>
-      <w:r>
-        <w:rPr>
-          <w:rFonts w:ascii="Cambria" w:hAnsi="Cambria"/>
-        </w:rPr>
-        <w:t>variable entera</w:t>
+        <w:t xml:space="preserve"> una variable entera</w:t>
       </w:r>
       <w:r>
         <w:rPr>
@@ -3797,19 +3561,7 @@
         <w:rPr>
           <w:rFonts w:ascii="Cambria" w:hAnsi="Cambria"/>
         </w:rPr>
-        <w:t>s</w:t>
-      </w:r>
-      <w:r>
-        <w:rPr>
-          <w:rFonts w:ascii="Cambria" w:hAnsi="Cambria"/>
-        </w:rPr>
-        <w:t xml:space="preserve"> </w:t>
-      </w:r>
-      <w:r>
-        <w:rPr>
-          <w:rFonts w:ascii="Cambria" w:hAnsi="Cambria"/>
-        </w:rPr>
-        <w:t>condicionales “while”</w:t>
+        <w:t>s condicionales “while”</w:t>
       </w:r>
     </w:p>
     <w:p>
@@ -4149,17 +3901,7 @@
                                 <w:sz w:val="14"/>
                                 <w:lang w:val="es-MX"/>
                               </w:rPr>
-                              <w:t>R</w:t>
-                            </w:r>
-                            <w:r>
-                              <w:rPr>
-                                <w:rFonts w:ascii="Cambria" w:eastAsia="Cambria" w:hAnsi="Cambria" w:cs="Cambria"/>
-                                <w:b/>
-                                <w:bCs/>
-                                <w:sz w:val="14"/>
-                                <w:lang w:val="es-MX"/>
-                              </w:rPr>
-                              <w:t>ichart</w:t>
+                              <w:t>Richart</w:t>
                             </w:r>
                             <w:proofErr w:type="spellEnd"/>
                             <w:r>
@@ -4170,17 +3912,7 @@
                                 <w:sz w:val="14"/>
                                 <w:lang w:val="es-MX"/>
                               </w:rPr>
-                              <w:t xml:space="preserve"> Escobedo Quispe</w:t>
-                            </w:r>
-                            <w:r>
-                              <w:rPr>
-                                <w:rFonts w:ascii="Cambria" w:eastAsia="Cambria" w:hAnsi="Cambria" w:cs="Cambria"/>
-                                <w:b/>
-                                <w:bCs/>
-                                <w:sz w:val="14"/>
-                                <w:lang w:val="es-MX"/>
-                              </w:rPr>
-                              <w:t xml:space="preserve">, </w:t>
+                              <w:t xml:space="preserve"> Escobedo Quispe, </w:t>
                             </w:r>
                             <w:r>
                               <w:rPr>
@@ -4437,21 +4169,7 @@
           <w:rFonts w:ascii="Cambria" w:hAnsi="Cambria"/>
           <w:lang w:val="es-MX"/>
         </w:rPr>
-        <w:t>Una vez diseñado nuestra lógica resolviendo el problema, podemos iniciar con la codificación del programa. Para ello, debo ubicarme en mi directorio: c:/lp3-24a/lab0</w:t>
-      </w:r>
-      <w:r>
-        <w:rPr>
-          <w:rFonts w:ascii="Cambria" w:hAnsi="Cambria"/>
-          <w:lang w:val="es-MX"/>
-        </w:rPr>
-        <w:t>2</w:t>
-      </w:r>
-      <w:r>
-        <w:rPr>
-          <w:rFonts w:ascii="Cambria" w:hAnsi="Cambria"/>
-          <w:lang w:val="es-MX"/>
-        </w:rPr>
-        <w:t>/exercises/ y crear un archivo denominado “</w:t>
+        <w:t>Una vez diseñado nuestra lógica resolviendo el problema, podemos iniciar con la codificación del programa. Para ello, debo ubicarme en mi directorio: c:/lp3-24a/lab02/exercises/ y crear un archivo denominado “</w:t>
       </w:r>
       <w:proofErr w:type="spellStart"/>
       <w:r>
@@ -6928,14 +6646,7 @@
           <w:rFonts w:ascii="Cambria" w:hAnsi="Cambria"/>
           <w:lang w:val="es-MX"/>
         </w:rPr>
-        <w:t>digitalRoot</w:t>
-      </w:r>
-      <w:r>
-        <w:rPr>
-          <w:rFonts w:ascii="Cambria" w:hAnsi="Cambria"/>
-          <w:lang w:val="es-MX"/>
-        </w:rPr>
-        <w:t>Recursive</w:t>
+        <w:t>digitalRootRecursive</w:t>
       </w:r>
       <w:proofErr w:type="spellEnd"/>
       <w:r>
@@ -7510,7 +7221,25 @@
           <w:sz w:val="24"/>
           <w:szCs w:val="24"/>
         </w:rPr>
-        <w:t xml:space="preserve"> y digitalRootRecusive.</w:t>
+        <w:t xml:space="preserve"> y </w:t>
+      </w:r>
+      <w:proofErr w:type="spellStart"/>
+      <w:r>
+        <w:rPr>
+          <w:rFonts w:ascii="Cambria" w:hAnsi="Cambria"/>
+          <w:sz w:val="24"/>
+          <w:szCs w:val="24"/>
+        </w:rPr>
+        <w:t>digitalRootRecusive</w:t>
+      </w:r>
+      <w:proofErr w:type="spellEnd"/>
+      <w:r>
+        <w:rPr>
+          <w:rFonts w:ascii="Cambria" w:hAnsi="Cambria"/>
+          <w:sz w:val="24"/>
+          <w:szCs w:val="24"/>
+        </w:rPr>
+        <w:t>.</w:t>
       </w:r>
     </w:p>
     <w:p>
@@ -8626,6 +8355,7 @@
         <w:rPr>
           <w:b/>
           <w:bCs/>
+          <w:noProof/>
         </w:rPr>
         <w:drawing>
           <wp:anchor distT="0" distB="0" distL="114300" distR="114300" simplePos="0" relativeHeight="251697152" behindDoc="0" locked="0" layoutInCell="1" allowOverlap="1" wp14:anchorId="7045F514" wp14:editId="18AEE1A1">
@@ -8798,128 +8528,89 @@
         </w:rPr>
         <w:t>Calculadora-Factorial</w:t>
       </w:r>
-    </w:p>
-    <w:p>
-      <w:pPr>
-        <w:jc w:val="both"/>
-        <w:rPr>
-          <w:rFonts w:ascii="Cambria" w:hAnsi="Cambria"/>
-        </w:rPr>
-      </w:pPr>
-      <w:r>
-        <w:rPr>
-          <w:rFonts w:ascii="Cambria" w:hAnsi="Cambria"/>
-        </w:rPr>
-        <w:t xml:space="preserve">Los amigos de James </w:t>
-      </w:r>
-      <w:r>
-        <w:rPr>
-          <w:rFonts w:ascii="Cambria" w:hAnsi="Cambria"/>
-        </w:rPr>
-        <w:t>están</w:t>
-      </w:r>
-      <w:r>
-        <w:rPr>
-          <w:rFonts w:ascii="Cambria" w:hAnsi="Cambria"/>
-        </w:rPr>
-        <w:t xml:space="preserve"> batallando para calcular </w:t>
-      </w:r>
-      <w:r>
-        <w:rPr>
-          <w:rFonts w:ascii="Cambria" w:hAnsi="Cambria"/>
-        </w:rPr>
-        <w:t>la factorial</w:t>
-      </w:r>
-      <w:r>
-        <w:rPr>
-          <w:rFonts w:ascii="Cambria" w:hAnsi="Cambria"/>
-        </w:rPr>
-        <w:t xml:space="preserve"> de varios </w:t>
-      </w:r>
-      <w:r>
-        <w:rPr>
-          <w:rFonts w:ascii="Cambria" w:hAnsi="Cambria"/>
-        </w:rPr>
-        <w:t>números</w:t>
-      </w:r>
-      <w:r>
-        <w:rPr>
-          <w:rFonts w:ascii="Cambria" w:hAnsi="Cambria"/>
-        </w:rPr>
-        <w:t xml:space="preserve"> ya que no tienen calculadoras y no tienen acceso a internet porque utilizaron el </w:t>
-      </w:r>
-      <w:r>
-        <w:rPr>
-          <w:rFonts w:ascii="Cambria" w:hAnsi="Cambria"/>
-        </w:rPr>
-        <w:t xml:space="preserve">internet </w:t>
-      </w:r>
-      <w:r>
-        <w:rPr>
-          <w:rFonts w:ascii="Cambria" w:hAnsi="Cambria"/>
-        </w:rPr>
-        <w:t xml:space="preserve">para controlar un robot. Por lo que te </w:t>
-      </w:r>
-      <w:r>
-        <w:rPr>
-          <w:rFonts w:ascii="Cambria" w:hAnsi="Cambria"/>
-        </w:rPr>
-        <w:t>pidió</w:t>
-      </w:r>
-      <w:r>
-        <w:rPr>
-          <w:rFonts w:ascii="Cambria" w:hAnsi="Cambria"/>
-        </w:rPr>
-        <w:t xml:space="preserve"> ayuda a </w:t>
-      </w:r>
-      <w:r>
-        <w:rPr>
-          <w:rFonts w:ascii="Cambria" w:hAnsi="Cambria"/>
-        </w:rPr>
-        <w:t>ti</w:t>
-      </w:r>
-      <w:r>
-        <w:rPr>
-          <w:rFonts w:ascii="Cambria" w:hAnsi="Cambria"/>
-        </w:rPr>
-        <w:t>,</w:t>
-      </w:r>
-      <w:r>
-        <w:rPr>
-          <w:rFonts w:ascii="Cambria" w:hAnsi="Cambria"/>
-        </w:rPr>
-        <w:t xml:space="preserve"> para que le programes una calculadora de factorial.</w:t>
-      </w:r>
-    </w:p>
-    <w:p>
-      <w:pPr>
+      <w:r>
         <w:rPr>
           <w:rFonts w:ascii="Cambria" w:hAnsi="Cambria"/>
           <w:b/>
           <w:bCs/>
-        </w:rPr>
-      </w:pPr>
-      <w:r>
+          <w:sz w:val="29"/>
+          <w:szCs w:val="29"/>
+        </w:rPr>
+        <w:t xml:space="preserve">: </w:t>
+      </w:r>
+      <w:hyperlink r:id="rId25" w:history="1">
+        <w:r>
+          <w:rPr>
+            <w:rStyle w:val="Hipervnculo"/>
+            <w:rFonts w:ascii="Cambria" w:hAnsi="Cambria"/>
+            <w:sz w:val="24"/>
+            <w:szCs w:val="24"/>
+          </w:rPr>
+          <w:t>https://omegaup.com/arena/problem/Calculadora-Factorial/#problems</w:t>
+        </w:r>
+      </w:hyperlink>
+      <w:r>
+        <w:rPr>
+          <w:rFonts w:ascii="Cambria" w:hAnsi="Cambria"/>
+          <w:sz w:val="24"/>
+          <w:szCs w:val="24"/>
+        </w:rPr>
+        <w:t xml:space="preserve"> </w:t>
+      </w:r>
+    </w:p>
+    <w:p>
+      <w:pPr>
+        <w:jc w:val="both"/>
+        <w:rPr>
+          <w:rFonts w:ascii="Cambria" w:hAnsi="Cambria"/>
+        </w:rPr>
+      </w:pPr>
+      <w:r>
+        <w:rPr>
+          <w:rFonts w:ascii="Cambria" w:hAnsi="Cambria"/>
+        </w:rPr>
+        <w:t xml:space="preserve">Los amigos de James están batallando para calcular la factorial de varios números ya que no tienen calculadoras y no tienen acceso a internet porque utilizaron el </w:t>
+      </w:r>
+      <w:r>
+        <w:rPr>
+          <w:rFonts w:ascii="Cambria" w:hAnsi="Cambria"/>
+        </w:rPr>
+        <w:t xml:space="preserve">internet </w:t>
+      </w:r>
+      <w:r>
+        <w:rPr>
+          <w:rFonts w:ascii="Cambria" w:hAnsi="Cambria"/>
+        </w:rPr>
+        <w:t>para controlar un robot. Por lo que te pidió ayuda a ti</w:t>
+      </w:r>
+      <w:r>
+        <w:rPr>
+          <w:rFonts w:ascii="Cambria" w:hAnsi="Cambria"/>
+        </w:rPr>
+        <w:t>,</w:t>
+      </w:r>
+      <w:r>
+        <w:rPr>
+          <w:rFonts w:ascii="Cambria" w:hAnsi="Cambria"/>
+        </w:rPr>
+        <w:t xml:space="preserve"> para que le programes una calculadora de factorial.</w:t>
+      </w:r>
+    </w:p>
+    <w:p>
+      <w:pPr>
         <w:rPr>
           <w:rFonts w:ascii="Cambria" w:hAnsi="Cambria"/>
           <w:b/>
           <w:bCs/>
         </w:rPr>
-        <w:t>Entrada</w:t>
-      </w:r>
+      </w:pPr>
       <w:r>
         <w:rPr>
           <w:rFonts w:ascii="Cambria" w:hAnsi="Cambria"/>
           <w:b/>
           <w:bCs/>
         </w:rPr>
-        <w:t xml:space="preserve">: </w:t>
-      </w:r>
-      <w:r>
-        <w:rPr>
-          <w:rFonts w:ascii="Cambria" w:hAnsi="Cambria"/>
-        </w:rPr>
-        <w:t>será un numero entero </w:t>
+        <w:t>Entrada</w:t>
       </w:r>
       <w:r>
         <w:rPr>
@@ -8927,92 +8618,82 @@
           <w:b/>
           <w:bCs/>
         </w:rPr>
-        <w:t>N</w:t>
-      </w:r>
-      <w:r>
-        <w:rPr>
-          <w:rFonts w:ascii="Cambria" w:hAnsi="Cambria"/>
-        </w:rPr>
-        <w:t> del cual debes obtener su factorial (</w:t>
-      </w:r>
-      <w:r>
-        <w:rPr>
-          <w:rFonts w:ascii="Cambria" w:hAnsi="Cambria"/>
-        </w:rPr>
-        <w:t>l</w:t>
-      </w:r>
-      <w:r>
-        <w:rPr>
-          <w:rFonts w:ascii="Cambria" w:hAnsi="Cambria"/>
-        </w:rPr>
-        <w:t>os n</w:t>
-      </w:r>
-      <w:r>
-        <w:rPr>
-          <w:rFonts w:ascii="Cambria" w:hAnsi="Cambria"/>
-        </w:rPr>
-        <w:t>ú</w:t>
-      </w:r>
-      <w:r>
-        <w:rPr>
-          <w:rFonts w:ascii="Cambria" w:hAnsi="Cambria"/>
-        </w:rPr>
-        <w:t>meros son menores a 15).</w:t>
-      </w:r>
-    </w:p>
-    <w:p>
-      <w:pPr>
+        <w:t xml:space="preserve">: </w:t>
+      </w:r>
+      <w:r>
+        <w:rPr>
+          <w:rFonts w:ascii="Cambria" w:hAnsi="Cambria"/>
+        </w:rPr>
+        <w:t>será un numero entero </w:t>
+      </w:r>
+      <w:r>
         <w:rPr>
           <w:rFonts w:ascii="Cambria" w:hAnsi="Cambria"/>
           <w:b/>
           <w:bCs/>
         </w:rPr>
-      </w:pPr>
-      <w:r>
+        <w:t>N</w:t>
+      </w:r>
+      <w:r>
+        <w:rPr>
+          <w:rFonts w:ascii="Cambria" w:hAnsi="Cambria"/>
+        </w:rPr>
+        <w:t> del cual debes obtener su factorial (</w:t>
+      </w:r>
+      <w:r>
+        <w:rPr>
+          <w:rFonts w:ascii="Cambria" w:hAnsi="Cambria"/>
+        </w:rPr>
+        <w:t>l</w:t>
+      </w:r>
+      <w:r>
+        <w:rPr>
+          <w:rFonts w:ascii="Cambria" w:hAnsi="Cambria"/>
+        </w:rPr>
+        <w:t>os n</w:t>
+      </w:r>
+      <w:r>
+        <w:rPr>
+          <w:rFonts w:ascii="Cambria" w:hAnsi="Cambria"/>
+        </w:rPr>
+        <w:t>ú</w:t>
+      </w:r>
+      <w:r>
+        <w:rPr>
+          <w:rFonts w:ascii="Cambria" w:hAnsi="Cambria"/>
+        </w:rPr>
+        <w:t>meros son menores a 15).</w:t>
+      </w:r>
+    </w:p>
+    <w:p>
+      <w:pPr>
         <w:rPr>
           <w:rFonts w:ascii="Cambria" w:hAnsi="Cambria"/>
           <w:b/>
           <w:bCs/>
         </w:rPr>
-        <w:t>Salida</w:t>
-      </w:r>
+      </w:pPr>
       <w:r>
         <w:rPr>
           <w:rFonts w:ascii="Cambria" w:hAnsi="Cambria"/>
           <w:b/>
           <w:bCs/>
         </w:rPr>
+        <w:t>Salida</w:t>
+      </w:r>
+      <w:r>
+        <w:rPr>
+          <w:rFonts w:ascii="Cambria" w:hAnsi="Cambria"/>
+          <w:b/>
+          <w:bCs/>
+        </w:rPr>
         <w:t xml:space="preserve">: </w:t>
       </w:r>
       <w:r>
         <w:rPr>
           <w:rFonts w:ascii="Cambria" w:hAnsi="Cambria"/>
         </w:rPr>
-        <w:t xml:space="preserve">imprimir </w:t>
-      </w:r>
-      <w:r>
-        <w:rPr>
-          <w:rFonts w:ascii="Cambria" w:hAnsi="Cambria"/>
-        </w:rPr>
-        <w:t>únicamente</w:t>
-      </w:r>
-      <w:r>
-        <w:rPr>
-          <w:rFonts w:ascii="Cambria" w:hAnsi="Cambria"/>
-        </w:rPr>
-        <w:t xml:space="preserve"> el resultado </w:t>
-      </w:r>
-      <w:r>
-        <w:rPr>
-          <w:rFonts w:ascii="Cambria" w:hAnsi="Cambria"/>
-        </w:rPr>
-        <w:t>de la factorial</w:t>
-      </w:r>
-      <w:r>
-        <w:rPr>
-          <w:rFonts w:ascii="Cambria" w:hAnsi="Cambria"/>
-        </w:rPr>
-        <w:t xml:space="preserve"> de </w:t>
+        <w:t>imprimir únicamente el resultado de la factorial de </w:t>
       </w:r>
       <w:r>
         <w:rPr>
@@ -9111,7 +8792,21 @@
         <w:rPr>
           <w:rFonts w:ascii="Cambria" w:hAnsi="Cambria"/>
         </w:rPr>
-        <w:t xml:space="preserve"> o while, implica iterar desde el número dado hacia abajo hasta 1, multiplicando los números en cada iteración.</w:t>
+        <w:t xml:space="preserve"> o </w:t>
+      </w:r>
+      <w:proofErr w:type="spellStart"/>
+      <w:r>
+        <w:rPr>
+          <w:rFonts w:ascii="Cambria" w:hAnsi="Cambria"/>
+        </w:rPr>
+        <w:t>while</w:t>
+      </w:r>
+      <w:proofErr w:type="spellEnd"/>
+      <w:r>
+        <w:rPr>
+          <w:rFonts w:ascii="Cambria" w:hAnsi="Cambria"/>
+        </w:rPr>
+        <w:t>, implica iterar desde el número dado hacia abajo hasta 1, multiplicando los números en cada iteración.</w:t>
       </w:r>
     </w:p>
     <w:p>
@@ -9167,7 +8862,7 @@
                     <pic:cNvPicPr/>
                   </pic:nvPicPr>
                   <pic:blipFill>
-                    <a:blip r:embed="rId25">
+                    <a:blip r:embed="rId26">
                       <a:extLst>
                         <a:ext uri="{28A0092B-C50C-407E-A947-70E740481C1C}">
                           <a14:useLocalDpi xmlns:a14="http://schemas.microsoft.com/office/drawing/2010/main" val="0"/>
@@ -9227,7 +8922,7 @@
                     <pic:cNvPicPr/>
                   </pic:nvPicPr>
                   <pic:blipFill>
-                    <a:blip r:embed="rId25">
+                    <a:blip r:embed="rId26">
                       <a:extLst>
                         <a:ext uri="{28A0092B-C50C-407E-A947-70E740481C1C}">
                           <a14:useLocalDpi xmlns:a14="http://schemas.microsoft.com/office/drawing/2010/main" val="0"/>
@@ -9287,7 +8982,7 @@
                     <pic:cNvPicPr/>
                   </pic:nvPicPr>
                   <pic:blipFill>
-                    <a:blip r:embed="rId26">
+                    <a:blip r:embed="rId27">
                       <a:extLst>
                         <a:ext uri="{28A0092B-C50C-407E-A947-70E740481C1C}">
                           <a14:useLocalDpi xmlns:a14="http://schemas.microsoft.com/office/drawing/2010/main" val="0"/>
@@ -9651,14 +9346,6 @@
     </w:p>
     <w:p>
       <w:pPr>
-        <w:jc w:val="both"/>
-        <w:rPr>
-          <w:rFonts w:ascii="Cambria" w:hAnsi="Cambria"/>
-        </w:rPr>
-      </w:pPr>
-    </w:p>
-    <w:p>
-      <w:pPr>
         <w:rPr>
           <w:rFonts w:ascii="Cambria" w:hAnsi="Cambria"/>
         </w:rPr>
@@ -9697,21 +9384,7 @@
           <w:rFonts w:ascii="Cambria" w:hAnsi="Cambria"/>
           <w:lang w:val="es-MX"/>
         </w:rPr>
-        <w:t>Una vez diseñado nuestra lógica resolviendo el problema, podemos iniciar con la codificación del programa. Para ello, debo ubicarme en mi directorio: c:/lp3-24a/lab02/exercises/ y crear un archivo denominado “</w:t>
-      </w:r>
-      <w:r>
-        <w:rPr>
-          <w:rFonts w:ascii="Cambria" w:hAnsi="Cambria"/>
-          <w:lang w:val="es-MX"/>
-        </w:rPr>
-        <w:t>factorial-de-n</w:t>
-      </w:r>
-      <w:r>
-        <w:rPr>
-          <w:rFonts w:ascii="Cambria" w:hAnsi="Cambria"/>
-          <w:lang w:val="es-MX"/>
-        </w:rPr>
-        <w:t>”, en dicho archivo se debe de codificar el programa para posteriormente:</w:t>
+        <w:t>Una vez diseñado nuestra lógica resolviendo el problema, podemos iniciar con la codificación del programa. Para ello, debo ubicarme en mi directorio: c:/lp3-24a/lab02/exercises/ y crear un archivo denominado “factorial-de-n”, en dicho archivo se debe de codificar el programa para posteriormente:</w:t>
       </w:r>
     </w:p>
     <w:p>
@@ -9829,7 +9502,7 @@
                     <pic:cNvPicPr/>
                   </pic:nvPicPr>
                   <pic:blipFill>
-                    <a:blip r:embed="rId27">
+                    <a:blip r:embed="rId28">
                       <a:extLst>
                         <a:ext uri="{28A0092B-C50C-407E-A947-70E740481C1C}">
                           <a14:useLocalDpi xmlns:a14="http://schemas.microsoft.com/office/drawing/2010/main" val="0"/>
@@ -10214,7 +9887,7 @@
           <w:noProof/>
         </w:rPr>
         <w:drawing>
-          <wp:anchor distT="0" distB="0" distL="114300" distR="114300" simplePos="0" relativeHeight="251709440" behindDoc="0" locked="0" layoutInCell="1" allowOverlap="1" wp14:anchorId="7A0B7BBF" wp14:editId="2365BF03">
+          <wp:anchor distT="0" distB="0" distL="114300" distR="114300" simplePos="0" relativeHeight="251709440" behindDoc="0" locked="0" layoutInCell="1" allowOverlap="1" wp14:anchorId="7A0B7BBF" wp14:editId="550713EE">
             <wp:simplePos x="0" y="0"/>
             <wp:positionH relativeFrom="column">
               <wp:posOffset>1081405</wp:posOffset>
@@ -10237,7 +9910,7 @@
                     <pic:cNvPicPr/>
                   </pic:nvPicPr>
                   <pic:blipFill>
-                    <a:blip r:embed="rId28" cstate="print">
+                    <a:blip r:embed="rId29" cstate="print">
                       <a:extLst>
                         <a:ext uri="{28A0092B-C50C-407E-A947-70E740481C1C}">
                           <a14:useLocalDpi xmlns:a14="http://schemas.microsoft.com/office/drawing/2010/main" val="0"/>
@@ -10689,6 +10362,7 @@
           <w:szCs w:val="24"/>
         </w:rPr>
       </w:pPr>
+      <w:proofErr w:type="spellStart"/>
       <w:r>
         <w:rPr>
           <w:rFonts w:ascii="Cambria" w:hAnsi="Cambria"/>
@@ -10699,6 +10373,7 @@
         </w:rPr>
         <w:t>OmegaUp</w:t>
       </w:r>
+      <w:proofErr w:type="spellEnd"/>
       <w:r>
         <w:rPr>
           <w:rFonts w:ascii="Cambria" w:hAnsi="Cambria"/>
@@ -10973,7 +10648,7 @@
                     <pic:cNvPicPr/>
                   </pic:nvPicPr>
                   <pic:blipFill>
-                    <a:blip r:embed="rId29">
+                    <a:blip r:embed="rId30">
                       <a:extLst>
                         <a:ext uri="{28A0092B-C50C-407E-A947-70E740481C1C}">
                           <a14:useLocalDpi xmlns:a14="http://schemas.microsoft.com/office/drawing/2010/main" val="0"/>
@@ -11007,11 +10682,88 @@
           <w:rFonts w:ascii="Cambria" w:hAnsi="Cambria"/>
           <w:b/>
           <w:bCs/>
-          <w:sz w:val="29"/>
-          <w:szCs w:val="29"/>
-        </w:rPr>
-      </w:pPr>
-      <w:r>
+          <w:sz w:val="24"/>
+          <w:szCs w:val="24"/>
+        </w:rPr>
+      </w:pPr>
+      <w:r>
+        <w:rPr>
+          <w:noProof/>
+        </w:rPr>
+        <w:drawing>
+          <wp:anchor distT="0" distB="0" distL="114300" distR="114300" simplePos="0" relativeHeight="251720704" behindDoc="0" locked="0" layoutInCell="1" allowOverlap="1" wp14:anchorId="7DEDF37E" wp14:editId="6DA7D968">
+            <wp:simplePos x="0" y="0"/>
+            <wp:positionH relativeFrom="column">
+              <wp:posOffset>58</wp:posOffset>
+            </wp:positionH>
+            <wp:positionV relativeFrom="paragraph">
+              <wp:posOffset>391103</wp:posOffset>
+            </wp:positionV>
+            <wp:extent cx="5400040" cy="2185670"/>
+            <wp:effectExtent l="0" t="0" r="0" b="5080"/>
+            <wp:wrapSquare wrapText="bothSides"/>
+            <wp:docPr id="1657925899" name="Imagen 1"/>
+            <wp:cNvGraphicFramePr>
+              <a:graphicFrameLocks xmlns:a="http://schemas.openxmlformats.org/drawingml/2006/main" noChangeAspect="1"/>
+            </wp:cNvGraphicFramePr>
+            <a:graphic xmlns:a="http://schemas.openxmlformats.org/drawingml/2006/main">
+              <a:graphicData uri="http://schemas.openxmlformats.org/drawingml/2006/picture">
+                <pic:pic xmlns:pic="http://schemas.openxmlformats.org/drawingml/2006/picture">
+                  <pic:nvPicPr>
+                    <pic:cNvPr id="1657925899" name=""/>
+                    <pic:cNvPicPr/>
+                  </pic:nvPicPr>
+                  <pic:blipFill>
+                    <a:blip r:embed="rId31">
+                      <a:extLst>
+                        <a:ext uri="{28A0092B-C50C-407E-A947-70E740481C1C}">
+                          <a14:useLocalDpi xmlns:a14="http://schemas.microsoft.com/office/drawing/2010/main" val="0"/>
+                        </a:ext>
+                      </a:extLst>
+                    </a:blip>
+                    <a:stretch>
+                      <a:fillRect/>
+                    </a:stretch>
+                  </pic:blipFill>
+                  <pic:spPr>
+                    <a:xfrm>
+                      <a:off x="0" y="0"/>
+                      <a:ext cx="5400040" cy="2185670"/>
+                    </a:xfrm>
+                    <a:prstGeom prst="rect">
+                      <a:avLst/>
+                    </a:prstGeom>
+                  </pic:spPr>
+                </pic:pic>
+              </a:graphicData>
+            </a:graphic>
+          </wp:anchor>
+        </w:drawing>
+      </w:r>
+      <w:r>
+        <w:rPr>
+          <w:rFonts w:ascii="Cambria" w:hAnsi="Cambria"/>
+          <w:b/>
+          <w:bCs/>
+          <w:sz w:val="24"/>
+          <w:szCs w:val="24"/>
+        </w:rPr>
+        <w:t>Versión</w:t>
+      </w:r>
+      <w:r>
+        <w:rPr>
+          <w:rFonts w:ascii="Cambria" w:hAnsi="Cambria"/>
+          <w:b/>
+          <w:bCs/>
+          <w:sz w:val="24"/>
+          <w:szCs w:val="24"/>
+        </w:rPr>
+        <w:t xml:space="preserve"> Iterativa: </w:t>
+      </w:r>
+    </w:p>
+    <w:p>
+      <w:pPr>
+        <w:jc w:val="both"/>
         <w:rPr>
           <w:rFonts w:ascii="Cambria" w:hAnsi="Cambria"/>
           <w:b/>
@@ -11019,6 +10771,1116 @@
           <w:sz w:val="29"/>
           <w:szCs w:val="29"/>
         </w:rPr>
+      </w:pPr>
+      <w:r>
+        <w:rPr>
+          <w:noProof/>
+        </w:rPr>
+        <mc:AlternateContent>
+          <mc:Choice Requires="wps">
+            <w:drawing>
+              <wp:anchor distT="0" distB="0" distL="114300" distR="114300" simplePos="0" relativeHeight="251722752" behindDoc="0" locked="0" layoutInCell="1" allowOverlap="1" wp14:anchorId="5E3E782B" wp14:editId="7DE4CEBD">
+                <wp:simplePos x="0" y="0"/>
+                <wp:positionH relativeFrom="column">
+                  <wp:posOffset>1163782</wp:posOffset>
+                </wp:positionH>
+                <wp:positionV relativeFrom="paragraph">
+                  <wp:posOffset>2285422</wp:posOffset>
+                </wp:positionV>
+                <wp:extent cx="3092450" cy="129540"/>
+                <wp:effectExtent l="0" t="0" r="0" b="0"/>
+                <wp:wrapNone/>
+                <wp:docPr id="404223678" name="Rectangle 10666"/>
+                <wp:cNvGraphicFramePr/>
+                <a:graphic xmlns:a="http://schemas.openxmlformats.org/drawingml/2006/main">
+                  <a:graphicData uri="http://schemas.microsoft.com/office/word/2010/wordprocessingShape">
+                    <wps:wsp>
+                      <wps:cNvSpPr/>
+                      <wps:spPr>
+                        <a:xfrm>
+                          <a:off x="0" y="0"/>
+                          <a:ext cx="3092450" cy="129540"/>
+                        </a:xfrm>
+                        <a:prstGeom prst="rect">
+                          <a:avLst/>
+                        </a:prstGeom>
+                        <a:ln>
+                          <a:noFill/>
+                        </a:ln>
+                      </wps:spPr>
+                      <wps:txbx>
+                        <w:txbxContent>
+                          <w:p>
+                            <w:pPr>
+                              <w:rPr>
+                                <w:b/>
+                                <w:bCs/>
+                                <w:lang w:val="es-MX"/>
+                              </w:rPr>
+                            </w:pPr>
+                            <w:r>
+                              <w:rPr>
+                                <w:rFonts w:ascii="Cambria" w:eastAsia="Cambria" w:hAnsi="Cambria" w:cs="Cambria"/>
+                                <w:b/>
+                                <w:bCs/>
+                                <w:sz w:val="14"/>
+                                <w:lang w:val="es-MX"/>
+                              </w:rPr>
+                              <w:t>Im</w:t>
+                            </w:r>
+                            <w:r>
+                              <w:rPr>
+                                <w:rFonts w:ascii="Cambria" w:eastAsia="Cambria" w:hAnsi="Cambria" w:cs="Cambria"/>
+                                <w:b/>
+                                <w:bCs/>
+                                <w:sz w:val="14"/>
+                                <w:lang w:val="es-MX"/>
+                              </w:rPr>
+                              <w:t>a</w:t>
+                            </w:r>
+                            <w:r>
+                              <w:rPr>
+                                <w:rFonts w:ascii="Cambria" w:eastAsia="Cambria" w:hAnsi="Cambria" w:cs="Cambria"/>
+                                <w:b/>
+                                <w:bCs/>
+                                <w:sz w:val="14"/>
+                                <w:lang w:val="es-MX"/>
+                              </w:rPr>
+                              <w:t xml:space="preserve">gen </w:t>
+                            </w:r>
+                            <w:r>
+                              <w:rPr>
+                                <w:rFonts w:ascii="Cambria" w:eastAsia="Cambria" w:hAnsi="Cambria" w:cs="Cambria"/>
+                                <w:b/>
+                                <w:bCs/>
+                                <w:sz w:val="14"/>
+                                <w:lang w:val="es-MX"/>
+                              </w:rPr>
+                              <w:t>con</w:t>
+                            </w:r>
+                            <w:r>
+                              <w:rPr>
+                                <w:rFonts w:ascii="Cambria" w:eastAsia="Cambria" w:hAnsi="Cambria" w:cs="Cambria"/>
+                                <w:b/>
+                                <w:bCs/>
+                                <w:sz w:val="14"/>
+                                <w:lang w:val="es-MX"/>
+                              </w:rPr>
+                              <w:t xml:space="preserve"> propiedad del autor ©</w:t>
+                            </w:r>
+                            <w:r>
+                              <w:rPr>
+                                <w:rFonts w:ascii="Cambria" w:eastAsia="Cambria" w:hAnsi="Cambria" w:cs="Cambria"/>
+                                <w:b/>
+                                <w:bCs/>
+                                <w:sz w:val="14"/>
+                                <w:lang w:val="es-MX"/>
+                              </w:rPr>
+                              <w:t xml:space="preserve">Rodrigo Infanzón Acosta, </w:t>
+                            </w:r>
+                            <w:r>
+                              <w:rPr>
+                                <w:rFonts w:ascii="Cambria" w:eastAsia="Cambria" w:hAnsi="Cambria" w:cs="Cambria"/>
+                                <w:b/>
+                                <w:bCs/>
+                                <w:sz w:val="14"/>
+                                <w:lang w:val="es-MX"/>
+                              </w:rPr>
+                              <w:t>©</w:t>
+                            </w:r>
+                            <w:r>
+                              <w:rPr>
+                                <w:rFonts w:ascii="Cambria" w:eastAsia="Cambria" w:hAnsi="Cambria" w:cs="Cambria"/>
+                                <w:b/>
+                                <w:bCs/>
+                                <w:sz w:val="14"/>
+                                <w:lang w:val="es-MX"/>
+                              </w:rPr>
+                              <w:t>GDB Online</w:t>
+                            </w:r>
+                          </w:p>
+                          <w:p>
+                            <w:pPr>
+                              <w:rPr>
+                                <w:b/>
+                                <w:bCs/>
+                                <w:lang w:val="es-MX"/>
+                              </w:rPr>
+                            </w:pPr>
+                          </w:p>
+                        </w:txbxContent>
+                      </wps:txbx>
+                      <wps:bodyPr horzOverflow="overflow" vert="horz" wrap="square" lIns="0" tIns="0" rIns="0" bIns="0" rtlCol="0">
+                        <a:noAutofit/>
+                      </wps:bodyPr>
+                    </wps:wsp>
+                  </a:graphicData>
+                </a:graphic>
+                <wp14:sizeRelH relativeFrom="margin">
+                  <wp14:pctWidth>0</wp14:pctWidth>
+                </wp14:sizeRelH>
+                <wp14:sizeRelV relativeFrom="margin">
+                  <wp14:pctHeight>0</wp14:pctHeight>
+                </wp14:sizeRelV>
+              </wp:anchor>
+            </w:drawing>
+          </mc:Choice>
+          <mc:Fallback>
+            <w:pict>
+              <v:rect w14:anchorId="5E3E782B" id="_x0000_s1042" style="position:absolute;left:0;text-align:left;margin-left:91.65pt;margin-top:179.95pt;width:243.5pt;height:10.2pt;z-index:251722752;visibility:visible;mso-wrap-style:square;mso-width-percent:0;mso-height-percent:0;mso-wrap-distance-left:9pt;mso-wrap-distance-top:0;mso-wrap-distance-right:9pt;mso-wrap-distance-bottom:0;mso-position-horizontal:absolute;mso-position-horizontal-relative:text;mso-position-vertical:absolute;mso-position-vertical-relative:text;mso-width-percent:0;mso-height-percent:0;mso-width-relative:margin;mso-height-relative:margin;v-text-anchor:top" o:gfxdata="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" filled="f" stroked="f">
+                <v:textbox inset="0,0,0,0">
+                  <w:txbxContent>
+                    <w:p>
+                      <w:pPr>
+                        <w:rPr>
+                          <w:b/>
+                          <w:bCs/>
+                          <w:lang w:val="es-MX"/>
+                        </w:rPr>
+                      </w:pPr>
+                      <w:r>
+                        <w:rPr>
+                          <w:rFonts w:ascii="Cambria" w:eastAsia="Cambria" w:hAnsi="Cambria" w:cs="Cambria"/>
+                          <w:b/>
+                          <w:bCs/>
+                          <w:sz w:val="14"/>
+                          <w:lang w:val="es-MX"/>
+                        </w:rPr>
+                        <w:t>Im</w:t>
+                      </w:r>
+                      <w:r>
+                        <w:rPr>
+                          <w:rFonts w:ascii="Cambria" w:eastAsia="Cambria" w:hAnsi="Cambria" w:cs="Cambria"/>
+                          <w:b/>
+                          <w:bCs/>
+                          <w:sz w:val="14"/>
+                          <w:lang w:val="es-MX"/>
+                        </w:rPr>
+                        <w:t>a</w:t>
+                      </w:r>
+                      <w:r>
+                        <w:rPr>
+                          <w:rFonts w:ascii="Cambria" w:eastAsia="Cambria" w:hAnsi="Cambria" w:cs="Cambria"/>
+                          <w:b/>
+                          <w:bCs/>
+                          <w:sz w:val="14"/>
+                          <w:lang w:val="es-MX"/>
+                        </w:rPr>
+                        <w:t xml:space="preserve">gen </w:t>
+                      </w:r>
+                      <w:r>
+                        <w:rPr>
+                          <w:rFonts w:ascii="Cambria" w:eastAsia="Cambria" w:hAnsi="Cambria" w:cs="Cambria"/>
+                          <w:b/>
+                          <w:bCs/>
+                          <w:sz w:val="14"/>
+                          <w:lang w:val="es-MX"/>
+                        </w:rPr>
+                        <w:t>con</w:t>
+                      </w:r>
+                      <w:r>
+                        <w:rPr>
+                          <w:rFonts w:ascii="Cambria" w:eastAsia="Cambria" w:hAnsi="Cambria" w:cs="Cambria"/>
+                          <w:b/>
+                          <w:bCs/>
+                          <w:sz w:val="14"/>
+                          <w:lang w:val="es-MX"/>
+                        </w:rPr>
+                        <w:t xml:space="preserve"> propiedad del autor ©</w:t>
+                      </w:r>
+                      <w:r>
+                        <w:rPr>
+                          <w:rFonts w:ascii="Cambria" w:eastAsia="Cambria" w:hAnsi="Cambria" w:cs="Cambria"/>
+                          <w:b/>
+                          <w:bCs/>
+                          <w:sz w:val="14"/>
+                          <w:lang w:val="es-MX"/>
+                        </w:rPr>
+                        <w:t xml:space="preserve">Rodrigo Infanzón Acosta, </w:t>
+                      </w:r>
+                      <w:r>
+                        <w:rPr>
+                          <w:rFonts w:ascii="Cambria" w:eastAsia="Cambria" w:hAnsi="Cambria" w:cs="Cambria"/>
+                          <w:b/>
+                          <w:bCs/>
+                          <w:sz w:val="14"/>
+                          <w:lang w:val="es-MX"/>
+                        </w:rPr>
+                        <w:t>©</w:t>
+                      </w:r>
+                      <w:r>
+                        <w:rPr>
+                          <w:rFonts w:ascii="Cambria" w:eastAsia="Cambria" w:hAnsi="Cambria" w:cs="Cambria"/>
+                          <w:b/>
+                          <w:bCs/>
+                          <w:sz w:val="14"/>
+                          <w:lang w:val="es-MX"/>
+                        </w:rPr>
+                        <w:t>GDB Online</w:t>
+                      </w:r>
+                    </w:p>
+                    <w:p>
+                      <w:pPr>
+                        <w:rPr>
+                          <w:b/>
+                          <w:bCs/>
+                          <w:lang w:val="es-MX"/>
+                        </w:rPr>
+                      </w:pPr>
+                    </w:p>
+                  </w:txbxContent>
+                </v:textbox>
+              </v:rect>
+            </w:pict>
+          </mc:Fallback>
+        </mc:AlternateContent>
+      </w:r>
+    </w:p>
+    <w:p>
+      <w:pPr>
+        <w:jc w:val="both"/>
+        <w:rPr>
+          <w:rFonts w:ascii="Cambria" w:hAnsi="Cambria"/>
+          <w:b/>
+          <w:bCs/>
+          <w:sz w:val="29"/>
+          <w:szCs w:val="29"/>
+        </w:rPr>
+      </w:pPr>
+      <w:r>
+        <w:rPr>
+          <w:rFonts w:ascii="Cambria" w:hAnsi="Cambria"/>
+          <w:b/>
+          <w:bCs/>
+          <w:sz w:val="24"/>
+          <w:szCs w:val="24"/>
+        </w:rPr>
+        <w:t xml:space="preserve">Diagrama de flujo: </w:t>
+      </w:r>
+    </w:p>
+    <w:p>
+      <w:pPr>
+        <w:jc w:val="both"/>
+        <w:rPr>
+          <w:rFonts w:ascii="Cambria" w:hAnsi="Cambria"/>
+          <w:b/>
+          <w:bCs/>
+          <w:sz w:val="29"/>
+          <w:szCs w:val="29"/>
+        </w:rPr>
+      </w:pPr>
+      <w:r>
+        <w:rPr>
+          <w:noProof/>
+        </w:rPr>
+        <w:drawing>
+          <wp:anchor distT="0" distB="0" distL="114300" distR="114300" simplePos="0" relativeHeight="251723776" behindDoc="0" locked="0" layoutInCell="1" allowOverlap="1" wp14:anchorId="027DB3AB" wp14:editId="58BD06D1">
+            <wp:simplePos x="0" y="0"/>
+            <wp:positionH relativeFrom="column">
+              <wp:posOffset>789940</wp:posOffset>
+            </wp:positionH>
+            <wp:positionV relativeFrom="paragraph">
+              <wp:posOffset>34752</wp:posOffset>
+            </wp:positionV>
+            <wp:extent cx="3797935" cy="2881630"/>
+            <wp:effectExtent l="0" t="0" r="0" b="0"/>
+            <wp:wrapSquare wrapText="bothSides"/>
+            <wp:docPr id="1663753767" name="Imagen 1"/>
+            <wp:cNvGraphicFramePr>
+              <a:graphicFrameLocks xmlns:a="http://schemas.openxmlformats.org/drawingml/2006/main" noChangeAspect="1"/>
+            </wp:cNvGraphicFramePr>
+            <a:graphic xmlns:a="http://schemas.openxmlformats.org/drawingml/2006/main">
+              <a:graphicData uri="http://schemas.openxmlformats.org/drawingml/2006/picture">
+                <pic:pic xmlns:pic="http://schemas.openxmlformats.org/drawingml/2006/picture">
+                  <pic:nvPicPr>
+                    <pic:cNvPr id="1663753767" name=""/>
+                    <pic:cNvPicPr/>
+                  </pic:nvPicPr>
+                  <pic:blipFill>
+                    <a:blip r:embed="rId32">
+                      <a:extLst>
+                        <a:ext uri="{28A0092B-C50C-407E-A947-70E740481C1C}">
+                          <a14:useLocalDpi xmlns:a14="http://schemas.microsoft.com/office/drawing/2010/main" val="0"/>
+                        </a:ext>
+                      </a:extLst>
+                    </a:blip>
+                    <a:stretch>
+                      <a:fillRect/>
+                    </a:stretch>
+                  </pic:blipFill>
+                  <pic:spPr>
+                    <a:xfrm>
+                      <a:off x="0" y="0"/>
+                      <a:ext cx="3797935" cy="2881630"/>
+                    </a:xfrm>
+                    <a:prstGeom prst="rect">
+                      <a:avLst/>
+                    </a:prstGeom>
+                  </pic:spPr>
+                </pic:pic>
+              </a:graphicData>
+            </a:graphic>
+            <wp14:sizeRelH relativeFrom="margin">
+              <wp14:pctWidth>0</wp14:pctWidth>
+            </wp14:sizeRelH>
+            <wp14:sizeRelV relativeFrom="margin">
+              <wp14:pctHeight>0</wp14:pctHeight>
+            </wp14:sizeRelV>
+          </wp:anchor>
+        </w:drawing>
+      </w:r>
+    </w:p>
+    <w:p>
+      <w:pPr>
+        <w:jc w:val="both"/>
+        <w:rPr>
+          <w:rFonts w:ascii="Cambria" w:hAnsi="Cambria"/>
+          <w:b/>
+          <w:bCs/>
+          <w:sz w:val="29"/>
+          <w:szCs w:val="29"/>
+        </w:rPr>
+      </w:pPr>
+    </w:p>
+    <w:p>
+      <w:pPr>
+        <w:jc w:val="both"/>
+        <w:rPr>
+          <w:rFonts w:ascii="Cambria" w:hAnsi="Cambria"/>
+          <w:b/>
+          <w:bCs/>
+          <w:sz w:val="29"/>
+          <w:szCs w:val="29"/>
+        </w:rPr>
+      </w:pPr>
+    </w:p>
+    <w:p>
+      <w:pPr>
+        <w:jc w:val="both"/>
+        <w:rPr>
+          <w:rFonts w:ascii="Cambria" w:hAnsi="Cambria"/>
+          <w:b/>
+          <w:bCs/>
+          <w:sz w:val="29"/>
+          <w:szCs w:val="29"/>
+        </w:rPr>
+      </w:pPr>
+    </w:p>
+    <w:p>
+      <w:pPr>
+        <w:jc w:val="both"/>
+        <w:rPr>
+          <w:rFonts w:ascii="Cambria" w:hAnsi="Cambria"/>
+          <w:b/>
+          <w:bCs/>
+          <w:sz w:val="29"/>
+          <w:szCs w:val="29"/>
+        </w:rPr>
+      </w:pPr>
+    </w:p>
+    <w:p>
+      <w:pPr>
+        <w:jc w:val="both"/>
+        <w:rPr>
+          <w:rFonts w:ascii="Cambria" w:hAnsi="Cambria"/>
+          <w:b/>
+          <w:bCs/>
+          <w:sz w:val="29"/>
+          <w:szCs w:val="29"/>
+        </w:rPr>
+      </w:pPr>
+    </w:p>
+    <w:p>
+      <w:pPr>
+        <w:jc w:val="both"/>
+        <w:rPr>
+          <w:rFonts w:ascii="Cambria" w:hAnsi="Cambria"/>
+          <w:b/>
+          <w:bCs/>
+          <w:sz w:val="29"/>
+          <w:szCs w:val="29"/>
+        </w:rPr>
+      </w:pPr>
+    </w:p>
+    <w:p>
+      <w:pPr>
+        <w:jc w:val="both"/>
+        <w:rPr>
+          <w:rFonts w:ascii="Cambria" w:hAnsi="Cambria"/>
+          <w:b/>
+          <w:bCs/>
+          <w:sz w:val="29"/>
+          <w:szCs w:val="29"/>
+        </w:rPr>
+      </w:pPr>
+    </w:p>
+    <w:p>
+      <w:pPr>
+        <w:jc w:val="both"/>
+        <w:rPr>
+          <w:rFonts w:ascii="Cambria" w:hAnsi="Cambria"/>
+          <w:b/>
+          <w:bCs/>
+          <w:sz w:val="29"/>
+          <w:szCs w:val="29"/>
+        </w:rPr>
+      </w:pPr>
+      <w:r>
+        <w:rPr>
+          <w:noProof/>
+        </w:rPr>
+        <mc:AlternateContent>
+          <mc:Choice Requires="wps">
+            <w:drawing>
+              <wp:anchor distT="0" distB="0" distL="114300" distR="114300" simplePos="0" relativeHeight="251725824" behindDoc="0" locked="0" layoutInCell="1" allowOverlap="1" wp14:anchorId="4A13FC02" wp14:editId="36C4E221">
+                <wp:simplePos x="0" y="0"/>
+                <wp:positionH relativeFrom="column">
+                  <wp:posOffset>1197610</wp:posOffset>
+                </wp:positionH>
+                <wp:positionV relativeFrom="paragraph">
+                  <wp:posOffset>285750</wp:posOffset>
+                </wp:positionV>
+                <wp:extent cx="2870200" cy="129540"/>
+                <wp:effectExtent l="0" t="0" r="0" b="0"/>
+                <wp:wrapNone/>
+                <wp:docPr id="1160605341" name="Rectangle 10666"/>
+                <wp:cNvGraphicFramePr/>
+                <a:graphic xmlns:a="http://schemas.openxmlformats.org/drawingml/2006/main">
+                  <a:graphicData uri="http://schemas.microsoft.com/office/word/2010/wordprocessingShape">
+                    <wps:wsp>
+                      <wps:cNvSpPr/>
+                      <wps:spPr>
+                        <a:xfrm>
+                          <a:off x="0" y="0"/>
+                          <a:ext cx="2870200" cy="129540"/>
+                        </a:xfrm>
+                        <a:prstGeom prst="rect">
+                          <a:avLst/>
+                        </a:prstGeom>
+                        <a:ln>
+                          <a:noFill/>
+                        </a:ln>
+                      </wps:spPr>
+                      <wps:txbx>
+                        <w:txbxContent>
+                          <w:p>
+                            <w:pPr>
+                              <w:rPr>
+                                <w:b/>
+                                <w:bCs/>
+                                <w:lang w:val="es-MX"/>
+                              </w:rPr>
+                            </w:pPr>
+                            <w:r>
+                              <w:rPr>
+                                <w:rFonts w:ascii="Cambria" w:eastAsia="Cambria" w:hAnsi="Cambria" w:cs="Cambria"/>
+                                <w:b/>
+                                <w:bCs/>
+                                <w:sz w:val="14"/>
+                                <w:lang w:val="es-MX"/>
+                              </w:rPr>
+                              <w:t>Im</w:t>
+                            </w:r>
+                            <w:r>
+                              <w:rPr>
+                                <w:rFonts w:ascii="Cambria" w:eastAsia="Cambria" w:hAnsi="Cambria" w:cs="Cambria"/>
+                                <w:b/>
+                                <w:bCs/>
+                                <w:sz w:val="14"/>
+                                <w:lang w:val="es-MX"/>
+                              </w:rPr>
+                              <w:t>a</w:t>
+                            </w:r>
+                            <w:r>
+                              <w:rPr>
+                                <w:rFonts w:ascii="Cambria" w:eastAsia="Cambria" w:hAnsi="Cambria" w:cs="Cambria"/>
+                                <w:b/>
+                                <w:bCs/>
+                                <w:sz w:val="14"/>
+                                <w:lang w:val="es-MX"/>
+                              </w:rPr>
+                              <w:t xml:space="preserve">gen </w:t>
+                            </w:r>
+                            <w:r>
+                              <w:rPr>
+                                <w:rFonts w:ascii="Cambria" w:eastAsia="Cambria" w:hAnsi="Cambria" w:cs="Cambria"/>
+                                <w:b/>
+                                <w:bCs/>
+                                <w:sz w:val="14"/>
+                                <w:lang w:val="es-MX"/>
+                              </w:rPr>
+                              <w:t>con</w:t>
+                            </w:r>
+                            <w:r>
+                              <w:rPr>
+                                <w:rFonts w:ascii="Cambria" w:eastAsia="Cambria" w:hAnsi="Cambria" w:cs="Cambria"/>
+                                <w:b/>
+                                <w:bCs/>
+                                <w:sz w:val="14"/>
+                                <w:lang w:val="es-MX"/>
+                              </w:rPr>
+                              <w:t xml:space="preserve"> propiedad del autor ©</w:t>
+                            </w:r>
+                            <w:r>
+                              <w:rPr>
+                                <w:rFonts w:ascii="Cambria" w:eastAsia="Cambria" w:hAnsi="Cambria" w:cs="Cambria"/>
+                                <w:b/>
+                                <w:bCs/>
+                                <w:sz w:val="14"/>
+                                <w:lang w:val="es-MX"/>
+                              </w:rPr>
+                              <w:t xml:space="preserve">Rodrigo Infanzón Acosta, </w:t>
+                            </w:r>
+                            <w:r>
+                              <w:rPr>
+                                <w:rFonts w:ascii="Cambria" w:eastAsia="Cambria" w:hAnsi="Cambria" w:cs="Cambria"/>
+                                <w:b/>
+                                <w:bCs/>
+                                <w:sz w:val="14"/>
+                                <w:lang w:val="es-MX"/>
+                              </w:rPr>
+                              <w:t>©</w:t>
+                            </w:r>
+                            <w:proofErr w:type="spellStart"/>
+                            <w:r>
+                              <w:rPr>
+                                <w:rFonts w:ascii="Cambria" w:eastAsia="Cambria" w:hAnsi="Cambria" w:cs="Cambria"/>
+                                <w:b/>
+                                <w:bCs/>
+                                <w:sz w:val="14"/>
+                                <w:lang w:val="es-MX"/>
+                              </w:rPr>
+                              <w:t>Visustin</w:t>
+                            </w:r>
+                            <w:proofErr w:type="spellEnd"/>
+                          </w:p>
+                          <w:p>
+                            <w:pPr>
+                              <w:rPr>
+                                <w:b/>
+                                <w:bCs/>
+                                <w:lang w:val="es-MX"/>
+                              </w:rPr>
+                            </w:pPr>
+                            <w:r>
+                              <w:rPr>
+                                <w:b/>
+                                <w:bCs/>
+                                <w:lang w:val="es-MX"/>
+                              </w:rPr>
+                              <w:t>Vis</w:t>
+                            </w:r>
+                          </w:p>
+                        </w:txbxContent>
+                      </wps:txbx>
+                      <wps:bodyPr horzOverflow="overflow" vert="horz" wrap="square" lIns="0" tIns="0" rIns="0" bIns="0" rtlCol="0">
+                        <a:noAutofit/>
+                      </wps:bodyPr>
+                    </wps:wsp>
+                  </a:graphicData>
+                </a:graphic>
+                <wp14:sizeRelH relativeFrom="margin">
+                  <wp14:pctWidth>0</wp14:pctWidth>
+                </wp14:sizeRelH>
+                <wp14:sizeRelV relativeFrom="margin">
+                  <wp14:pctHeight>0</wp14:pctHeight>
+                </wp14:sizeRelV>
+              </wp:anchor>
+            </w:drawing>
+          </mc:Choice>
+          <mc:Fallback>
+            <w:pict>
+              <v:rect w14:anchorId="4A13FC02" id="_x0000_s1043" style="position:absolute;left:0;text-align:left;margin-left:94.3pt;margin-top:22.5pt;width:226pt;height:10.2pt;z-index:251725824;visibility:visible;mso-wrap-style:square;mso-width-percent:0;mso-height-percent:0;mso-wrap-distance-left:9pt;mso-wrap-distance-top:0;mso-wrap-distance-right:9pt;mso-wrap-distance-bottom:0;mso-position-horizontal:absolute;mso-position-horizontal-relative:text;mso-position-vertical:absolute;mso-position-vertical-relative:text;mso-width-percent:0;mso-height-percent:0;mso-width-relative:margin;mso-height-relative:margin;v-text-anchor:top" o:gfxdata="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" filled="f" stroked="f">
+                <v:textbox inset="0,0,0,0">
+                  <w:txbxContent>
+                    <w:p>
+                      <w:pPr>
+                        <w:rPr>
+                          <w:b/>
+                          <w:bCs/>
+                          <w:lang w:val="es-MX"/>
+                        </w:rPr>
+                      </w:pPr>
+                      <w:r>
+                        <w:rPr>
+                          <w:rFonts w:ascii="Cambria" w:eastAsia="Cambria" w:hAnsi="Cambria" w:cs="Cambria"/>
+                          <w:b/>
+                          <w:bCs/>
+                          <w:sz w:val="14"/>
+                          <w:lang w:val="es-MX"/>
+                        </w:rPr>
+                        <w:t>Im</w:t>
+                      </w:r>
+                      <w:r>
+                        <w:rPr>
+                          <w:rFonts w:ascii="Cambria" w:eastAsia="Cambria" w:hAnsi="Cambria" w:cs="Cambria"/>
+                          <w:b/>
+                          <w:bCs/>
+                          <w:sz w:val="14"/>
+                          <w:lang w:val="es-MX"/>
+                        </w:rPr>
+                        <w:t>a</w:t>
+                      </w:r>
+                      <w:r>
+                        <w:rPr>
+                          <w:rFonts w:ascii="Cambria" w:eastAsia="Cambria" w:hAnsi="Cambria" w:cs="Cambria"/>
+                          <w:b/>
+                          <w:bCs/>
+                          <w:sz w:val="14"/>
+                          <w:lang w:val="es-MX"/>
+                        </w:rPr>
+                        <w:t xml:space="preserve">gen </w:t>
+                      </w:r>
+                      <w:r>
+                        <w:rPr>
+                          <w:rFonts w:ascii="Cambria" w:eastAsia="Cambria" w:hAnsi="Cambria" w:cs="Cambria"/>
+                          <w:b/>
+                          <w:bCs/>
+                          <w:sz w:val="14"/>
+                          <w:lang w:val="es-MX"/>
+                        </w:rPr>
+                        <w:t>con</w:t>
+                      </w:r>
+                      <w:r>
+                        <w:rPr>
+                          <w:rFonts w:ascii="Cambria" w:eastAsia="Cambria" w:hAnsi="Cambria" w:cs="Cambria"/>
+                          <w:b/>
+                          <w:bCs/>
+                          <w:sz w:val="14"/>
+                          <w:lang w:val="es-MX"/>
+                        </w:rPr>
+                        <w:t xml:space="preserve"> propiedad del autor ©</w:t>
+                      </w:r>
+                      <w:r>
+                        <w:rPr>
+                          <w:rFonts w:ascii="Cambria" w:eastAsia="Cambria" w:hAnsi="Cambria" w:cs="Cambria"/>
+                          <w:b/>
+                          <w:bCs/>
+                          <w:sz w:val="14"/>
+                          <w:lang w:val="es-MX"/>
+                        </w:rPr>
+                        <w:t xml:space="preserve">Rodrigo Infanzón Acosta, </w:t>
+                      </w:r>
+                      <w:r>
+                        <w:rPr>
+                          <w:rFonts w:ascii="Cambria" w:eastAsia="Cambria" w:hAnsi="Cambria" w:cs="Cambria"/>
+                          <w:b/>
+                          <w:bCs/>
+                          <w:sz w:val="14"/>
+                          <w:lang w:val="es-MX"/>
+                        </w:rPr>
+                        <w:t>©</w:t>
+                      </w:r>
+                      <w:proofErr w:type="spellStart"/>
+                      <w:r>
+                        <w:rPr>
+                          <w:rFonts w:ascii="Cambria" w:eastAsia="Cambria" w:hAnsi="Cambria" w:cs="Cambria"/>
+                          <w:b/>
+                          <w:bCs/>
+                          <w:sz w:val="14"/>
+                          <w:lang w:val="es-MX"/>
+                        </w:rPr>
+                        <w:t>Visustin</w:t>
+                      </w:r>
+                      <w:proofErr w:type="spellEnd"/>
+                    </w:p>
+                    <w:p>
+                      <w:pPr>
+                        <w:rPr>
+                          <w:b/>
+                          <w:bCs/>
+                          <w:lang w:val="es-MX"/>
+                        </w:rPr>
+                      </w:pPr>
+                      <w:r>
+                        <w:rPr>
+                          <w:b/>
+                          <w:bCs/>
+                          <w:lang w:val="es-MX"/>
+                        </w:rPr>
+                        <w:t>Vis</w:t>
+                      </w:r>
+                    </w:p>
+                  </w:txbxContent>
+                </v:textbox>
+              </v:rect>
+            </w:pict>
+          </mc:Fallback>
+        </mc:AlternateContent>
+      </w:r>
+    </w:p>
+    <w:p>
+      <w:pPr>
+        <w:jc w:val="both"/>
+        <w:rPr>
+          <w:rFonts w:ascii="Cambria" w:hAnsi="Cambria"/>
+          <w:b/>
+          <w:bCs/>
+          <w:sz w:val="29"/>
+          <w:szCs w:val="29"/>
+        </w:rPr>
+      </w:pPr>
+    </w:p>
+    <w:p>
+      <w:pPr>
+        <w:jc w:val="both"/>
+        <w:rPr>
+          <w:rFonts w:ascii="Cambria" w:hAnsi="Cambria"/>
+          <w:b/>
+          <w:bCs/>
+          <w:sz w:val="29"/>
+          <w:szCs w:val="29"/>
+        </w:rPr>
+      </w:pPr>
+    </w:p>
+    <w:p>
+      <w:pPr>
+        <w:jc w:val="both"/>
+        <w:rPr>
+          <w:rFonts w:ascii="Cambria" w:hAnsi="Cambria"/>
+          <w:b/>
+          <w:bCs/>
+          <w:sz w:val="29"/>
+          <w:szCs w:val="29"/>
+        </w:rPr>
+      </w:pPr>
+      <w:r>
+        <w:rPr>
+          <w:b/>
+          <w:bCs/>
+          <w:noProof/>
+        </w:rPr>
+        <mc:AlternateContent>
+          <mc:Choice Requires="wps">
+            <w:drawing>
+              <wp:anchor distT="0" distB="0" distL="114300" distR="114300" simplePos="0" relativeHeight="251728896" behindDoc="0" locked="0" layoutInCell="1" allowOverlap="1" wp14:anchorId="0E070D7E" wp14:editId="21B1F8FA">
+                <wp:simplePos x="0" y="0"/>
+                <wp:positionH relativeFrom="column">
+                  <wp:posOffset>1759527</wp:posOffset>
+                </wp:positionH>
+                <wp:positionV relativeFrom="paragraph">
+                  <wp:posOffset>2267412</wp:posOffset>
+                </wp:positionV>
+                <wp:extent cx="1989667" cy="194734"/>
+                <wp:effectExtent l="0" t="0" r="0" b="0"/>
+                <wp:wrapNone/>
+                <wp:docPr id="1005418737" name="Rectangle 10666"/>
+                <wp:cNvGraphicFramePr/>
+                <a:graphic xmlns:a="http://schemas.openxmlformats.org/drawingml/2006/main">
+                  <a:graphicData uri="http://schemas.microsoft.com/office/word/2010/wordprocessingShape">
+                    <wps:wsp>
+                      <wps:cNvSpPr/>
+                      <wps:spPr>
+                        <a:xfrm>
+                          <a:off x="0" y="0"/>
+                          <a:ext cx="1989667" cy="194734"/>
+                        </a:xfrm>
+                        <a:prstGeom prst="rect">
+                          <a:avLst/>
+                        </a:prstGeom>
+                        <a:ln>
+                          <a:noFill/>
+                        </a:ln>
+                      </wps:spPr>
+                      <wps:txbx>
+                        <w:txbxContent>
+                          <w:p>
+                            <w:pPr>
+                              <w:rPr>
+                                <w:b/>
+                                <w:bCs/>
+                                <w:lang w:val="es-MX"/>
+                              </w:rPr>
+                            </w:pPr>
+                            <w:r>
+                              <w:rPr>
+                                <w:rFonts w:ascii="Cambria" w:eastAsia="Cambria" w:hAnsi="Cambria" w:cs="Cambria"/>
+                                <w:b/>
+                                <w:bCs/>
+                                <w:sz w:val="14"/>
+                                <w:lang w:val="es-MX"/>
+                              </w:rPr>
+                              <w:t>Im</w:t>
+                            </w:r>
+                            <w:r>
+                              <w:rPr>
+                                <w:rFonts w:ascii="Cambria" w:eastAsia="Cambria" w:hAnsi="Cambria" w:cs="Cambria"/>
+                                <w:b/>
+                                <w:bCs/>
+                                <w:sz w:val="14"/>
+                                <w:lang w:val="es-MX"/>
+                              </w:rPr>
+                              <w:t>a</w:t>
+                            </w:r>
+                            <w:r>
+                              <w:rPr>
+                                <w:rFonts w:ascii="Cambria" w:eastAsia="Cambria" w:hAnsi="Cambria" w:cs="Cambria"/>
+                                <w:b/>
+                                <w:bCs/>
+                                <w:sz w:val="14"/>
+                                <w:lang w:val="es-MX"/>
+                              </w:rPr>
+                              <w:t xml:space="preserve">gen </w:t>
+                            </w:r>
+                            <w:r>
+                              <w:rPr>
+                                <w:rFonts w:ascii="Cambria" w:eastAsia="Cambria" w:hAnsi="Cambria" w:cs="Cambria"/>
+                                <w:b/>
+                                <w:bCs/>
+                                <w:sz w:val="14"/>
+                                <w:lang w:val="es-MX"/>
+                              </w:rPr>
+                              <w:t>con</w:t>
+                            </w:r>
+                            <w:r>
+                              <w:rPr>
+                                <w:rFonts w:ascii="Cambria" w:eastAsia="Cambria" w:hAnsi="Cambria" w:cs="Cambria"/>
+                                <w:b/>
+                                <w:bCs/>
+                                <w:sz w:val="14"/>
+                                <w:lang w:val="es-MX"/>
+                              </w:rPr>
+                              <w:t xml:space="preserve"> propiedad del autor ©</w:t>
+                            </w:r>
+                            <w:proofErr w:type="spellStart"/>
+                            <w:r>
+                              <w:rPr>
+                                <w:rFonts w:ascii="Cambria" w:eastAsia="Cambria" w:hAnsi="Cambria" w:cs="Cambria"/>
+                                <w:b/>
+                                <w:bCs/>
+                                <w:sz w:val="14"/>
+                                <w:lang w:val="es-MX"/>
+                              </w:rPr>
+                              <w:t>OmegaUp</w:t>
+                            </w:r>
+                            <w:proofErr w:type="spellEnd"/>
+                          </w:p>
+                          <w:p>
+                            <w:pPr>
+                              <w:rPr>
+                                <w:b/>
+                                <w:bCs/>
+                                <w:lang w:val="es-MX"/>
+                              </w:rPr>
+                            </w:pPr>
+                          </w:p>
+                        </w:txbxContent>
+                      </wps:txbx>
+                      <wps:bodyPr horzOverflow="overflow" vert="horz" wrap="square" lIns="0" tIns="0" rIns="0" bIns="0" rtlCol="0">
+                        <a:noAutofit/>
+                      </wps:bodyPr>
+                    </wps:wsp>
+                  </a:graphicData>
+                </a:graphic>
+                <wp14:sizeRelH relativeFrom="margin">
+                  <wp14:pctWidth>0</wp14:pctWidth>
+                </wp14:sizeRelH>
+                <wp14:sizeRelV relativeFrom="margin">
+                  <wp14:pctHeight>0</wp14:pctHeight>
+                </wp14:sizeRelV>
+              </wp:anchor>
+            </w:drawing>
+          </mc:Choice>
+          <mc:Fallback>
+            <w:pict>
+              <v:rect w14:anchorId="0E070D7E" id="_x0000_s1044" style="position:absolute;left:0;text-align:left;margin-left:138.55pt;margin-top:178.55pt;width:156.65pt;height:15.35pt;z-index:251728896;visibility:visible;mso-wrap-style:square;mso-width-percent:0;mso-height-percent:0;mso-wrap-distance-left:9pt;mso-wrap-distance-top:0;mso-wrap-distance-right:9pt;mso-wrap-distance-bottom:0;mso-position-horizontal:absolute;mso-position-horizontal-relative:text;mso-position-vertical:absolute;mso-position-vertical-relative:text;mso-width-percent:0;mso-height-percent:0;mso-width-relative:margin;mso-height-relative:margin;v-text-anchor:top" o:gfxdata="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" filled="f" stroked="f">
+                <v:textbox inset="0,0,0,0">
+                  <w:txbxContent>
+                    <w:p>
+                      <w:pPr>
+                        <w:rPr>
+                          <w:b/>
+                          <w:bCs/>
+                          <w:lang w:val="es-MX"/>
+                        </w:rPr>
+                      </w:pPr>
+                      <w:r>
+                        <w:rPr>
+                          <w:rFonts w:ascii="Cambria" w:eastAsia="Cambria" w:hAnsi="Cambria" w:cs="Cambria"/>
+                          <w:b/>
+                          <w:bCs/>
+                          <w:sz w:val="14"/>
+                          <w:lang w:val="es-MX"/>
+                        </w:rPr>
+                        <w:t>Im</w:t>
+                      </w:r>
+                      <w:r>
+                        <w:rPr>
+                          <w:rFonts w:ascii="Cambria" w:eastAsia="Cambria" w:hAnsi="Cambria" w:cs="Cambria"/>
+                          <w:b/>
+                          <w:bCs/>
+                          <w:sz w:val="14"/>
+                          <w:lang w:val="es-MX"/>
+                        </w:rPr>
+                        <w:t>a</w:t>
+                      </w:r>
+                      <w:r>
+                        <w:rPr>
+                          <w:rFonts w:ascii="Cambria" w:eastAsia="Cambria" w:hAnsi="Cambria" w:cs="Cambria"/>
+                          <w:b/>
+                          <w:bCs/>
+                          <w:sz w:val="14"/>
+                          <w:lang w:val="es-MX"/>
+                        </w:rPr>
+                        <w:t xml:space="preserve">gen </w:t>
+                      </w:r>
+                      <w:r>
+                        <w:rPr>
+                          <w:rFonts w:ascii="Cambria" w:eastAsia="Cambria" w:hAnsi="Cambria" w:cs="Cambria"/>
+                          <w:b/>
+                          <w:bCs/>
+                          <w:sz w:val="14"/>
+                          <w:lang w:val="es-MX"/>
+                        </w:rPr>
+                        <w:t>con</w:t>
+                      </w:r>
+                      <w:r>
+                        <w:rPr>
+                          <w:rFonts w:ascii="Cambria" w:eastAsia="Cambria" w:hAnsi="Cambria" w:cs="Cambria"/>
+                          <w:b/>
+                          <w:bCs/>
+                          <w:sz w:val="14"/>
+                          <w:lang w:val="es-MX"/>
+                        </w:rPr>
+                        <w:t xml:space="preserve"> propiedad del autor ©</w:t>
+                      </w:r>
+                      <w:proofErr w:type="spellStart"/>
+                      <w:r>
+                        <w:rPr>
+                          <w:rFonts w:ascii="Cambria" w:eastAsia="Cambria" w:hAnsi="Cambria" w:cs="Cambria"/>
+                          <w:b/>
+                          <w:bCs/>
+                          <w:sz w:val="14"/>
+                          <w:lang w:val="es-MX"/>
+                        </w:rPr>
+                        <w:t>OmegaUp</w:t>
+                      </w:r>
+                      <w:proofErr w:type="spellEnd"/>
+                    </w:p>
+                    <w:p>
+                      <w:pPr>
+                        <w:rPr>
+                          <w:b/>
+                          <w:bCs/>
+                          <w:lang w:val="es-MX"/>
+                        </w:rPr>
+                      </w:pPr>
+                    </w:p>
+                  </w:txbxContent>
+                </v:textbox>
+              </v:rect>
+            </w:pict>
+          </mc:Fallback>
+        </mc:AlternateContent>
+      </w:r>
+      <w:r>
+        <w:rPr>
+          <w:noProof/>
+        </w:rPr>
+        <w:drawing>
+          <wp:anchor distT="0" distB="0" distL="114300" distR="114300" simplePos="0" relativeHeight="251726848" behindDoc="0" locked="0" layoutInCell="1" allowOverlap="1" wp14:anchorId="3B7C0DCD" wp14:editId="3B2C144B">
+            <wp:simplePos x="0" y="0"/>
+            <wp:positionH relativeFrom="column">
+              <wp:posOffset>-27593</wp:posOffset>
+            </wp:positionH>
+            <wp:positionV relativeFrom="paragraph">
+              <wp:posOffset>339898</wp:posOffset>
+            </wp:positionV>
+            <wp:extent cx="5400040" cy="2072640"/>
+            <wp:effectExtent l="0" t="0" r="0" b="3810"/>
+            <wp:wrapSquare wrapText="bothSides"/>
+            <wp:docPr id="1434943388" name="Imagen 1"/>
+            <wp:cNvGraphicFramePr>
+              <a:graphicFrameLocks xmlns:a="http://schemas.openxmlformats.org/drawingml/2006/main" noChangeAspect="1"/>
+            </wp:cNvGraphicFramePr>
+            <a:graphic xmlns:a="http://schemas.openxmlformats.org/drawingml/2006/main">
+              <a:graphicData uri="http://schemas.openxmlformats.org/drawingml/2006/picture">
+                <pic:pic xmlns:pic="http://schemas.openxmlformats.org/drawingml/2006/picture">
+                  <pic:nvPicPr>
+                    <pic:cNvPr id="1434943388" name=""/>
+                    <pic:cNvPicPr/>
+                  </pic:nvPicPr>
+                  <pic:blipFill>
+                    <a:blip r:embed="rId33">
+                      <a:extLst>
+                        <a:ext uri="{28A0092B-C50C-407E-A947-70E740481C1C}">
+                          <a14:useLocalDpi xmlns:a14="http://schemas.microsoft.com/office/drawing/2010/main" val="0"/>
+                        </a:ext>
+                      </a:extLst>
+                    </a:blip>
+                    <a:stretch>
+                      <a:fillRect/>
+                    </a:stretch>
+                  </pic:blipFill>
+                  <pic:spPr>
+                    <a:xfrm>
+                      <a:off x="0" y="0"/>
+                      <a:ext cx="5400040" cy="2072640"/>
+                    </a:xfrm>
+                    <a:prstGeom prst="rect">
+                      <a:avLst/>
+                    </a:prstGeom>
+                  </pic:spPr>
+                </pic:pic>
+              </a:graphicData>
+            </a:graphic>
+          </wp:anchor>
+        </w:drawing>
+      </w:r>
+      <w:proofErr w:type="spellStart"/>
+      <w:r>
+        <w:rPr>
+          <w:rFonts w:ascii="Cambria" w:hAnsi="Cambria"/>
+          <w:b/>
+          <w:bCs/>
+          <w:sz w:val="24"/>
+          <w:szCs w:val="24"/>
+        </w:rPr>
+        <w:t>OmegaUp</w:t>
+      </w:r>
+      <w:proofErr w:type="spellEnd"/>
+      <w:r>
+        <w:rPr>
+          <w:rFonts w:ascii="Cambria" w:hAnsi="Cambria"/>
+          <w:b/>
+          <w:bCs/>
+          <w:sz w:val="24"/>
+          <w:szCs w:val="24"/>
+        </w:rPr>
+        <w:t>:</w:t>
+      </w:r>
+    </w:p>
+    <w:p>
+      <w:pPr>
+        <w:jc w:val="both"/>
+        <w:rPr>
+          <w:rFonts w:ascii="Cambria" w:hAnsi="Cambria"/>
+          <w:b/>
+          <w:bCs/>
+          <w:sz w:val="29"/>
+          <w:szCs w:val="29"/>
+        </w:rPr>
+      </w:pPr>
+    </w:p>
+    <w:p>
+      <w:pPr>
+        <w:jc w:val="both"/>
+        <w:rPr>
+          <w:rFonts w:ascii="Cambria" w:hAnsi="Cambria"/>
+          <w:b/>
+          <w:bCs/>
+          <w:sz w:val="29"/>
+          <w:szCs w:val="29"/>
+        </w:rPr>
+      </w:pPr>
+      <w:r>
+        <w:rPr>
+          <w:rFonts w:ascii="Cambria" w:hAnsi="Cambria"/>
+          <w:b/>
+          <w:bCs/>
+          <w:sz w:val="29"/>
+          <w:szCs w:val="29"/>
+        </w:rPr>
         <w:t>¿Cómo podríamos saber con exactitud, cuál de todas las propuestas algorítmicas es la más óptima? Sugiera soluciones y explique a nivel conceptual.</w:t>
       </w:r>
     </w:p>
@@ -11181,6 +12043,90 @@
         </w:rPr>
         <w:t xml:space="preserve"> situaciones extremas en las que un algoritmo pueda mostrar un rendimiento excepcionalmente bueno o malo, lo que ayuda a comprender sus fortalezas y debilidades.</w:t>
       </w:r>
+    </w:p>
+    <w:p>
+      <w:pPr>
+        <w:rPr>
+          <w:rFonts w:ascii="Cambria" w:hAnsi="Cambria"/>
+          <w:b/>
+          <w:bCs/>
+          <w:sz w:val="29"/>
+          <w:szCs w:val="29"/>
+          <w:lang w:val="es-MX"/>
+        </w:rPr>
+      </w:pPr>
+    </w:p>
+    <w:p>
+      <w:pPr>
+        <w:rPr>
+          <w:rFonts w:ascii="Cambria" w:hAnsi="Cambria"/>
+          <w:b/>
+          <w:bCs/>
+          <w:sz w:val="29"/>
+          <w:szCs w:val="29"/>
+          <w:lang w:val="es-MX"/>
+        </w:rPr>
+      </w:pPr>
+    </w:p>
+    <w:p>
+      <w:pPr>
+        <w:rPr>
+          <w:rFonts w:ascii="Cambria" w:hAnsi="Cambria"/>
+          <w:b/>
+          <w:bCs/>
+          <w:sz w:val="29"/>
+          <w:szCs w:val="29"/>
+          <w:lang w:val="es-MX"/>
+        </w:rPr>
+      </w:pPr>
+    </w:p>
+    <w:p>
+      <w:pPr>
+        <w:rPr>
+          <w:rFonts w:ascii="Cambria" w:hAnsi="Cambria"/>
+          <w:b/>
+          <w:bCs/>
+          <w:sz w:val="29"/>
+          <w:szCs w:val="29"/>
+          <w:lang w:val="es-MX"/>
+        </w:rPr>
+      </w:pPr>
+    </w:p>
+    <w:p>
+      <w:pPr>
+        <w:rPr>
+          <w:rFonts w:ascii="Cambria" w:hAnsi="Cambria"/>
+          <w:b/>
+          <w:bCs/>
+          <w:sz w:val="29"/>
+          <w:szCs w:val="29"/>
+          <w:lang w:val="es-MX"/>
+        </w:rPr>
+      </w:pPr>
+    </w:p>
+    <w:p>
+      <w:pPr>
+        <w:rPr>
+          <w:rFonts w:ascii="Cambria" w:hAnsi="Cambria"/>
+          <w:b/>
+          <w:bCs/>
+          <w:sz w:val="29"/>
+          <w:szCs w:val="29"/>
+          <w:lang w:val="es-MX"/>
+        </w:rPr>
+      </w:pPr>
+    </w:p>
+    <w:p>
+      <w:pPr>
+        <w:rPr>
+          <w:rFonts w:ascii="Cambria" w:hAnsi="Cambria"/>
+          <w:b/>
+          <w:bCs/>
+          <w:sz w:val="29"/>
+          <w:szCs w:val="29"/>
+          <w:lang w:val="es-MX"/>
+        </w:rPr>
+      </w:pPr>
     </w:p>
     <w:p>
       <w:pPr>
@@ -11256,7 +12202,7 @@
                     <pic:cNvPicPr/>
                   </pic:nvPicPr>
                   <pic:blipFill>
-                    <a:blip r:embed="rId30">
+                    <a:blip r:embed="rId34">
                       <a:extLst>
                         <a:ext uri="{28A0092B-C50C-407E-A947-70E740481C1C}">
                           <a14:useLocalDpi xmlns:a14="http://schemas.microsoft.com/office/drawing/2010/main" val="0"/>
@@ -11630,7 +12576,6 @@
           <w:szCs w:val="29"/>
           <w:lang w:val="es-MX"/>
         </w:rPr>
-        <w:lastRenderedPageBreak/>
         <w:t>Referencias</w:t>
       </w:r>
       <w:r>
@@ -11657,7 +12602,7 @@
           <w:lang w:val="es-MX"/>
         </w:rPr>
       </w:pPr>
-      <w:hyperlink r:id="rId31" w:history="1">
+      <w:hyperlink r:id="rId35" w:history="1">
         <w:r>
           <w:rPr>
             <w:rStyle w:val="Hipervnculo"/>
@@ -11680,7 +12625,7 @@
           <w:lang w:val="es-MX"/>
         </w:rPr>
       </w:pPr>
-      <w:hyperlink r:id="rId32" w:history="1">
+      <w:hyperlink r:id="rId36" w:history="1">
         <w:r>
           <w:rPr>
             <w:rStyle w:val="Hipervnculo"/>
@@ -11703,7 +12648,7 @@
           <w:lang w:val="es-MX"/>
         </w:rPr>
       </w:pPr>
-      <w:hyperlink r:id="rId33" w:history="1">
+      <w:hyperlink r:id="rId37" w:history="1">
         <w:r>
           <w:rPr>
             <w:rStyle w:val="Hipervnculo"/>
@@ -11726,7 +12671,7 @@
           <w:lang w:val="es-MX"/>
         </w:rPr>
       </w:pPr>
-      <w:hyperlink r:id="rId34" w:history="1">
+      <w:hyperlink r:id="rId38" w:history="1">
         <w:r>
           <w:rPr>
             <w:rStyle w:val="Hipervnculo"/>
@@ -11752,7 +12697,7 @@
           <w:lang w:val="es-MX"/>
         </w:rPr>
       </w:pPr>
-      <w:hyperlink r:id="rId35" w:history="1">
+      <w:hyperlink r:id="rId39" w:history="1">
         <w:r>
           <w:rPr>
             <w:rStyle w:val="Hipervnculo"/>
@@ -11775,7 +12720,7 @@
           <w:lang w:val="es-MX"/>
         </w:rPr>
       </w:pPr>
-      <w:hyperlink r:id="rId36" w:history="1">
+      <w:hyperlink r:id="rId40" w:history="1">
         <w:r>
           <w:rPr>
             <w:rStyle w:val="Hipervnculo"/>
@@ -11832,13 +12777,7 @@
         <w:rPr>
           <w:rFonts w:ascii="Cambria" w:hAnsi="Cambria"/>
         </w:rPr>
-        <w:t>Escobedo, R. (2023)</w:t>
-      </w:r>
-      <w:r>
-        <w:rPr>
-          <w:rFonts w:ascii="Cambria" w:hAnsi="Cambria"/>
-        </w:rPr>
-        <w:t xml:space="preserve">. </w:t>
+        <w:t xml:space="preserve">Escobedo, R. (2023). </w:t>
       </w:r>
       <w:r>
         <w:rPr>
@@ -11852,15 +12791,9 @@
         <w:rPr>
           <w:rFonts w:ascii="Cambria" w:hAnsi="Cambria"/>
         </w:rPr>
-        <w:t xml:space="preserve"> Recuperado de:</w:t>
-      </w:r>
-      <w:r>
-        <w:rPr>
-          <w:rFonts w:ascii="Cambria" w:hAnsi="Cambria"/>
-        </w:rPr>
-        <w:t xml:space="preserve"> </w:t>
-      </w:r>
-      <w:hyperlink r:id="rId37" w:history="1">
+        <w:t xml:space="preserve"> Recuperado de: </w:t>
+      </w:r>
+      <w:hyperlink r:id="rId41" w:history="1">
         <w:r>
           <w:rPr>
             <w:rStyle w:val="Hipervnculo"/>
@@ -12077,21 +13010,7 @@
                 <w:rFonts w:ascii="Cambria" w:hAnsi="Cambria"/>
                 <w:lang w:val="es-MX"/>
               </w:rPr>
-              <w:t xml:space="preserve">El repositorio se pudo clonar y se evidencia la estructura adecuada para revisar los entregables. (Se descontará puntos por error </w:t>
-            </w:r>
-            <w:r>
-              <w:rPr>
-                <w:rFonts w:ascii="Cambria" w:hAnsi="Cambria"/>
-                <w:lang w:val="es-MX"/>
-              </w:rPr>
-              <w:t>u</w:t>
-            </w:r>
-            <w:r>
-              <w:rPr>
-                <w:rFonts w:ascii="Cambria" w:hAnsi="Cambria"/>
-                <w:lang w:val="es-MX"/>
-              </w:rPr>
-              <w:t xml:space="preserve"> observación)</w:t>
+              <w:t>El repositorio se pudo clonar y se evidencia la estructura adecuada para revisar los entregables. (Se descontará puntos por error u observación)</w:t>
             </w:r>
           </w:p>
         </w:tc>
@@ -12532,7 +13451,15 @@
                 <w:rFonts w:ascii="Cambria" w:hAnsi="Cambria"/>
                 <w:lang w:val="es-MX"/>
               </w:rPr>
-              <w:t>Se responde con completitud a la pregunta formulada en la tarea. (El profesor puede preguntar para refrendar calificación).</w:t>
+              <w:t xml:space="preserve">Se responde con completitud a la pregunta formulada en la tarea. (El </w:t>
+            </w:r>
+            <w:r>
+              <w:rPr>
+                <w:rFonts w:ascii="Cambria" w:hAnsi="Cambria"/>
+                <w:lang w:val="es-MX"/>
+              </w:rPr>
+              <w:lastRenderedPageBreak/>
+              <w:t>profesor puede preguntar para refrendar calificación).</w:t>
             </w:r>
           </w:p>
         </w:tc>
@@ -12557,6 +13484,7 @@
                 <w:bCs/>
                 <w:lang w:val="es-MX"/>
               </w:rPr>
+              <w:lastRenderedPageBreak/>
               <w:t>2</w:t>
             </w:r>
           </w:p>
@@ -13070,8 +13998,8 @@
       </w:pPr>
     </w:p>
     <w:sectPr>
-      <w:headerReference w:type="default" r:id="rId38"/>
-      <w:footerReference w:type="default" r:id="rId39"/>
+      <w:headerReference w:type="default" r:id="rId42"/>
+      <w:footerReference w:type="default" r:id="rId43"/>
       <w:pgSz w:w="11906" w:h="16838"/>
       <w:pgMar w:top="1418" w:right="1701" w:bottom="1418" w:left="1701" w:header="709" w:footer="709" w:gutter="0"/>
       <w:cols w:space="708"/>
@@ -17353,6 +18281,7 @@
   <w:style w:type="character" w:default="1" w:styleId="Fuentedeprrafopredeter">
     <w:name w:val="Default Paragraph Font"/>
     <w:uiPriority w:val="1"/>
+    <w:semiHidden/>
     <w:unhideWhenUsed/>
   </w:style>
   <w:style w:type="table" w:default="1" w:styleId="Tablanormal">

--- a/lab02/report/report02.docx
+++ b/lab02/report/report02.docx
@@ -1,6 +1,6 @@
 
 <file path=word/document.xml><?xml version="1.0" encoding="utf-8"?>
-<w:document xmlns:wpc="http://schemas.microsoft.com/office/word/2010/wordprocessingCanvas" xmlns:cx="http://schemas.microsoft.com/office/drawing/2014/chartex" xmlns:cx1="http://schemas.microsoft.com/office/drawing/2015/9/8/chartex" xmlns:cx2="http://schemas.microsoft.com/office/drawing/2015/10/21/chartex" xmlns:cx3="http://schemas.microsoft.com/office/drawing/2016/5/9/chartex" xmlns:cx4="http://schemas.microsoft.com/office/drawing/2016/5/10/chartex" xmlns:cx5="http://schemas.microsoft.com/office/drawing/2016/5/11/chartex" xmlns:cx6="http://schemas.microsoft.com/office/drawing/2016/5/12/chartex" xmlns:cx7="http://schemas.microsoft.com/office/drawing/2016/5/13/chartex" xmlns:cx8="http://schemas.microsoft.com/office/drawing/2016/5/14/chartex" xmlns:mc="http://schemas.openxmlformats.org/markup-compatibility/2006" xmlns:aink="http://schemas.microsoft.com/office/drawing/2016/ink" xmlns:am3d="http://schemas.microsoft.com/office/drawing/2017/model3d" xmlns:o="urn:schemas-microsoft-com:office:office" xmlns:oel="http://schemas.microsoft.com/office/2019/extlst" xmlns:r="http://schemas.openxmlformats.org/officeDocument/2006/relationships" xmlns:m="http://schemas.openxmlformats.org/officeDocument/2006/math" xmlns:v="urn:schemas-microsoft-com:vml" xmlns:wp14="http://schemas.microsoft.com/office/word/2010/wordprocessingDrawing" xmlns:wp="http://schemas.openxmlformats.org/drawingml/2006/wordprocessingDrawing" xmlns:w10="urn:schemas-microsoft-com:office:word" xmlns:w="http://schemas.openxmlformats.org/wordprocessingml/2006/main" xmlns:w14="http://schemas.microsoft.com/office/word/2010/wordml" xmlns:w15="http://schemas.microsoft.com/office/word/2012/wordml" xmlns:w16cex="http://schemas.microsoft.com/office/word/2018/wordml/cex" xmlns:w16cid="http://schemas.microsoft.com/office/word/2016/wordml/cid" xmlns:w16="http://schemas.microsoft.com/office/word/2018/wordml" xmlns:w16du="http://schemas.microsoft.com/office/word/2023/wordml/word16du" xmlns:w16sdtdh="http://schemas.microsoft.com/office/word/2020/wordml/sdtdatahash" xmlns:w16se="http://schemas.microsoft.com/office/word/2015/wordml/symex" xmlns:wpg="http://schemas.microsoft.com/office/word/2010/wordprocessingGroup" xmlns:wpi="http://schemas.microsoft.com/office/word/2010/wordprocessingInk" xmlns:wne="http://schemas.microsoft.com/office/word/2006/wordml" xmlns:wps="http://schemas.microsoft.com/office/word/2010/wordprocessingShape" mc:Ignorable="w14 w15 w16se w16cid w16 w16cex w16sdtdh w16du wp14">
+<w:document xmlns:wpc="http://schemas.microsoft.com/office/word/2010/wordprocessingCanvas" xmlns:cx="http://schemas.microsoft.com/office/drawing/2014/chartex" xmlns:cx1="http://schemas.microsoft.com/office/drawing/2015/9/8/chartex" xmlns:mc="http://schemas.openxmlformats.org/markup-compatibility/2006" xmlns:o="urn:schemas-microsoft-com:office:office" xmlns:r="http://schemas.openxmlformats.org/officeDocument/2006/relationships" xmlns:m="http://schemas.openxmlformats.org/officeDocument/2006/math" xmlns:v="urn:schemas-microsoft-com:vml" xmlns:wp14="http://schemas.microsoft.com/office/word/2010/wordprocessingDrawing" xmlns:wp="http://schemas.openxmlformats.org/drawingml/2006/wordprocessingDrawing" xmlns:w10="urn:schemas-microsoft-com:office:word" xmlns:w="http://schemas.openxmlformats.org/wordprocessingml/2006/main" xmlns:w14="http://schemas.microsoft.com/office/word/2010/wordml" xmlns:w15="http://schemas.microsoft.com/office/word/2012/wordml" xmlns:w16se="http://schemas.microsoft.com/office/word/2015/wordml/symex" xmlns:wpg="http://schemas.microsoft.com/office/word/2010/wordprocessingGroup" xmlns:wpi="http://schemas.microsoft.com/office/word/2010/wordprocessingInk" xmlns:wne="http://schemas.microsoft.com/office/word/2006/wordml" xmlns:wps="http://schemas.microsoft.com/office/word/2010/wordprocessingShape" mc:Ignorable="w14 w15 w16se wp14">
   <w:body>
     <w:p>
       <w:pPr>
@@ -33,7 +33,7 @@
     </w:p>
     <w:tbl>
       <w:tblPr>
-        <w:tblStyle w:val="Tablaconcuadrcula4-nfasis1"/>
+        <w:tblStyle w:val="Tabladecuadrcula4-nfasis1"/>
         <w:tblpPr w:leftFromText="141" w:rightFromText="141" w:vertAnchor="text" w:horzAnchor="margin" w:tblpXSpec="right" w:tblpY="387"/>
         <w:tblW w:w="0" w:type="auto"/>
         <w:tblLook w:val="04A0" w:firstRow="1" w:lastRow="0" w:firstColumn="1" w:lastColumn="0" w:noHBand="0" w:noVBand="1"/>
@@ -1099,7 +1099,14 @@
         <w:rPr>
           <w:rFonts w:ascii="Cambria" w:hAnsi="Cambria"/>
         </w:rPr>
-        <w:t>¿Cómo podríamos saber con exactitud, cuál de todas las propuestas algorítmicas es la más</w:t>
+        <w:t xml:space="preserve">¿Cómo podríamos saber con exactitud, </w:t>
+      </w:r>
+      <w:proofErr w:type="gramStart"/>
+      <w:r>
+        <w:rPr>
+          <w:rFonts w:ascii="Cambria" w:hAnsi="Cambria"/>
+        </w:rPr>
+        <w:t>cuál de todas las propuestas algorítmicas es la más</w:t>
       </w:r>
       <w:r>
         <w:rPr>
@@ -1107,6 +1114,7 @@
         </w:rPr>
         <w:t xml:space="preserve"> óptima?</w:t>
       </w:r>
+      <w:proofErr w:type="gramEnd"/>
       <w:r>
         <w:rPr>
           <w:rFonts w:ascii="Cambria" w:hAnsi="Cambria"/>
@@ -1386,6 +1394,7 @@
         <w:t xml:space="preserve">ncluir archivos de especificación como: </w:t>
       </w:r>
       <w:proofErr w:type="spellStart"/>
+      <w:proofErr w:type="gramStart"/>
       <w:r>
         <w:rPr>
           <w:rFonts w:ascii="Cambria" w:hAnsi="Cambria"/>
@@ -1393,6 +1402,7 @@
         <w:t>packages.json</w:t>
       </w:r>
       <w:proofErr w:type="spellEnd"/>
+      <w:proofErr w:type="gramEnd"/>
       <w:r>
         <w:rPr>
           <w:rFonts w:ascii="Cambria" w:hAnsi="Cambria"/>
@@ -1710,14 +1720,25 @@
         </w:numPr>
         <w:rPr>
           <w:rFonts w:ascii="Cambria" w:hAnsi="Cambria"/>
-        </w:rPr>
-      </w:pPr>
-      <w:r>
-        <w:rPr>
-          <w:rFonts w:ascii="Cambria" w:hAnsi="Cambria"/>
-        </w:rPr>
-        <w:t>Hardware: Ryzen 5 3550H 2.10 GHz, RAM 16 GB DDR4 2400 MHz.</w:t>
-      </w:r>
+          <w:lang w:val="en-US"/>
+        </w:rPr>
+      </w:pPr>
+      <w:r>
+        <w:rPr>
+          <w:rFonts w:ascii="Cambria" w:hAnsi="Cambria"/>
+          <w:lang w:val="en-US"/>
+        </w:rPr>
+        <w:t xml:space="preserve">Hardware: Ryzen 5 3550H 2.10 GHz, RAM 16 GB DDR4 2400 </w:t>
+      </w:r>
+      <w:proofErr w:type="spellStart"/>
+      <w:r>
+        <w:rPr>
+          <w:rFonts w:ascii="Cambria" w:hAnsi="Cambria"/>
+          <w:lang w:val="en-US"/>
+        </w:rPr>
+        <w:t>MHz.</w:t>
+      </w:r>
+      <w:proofErr w:type="spellEnd"/>
     </w:p>
     <w:p>
       <w:pPr>
@@ -1730,11 +1751,19 @@
           <w:rFonts w:ascii="Cambria" w:hAnsi="Cambria"/>
         </w:rPr>
       </w:pPr>
-      <w:r>
-        <w:rPr>
-          <w:rFonts w:ascii="Cambria" w:hAnsi="Cambria"/>
-        </w:rPr>
-        <w:t>Visustin v.8.08 Demo</w:t>
+      <w:proofErr w:type="spellStart"/>
+      <w:r>
+        <w:rPr>
+          <w:rFonts w:ascii="Cambria" w:hAnsi="Cambria"/>
+        </w:rPr>
+        <w:t>Visustin</w:t>
+      </w:r>
+      <w:proofErr w:type="spellEnd"/>
+      <w:r>
+        <w:rPr>
+          <w:rFonts w:ascii="Cambria" w:hAnsi="Cambria"/>
+        </w:rPr>
+        <w:t xml:space="preserve"> v.8.08 Demo</w:t>
       </w:r>
     </w:p>
     <w:p>
@@ -1988,6 +2017,7 @@
       <w:r>
         <w:rPr>
           <w:noProof/>
+          <w:lang w:val="en-US" w:eastAsia="en-US"/>
         </w:rPr>
         <w:drawing>
           <wp:anchor distT="0" distB="0" distL="114300" distR="114300" simplePos="0" relativeHeight="251658240" behindDoc="0" locked="0" layoutInCell="1" allowOverlap="1" wp14:anchorId="78D1912D" wp14:editId="417DD651">
@@ -2081,8 +2111,18 @@
           <w:b/>
           <w:bCs/>
         </w:rPr>
-        <w:t xml:space="preserve"> pull</w:t>
-      </w:r>
+        <w:t xml:space="preserve"> </w:t>
+      </w:r>
+      <w:proofErr w:type="spellStart"/>
+      <w:r>
+        <w:rPr>
+          <w:rFonts w:ascii="Cambria" w:hAnsi="Cambria"/>
+          <w:b/>
+          <w:bCs/>
+        </w:rPr>
+        <w:t>pull</w:t>
+      </w:r>
+      <w:proofErr w:type="spellEnd"/>
     </w:p>
     <w:p>
       <w:pPr>
@@ -2142,6 +2182,7 @@
       <w:r>
         <w:rPr>
           <w:noProof/>
+          <w:lang w:val="en-US" w:eastAsia="en-US"/>
         </w:rPr>
         <mc:AlternateContent>
           <mc:Choice Requires="wps">
@@ -2294,7 +2335,7 @@
           </mc:Choice>
           <mc:Fallback>
             <w:pict>
-              <v:rect w14:anchorId="70236C29" id="Rectangle 10666" o:spid="_x0000_s1026" style="position:absolute;margin-left:101.25pt;margin-top:22.1pt;width:233.05pt;height:10.2pt;z-index:251660288;visibility:visible;mso-wrap-style:square;mso-width-percent:0;mso-height-percent:0;mso-wrap-distance-left:9pt;mso-wrap-distance-top:0;mso-wrap-distance-right:9pt;mso-wrap-distance-bottom:0;mso-position-horizontal:absolute;mso-position-horizontal-relative:text;mso-position-vertical:absolute;mso-position-vertical-relative:text;mso-width-percent:0;mso-height-percent:0;mso-width-relative:margin;mso-height-relative:margin;v-text-anchor:top" o:gfxdata="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" filled="f" stroked="f">
+              <v:rect w14:anchorId="70236C29" id="Rectangle 10666" o:spid="_x0000_s1026" style="position:absolute;margin-left:101.25pt;margin-top:22.1pt;width:233.05pt;height:10.2pt;z-index:251660288;visibility:visible;mso-wrap-style:square;mso-width-percent:0;mso-height-percent:0;mso-wrap-distance-left:9pt;mso-wrap-distance-top:0;mso-wrap-distance-right:9pt;mso-wrap-distance-bottom:0;mso-position-horizontal:absolute;mso-position-horizontal-relative:text;mso-position-vertical:absolute;mso-position-vertical-relative:text;mso-width-percent:0;mso-height-percent:0;mso-width-relative:margin;mso-height-relative:margin;v-text-anchor:top" o:gfxdata="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" filled="f" stroked="f">
                 <v:textbox inset="0,0,0,0">
                   <w:txbxContent>
                     <w:p>
@@ -2610,6 +2651,7 @@
       <w:r>
         <w:rPr>
           <w:noProof/>
+          <w:lang w:val="en-US" w:eastAsia="en-US"/>
         </w:rPr>
         <w:drawing>
           <wp:anchor distT="0" distB="0" distL="114300" distR="114300" simplePos="0" relativeHeight="251661312" behindDoc="0" locked="0" layoutInCell="1" allowOverlap="1" wp14:anchorId="2936138A" wp14:editId="7F52382F">
@@ -2714,6 +2756,7 @@
       <w:r>
         <w:rPr>
           <w:noProof/>
+          <w:lang w:val="en-US" w:eastAsia="en-US"/>
         </w:rPr>
         <mc:AlternateContent>
           <mc:Choice Requires="wps">
@@ -2846,7 +2889,7 @@
           </mc:Choice>
           <mc:Fallback>
             <w:pict>
-              <v:rect w14:anchorId="700D43DC" id="_x0000_s1027" style="position:absolute;margin-left:131.9pt;margin-top:5.2pt;width:147.2pt;height:9.2pt;z-index:251663360;visibility:visible;mso-wrap-style:square;mso-width-percent:0;mso-height-percent:0;mso-wrap-distance-left:9pt;mso-wrap-distance-top:0;mso-wrap-distance-right:9pt;mso-wrap-distance-bottom:0;mso-position-horizontal:absolute;mso-position-horizontal-relative:text;mso-position-vertical:absolute;mso-position-vertical-relative:text;mso-width-percent:0;mso-height-percent:0;mso-width-relative:margin;mso-height-relative:margin;v-text-anchor:top" o:gfxdata="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" filled="f" stroked="f">
+              <v:rect w14:anchorId="700D43DC" id="_x0000_s1027" style="position:absolute;margin-left:131.9pt;margin-top:5.2pt;width:147.2pt;height:9.2pt;z-index:251663360;visibility:visible;mso-wrap-style:square;mso-width-percent:0;mso-height-percent:0;mso-wrap-distance-left:9pt;mso-wrap-distance-top:0;mso-wrap-distance-right:9pt;mso-wrap-distance-bottom:0;mso-position-horizontal:absolute;mso-position-horizontal-relative:text;mso-position-vertical:absolute;mso-position-vertical-relative:text;mso-width-percent:0;mso-height-percent:0;mso-width-relative:margin;mso-height-relative:margin;v-text-anchor:top" o:gfxdata="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" filled="f" stroked="f">
                 <v:textbox inset="0,0,0,0">
                   <w:txbxContent>
                     <w:p>
@@ -3155,7 +3198,21 @@
         <w:rPr>
           <w:rFonts w:ascii="Cambria" w:hAnsi="Cambria"/>
         </w:rPr>
-        <w:t xml:space="preserve"> (obtenido mediante el operador módulo %) y una variable residuo que representa el resto de la división de entrada por 10.</w:t>
+        <w:t xml:space="preserve"> (obtenido mediante el operador módulo %) y </w:t>
+      </w:r>
+      <w:proofErr w:type="gramStart"/>
+      <w:r>
+        <w:rPr>
+          <w:rFonts w:ascii="Cambria" w:hAnsi="Cambria"/>
+        </w:rPr>
+        <w:t>una variable residuo</w:t>
+      </w:r>
+      <w:proofErr w:type="gramEnd"/>
+      <w:r>
+        <w:rPr>
+          <w:rFonts w:ascii="Cambria" w:hAnsi="Cambria"/>
+        </w:rPr>
+        <w:t xml:space="preserve"> que representa el resto de la división de entrada por 10.</w:t>
       </w:r>
     </w:p>
     <w:p>
@@ -3419,6 +3476,22 @@
     <w:p>
       <w:pPr>
         <w:pStyle w:val="Prrafodelista"/>
+        <w:rPr>
+          <w:rFonts w:ascii="Cambria" w:hAnsi="Cambria"/>
+        </w:rPr>
+      </w:pPr>
+    </w:p>
+    <w:p>
+      <w:pPr>
+        <w:pStyle w:val="Prrafodelista"/>
+        <w:rPr>
+          <w:rFonts w:ascii="Cambria" w:hAnsi="Cambria"/>
+        </w:rPr>
+      </w:pPr>
+    </w:p>
+    <w:p>
+      <w:pPr>
+        <w:pStyle w:val="Prrafodelista"/>
         <w:numPr>
           <w:ilvl w:val="0"/>
           <w:numId w:val="21"/>
@@ -3431,7 +3504,6 @@
         <w:rPr>
           <w:rFonts w:ascii="Cambria" w:hAnsi="Cambria"/>
         </w:rPr>
-        <w:lastRenderedPageBreak/>
         <w:t xml:space="preserve">En el </w:t>
       </w:r>
       <w:proofErr w:type="spellStart"/>
@@ -3621,6 +3693,7 @@
       <w:r>
         <w:rPr>
           <w:noProof/>
+          <w:lang w:val="en-US" w:eastAsia="en-US"/>
         </w:rPr>
         <w:drawing>
           <wp:anchor distT="0" distB="0" distL="114300" distR="114300" simplePos="0" relativeHeight="251664384" behindDoc="0" locked="0" layoutInCell="1" allowOverlap="1" wp14:anchorId="10D7876B" wp14:editId="6B3BAEF2">
@@ -3799,11 +3872,12 @@
       <w:r>
         <w:rPr>
           <w:noProof/>
+          <w:lang w:val="en-US" w:eastAsia="en-US"/>
         </w:rPr>
         <mc:AlternateContent>
           <mc:Choice Requires="wps">
             <w:drawing>
-              <wp:anchor distT="0" distB="0" distL="114300" distR="114300" simplePos="0" relativeHeight="251666432" behindDoc="0" locked="0" layoutInCell="1" allowOverlap="1" wp14:anchorId="7B2ECB3C" wp14:editId="746DCF6C">
+              <wp:anchor distT="0" distB="0" distL="114300" distR="114300" simplePos="0" relativeHeight="251666432" behindDoc="0" locked="0" layoutInCell="1" allowOverlap="1" wp14:anchorId="7B2ECB3C" wp14:editId="52C187E7">
                 <wp:simplePos x="0" y="0"/>
                 <wp:positionH relativeFrom="column">
                   <wp:posOffset>1114425</wp:posOffset>
@@ -3975,7 +4049,7 @@
           </mc:Choice>
           <mc:Fallback>
             <w:pict>
-              <v:rect w14:anchorId="7B2ECB3C" id="_x0000_s1028" style="position:absolute;margin-left:87.75pt;margin-top:1.7pt;width:240.5pt;height:10.2pt;z-index:251666432;visibility:visible;mso-wrap-style:square;mso-width-percent:0;mso-height-percent:0;mso-wrap-distance-left:9pt;mso-wrap-distance-top:0;mso-wrap-distance-right:9pt;mso-wrap-distance-bottom:0;mso-position-horizontal:absolute;mso-position-horizontal-relative:text;mso-position-vertical:absolute;mso-position-vertical-relative:text;mso-width-percent:0;mso-height-percent:0;mso-width-relative:margin;mso-height-relative:margin;v-text-anchor:top" o:gfxdata="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" filled="f" stroked="f">
+              <v:rect w14:anchorId="7B2ECB3C" id="_x0000_s1028" style="position:absolute;margin-left:87.75pt;margin-top:1.7pt;width:240.5pt;height:10.2pt;z-index:251666432;visibility:visible;mso-wrap-style:square;mso-width-percent:0;mso-height-percent:0;mso-wrap-distance-left:9pt;mso-wrap-distance-top:0;mso-wrap-distance-right:9pt;mso-wrap-distance-bottom:0;mso-position-horizontal:absolute;mso-position-horizontal-relative:text;mso-position-vertical:absolute;mso-position-vertical-relative:text;mso-width-percent:0;mso-height-percent:0;mso-width-relative:margin;mso-height-relative:margin;v-text-anchor:top" o:gfxdata="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" filled="f" stroked="f">
                 <v:textbox inset="0,0,0,0">
                   <w:txbxContent>
                     <w:p>
@@ -4045,17 +4119,7 @@
                           <w:sz w:val="14"/>
                           <w:lang w:val="es-MX"/>
                         </w:rPr>
-                        <w:t>R</w:t>
-                      </w:r>
-                      <w:r>
-                        <w:rPr>
-                          <w:rFonts w:ascii="Cambria" w:eastAsia="Cambria" w:hAnsi="Cambria" w:cs="Cambria"/>
-                          <w:b/>
-                          <w:bCs/>
-                          <w:sz w:val="14"/>
-                          <w:lang w:val="es-MX"/>
-                        </w:rPr>
-                        <w:t>ichart</w:t>
+                        <w:t>Richart</w:t>
                       </w:r>
                       <w:proofErr w:type="spellEnd"/>
                       <w:r>
@@ -4066,17 +4130,7 @@
                           <w:sz w:val="14"/>
                           <w:lang w:val="es-MX"/>
                         </w:rPr>
-                        <w:t xml:space="preserve"> Escobedo Quispe</w:t>
-                      </w:r>
-                      <w:r>
-                        <w:rPr>
-                          <w:rFonts w:ascii="Cambria" w:eastAsia="Cambria" w:hAnsi="Cambria" w:cs="Cambria"/>
-                          <w:b/>
-                          <w:bCs/>
-                          <w:sz w:val="14"/>
-                          <w:lang w:val="es-MX"/>
-                        </w:rPr>
-                        <w:t xml:space="preserve">, </w:t>
+                        <w:t xml:space="preserve"> Escobedo Quispe, </w:t>
                       </w:r>
                       <w:r>
                         <w:rPr>
@@ -4294,21 +4348,44 @@
           <w:szCs w:val="24"/>
         </w:rPr>
       </w:pPr>
+    </w:p>
+    <w:p>
+      <w:pPr>
+        <w:rPr>
+          <w:rFonts w:ascii="Cambria" w:hAnsi="Cambria"/>
+          <w:b/>
+          <w:bCs/>
+          <w:sz w:val="24"/>
+          <w:szCs w:val="24"/>
+        </w:rPr>
+      </w:pPr>
+    </w:p>
+    <w:p>
+      <w:pPr>
+        <w:rPr>
+          <w:rFonts w:ascii="Cambria" w:hAnsi="Cambria"/>
+          <w:b/>
+          <w:bCs/>
+          <w:sz w:val="24"/>
+          <w:szCs w:val="24"/>
+        </w:rPr>
+      </w:pPr>
       <w:r>
         <w:rPr>
           <w:noProof/>
+          <w:lang w:val="en-US" w:eastAsia="en-US"/>
         </w:rPr>
         <w:drawing>
-          <wp:anchor distT="0" distB="0" distL="114300" distR="114300" simplePos="0" relativeHeight="251672576" behindDoc="0" locked="0" layoutInCell="1" allowOverlap="1" wp14:anchorId="3A65E8A2" wp14:editId="34CF00E8">
+          <wp:anchor distT="0" distB="0" distL="114300" distR="114300" simplePos="0" relativeHeight="251672576" behindDoc="0" locked="0" layoutInCell="1" allowOverlap="1" wp14:anchorId="3A65E8A2" wp14:editId="03DC1F1A">
             <wp:simplePos x="0" y="0"/>
             <wp:positionH relativeFrom="column">
-              <wp:posOffset>1243965</wp:posOffset>
+              <wp:posOffset>1347448</wp:posOffset>
             </wp:positionH>
             <wp:positionV relativeFrom="paragraph">
-              <wp:posOffset>24765</wp:posOffset>
+              <wp:posOffset>-394511</wp:posOffset>
             </wp:positionV>
-            <wp:extent cx="2924810" cy="1516380"/>
-            <wp:effectExtent l="0" t="0" r="8890" b="7620"/>
+            <wp:extent cx="2490470" cy="1290955"/>
+            <wp:effectExtent l="0" t="0" r="5080" b="4445"/>
             <wp:wrapSquare wrapText="bothSides"/>
             <wp:docPr id="1777183990" name="Imagen 1"/>
             <wp:cNvGraphicFramePr>
@@ -4322,7 +4399,7 @@
                     <pic:cNvPicPr/>
                   </pic:nvPicPr>
                   <pic:blipFill>
-                    <a:blip r:embed="rId17">
+                    <a:blip r:embed="rId17" cstate="print">
                       <a:extLst>
                         <a:ext uri="{28A0092B-C50C-407E-A947-70E740481C1C}">
                           <a14:useLocalDpi xmlns:a14="http://schemas.microsoft.com/office/drawing/2010/main" val="0"/>
@@ -4336,7 +4413,7 @@
                   <pic:spPr>
                     <a:xfrm>
                       <a:off x="0" y="0"/>
-                      <a:ext cx="2924810" cy="1516380"/>
+                      <a:ext cx="2490470" cy="1290955"/>
                     </a:xfrm>
                     <a:prstGeom prst="rect">
                       <a:avLst/>
@@ -4357,28 +4434,6 @@
     </w:p>
     <w:p>
       <w:pPr>
-        <w:rPr>
-          <w:rFonts w:ascii="Cambria" w:hAnsi="Cambria"/>
-          <w:b/>
-          <w:bCs/>
-          <w:sz w:val="24"/>
-          <w:szCs w:val="24"/>
-        </w:rPr>
-      </w:pPr>
-    </w:p>
-    <w:p>
-      <w:pPr>
-        <w:rPr>
-          <w:rFonts w:ascii="Cambria" w:hAnsi="Cambria"/>
-          <w:b/>
-          <w:bCs/>
-          <w:sz w:val="24"/>
-          <w:szCs w:val="24"/>
-        </w:rPr>
-      </w:pPr>
-    </w:p>
-    <w:p>
-      <w:pPr>
         <w:tabs>
           <w:tab w:val="left" w:pos="2980"/>
         </w:tabs>
@@ -4402,6 +4457,7 @@
       <w:r>
         <w:rPr>
           <w:noProof/>
+          <w:lang w:val="en-US" w:eastAsia="en-US"/>
         </w:rPr>
         <mc:AlternateContent>
           <mc:Choice Requires="wps">
@@ -4554,7 +4610,7 @@
           </mc:Choice>
           <mc:Fallback>
             <w:pict>
-              <v:rect w14:anchorId="1665BAB5" id="_x0000_s1029" style="position:absolute;margin-left:95.7pt;margin-top:31.9pt;width:243.5pt;height:10.2pt;z-index:251674624;visibility:visible;mso-wrap-style:square;mso-width-percent:0;mso-height-percent:0;mso-wrap-distance-left:9pt;mso-wrap-distance-top:0;mso-wrap-distance-right:9pt;mso-wrap-distance-bottom:0;mso-position-horizontal:absolute;mso-position-horizontal-relative:text;mso-position-vertical:absolute;mso-position-vertical-relative:text;mso-width-percent:0;mso-height-percent:0;mso-width-relative:margin;mso-height-relative:margin;v-text-anchor:top" o:gfxdata="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" filled="f" stroked="f">
+              <v:rect w14:anchorId="1665BAB5" id="_x0000_s1029" style="position:absolute;margin-left:95.7pt;margin-top:31.9pt;width:243.5pt;height:10.2pt;z-index:251674624;visibility:visible;mso-wrap-style:square;mso-width-percent:0;mso-height-percent:0;mso-wrap-distance-left:9pt;mso-wrap-distance-top:0;mso-wrap-distance-right:9pt;mso-wrap-distance-bottom:0;mso-position-horizontal:absolute;mso-position-horizontal-relative:text;mso-position-vertical:absolute;mso-position-vertical-relative:text;mso-width-percent:0;mso-height-percent:0;mso-width-relative:margin;mso-height-relative:margin;v-text-anchor:top" o:gfxdata="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" filled="f" stroked="f">
                 <v:textbox inset="0,0,0,0">
                   <w:txbxContent>
                     <w:p>
@@ -4665,24 +4721,14 @@
     </w:p>
     <w:p>
       <w:pPr>
-        <w:rPr>
-          <w:rFonts w:ascii="Cambria" w:hAnsi="Cambria"/>
-        </w:rPr>
-      </w:pPr>
-    </w:p>
-    <w:p>
-      <w:pPr>
         <w:tabs>
           <w:tab w:val="left" w:pos="2600"/>
         </w:tabs>
         <w:rPr>
           <w:rFonts w:ascii="Cambria" w:hAnsi="Cambria"/>
-          <w:b/>
-          <w:bCs/>
-          <w:sz w:val="24"/>
-          <w:szCs w:val="24"/>
-        </w:rPr>
-      </w:pPr>
+        </w:rPr>
+      </w:pPr>
+      <w:bookmarkStart w:id="5" w:name="_Hlk162125178"/>
     </w:p>
     <w:p>
       <w:pPr>
@@ -4697,7 +4743,6 @@
           <w:szCs w:val="24"/>
         </w:rPr>
       </w:pPr>
-      <w:bookmarkStart w:id="5" w:name="_Hlk162125178"/>
       <w:r>
         <w:rPr>
           <w:rFonts w:ascii="Cambria" w:hAnsi="Cambria"/>
@@ -4722,6 +4767,7 @@
       <w:r>
         <w:rPr>
           <w:noProof/>
+          <w:lang w:val="en-US" w:eastAsia="en-US"/>
         </w:rPr>
         <w:drawing>
           <wp:anchor distT="0" distB="0" distL="114300" distR="114300" simplePos="0" relativeHeight="251680768" behindDoc="0" locked="0" layoutInCell="1" allowOverlap="1" wp14:anchorId="67CC803D" wp14:editId="5AE97BCF">
@@ -4877,6 +4923,7 @@
       <w:r>
         <w:rPr>
           <w:noProof/>
+          <w:lang w:val="en-US" w:eastAsia="en-US"/>
         </w:rPr>
         <mc:AlternateContent>
           <mc:Choice Requires="wps">
@@ -5029,7 +5076,7 @@
           </mc:Choice>
           <mc:Fallback>
             <w:pict>
-              <v:rect w14:anchorId="3C5BBCD4" id="_x0000_s1030" style="position:absolute;margin-left:80.4pt;margin-top:.95pt;width:243.5pt;height:10.2pt;z-index:251676672;visibility:visible;mso-wrap-style:square;mso-width-percent:0;mso-height-percent:0;mso-wrap-distance-left:9pt;mso-wrap-distance-top:0;mso-wrap-distance-right:9pt;mso-wrap-distance-bottom:0;mso-position-horizontal:absolute;mso-position-horizontal-relative:text;mso-position-vertical:absolute;mso-position-vertical-relative:text;mso-width-percent:0;mso-height-percent:0;mso-width-relative:margin;mso-height-relative:margin;v-text-anchor:top" o:gfxdata="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" filled="f" stroked="f">
+              <v:rect w14:anchorId="3C5BBCD4" id="_x0000_s1030" style="position:absolute;margin-left:80.4pt;margin-top:.95pt;width:243.5pt;height:10.2pt;z-index:251676672;visibility:visible;mso-wrap-style:square;mso-width-percent:0;mso-height-percent:0;mso-wrap-distance-left:9pt;mso-wrap-distance-top:0;mso-wrap-distance-right:9pt;mso-wrap-distance-bottom:0;mso-position-horizontal:absolute;mso-position-horizontal-relative:text;mso-position-vertical:absolute;mso-position-vertical-relative:text;mso-width-percent:0;mso-height-percent:0;mso-width-relative:margin;mso-height-relative:margin;v-text-anchor:top" o:gfxdata="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" filled="f" stroked="f">
                 <v:textbox inset="0,0,0,0">
                   <w:txbxContent>
                     <w:p>
@@ -5162,6 +5209,7 @@
       <w:r>
         <w:rPr>
           <w:noProof/>
+          <w:lang w:val="en-US" w:eastAsia="en-US"/>
         </w:rPr>
         <mc:AlternateContent>
           <mc:Choice Requires="wps">
@@ -5314,7 +5362,7 @@
           </mc:Choice>
           <mc:Fallback>
             <w:pict>
-              <v:rect w14:anchorId="73634E0D" id="_x0000_s1031" style="position:absolute;margin-left:101.9pt;margin-top:12.9pt;width:243.5pt;height:10.2pt;z-index:251682816;visibility:visible;mso-wrap-style:square;mso-width-percent:0;mso-height-percent:0;mso-wrap-distance-left:9pt;mso-wrap-distance-top:0;mso-wrap-distance-right:9pt;mso-wrap-distance-bottom:0;mso-position-horizontal:absolute;mso-position-horizontal-relative:text;mso-position-vertical:absolute;mso-position-vertical-relative:text;mso-width-percent:0;mso-height-percent:0;mso-width-relative:margin;mso-height-relative:margin;v-text-anchor:top" o:gfxdata="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" filled="f" stroked="f">
+              <v:rect w14:anchorId="73634E0D" id="_x0000_s1031" style="position:absolute;margin-left:101.9pt;margin-top:12.9pt;width:243.5pt;height:10.2pt;z-index:251682816;visibility:visible;mso-wrap-style:square;mso-width-percent:0;mso-height-percent:0;mso-wrap-distance-left:9pt;mso-wrap-distance-top:0;mso-wrap-distance-right:9pt;mso-wrap-distance-bottom:0;mso-position-horizontal:absolute;mso-position-horizontal-relative:text;mso-position-vertical:absolute;mso-position-vertical-relative:text;mso-width-percent:0;mso-height-percent:0;mso-width-relative:margin;mso-height-relative:margin;v-text-anchor:top" o:gfxdata="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" filled="f" stroked="f">
                 <v:textbox inset="0,0,0,0">
                   <w:txbxContent>
                     <w:p>
@@ -5478,6 +5526,7 @@
       <w:r>
         <w:rPr>
           <w:noProof/>
+          <w:lang w:val="en-US" w:eastAsia="en-US"/>
         </w:rPr>
         <w:drawing>
           <wp:anchor distT="0" distB="0" distL="114300" distR="114300" simplePos="0" relativeHeight="251683840" behindDoc="0" locked="0" layoutInCell="1" allowOverlap="1" wp14:anchorId="15170CA1" wp14:editId="33B1C598">
@@ -5576,6 +5625,7 @@
       <w:r>
         <w:rPr>
           <w:noProof/>
+          <w:lang w:val="en-US" w:eastAsia="en-US"/>
         </w:rPr>
         <mc:AlternateContent>
           <mc:Choice Requires="wps">
@@ -5728,7 +5778,7 @@
           </mc:Choice>
           <mc:Fallback>
             <w:pict>
-              <v:rect w14:anchorId="6746C941" id="_x0000_s1032" style="position:absolute;margin-left:80.55pt;margin-top:22.4pt;width:243.5pt;height:10.2pt;z-index:251679744;visibility:visible;mso-wrap-style:square;mso-width-percent:0;mso-height-percent:0;mso-wrap-distance-left:9pt;mso-wrap-distance-top:0;mso-wrap-distance-right:9pt;mso-wrap-distance-bottom:0;mso-position-horizontal:absolute;mso-position-horizontal-relative:text;mso-position-vertical:absolute;mso-position-vertical-relative:text;mso-width-percent:0;mso-height-percent:0;mso-width-relative:margin;mso-height-relative:margin;v-text-anchor:top" o:gfxdata="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" filled="f" stroked="f">
+              <v:rect w14:anchorId="6746C941" id="_x0000_s1032" style="position:absolute;margin-left:80.55pt;margin-top:22.4pt;width:243.5pt;height:10.2pt;z-index:251679744;visibility:visible;mso-wrap-style:square;mso-width-percent:0;mso-height-percent:0;mso-wrap-distance-left:9pt;mso-wrap-distance-top:0;mso-wrap-distance-right:9pt;mso-wrap-distance-bottom:0;mso-position-horizontal:absolute;mso-position-horizontal-relative:text;mso-position-vertical:absolute;mso-position-vertical-relative:text;mso-width-percent:0;mso-height-percent:0;mso-width-relative:margin;mso-height-relative:margin;v-text-anchor:top" o:gfxdata="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" filled="f" stroked="f">
                 <v:textbox inset="0,0,0,0">
                   <w:txbxContent>
                     <w:p>
@@ -6157,6 +6207,7 @@
           <w:b/>
           <w:bCs/>
           <w:noProof/>
+          <w:lang w:val="en-US" w:eastAsia="en-US"/>
         </w:rPr>
         <w:drawing>
           <wp:anchor distT="0" distB="0" distL="114300" distR="114300" simplePos="0" relativeHeight="251684864" behindDoc="0" locked="0" layoutInCell="1" allowOverlap="1" wp14:anchorId="2FA8CA37" wp14:editId="1E623024">
@@ -6317,6 +6368,7 @@
       <w:r>
         <w:rPr>
           <w:noProof/>
+          <w:lang w:val="en-US" w:eastAsia="en-US"/>
         </w:rPr>
         <mc:AlternateContent>
           <mc:Choice Requires="wps">
@@ -6479,7 +6531,7 @@
           </mc:Choice>
           <mc:Fallback>
             <w:pict>
-              <v:rect w14:anchorId="2F860E92" id="_x0000_s1033" style="position:absolute;margin-left:90.95pt;margin-top:10.1pt;width:226pt;height:10.2pt;z-index:251686912;visibility:visible;mso-wrap-style:square;mso-width-percent:0;mso-height-percent:0;mso-wrap-distance-left:9pt;mso-wrap-distance-top:0;mso-wrap-distance-right:9pt;mso-wrap-distance-bottom:0;mso-position-horizontal:absolute;mso-position-horizontal-relative:text;mso-position-vertical:absolute;mso-position-vertical-relative:text;mso-width-percent:0;mso-height-percent:0;mso-width-relative:margin;mso-height-relative:margin;v-text-anchor:top" o:gfxdata="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" filled="f" stroked="f">
+              <v:rect w14:anchorId="2F860E92" id="_x0000_s1033" style="position:absolute;margin-left:90.95pt;margin-top:10.1pt;width:226pt;height:10.2pt;z-index:251686912;visibility:visible;mso-wrap-style:square;mso-width-percent:0;mso-height-percent:0;mso-wrap-distance-left:9pt;mso-wrap-distance-top:0;mso-wrap-distance-right:9pt;mso-wrap-distance-bottom:0;mso-position-horizontal:absolute;mso-position-horizontal-relative:text;mso-position-vertical:absolute;mso-position-vertical-relative:text;mso-width-percent:0;mso-height-percent:0;mso-width-relative:margin;mso-height-relative:margin;v-text-anchor:top" o:gfxdata="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" filled="f" stroked="f">
                 <v:textbox inset="0,0,0,0">
                   <w:txbxContent>
                     <w:p>
@@ -6765,6 +6817,7 @@
       <w:r>
         <w:rPr>
           <w:noProof/>
+          <w:lang w:val="en-US" w:eastAsia="en-US"/>
         </w:rPr>
         <w:drawing>
           <wp:anchor distT="0" distB="0" distL="114300" distR="114300" simplePos="0" relativeHeight="251687936" behindDoc="0" locked="0" layoutInCell="1" allowOverlap="1" wp14:anchorId="63F8DAE3" wp14:editId="64A68FA6">
@@ -6890,6 +6943,7 @@
       <w:r>
         <w:rPr>
           <w:noProof/>
+          <w:lang w:val="en-US" w:eastAsia="en-US"/>
         </w:rPr>
         <mc:AlternateContent>
           <mc:Choice Requires="wps">
@@ -7042,7 +7096,7 @@
           </mc:Choice>
           <mc:Fallback>
             <w:pict>
-              <v:rect w14:anchorId="43B794E8" id="_x0000_s1034" style="position:absolute;margin-left:94.6pt;margin-top:7.6pt;width:243.5pt;height:10.2pt;z-index:251689984;visibility:visible;mso-wrap-style:square;mso-width-percent:0;mso-height-percent:0;mso-wrap-distance-left:9pt;mso-wrap-distance-top:0;mso-wrap-distance-right:9pt;mso-wrap-distance-bottom:0;mso-position-horizontal:absolute;mso-position-horizontal-relative:text;mso-position-vertical:absolute;mso-position-vertical-relative:text;mso-width-percent:0;mso-height-percent:0;mso-width-relative:margin;mso-height-relative:margin;v-text-anchor:top" o:gfxdata="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" filled="f" stroked="f">
+              <v:rect w14:anchorId="43B794E8" id="_x0000_s1034" style="position:absolute;margin-left:94.6pt;margin-top:7.6pt;width:243.5pt;height:10.2pt;z-index:251689984;visibility:visible;mso-wrap-style:square;mso-width-percent:0;mso-height-percent:0;mso-wrap-distance-left:9pt;mso-wrap-distance-top:0;mso-wrap-distance-right:9pt;mso-wrap-distance-bottom:0;mso-position-horizontal:absolute;mso-position-horizontal-relative:text;mso-position-vertical:absolute;mso-position-vertical-relative:text;mso-width-percent:0;mso-height-percent:0;mso-width-relative:margin;mso-height-relative:margin;v-text-anchor:top" o:gfxdata="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" filled="f" stroked="f">
                 <v:textbox inset="0,0,0,0">
                   <w:txbxContent>
                     <w:p>
@@ -7270,6 +7324,7 @@
       <w:r>
         <w:rPr>
           <w:noProof/>
+          <w:lang w:val="en-US" w:eastAsia="en-US"/>
         </w:rPr>
         <w:drawing>
           <wp:anchor distT="0" distB="0" distL="114300" distR="114300" simplePos="0" relativeHeight="251691008" behindDoc="0" locked="0" layoutInCell="1" allowOverlap="1" wp14:anchorId="485B9E06" wp14:editId="738E66F9">
@@ -7450,6 +7505,7 @@
       <w:r>
         <w:rPr>
           <w:noProof/>
+          <w:lang w:val="en-US" w:eastAsia="en-US"/>
         </w:rPr>
         <mc:AlternateContent>
           <mc:Choice Requires="wps">
@@ -7602,7 +7658,7 @@
           </mc:Choice>
           <mc:Fallback>
             <w:pict>
-              <v:rect w14:anchorId="72B15024" id="_x0000_s1035" style="position:absolute;margin-left:99.95pt;margin-top:5.75pt;width:243.5pt;height:10.2pt;z-index:251693056;visibility:visible;mso-wrap-style:square;mso-width-percent:0;mso-height-percent:0;mso-wrap-distance-left:9pt;mso-wrap-distance-top:0;mso-wrap-distance-right:9pt;mso-wrap-distance-bottom:0;mso-position-horizontal:absolute;mso-position-horizontal-relative:text;mso-position-vertical:absolute;mso-position-vertical-relative:text;mso-width-percent:0;mso-height-percent:0;mso-width-relative:margin;mso-height-relative:margin;v-text-anchor:top" o:gfxdata="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" filled="f" stroked="f">
+              <v:rect w14:anchorId="72B15024" id="_x0000_s1035" style="position:absolute;margin-left:99.95pt;margin-top:5.75pt;width:243.5pt;height:10.2pt;z-index:251693056;visibility:visible;mso-wrap-style:square;mso-width-percent:0;mso-height-percent:0;mso-wrap-distance-left:9pt;mso-wrap-distance-top:0;mso-wrap-distance-right:9pt;mso-wrap-distance-bottom:0;mso-position-horizontal:absolute;mso-position-horizontal-relative:text;mso-position-vertical:absolute;mso-position-vertical-relative:text;mso-width-percent:0;mso-height-percent:0;mso-width-relative:margin;mso-height-relative:margin;v-text-anchor:top" o:gfxdata="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" filled="f" stroked="f">
                 <v:textbox inset="0,0,0,0">
                   <w:txbxContent>
                     <w:p>
@@ -7732,6 +7788,7 @@
       <w:r>
         <w:rPr>
           <w:noProof/>
+          <w:lang w:val="en-US" w:eastAsia="en-US"/>
         </w:rPr>
         <w:drawing>
           <wp:anchor distT="0" distB="0" distL="114300" distR="114300" simplePos="0" relativeHeight="251694080" behindDoc="0" locked="0" layoutInCell="1" allowOverlap="1" wp14:anchorId="444C51CD" wp14:editId="70EC5777">
@@ -7857,6 +7914,7 @@
       <w:r>
         <w:rPr>
           <w:noProof/>
+          <w:lang w:val="en-US" w:eastAsia="en-US"/>
         </w:rPr>
         <mc:AlternateContent>
           <mc:Choice Requires="wps">
@@ -8009,7 +8067,7 @@
           </mc:Choice>
           <mc:Fallback>
             <w:pict>
-              <v:rect w14:anchorId="12807156" id="_x0000_s1036" style="position:absolute;margin-left:92.15pt;margin-top:2.9pt;width:243.5pt;height:10.2pt;z-index:251696128;visibility:visible;mso-wrap-style:square;mso-width-percent:0;mso-height-percent:0;mso-wrap-distance-left:9pt;mso-wrap-distance-top:0;mso-wrap-distance-right:9pt;mso-wrap-distance-bottom:0;mso-position-horizontal:absolute;mso-position-horizontal-relative:text;mso-position-vertical:absolute;mso-position-vertical-relative:text;mso-width-percent:0;mso-height-percent:0;mso-width-relative:margin;mso-height-relative:margin;v-text-anchor:top" o:gfxdata="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" filled="f" stroked="f">
+              <v:rect w14:anchorId="12807156" id="_x0000_s1036" style="position:absolute;margin-left:92.15pt;margin-top:2.9pt;width:243.5pt;height:10.2pt;z-index:251696128;visibility:visible;mso-wrap-style:square;mso-width-percent:0;mso-height-percent:0;mso-wrap-distance-left:9pt;mso-wrap-distance-top:0;mso-wrap-distance-right:9pt;mso-wrap-distance-bottom:0;mso-position-horizontal:absolute;mso-position-horizontal-relative:text;mso-position-vertical:absolute;mso-position-vertical-relative:text;mso-width-percent:0;mso-height-percent:0;mso-width-relative:margin;mso-height-relative:margin;v-text-anchor:top" o:gfxdata="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" filled="f" stroked="f">
                 <v:textbox inset="0,0,0,0">
                   <w:txbxContent>
                     <w:p>
@@ -8131,6 +8189,7 @@
           <w:b/>
           <w:bCs/>
           <w:noProof/>
+          <w:lang w:val="en-US" w:eastAsia="en-US"/>
         </w:rPr>
         <mc:AlternateContent>
           <mc:Choice Requires="wps">
@@ -8263,7 +8322,7 @@
           </mc:Choice>
           <mc:Fallback>
             <w:pict>
-              <v:rect w14:anchorId="126948E2" id="_x0000_s1037" style="position:absolute;margin-left:138.75pt;margin-top:229.6pt;width:156.65pt;height:15.35pt;z-index:251699200;visibility:visible;mso-wrap-style:square;mso-width-percent:0;mso-height-percent:0;mso-wrap-distance-left:9pt;mso-wrap-distance-top:0;mso-wrap-distance-right:9pt;mso-wrap-distance-bottom:0;mso-position-horizontal:absolute;mso-position-horizontal-relative:text;mso-position-vertical:absolute;mso-position-vertical-relative:text;mso-width-percent:0;mso-height-percent:0;mso-width-relative:margin;mso-height-relative:margin;v-text-anchor:top" o:gfxdata="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" filled="f" stroked="f">
+              <v:rect w14:anchorId="126948E2" id="_x0000_s1037" style="position:absolute;margin-left:138.75pt;margin-top:229.6pt;width:156.65pt;height:15.35pt;z-index:251699200;visibility:visible;mso-wrap-style:square;mso-width-percent:0;mso-height-percent:0;mso-wrap-distance-left:9pt;mso-wrap-distance-top:0;mso-wrap-distance-right:9pt;mso-wrap-distance-bottom:0;mso-position-horizontal:absolute;mso-position-horizontal-relative:text;mso-position-vertical:absolute;mso-position-vertical-relative:text;mso-width-percent:0;mso-height-percent:0;mso-width-relative:margin;mso-height-relative:margin;v-text-anchor:top" o:gfxdata="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" filled="f" stroked="f">
                 <v:textbox inset="0,0,0,0">
                   <w:txbxContent>
                     <w:p>
@@ -8356,6 +8415,7 @@
           <w:b/>
           <w:bCs/>
           <w:noProof/>
+          <w:lang w:val="en-US" w:eastAsia="en-US"/>
         </w:rPr>
         <w:drawing>
           <wp:anchor distT="0" distB="0" distL="114300" distR="114300" simplePos="0" relativeHeight="251697152" behindDoc="0" locked="0" layoutInCell="1" allowOverlap="1" wp14:anchorId="7045F514" wp14:editId="18AEE1A1">
@@ -8538,7 +8598,7 @@
         </w:rPr>
         <w:t xml:space="preserve">: </w:t>
       </w:r>
-      <w:hyperlink r:id="rId25" w:history="1">
+      <w:hyperlink r:id="rId25" w:anchor="problems" w:history="1">
         <w:r>
           <w:rPr>
             <w:rStyle w:val="Hipervnculo"/>
@@ -8837,6 +8897,7 @@
       <w:r>
         <w:rPr>
           <w:noProof/>
+          <w:lang w:val="en-US" w:eastAsia="en-US"/>
         </w:rPr>
         <w:drawing>
           <wp:anchor distT="0" distB="0" distL="114300" distR="114300" simplePos="0" relativeHeight="251705344" behindDoc="0" locked="0" layoutInCell="1" allowOverlap="1" wp14:anchorId="0E0731E9" wp14:editId="54245481">
@@ -8897,6 +8958,7 @@
       <w:r>
         <w:rPr>
           <w:noProof/>
+          <w:lang w:val="en-US" w:eastAsia="en-US"/>
         </w:rPr>
         <w:drawing>
           <wp:anchor distT="0" distB="0" distL="114300" distR="114300" simplePos="0" relativeHeight="251703296" behindDoc="0" locked="0" layoutInCell="1" allowOverlap="1" wp14:anchorId="2AD6D347" wp14:editId="65E496E0">
@@ -8957,6 +9019,7 @@
       <w:r>
         <w:rPr>
           <w:noProof/>
+          <w:lang w:val="en-US" w:eastAsia="en-US"/>
         </w:rPr>
         <w:drawing>
           <wp:anchor distT="0" distB="0" distL="114300" distR="114300" simplePos="0" relativeHeight="251700224" behindDoc="0" locked="0" layoutInCell="1" allowOverlap="1" wp14:anchorId="5AB02A61" wp14:editId="20D48076">
@@ -9039,6 +9102,7 @@
       <w:r>
         <w:rPr>
           <w:noProof/>
+          <w:lang w:val="en-US" w:eastAsia="en-US"/>
         </w:rPr>
         <mc:AlternateContent>
           <mc:Choice Requires="wps">
@@ -9201,7 +9265,7 @@
           </mc:Choice>
           <mc:Fallback>
             <w:pict>
-              <v:rect w14:anchorId="40657A35" id="_x0000_s1038" style="position:absolute;left:0;text-align:left;margin-left:105pt;margin-top:205.35pt;width:226pt;height:10.2pt;z-index:251702272;visibility:visible;mso-wrap-style:square;mso-width-percent:0;mso-height-percent:0;mso-wrap-distance-left:9pt;mso-wrap-distance-top:0;mso-wrap-distance-right:9pt;mso-wrap-distance-bottom:0;mso-position-horizontal:absolute;mso-position-horizontal-relative:text;mso-position-vertical:absolute;mso-position-vertical-relative:text;mso-width-percent:0;mso-height-percent:0;mso-width-relative:margin;mso-height-relative:margin;v-text-anchor:top" o:gfxdata="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" filled="f" stroked="f">
+              <v:rect w14:anchorId="40657A35" id="_x0000_s1038" style="position:absolute;left:0;text-align:left;margin-left:105pt;margin-top:205.35pt;width:226pt;height:10.2pt;z-index:251702272;visibility:visible;mso-wrap-style:square;mso-width-percent:0;mso-height-percent:0;mso-wrap-distance-left:9pt;mso-wrap-distance-top:0;mso-wrap-distance-right:9pt;mso-wrap-distance-bottom:0;mso-position-horizontal:absolute;mso-position-horizontal-relative:text;mso-position-vertical:absolute;mso-position-vertical-relative:text;mso-width-percent:0;mso-height-percent:0;mso-width-relative:margin;mso-height-relative:margin;v-text-anchor:top" o:gfxdata="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" filled="f" stroked="f">
                 <v:textbox inset="0,0,0,0">
                   <w:txbxContent>
                     <w:p>
@@ -9477,6 +9541,7 @@
       <w:r>
         <w:rPr>
           <w:noProof/>
+          <w:lang w:val="en-US" w:eastAsia="en-US"/>
         </w:rPr>
         <w:drawing>
           <wp:anchor distT="0" distB="0" distL="114300" distR="114300" simplePos="0" relativeHeight="251706368" behindDoc="0" locked="0" layoutInCell="1" allowOverlap="1" wp14:anchorId="39493E19" wp14:editId="53B0DD01">
@@ -9615,6 +9680,7 @@
       <w:r>
         <w:rPr>
           <w:noProof/>
+          <w:lang w:val="en-US" w:eastAsia="en-US"/>
         </w:rPr>
         <mc:AlternateContent>
           <mc:Choice Requires="wps">
@@ -9767,7 +9833,7 @@
           </mc:Choice>
           <mc:Fallback>
             <w:pict>
-              <v:rect w14:anchorId="7F58C66A" id="_x0000_s1039" style="position:absolute;margin-left:92.65pt;margin-top:7.2pt;width:243.5pt;height:10.2pt;z-index:251708416;visibility:visible;mso-wrap-style:square;mso-width-percent:0;mso-height-percent:0;mso-wrap-distance-left:9pt;mso-wrap-distance-top:0;mso-wrap-distance-right:9pt;mso-wrap-distance-bottom:0;mso-position-horizontal:absolute;mso-position-horizontal-relative:text;mso-position-vertical:absolute;mso-position-vertical-relative:text;mso-width-percent:0;mso-height-percent:0;mso-width-relative:margin;mso-height-relative:margin;v-text-anchor:top" o:gfxdata="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" filled="f" stroked="f">
+              <v:rect w14:anchorId="7F58C66A" id="_x0000_s1039" style="position:absolute;margin-left:92.65pt;margin-top:7.2pt;width:243.5pt;height:10.2pt;z-index:251708416;visibility:visible;mso-wrap-style:square;mso-width-percent:0;mso-height-percent:0;mso-wrap-distance-left:9pt;mso-wrap-distance-top:0;mso-wrap-distance-right:9pt;mso-wrap-distance-bottom:0;mso-position-horizontal:absolute;mso-position-horizontal-relative:text;mso-position-vertical:absolute;mso-position-vertical-relative:text;mso-width-percent:0;mso-height-percent:0;mso-width-relative:margin;mso-height-relative:margin;v-text-anchor:top" o:gfxdata="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" filled="f" stroked="f">
                 <v:textbox inset="0,0,0,0">
                   <w:txbxContent>
                     <w:p>
@@ -9885,6 +9951,7 @@
       <w:r>
         <w:rPr>
           <w:noProof/>
+          <w:lang w:val="en-US" w:eastAsia="en-US"/>
         </w:rPr>
         <w:drawing>
           <wp:anchor distT="0" distB="0" distL="114300" distR="114300" simplePos="0" relativeHeight="251709440" behindDoc="0" locked="0" layoutInCell="1" allowOverlap="1" wp14:anchorId="7A0B7BBF" wp14:editId="550713EE">
@@ -10053,6 +10120,7 @@
       <w:r>
         <w:rPr>
           <w:noProof/>
+          <w:lang w:val="en-US" w:eastAsia="en-US"/>
         </w:rPr>
         <mc:AlternateContent>
           <mc:Choice Requires="wps">
@@ -10205,7 +10273,7 @@
           </mc:Choice>
           <mc:Fallback>
             <w:pict>
-              <v:rect w14:anchorId="254C60F1" id="_x0000_s1040" style="position:absolute;margin-left:91.2pt;margin-top:8.35pt;width:243.5pt;height:10.2pt;z-index:251711488;visibility:visible;mso-wrap-style:square;mso-width-percent:0;mso-height-percent:0;mso-wrap-distance-left:9pt;mso-wrap-distance-top:0;mso-wrap-distance-right:9pt;mso-wrap-distance-bottom:0;mso-position-horizontal:absolute;mso-position-horizontal-relative:text;mso-position-vertical:absolute;mso-position-vertical-relative:text;mso-width-percent:0;mso-height-percent:0;mso-width-relative:margin;mso-height-relative:margin;v-text-anchor:top" o:gfxdata="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" filled="f" stroked="f">
+              <v:rect w14:anchorId="254C60F1" id="_x0000_s1040" style="position:absolute;margin-left:91.2pt;margin-top:8.35pt;width:243.5pt;height:10.2pt;z-index:251711488;visibility:visible;mso-wrap-style:square;mso-width-percent:0;mso-height-percent:0;mso-wrap-distance-left:9pt;mso-wrap-distance-top:0;mso-wrap-distance-right:9pt;mso-wrap-distance-bottom:0;mso-position-horizontal:absolute;mso-position-horizontal-relative:text;mso-position-vertical:absolute;mso-position-vertical-relative:text;mso-width-percent:0;mso-height-percent:0;mso-width-relative:margin;mso-height-relative:margin;v-text-anchor:top" o:gfxdata="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" filled="f" stroked="f">
                 <v:textbox inset="0,0,0,0">
                   <w:txbxContent>
                     <w:p>
@@ -10400,6 +10468,7 @@
           <w:b/>
           <w:bCs/>
           <w:noProof/>
+          <w:lang w:val="en-US" w:eastAsia="en-US"/>
         </w:rPr>
         <mc:AlternateContent>
           <mc:Choice Requires="wps">
@@ -10532,7 +10601,7 @@
           </mc:Choice>
           <mc:Fallback>
             <w:pict>
-              <v:rect w14:anchorId="4557662F" id="_x0000_s1041" style="position:absolute;left:0;text-align:left;margin-left:131.5pt;margin-top:125.8pt;width:156.65pt;height:15.35pt;z-index:251714560;visibility:visible;mso-wrap-style:square;mso-width-percent:0;mso-height-percent:0;mso-wrap-distance-left:9pt;mso-wrap-distance-top:0;mso-wrap-distance-right:9pt;mso-wrap-distance-bottom:0;mso-position-horizontal:absolute;mso-position-horizontal-relative:text;mso-position-vertical:absolute;mso-position-vertical-relative:text;mso-width-percent:0;mso-height-percent:0;mso-width-relative:margin;mso-height-relative:margin;v-text-anchor:top" o:gfxdata="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" filled="f" stroked="f">
+              <v:rect w14:anchorId="4557662F" id="_x0000_s1041" style="position:absolute;left:0;text-align:left;margin-left:131.5pt;margin-top:125.8pt;width:156.65pt;height:15.35pt;z-index:251714560;visibility:visible;mso-wrap-style:square;mso-width-percent:0;mso-height-percent:0;mso-wrap-distance-left:9pt;mso-wrap-distance-top:0;mso-wrap-distance-right:9pt;mso-wrap-distance-bottom:0;mso-position-horizontal:absolute;mso-position-horizontal-relative:text;mso-position-vertical:absolute;mso-position-vertical-relative:text;mso-width-percent:0;mso-height-percent:0;mso-width-relative:margin;mso-height-relative:margin;v-text-anchor:top" o:gfxdata="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" filled="f" stroked="f">
                 <v:textbox inset="0,0,0,0">
                   <w:txbxContent>
                     <w:p>
@@ -10623,6 +10692,7 @@
       <w:r>
         <w:rPr>
           <w:noProof/>
+          <w:lang w:val="en-US" w:eastAsia="en-US"/>
         </w:rPr>
         <w:drawing>
           <wp:anchor distT="0" distB="0" distL="114300" distR="114300" simplePos="0" relativeHeight="251712512" behindDoc="0" locked="0" layoutInCell="1" allowOverlap="1" wp14:anchorId="3C7D16C6" wp14:editId="1D37B4B2">
@@ -10689,6 +10759,7 @@
       <w:r>
         <w:rPr>
           <w:noProof/>
+          <w:lang w:val="en-US" w:eastAsia="en-US"/>
         </w:rPr>
         <w:drawing>
           <wp:anchor distT="0" distB="0" distL="114300" distR="114300" simplePos="0" relativeHeight="251720704" behindDoc="0" locked="0" layoutInCell="1" allowOverlap="1" wp14:anchorId="7DEDF37E" wp14:editId="6DA7D968">
@@ -10775,6 +10846,7 @@
       <w:r>
         <w:rPr>
           <w:noProof/>
+          <w:lang w:val="en-US" w:eastAsia="en-US"/>
         </w:rPr>
         <mc:AlternateContent>
           <mc:Choice Requires="wps">
@@ -10927,7 +10999,7 @@
           </mc:Choice>
           <mc:Fallback>
             <w:pict>
-              <v:rect w14:anchorId="5E3E782B" id="_x0000_s1042" style="position:absolute;left:0;text-align:left;margin-left:91.65pt;margin-top:179.95pt;width:243.5pt;height:10.2pt;z-index:251722752;visibility:visible;mso-wrap-style:square;mso-width-percent:0;mso-height-percent:0;mso-wrap-distance-left:9pt;mso-wrap-distance-top:0;mso-wrap-distance-right:9pt;mso-wrap-distance-bottom:0;mso-position-horizontal:absolute;mso-position-horizontal-relative:text;mso-position-vertical:absolute;mso-position-vertical-relative:text;mso-width-percent:0;mso-height-percent:0;mso-width-relative:margin;mso-height-relative:margin;v-text-anchor:top" o:gfxdata="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" filled="f" stroked="f">
+              <v:rect w14:anchorId="5E3E782B" id="_x0000_s1042" style="position:absolute;left:0;text-align:left;margin-left:91.65pt;margin-top:179.95pt;width:243.5pt;height:10.2pt;z-index:251722752;visibility:visible;mso-wrap-style:square;mso-width-percent:0;mso-height-percent:0;mso-wrap-distance-left:9pt;mso-wrap-distance-top:0;mso-wrap-distance-right:9pt;mso-wrap-distance-bottom:0;mso-position-horizontal:absolute;mso-position-horizontal-relative:text;mso-position-vertical:absolute;mso-position-vertical-relative:text;mso-width-percent:0;mso-height-percent:0;mso-width-relative:margin;mso-height-relative:margin;v-text-anchor:top" o:gfxdata="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" filled="f" stroked="f">
                 <v:textbox inset="0,0,0,0">
                   <w:txbxContent>
                     <w:p>
@@ -11072,6 +11144,7 @@
       <w:r>
         <w:rPr>
           <w:noProof/>
+          <w:lang w:val="en-US" w:eastAsia="en-US"/>
         </w:rPr>
         <w:drawing>
           <wp:anchor distT="0" distB="0" distL="114300" distR="114300" simplePos="0" relativeHeight="251723776" behindDoc="0" locked="0" layoutInCell="1" allowOverlap="1" wp14:anchorId="027DB3AB" wp14:editId="58BD06D1">
@@ -11228,6 +11301,7 @@
       <w:r>
         <w:rPr>
           <w:noProof/>
+          <w:lang w:val="en-US" w:eastAsia="en-US"/>
         </w:rPr>
         <mc:AlternateContent>
           <mc:Choice Requires="wps">
@@ -11390,7 +11464,7 @@
           </mc:Choice>
           <mc:Fallback>
             <w:pict>
-              <v:rect w14:anchorId="4A13FC02" id="_x0000_s1043" style="position:absolute;left:0;text-align:left;margin-left:94.3pt;margin-top:22.5pt;width:226pt;height:10.2pt;z-index:251725824;visibility:visible;mso-wrap-style:square;mso-width-percent:0;mso-height-percent:0;mso-wrap-distance-left:9pt;mso-wrap-distance-top:0;mso-wrap-distance-right:9pt;mso-wrap-distance-bottom:0;mso-position-horizontal:absolute;mso-position-horizontal-relative:text;mso-position-vertical:absolute;mso-position-vertical-relative:text;mso-width-percent:0;mso-height-percent:0;mso-width-relative:margin;mso-height-relative:margin;v-text-anchor:top" o:gfxdata="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" filled="f" stroked="f">
+              <v:rect w14:anchorId="4A13FC02" id="_x0000_s1043" style="position:absolute;left:0;text-align:left;margin-left:94.3pt;margin-top:22.5pt;width:226pt;height:10.2pt;z-index:251725824;visibility:visible;mso-wrap-style:square;mso-width-percent:0;mso-height-percent:0;mso-wrap-distance-left:9pt;mso-wrap-distance-top:0;mso-wrap-distance-right:9pt;mso-wrap-distance-bottom:0;mso-position-horizontal:absolute;mso-position-horizontal-relative:text;mso-position-vertical:absolute;mso-position-vertical-relative:text;mso-width-percent:0;mso-height-percent:0;mso-width-relative:margin;mso-height-relative:margin;v-text-anchor:top" o:gfxdata="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" filled="f" stroked="f">
                 <v:textbox inset="0,0,0,0">
                   <w:txbxContent>
                     <w:p>
@@ -11549,6 +11623,7 @@
           <w:b/>
           <w:bCs/>
           <w:noProof/>
+          <w:lang w:val="en-US" w:eastAsia="en-US"/>
         </w:rPr>
         <mc:AlternateContent>
           <mc:Choice Requires="wps">
@@ -11683,7 +11758,7 @@
           </mc:Choice>
           <mc:Fallback>
             <w:pict>
-              <v:rect w14:anchorId="0E070D7E" id="_x0000_s1044" style="position:absolute;left:0;text-align:left;margin-left:138.55pt;margin-top:178.55pt;width:156.65pt;height:15.35pt;z-index:251728896;visibility:visible;mso-wrap-style:square;mso-width-percent:0;mso-height-percent:0;mso-wrap-distance-left:9pt;mso-wrap-distance-top:0;mso-wrap-distance-right:9pt;mso-wrap-distance-bottom:0;mso-position-horizontal:absolute;mso-position-horizontal-relative:text;mso-position-vertical:absolute;mso-position-vertical-relative:text;mso-width-percent:0;mso-height-percent:0;mso-width-relative:margin;mso-height-relative:margin;v-text-anchor:top" o:gfxdata="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" filled="f" stroked="f">
+              <v:rect w14:anchorId="0E070D7E" id="_x0000_s1044" style="position:absolute;left:0;text-align:left;margin-left:138.55pt;margin-top:178.55pt;width:156.65pt;height:15.35pt;z-index:251728896;visibility:visible;mso-wrap-style:square;mso-width-percent:0;mso-height-percent:0;mso-wrap-distance-left:9pt;mso-wrap-distance-top:0;mso-wrap-distance-right:9pt;mso-wrap-distance-bottom:0;mso-position-horizontal:absolute;mso-position-horizontal-relative:text;mso-position-vertical:absolute;mso-position-vertical-relative:text;mso-width-percent:0;mso-height-percent:0;mso-width-relative:margin;mso-height-relative:margin;v-text-anchor:top" o:gfxdata="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" filled="f" stroked="f">
                 <v:textbox inset="0,0,0,0">
                   <w:txbxContent>
                     <w:p>
@@ -11776,6 +11851,7 @@
       <w:r>
         <w:rPr>
           <w:noProof/>
+          <w:lang w:val="en-US" w:eastAsia="en-US"/>
         </w:rPr>
         <w:drawing>
           <wp:anchor distT="0" distB="0" distL="114300" distR="114300" simplePos="0" relativeHeight="251726848" behindDoc="0" locked="0" layoutInCell="1" allowOverlap="1" wp14:anchorId="3B7C0DCD" wp14:editId="3B2C144B">
@@ -12048,16 +12124,706 @@
       <w:pPr>
         <w:rPr>
           <w:rFonts w:ascii="Cambria" w:hAnsi="Cambria"/>
+          <w:bCs/>
+          <w:szCs w:val="29"/>
+          <w:lang w:val="es-ES"/>
+        </w:rPr>
+      </w:pPr>
+    </w:p>
+    <w:p>
+      <w:pPr>
+        <w:rPr>
+          <w:rFonts w:ascii="Cambria" w:hAnsi="Cambria"/>
+          <w:bCs/>
+          <w:szCs w:val="29"/>
+          <w:lang w:val="es-ES"/>
+        </w:rPr>
+      </w:pPr>
+    </w:p>
+    <w:p>
+      <w:pPr>
+        <w:rPr>
+          <w:rFonts w:ascii="Cambria" w:hAnsi="Cambria"/>
+          <w:bCs/>
+          <w:szCs w:val="29"/>
+          <w:lang w:val="es-ES"/>
+        </w:rPr>
+      </w:pPr>
+    </w:p>
+    <w:p>
+      <w:pPr>
+        <w:rPr>
+          <w:rFonts w:ascii="Cambria" w:hAnsi="Cambria"/>
+          <w:bCs/>
+          <w:szCs w:val="29"/>
+          <w:lang w:val="es-ES"/>
+        </w:rPr>
+      </w:pPr>
+    </w:p>
+    <w:p>
+      <w:pPr>
+        <w:rPr>
+          <w:rFonts w:ascii="Cambria" w:hAnsi="Cambria"/>
+          <w:bCs/>
+          <w:szCs w:val="29"/>
+          <w:lang w:val="es-ES"/>
+        </w:rPr>
+      </w:pPr>
+    </w:p>
+    <w:p>
+      <w:pPr>
+        <w:rPr>
+          <w:rFonts w:ascii="Cambria" w:hAnsi="Cambria"/>
+          <w:bCs/>
+          <w:szCs w:val="29"/>
+          <w:lang w:val="es-ES"/>
+        </w:rPr>
+      </w:pPr>
+    </w:p>
+    <w:p>
+      <w:pPr>
+        <w:rPr>
+          <w:rFonts w:ascii="Cambria" w:hAnsi="Cambria"/>
+          <w:bCs/>
+          <w:szCs w:val="29"/>
+          <w:lang w:val="es-ES"/>
+        </w:rPr>
+      </w:pPr>
+    </w:p>
+    <w:p>
+      <w:pPr>
+        <w:rPr>
+          <w:rFonts w:ascii="Cambria" w:hAnsi="Cambria"/>
+          <w:bCs/>
+          <w:szCs w:val="29"/>
+          <w:lang w:val="es-ES"/>
+        </w:rPr>
+      </w:pPr>
+    </w:p>
+    <w:p>
+      <w:pPr>
+        <w:rPr>
+          <w:rFonts w:ascii="Cambria" w:hAnsi="Cambria"/>
+          <w:bCs/>
+          <w:szCs w:val="29"/>
+          <w:lang w:val="es-ES"/>
+        </w:rPr>
+      </w:pPr>
+    </w:p>
+    <w:p>
+      <w:pPr>
+        <w:jc w:val="both"/>
+        <w:rPr>
+          <w:rFonts w:ascii="Cambria" w:hAnsi="Cambria"/>
+          <w:b/>
+          <w:bCs/>
+          <w:sz w:val="29"/>
+          <w:szCs w:val="29"/>
+        </w:rPr>
+      </w:pPr>
+      <w:r>
+        <w:rPr>
+          <w:rFonts w:ascii="Cambria" w:hAnsi="Cambria"/>
+          <w:b/>
+          <w:bCs/>
+          <w:sz w:val="29"/>
+          <w:szCs w:val="29"/>
+        </w:rPr>
+        <w:t>Recursividad vs Iteratividad:</w:t>
+      </w:r>
+    </w:p>
+    <w:p>
+      <w:pPr>
+        <w:rPr>
+          <w:rFonts w:ascii="Cambria" w:hAnsi="Cambria"/>
+          <w:bCs/>
+          <w:szCs w:val="29"/>
+          <w:lang w:val="es-ES"/>
+        </w:rPr>
+      </w:pPr>
+      <w:r>
+        <w:rPr>
+          <w:rFonts w:ascii="Cambria" w:hAnsi="Cambria"/>
+          <w:bCs/>
+          <w:szCs w:val="29"/>
+          <w:lang w:val="es-ES"/>
+        </w:rPr>
+        <w:t>La recursividad y la iteratividad son dos técnicas fundamentales en programación que se utilizan para resolver problemas repetitivos de manera eficiente. Ambas tienen sus ventajas y desventajas, y la elección entre una u otra depende del problema específico, así como de las características del lenguaje de programación y del entorno en el que se está trabajando. A continuación, se presenta un análisis comparativo de ambas técnicas:</w:t>
+      </w:r>
+    </w:p>
+    <w:p>
+      <w:pPr>
+        <w:rPr>
+          <w:rFonts w:ascii="Cambria" w:hAnsi="Cambria"/>
+          <w:b/>
+          <w:bCs/>
+          <w:sz w:val="26"/>
+          <w:szCs w:val="26"/>
+          <w:lang w:val="es-ES"/>
+        </w:rPr>
+      </w:pPr>
+      <w:r>
+        <w:rPr>
+          <w:rFonts w:ascii="Cambria" w:hAnsi="Cambria"/>
+          <w:b/>
+          <w:bCs/>
+          <w:sz w:val="26"/>
+          <w:szCs w:val="26"/>
+          <w:lang w:val="es-ES"/>
+        </w:rPr>
+        <w:t>Recursividad:</w:t>
+      </w:r>
+    </w:p>
+    <w:p>
+      <w:pPr>
+        <w:rPr>
+          <w:rFonts w:ascii="Cambria" w:hAnsi="Cambria"/>
+          <w:bCs/>
+          <w:szCs w:val="29"/>
+          <w:lang w:val="es-ES"/>
+        </w:rPr>
+      </w:pPr>
+      <w:r>
+        <w:rPr>
+          <w:rFonts w:ascii="Cambria" w:hAnsi="Cambria"/>
+          <w:b/>
+          <w:bCs/>
+          <w:szCs w:val="29"/>
+          <w:lang w:val="es-ES"/>
+        </w:rPr>
+        <w:t>Definición:</w:t>
+      </w:r>
+      <w:r>
+        <w:rPr>
+          <w:rFonts w:ascii="Cambria" w:hAnsi="Cambria"/>
+          <w:bCs/>
+          <w:szCs w:val="29"/>
+          <w:lang w:val="es-ES"/>
+        </w:rPr>
+        <w:t xml:space="preserve"> La recursividad es una técnica mediante la cual una función se llama a sí misma directa o indirectamente para resolver un problema. En esencia, un problema se divide en sub</w:t>
+      </w:r>
+      <w:r>
+        <w:rPr>
+          <w:rFonts w:ascii="Cambria" w:hAnsi="Cambria"/>
+          <w:bCs/>
+          <w:szCs w:val="29"/>
+          <w:lang w:val="es-ES"/>
+        </w:rPr>
+        <w:t xml:space="preserve"> </w:t>
+      </w:r>
+      <w:r>
+        <w:rPr>
+          <w:rFonts w:ascii="Cambria" w:hAnsi="Cambria"/>
+          <w:bCs/>
+          <w:szCs w:val="29"/>
+          <w:lang w:val="es-ES"/>
+        </w:rPr>
+        <w:t>problemas más pequeños que se resuelven de forma recursiva hasta alcanzar un caso base.</w:t>
+      </w:r>
+    </w:p>
+    <w:p>
+      <w:pPr>
+        <w:rPr>
+          <w:rFonts w:ascii="Cambria" w:hAnsi="Cambria"/>
+          <w:bCs/>
+          <w:szCs w:val="29"/>
+          <w:lang w:val="es-ES"/>
+        </w:rPr>
+      </w:pPr>
+      <w:r>
+        <w:rPr>
+          <w:rFonts w:ascii="Cambria" w:hAnsi="Cambria"/>
+          <w:b/>
+          <w:bCs/>
+          <w:szCs w:val="29"/>
+          <w:lang w:val="es-ES"/>
+        </w:rPr>
+        <w:t>Posee las siguientes características:</w:t>
+      </w:r>
+    </w:p>
+    <w:p>
+      <w:pPr>
+        <w:numPr>
+          <w:ilvl w:val="0"/>
+          <w:numId w:val="33"/>
+        </w:numPr>
+        <w:rPr>
+          <w:rFonts w:ascii="Cambria" w:hAnsi="Cambria"/>
+          <w:bCs/>
+          <w:szCs w:val="29"/>
+          <w:lang w:val="es-ES"/>
+        </w:rPr>
+      </w:pPr>
+      <w:r>
+        <w:rPr>
+          <w:rFonts w:ascii="Cambria" w:hAnsi="Cambria"/>
+          <w:bCs/>
+          <w:szCs w:val="29"/>
+          <w:lang w:val="es-ES"/>
+        </w:rPr>
+        <w:t>Facilidad de comprensión: La recursividad puede ser más fácil de entender para algunos programadores, especialmente cuando el problema se puede expresar de manera natural en términos recursivos.</w:t>
+      </w:r>
+    </w:p>
+    <w:p>
+      <w:pPr>
+        <w:numPr>
+          <w:ilvl w:val="0"/>
+          <w:numId w:val="33"/>
+        </w:numPr>
+        <w:rPr>
+          <w:rFonts w:ascii="Cambria" w:hAnsi="Cambria"/>
+          <w:bCs/>
+          <w:szCs w:val="29"/>
+          <w:lang w:val="es-ES"/>
+        </w:rPr>
+      </w:pPr>
+      <w:r>
+        <w:rPr>
+          <w:rFonts w:ascii="Cambria" w:hAnsi="Cambria"/>
+          <w:bCs/>
+          <w:szCs w:val="29"/>
+          <w:lang w:val="es-ES"/>
+        </w:rPr>
+        <w:t>Facilidad de implementación: En algunos casos, la implementación de una solución recursiva es más simple y directa que su equivalente iterativo.</w:t>
+      </w:r>
+    </w:p>
+    <w:p>
+      <w:pPr>
+        <w:numPr>
+          <w:ilvl w:val="0"/>
+          <w:numId w:val="33"/>
+        </w:numPr>
+        <w:rPr>
+          <w:rFonts w:ascii="Cambria" w:hAnsi="Cambria"/>
+          <w:bCs/>
+          <w:szCs w:val="29"/>
+          <w:lang w:val="es-ES"/>
+        </w:rPr>
+      </w:pPr>
+      <w:r>
+        <w:rPr>
+          <w:rFonts w:ascii="Cambria" w:hAnsi="Cambria"/>
+          <w:bCs/>
+          <w:szCs w:val="29"/>
+          <w:lang w:val="es-ES"/>
+        </w:rPr>
+        <w:t>Consumo de memoria: La recursividad puede consumir más memoria que la iteratividad, especialmente si no se manejan adecuadamente las llamadas recursivas o si hay muchos niveles de recursión.</w:t>
+      </w:r>
+    </w:p>
+    <w:p>
+      <w:pPr>
+        <w:numPr>
+          <w:ilvl w:val="0"/>
+          <w:numId w:val="33"/>
+        </w:numPr>
+        <w:rPr>
+          <w:rFonts w:ascii="Cambria" w:hAnsi="Cambria"/>
+          <w:bCs/>
+          <w:szCs w:val="29"/>
+          <w:lang w:val="es-ES"/>
+        </w:rPr>
+      </w:pPr>
+      <w:r>
+        <w:rPr>
+          <w:rFonts w:ascii="Cambria" w:hAnsi="Cambria"/>
+          <w:bCs/>
+          <w:szCs w:val="29"/>
+          <w:lang w:val="es-ES"/>
+        </w:rPr>
+        <w:t>Eficiencia: En general, la recursividad puede ser menos eficiente en términos de tiempo de ejecución y consumo de recursos que una solución iterativa equivalente. Esto se debe a la sobrecarga asociada con las llamadas recursivas y la gestión de la pila de llamadas.</w:t>
+      </w:r>
+    </w:p>
+    <w:p>
+      <w:pPr>
+        <w:rPr>
+          <w:rFonts w:ascii="Cambria" w:hAnsi="Cambria"/>
+          <w:b/>
+          <w:bCs/>
+          <w:sz w:val="28"/>
+          <w:szCs w:val="29"/>
+          <w:lang w:val="es-ES"/>
+        </w:rPr>
+      </w:pPr>
+      <w:r>
+        <w:rPr>
+          <w:rFonts w:ascii="Cambria" w:hAnsi="Cambria"/>
+          <w:b/>
+          <w:bCs/>
+          <w:sz w:val="28"/>
+          <w:szCs w:val="29"/>
+          <w:lang w:val="es-ES"/>
+        </w:rPr>
+        <w:t>Iteratividad:</w:t>
+      </w:r>
+    </w:p>
+    <w:p>
+      <w:pPr>
+        <w:rPr>
+          <w:rFonts w:ascii="Cambria" w:hAnsi="Cambria"/>
+          <w:b/>
+          <w:bCs/>
+          <w:sz w:val="24"/>
+          <w:szCs w:val="29"/>
+          <w:lang w:val="es-ES"/>
+        </w:rPr>
+      </w:pPr>
+      <w:r>
+        <w:rPr>
+          <w:rFonts w:ascii="Cambria" w:hAnsi="Cambria"/>
+          <w:b/>
+          <w:bCs/>
+          <w:szCs w:val="29"/>
+          <w:lang w:val="es-ES"/>
+        </w:rPr>
+        <w:t>Definición:</w:t>
+      </w:r>
+      <w:r>
+        <w:rPr>
+          <w:rFonts w:ascii="Cambria" w:hAnsi="Cambria"/>
+          <w:bCs/>
+          <w:szCs w:val="29"/>
+          <w:lang w:val="es-ES"/>
+        </w:rPr>
+        <w:t xml:space="preserve"> La iteratividad implica utilizar bucles (como </w:t>
+      </w:r>
+      <w:r>
+        <w:rPr>
+          <w:rFonts w:ascii="Cambria" w:hAnsi="Cambria"/>
+          <w:bCs/>
+          <w:szCs w:val="29"/>
+          <w:lang w:val="es-ES"/>
+        </w:rPr>
+        <w:t>“</w:t>
+      </w:r>
+      <w:proofErr w:type="spellStart"/>
+      <w:r>
+        <w:rPr>
+          <w:rFonts w:ascii="Cambria" w:hAnsi="Cambria"/>
+          <w:bCs/>
+          <w:szCs w:val="29"/>
+          <w:lang w:val="es-ES"/>
+        </w:rPr>
+        <w:t>for</w:t>
+      </w:r>
+      <w:proofErr w:type="spellEnd"/>
+      <w:r>
+        <w:rPr>
+          <w:rFonts w:ascii="Cambria" w:hAnsi="Cambria"/>
+          <w:bCs/>
+          <w:szCs w:val="29"/>
+          <w:lang w:val="es-ES"/>
+        </w:rPr>
+        <w:t>”</w:t>
+      </w:r>
+      <w:r>
+        <w:rPr>
+          <w:rFonts w:ascii="Cambria" w:hAnsi="Cambria"/>
+          <w:bCs/>
+          <w:szCs w:val="29"/>
+          <w:lang w:val="es-ES"/>
+        </w:rPr>
+        <w:t xml:space="preserve">, </w:t>
+      </w:r>
+      <w:r>
+        <w:rPr>
+          <w:rFonts w:ascii="Cambria" w:hAnsi="Cambria"/>
+          <w:bCs/>
+          <w:szCs w:val="29"/>
+          <w:lang w:val="es-ES"/>
+        </w:rPr>
+        <w:t>“</w:t>
+      </w:r>
+      <w:proofErr w:type="spellStart"/>
+      <w:r>
+        <w:rPr>
+          <w:rFonts w:ascii="Cambria" w:hAnsi="Cambria"/>
+          <w:bCs/>
+          <w:szCs w:val="29"/>
+          <w:lang w:val="es-ES"/>
+        </w:rPr>
+        <w:t>while</w:t>
+      </w:r>
+      <w:proofErr w:type="spellEnd"/>
+      <w:r>
+        <w:rPr>
+          <w:rFonts w:ascii="Cambria" w:hAnsi="Cambria"/>
+          <w:bCs/>
+          <w:szCs w:val="29"/>
+          <w:lang w:val="es-ES"/>
+        </w:rPr>
+        <w:t>”</w:t>
+      </w:r>
+      <w:r>
+        <w:rPr>
+          <w:rFonts w:ascii="Cambria" w:hAnsi="Cambria"/>
+          <w:bCs/>
+          <w:szCs w:val="29"/>
+          <w:lang w:val="es-ES"/>
+        </w:rPr>
+        <w:t>) para repetir un conjunto de instrucciones hasta que se cumple una condición de terminación.</w:t>
+      </w:r>
+    </w:p>
+    <w:p>
+      <w:pPr>
+        <w:rPr>
+          <w:rFonts w:ascii="Cambria" w:hAnsi="Cambria"/>
+          <w:bCs/>
+          <w:szCs w:val="29"/>
+          <w:lang w:val="es-ES"/>
+        </w:rPr>
+      </w:pPr>
+      <w:r>
+        <w:rPr>
+          <w:rFonts w:ascii="Cambria" w:hAnsi="Cambria"/>
+          <w:b/>
+          <w:bCs/>
+          <w:szCs w:val="29"/>
+          <w:lang w:val="es-ES"/>
+        </w:rPr>
+        <w:t>Posee las siguientes características:</w:t>
+      </w:r>
+    </w:p>
+    <w:p>
+      <w:pPr>
+        <w:pStyle w:val="Prrafodelista"/>
+        <w:numPr>
+          <w:ilvl w:val="0"/>
+          <w:numId w:val="34"/>
+        </w:numPr>
+        <w:rPr>
+          <w:rFonts w:ascii="Cambria" w:hAnsi="Cambria"/>
+          <w:bCs/>
+          <w:szCs w:val="29"/>
+          <w:lang w:val="es-ES"/>
+        </w:rPr>
+      </w:pPr>
+      <w:r>
+        <w:rPr>
+          <w:rFonts w:ascii="Cambria" w:hAnsi="Cambria"/>
+          <w:bCs/>
+          <w:szCs w:val="29"/>
+          <w:lang w:val="es-ES"/>
+        </w:rPr>
+        <w:t>Facilidad de comprensión: Algunos programadores pueden encontrar más fácil entender y seguir el flujo de ejecución en soluciones iterativas, especialmente cuando el problema se puede abordar de manera secuencial.</w:t>
+      </w:r>
+    </w:p>
+    <w:p>
+      <w:pPr>
+        <w:pStyle w:val="Prrafodelista"/>
+        <w:numPr>
+          <w:ilvl w:val="0"/>
+          <w:numId w:val="34"/>
+        </w:numPr>
+        <w:rPr>
+          <w:rFonts w:ascii="Cambria" w:hAnsi="Cambria"/>
+          <w:bCs/>
+          <w:szCs w:val="29"/>
+          <w:lang w:val="es-ES"/>
+        </w:rPr>
+      </w:pPr>
+      <w:r>
+        <w:rPr>
+          <w:rFonts w:ascii="Cambria" w:hAnsi="Cambria"/>
+          <w:bCs/>
+          <w:szCs w:val="29"/>
+          <w:lang w:val="es-ES"/>
+        </w:rPr>
+        <w:t>Facilidad de implementación: La iteratividad puede requerir más código que la recursividad en algunos casos, pero suele ser más eficiente en términos de recursos.</w:t>
+      </w:r>
+    </w:p>
+    <w:p>
+      <w:pPr>
+        <w:pStyle w:val="Prrafodelista"/>
+        <w:numPr>
+          <w:ilvl w:val="0"/>
+          <w:numId w:val="34"/>
+        </w:numPr>
+        <w:rPr>
+          <w:rFonts w:ascii="Cambria" w:hAnsi="Cambria"/>
+          <w:bCs/>
+          <w:szCs w:val="29"/>
+          <w:lang w:val="es-ES"/>
+        </w:rPr>
+      </w:pPr>
+      <w:r>
+        <w:rPr>
+          <w:rFonts w:ascii="Cambria" w:hAnsi="Cambria"/>
+          <w:bCs/>
+          <w:szCs w:val="29"/>
+          <w:lang w:val="es-ES"/>
+        </w:rPr>
+        <w:t>Consumo de memoria: Las soluciones iterativas tienden a consumir menos memoria que las recursivas, ya que no hay llamadas a funciones adicionales que se acumulen en la pila de llamadas.</w:t>
+      </w:r>
+    </w:p>
+    <w:p>
+      <w:pPr>
+        <w:pStyle w:val="Prrafodelista"/>
+        <w:numPr>
+          <w:ilvl w:val="0"/>
+          <w:numId w:val="34"/>
+        </w:numPr>
+        <w:rPr>
+          <w:rFonts w:ascii="Cambria" w:hAnsi="Cambria"/>
+          <w:bCs/>
+          <w:szCs w:val="29"/>
+          <w:lang w:val="es-ES"/>
+        </w:rPr>
+      </w:pPr>
+      <w:r>
+        <w:rPr>
+          <w:rFonts w:ascii="Cambria" w:hAnsi="Cambria"/>
+          <w:bCs/>
+          <w:szCs w:val="29"/>
+          <w:lang w:val="es-ES"/>
+        </w:rPr>
+        <w:t>Eficiencia: En muchos casos, las soluciones iterativas son más eficientes en términos de tiempo de ejecución y consumo de recursos que sus contrapartes recursivas. Esto se debe a la falta de sobrecarga asociada con las llamadas recursivas y la gestión de la pila de llamadas.</w:t>
+      </w:r>
+    </w:p>
+    <w:p>
+      <w:pPr>
+        <w:rPr>
+          <w:rFonts w:ascii="Cambria" w:hAnsi="Cambria"/>
+          <w:b/>
+          <w:bCs/>
+          <w:sz w:val="24"/>
+          <w:szCs w:val="29"/>
+          <w:lang w:val="en-US"/>
+        </w:rPr>
+      </w:pPr>
+    </w:p>
+    <w:p>
+      <w:pPr>
+        <w:rPr>
+          <w:rFonts w:ascii="Cambria" w:hAnsi="Cambria"/>
+          <w:b/>
+          <w:bCs/>
+          <w:sz w:val="24"/>
+          <w:szCs w:val="29"/>
+          <w:lang w:val="en-US"/>
+        </w:rPr>
+      </w:pPr>
+      <w:r>
+        <w:rPr>
+          <w:rFonts w:ascii="Cambria" w:hAnsi="Cambria"/>
+          <w:b/>
+          <w:bCs/>
+          <w:sz w:val="24"/>
+          <w:szCs w:val="29"/>
+          <w:lang w:val="en-US"/>
+        </w:rPr>
+        <w:t>Consideraciones Finales:</w:t>
+      </w:r>
+    </w:p>
+    <w:p>
+      <w:pPr>
+        <w:numPr>
+          <w:ilvl w:val="0"/>
+          <w:numId w:val="32"/>
+        </w:numPr>
+        <w:rPr>
+          <w:rFonts w:ascii="Cambria" w:hAnsi="Cambria"/>
+          <w:bCs/>
+          <w:szCs w:val="29"/>
+          <w:lang w:val="es-ES"/>
+        </w:rPr>
+      </w:pPr>
+      <w:r>
+        <w:rPr>
+          <w:rFonts w:ascii="Cambria" w:hAnsi="Cambria"/>
+          <w:bCs/>
+          <w:szCs w:val="29"/>
+          <w:lang w:val="es-ES"/>
+        </w:rPr>
+        <w:t>La recursividad y la iteratividad son técnicas complementarias que pueden utilizarse para resolver una variedad de problemas en programación.</w:t>
+      </w:r>
+    </w:p>
+    <w:p>
+      <w:pPr>
+        <w:numPr>
+          <w:ilvl w:val="0"/>
+          <w:numId w:val="32"/>
+        </w:numPr>
+        <w:rPr>
+          <w:rFonts w:ascii="Cambria" w:hAnsi="Cambria"/>
+          <w:bCs/>
+          <w:szCs w:val="29"/>
+          <w:lang w:val="es-ES"/>
+        </w:rPr>
+      </w:pPr>
+      <w:r>
+        <w:rPr>
+          <w:rFonts w:ascii="Cambria" w:hAnsi="Cambria"/>
+          <w:bCs/>
+          <w:szCs w:val="29"/>
+          <w:lang w:val="es-ES"/>
+        </w:rPr>
+        <w:t>La elección entre una solución recursiva y una iterativa depende de factores como la naturaleza del problema, la eficiencia requerida, la legibilidad del código y las características del lenguaje de programación utilizado.</w:t>
+      </w:r>
+    </w:p>
+    <w:p>
+      <w:pPr>
+        <w:numPr>
+          <w:ilvl w:val="0"/>
+          <w:numId w:val="32"/>
+        </w:numPr>
+        <w:rPr>
+          <w:rFonts w:ascii="Cambria" w:hAnsi="Cambria"/>
+          <w:bCs/>
+          <w:szCs w:val="29"/>
+          <w:lang w:val="es-ES"/>
+        </w:rPr>
+      </w:pPr>
+      <w:r>
+        <w:rPr>
+          <w:rFonts w:ascii="Cambria" w:hAnsi="Cambria"/>
+          <w:bCs/>
+          <w:szCs w:val="29"/>
+          <w:lang w:val="es-ES"/>
+        </w:rPr>
+        <w:t>Es importante comprender las ventajas y desventajas de cada técnica y seleccionar la más apropiada para cada situación específica.</w:t>
+      </w:r>
+    </w:p>
+    <w:p>
+      <w:pPr>
+        <w:numPr>
+          <w:ilvl w:val="0"/>
+          <w:numId w:val="32"/>
+        </w:numPr>
+        <w:rPr>
+          <w:rFonts w:ascii="Cambria" w:hAnsi="Cambria"/>
+          <w:bCs/>
+          <w:szCs w:val="29"/>
+          <w:lang w:val="es-ES"/>
+        </w:rPr>
+      </w:pPr>
+      <w:r>
+        <w:rPr>
+          <w:rFonts w:ascii="Cambria" w:hAnsi="Cambria"/>
+          <w:bCs/>
+          <w:szCs w:val="29"/>
+          <w:lang w:val="es-ES"/>
+        </w:rPr>
+        <w:t>En muchos casos, es posible convertir una solución recursiva en una iterativa y viceversa, aunque el proceso puede requerir cierto grado de refactorización y ajuste del algoritmo original.</w:t>
+      </w:r>
+    </w:p>
+    <w:p>
+      <w:pPr>
+        <w:rPr>
+          <w:rFonts w:ascii="Cambria" w:hAnsi="Cambria"/>
+        </w:rPr>
+      </w:pPr>
+      <w:r>
+        <w:rPr>
+          <w:rFonts w:ascii="Cambria" w:hAnsi="Cambria"/>
           <w:b/>
           <w:bCs/>
           <w:sz w:val="29"/>
           <w:szCs w:val="29"/>
           <w:lang w:val="es-MX"/>
         </w:rPr>
-      </w:pPr>
-    </w:p>
-    <w:p>
-      <w:pPr>
+        <w:t>Estructura del laboratorio 0</w:t>
+      </w:r>
+      <w:r>
         <w:rPr>
           <w:rFonts w:ascii="Cambria" w:hAnsi="Cambria"/>
           <w:b/>
@@ -12066,10 +12832,9 @@
           <w:szCs w:val="29"/>
           <w:lang w:val="es-MX"/>
         </w:rPr>
-      </w:pPr>
-    </w:p>
-    <w:p>
-      <w:pPr>
+        <w:t>2</w:t>
+      </w:r>
+      <w:r>
         <w:rPr>
           <w:rFonts w:ascii="Cambria" w:hAnsi="Cambria"/>
           <w:b/>
@@ -12078,93 +12843,6 @@
           <w:szCs w:val="29"/>
           <w:lang w:val="es-MX"/>
         </w:rPr>
-      </w:pPr>
-    </w:p>
-    <w:p>
-      <w:pPr>
-        <w:rPr>
-          <w:rFonts w:ascii="Cambria" w:hAnsi="Cambria"/>
-          <w:b/>
-          <w:bCs/>
-          <w:sz w:val="29"/>
-          <w:szCs w:val="29"/>
-          <w:lang w:val="es-MX"/>
-        </w:rPr>
-      </w:pPr>
-    </w:p>
-    <w:p>
-      <w:pPr>
-        <w:rPr>
-          <w:rFonts w:ascii="Cambria" w:hAnsi="Cambria"/>
-          <w:b/>
-          <w:bCs/>
-          <w:sz w:val="29"/>
-          <w:szCs w:val="29"/>
-          <w:lang w:val="es-MX"/>
-        </w:rPr>
-      </w:pPr>
-    </w:p>
-    <w:p>
-      <w:pPr>
-        <w:rPr>
-          <w:rFonts w:ascii="Cambria" w:hAnsi="Cambria"/>
-          <w:b/>
-          <w:bCs/>
-          <w:sz w:val="29"/>
-          <w:szCs w:val="29"/>
-          <w:lang w:val="es-MX"/>
-        </w:rPr>
-      </w:pPr>
-    </w:p>
-    <w:p>
-      <w:pPr>
-        <w:rPr>
-          <w:rFonts w:ascii="Cambria" w:hAnsi="Cambria"/>
-          <w:b/>
-          <w:bCs/>
-          <w:sz w:val="29"/>
-          <w:szCs w:val="29"/>
-          <w:lang w:val="es-MX"/>
-        </w:rPr>
-      </w:pPr>
-    </w:p>
-    <w:p>
-      <w:pPr>
-        <w:rPr>
-          <w:rFonts w:ascii="Cambria" w:hAnsi="Cambria"/>
-        </w:rPr>
-      </w:pPr>
-      <w:r>
-        <w:rPr>
-          <w:rFonts w:ascii="Cambria" w:hAnsi="Cambria"/>
-          <w:b/>
-          <w:bCs/>
-          <w:sz w:val="29"/>
-          <w:szCs w:val="29"/>
-          <w:lang w:val="es-MX"/>
-        </w:rPr>
-        <w:t>Estructura del laboratorio 0</w:t>
-      </w:r>
-      <w:r>
-        <w:rPr>
-          <w:rFonts w:ascii="Cambria" w:hAnsi="Cambria"/>
-          <w:b/>
-          <w:bCs/>
-          <w:sz w:val="29"/>
-          <w:szCs w:val="29"/>
-          <w:lang w:val="es-MX"/>
-        </w:rPr>
-        <w:t>2</w:t>
-      </w:r>
-      <w:r>
-        <w:rPr>
-          <w:rFonts w:ascii="Cambria" w:hAnsi="Cambria"/>
-          <w:b/>
-          <w:bCs/>
-          <w:sz w:val="29"/>
-          <w:szCs w:val="29"/>
-          <w:lang w:val="es-MX"/>
-        </w:rPr>
         <w:t>:</w:t>
       </w:r>
     </w:p>
@@ -12177,6 +12855,7 @@
       <w:r>
         <w:rPr>
           <w:noProof/>
+          <w:lang w:val="en-US" w:eastAsia="en-US"/>
         </w:rPr>
         <w:drawing>
           <wp:anchor distT="0" distB="0" distL="114300" distR="114300" simplePos="0" relativeHeight="251715584" behindDoc="0" locked="0" layoutInCell="1" allowOverlap="1" wp14:anchorId="439DA752" wp14:editId="2B9054EE">
@@ -12295,6 +12974,7 @@
       <w:r>
         <w:rPr>
           <w:noProof/>
+          <w:lang w:val="en-US" w:eastAsia="en-US"/>
         </w:rPr>
         <mc:AlternateContent>
           <mc:Choice Requires="wps">
@@ -12447,7 +13127,7 @@
           </mc:Choice>
           <mc:Fallback>
             <w:pict>
-              <v:rect w14:anchorId="6F5F859F" id="_x0000_s1042" style="position:absolute;margin-left:105pt;margin-top:7.5pt;width:232.8pt;height:10.2pt;z-index:251719680;visibility:visible;mso-wrap-style:square;mso-width-percent:0;mso-height-percent:0;mso-wrap-distance-left:9pt;mso-wrap-distance-top:0;mso-wrap-distance-right:9pt;mso-wrap-distance-bottom:0;mso-position-horizontal:absolute;mso-position-horizontal-relative:text;mso-position-vertical:absolute;mso-position-vertical-relative:text;mso-width-percent:0;mso-height-percent:0;mso-width-relative:margin;mso-height-relative:margin;v-text-anchor:top" o:gfxdata="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" filled="f" stroked="f">
+              <v:rect w14:anchorId="6F5F859F" id="_x0000_s1045" style="position:absolute;margin-left:105pt;margin-top:7.5pt;width:232.8pt;height:10.2pt;z-index:251719680;visibility:visible;mso-wrap-style:square;mso-width-percent:0;mso-height-percent:0;mso-wrap-distance-left:9pt;mso-wrap-distance-top:0;mso-wrap-distance-right:9pt;mso-wrap-distance-bottom:0;mso-position-horizontal:absolute;mso-position-horizontal-relative:text;mso-position-vertical:absolute;mso-position-vertical-relative:text;mso-width-percent:0;mso-height-percent:0;mso-width-relative:margin;mso-height-relative:margin;v-text-anchor:top" o:gfxdata="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" filled="f" stroked="f">
                 <v:textbox inset="0,0,0,0">
                   <w:txbxContent>
                     <w:p>
@@ -12749,6 +13429,18 @@
           <w:lang w:val="es-MX"/>
         </w:rPr>
       </w:pPr>
+    </w:p>
+    <w:p>
+      <w:pPr>
+        <w:rPr>
+          <w:rFonts w:ascii="Cambria" w:hAnsi="Cambria"/>
+          <w:b/>
+          <w:bCs/>
+          <w:sz w:val="29"/>
+          <w:szCs w:val="29"/>
+          <w:lang w:val="es-MX"/>
+        </w:rPr>
+      </w:pPr>
       <w:r>
         <w:rPr>
           <w:rFonts w:ascii="Cambria" w:hAnsi="Cambria"/>
@@ -12770,7 +13462,10 @@
         </w:numPr>
         <w:jc w:val="both"/>
         <w:rPr>
-          <w:rFonts w:ascii="Cambria" w:hAnsi="Cambria"/>
+          <w:rStyle w:val="Hipervnculo"/>
+          <w:rFonts w:ascii="Cambria" w:hAnsi="Cambria"/>
+          <w:color w:val="000000"/>
+          <w:u w:val="none"/>
         </w:rPr>
       </w:pPr>
       <w:r>
@@ -12802,6 +13497,103 @@
           <w:t>https://drive.google.com/file/d/1DlXsEdN6M7YeWcoc80xPP_8uoIjDWpr5/view</w:t>
         </w:r>
       </w:hyperlink>
+      <w:r>
+        <w:rPr>
+          <w:rStyle w:val="Hipervnculo"/>
+          <w:rFonts w:ascii="Cambria" w:hAnsi="Cambria"/>
+        </w:rPr>
+        <w:t xml:space="preserve"> </w:t>
+      </w:r>
+    </w:p>
+    <w:p>
+      <w:pPr>
+        <w:pStyle w:val="Prrafodelista"/>
+        <w:numPr>
+          <w:ilvl w:val="0"/>
+          <w:numId w:val="29"/>
+        </w:numPr>
+        <w:jc w:val="both"/>
+        <w:rPr>
+          <w:rStyle w:val="Hipervnculo"/>
+          <w:rFonts w:ascii="Cambria" w:hAnsi="Cambria"/>
+          <w:color w:val="000000"/>
+          <w:u w:val="none"/>
+        </w:rPr>
+      </w:pPr>
+      <w:r>
+        <w:rPr>
+          <w:rStyle w:val="Hipervnculo"/>
+          <w:rFonts w:ascii="Cambria" w:hAnsi="Cambria"/>
+          <w:color w:val="000000"/>
+          <w:u w:val="none"/>
+        </w:rPr>
+        <w:t>Martínez</w:t>
+      </w:r>
+      <w:r>
+        <w:rPr>
+          <w:rStyle w:val="Hipervnculo"/>
+          <w:rFonts w:ascii="Cambria" w:hAnsi="Cambria"/>
+          <w:color w:val="000000"/>
+          <w:u w:val="none"/>
+        </w:rPr>
+        <w:t xml:space="preserve">, M. (2019). </w:t>
+      </w:r>
+      <w:r>
+        <w:rPr>
+          <w:rStyle w:val="Hipervnculo"/>
+          <w:rFonts w:ascii="Cambria" w:hAnsi="Cambria"/>
+          <w:i/>
+          <w:color w:val="000000"/>
+          <w:u w:val="none"/>
+        </w:rPr>
+        <w:t>Diferencia entre iteración y recursividad</w:t>
+      </w:r>
+      <w:r>
+        <w:rPr>
+          <w:rStyle w:val="Hipervnculo"/>
+          <w:rFonts w:ascii="Cambria" w:hAnsi="Cambria"/>
+          <w:i/>
+          <w:color w:val="000000"/>
+          <w:u w:val="none"/>
+        </w:rPr>
+        <w:t xml:space="preserve">. </w:t>
+      </w:r>
+      <w:r>
+        <w:rPr>
+          <w:rStyle w:val="Hipervnculo"/>
+          <w:rFonts w:ascii="Cambria" w:hAnsi="Cambria"/>
+          <w:color w:val="000000"/>
+          <w:u w:val="none"/>
+        </w:rPr>
+        <w:t xml:space="preserve">Recuperado de: </w:t>
+      </w:r>
+      <w:hyperlink r:id="rId42" w:history="1">
+        <w:r>
+          <w:rPr>
+            <w:rStyle w:val="Hipervnculo"/>
+            <w:rFonts w:ascii="Cambria" w:hAnsi="Cambria"/>
+          </w:rPr>
+          <w:t>https://codigofacilito.com/articulos/articulo_16_10_2019_16_22_35</w:t>
+        </w:r>
+      </w:hyperlink>
+      <w:r>
+        <w:rPr>
+          <w:rStyle w:val="Hipervnculo"/>
+          <w:rFonts w:ascii="Cambria" w:hAnsi="Cambria"/>
+          <w:color w:val="000000"/>
+          <w:u w:val="none"/>
+        </w:rPr>
+        <w:t xml:space="preserve"> </w:t>
+      </w:r>
+    </w:p>
+    <w:p>
+      <w:pPr>
+        <w:pStyle w:val="Prrafodelista"/>
+        <w:jc w:val="both"/>
+        <w:rPr>
+          <w:rFonts w:ascii="Cambria" w:hAnsi="Cambria"/>
+        </w:rPr>
+      </w:pPr>
     </w:p>
     <w:p>
       <w:pPr>
@@ -12814,6 +13606,32 @@
           <w:lang w:val="es-MX"/>
         </w:rPr>
       </w:pPr>
+    </w:p>
+    <w:p>
+      <w:pPr>
+        <w:rPr>
+          <w:rFonts w:ascii="Cambria" w:hAnsi="Cambria"/>
+          <w:b/>
+          <w:bCs/>
+          <w:sz w:val="29"/>
+          <w:szCs w:val="29"/>
+          <w:lang w:val="es-MX"/>
+        </w:rPr>
+      </w:pPr>
+    </w:p>
+    <w:p>
+      <w:pPr>
+        <w:rPr>
+          <w:rFonts w:ascii="Cambria" w:hAnsi="Cambria"/>
+          <w:b/>
+          <w:bCs/>
+          <w:sz w:val="29"/>
+          <w:szCs w:val="29"/>
+          <w:lang w:val="es-MX"/>
+        </w:rPr>
+      </w:pPr>
+      <w:bookmarkStart w:id="6" w:name="_GoBack"/>
+      <w:bookmarkEnd w:id="6"/>
       <w:r>
         <w:rPr>
           <w:rFonts w:ascii="Cambria" w:hAnsi="Cambria"/>
@@ -13451,15 +14269,7 @@
                 <w:rFonts w:ascii="Cambria" w:hAnsi="Cambria"/>
                 <w:lang w:val="es-MX"/>
               </w:rPr>
-              <w:t xml:space="preserve">Se responde con completitud a la pregunta formulada en la tarea. (El </w:t>
-            </w:r>
-            <w:r>
-              <w:rPr>
-                <w:rFonts w:ascii="Cambria" w:hAnsi="Cambria"/>
-                <w:lang w:val="es-MX"/>
-              </w:rPr>
-              <w:lastRenderedPageBreak/>
-              <w:t>profesor puede preguntar para refrendar calificación).</w:t>
+              <w:t>Se responde con completitud a la pregunta formulada en la tarea. (El profesor puede preguntar para refrendar calificación).</w:t>
             </w:r>
           </w:p>
         </w:tc>
@@ -13484,7 +14294,6 @@
                 <w:bCs/>
                 <w:lang w:val="es-MX"/>
               </w:rPr>
-              <w:lastRenderedPageBreak/>
               <w:t>2</w:t>
             </w:r>
           </w:p>
@@ -13998,8 +14807,8 @@
       </w:pPr>
     </w:p>
     <w:sectPr>
-      <w:headerReference w:type="default" r:id="rId42"/>
-      <w:footerReference w:type="default" r:id="rId43"/>
+      <w:headerReference w:type="default" r:id="rId43"/>
+      <w:footerReference w:type="default" r:id="rId44"/>
       <w:pgSz w:w="11906" w:h="16838"/>
       <w:pgMar w:top="1418" w:right="1701" w:bottom="1418" w:left="1701" w:header="709" w:footer="709" w:gutter="0"/>
       <w:cols w:space="708"/>
@@ -14010,7 +14819,7 @@
 </file>
 
 <file path=word/endnotes.xml><?xml version="1.0" encoding="utf-8"?>
-<w:endnotes xmlns:wpc="http://schemas.microsoft.com/office/word/2010/wordprocessingCanvas" xmlns:cx="http://schemas.microsoft.com/office/drawing/2014/chartex" xmlns:cx1="http://schemas.microsoft.com/office/drawing/2015/9/8/chartex" xmlns:cx2="http://schemas.microsoft.com/office/drawing/2015/10/21/chartex" xmlns:cx3="http://schemas.microsoft.com/office/drawing/2016/5/9/chartex" xmlns:cx4="http://schemas.microsoft.com/office/drawing/2016/5/10/chartex" xmlns:cx5="http://schemas.microsoft.com/office/drawing/2016/5/11/chartex" xmlns:cx6="http://schemas.microsoft.com/office/drawing/2016/5/12/chartex" xmlns:cx7="http://schemas.microsoft.com/office/drawing/2016/5/13/chartex" xmlns:cx8="http://schemas.microsoft.com/office/drawing/2016/5/14/chartex" xmlns:mc="http://schemas.openxmlformats.org/markup-compatibility/2006" xmlns:aink="http://schemas.microsoft.com/office/drawing/2016/ink" xmlns:am3d="http://schemas.microsoft.com/office/drawing/2017/model3d" xmlns:o="urn:schemas-microsoft-com:office:office" xmlns:oel="http://schemas.microsoft.com/office/2019/extlst" xmlns:r="http://schemas.openxmlformats.org/officeDocument/2006/relationships" xmlns:m="http://schemas.openxmlformats.org/officeDocument/2006/math" xmlns:v="urn:schemas-microsoft-com:vml" xmlns:wp14="http://schemas.microsoft.com/office/word/2010/wordprocessingDrawing" xmlns:wp="http://schemas.openxmlformats.org/drawingml/2006/wordprocessingDrawing" xmlns:w10="urn:schemas-microsoft-com:office:word" xmlns:w="http://schemas.openxmlformats.org/wordprocessingml/2006/main" xmlns:w14="http://schemas.microsoft.com/office/word/2010/wordml" xmlns:w15="http://schemas.microsoft.com/office/word/2012/wordml" xmlns:w16cex="http://schemas.microsoft.com/office/word/2018/wordml/cex" xmlns:w16cid="http://schemas.microsoft.com/office/word/2016/wordml/cid" xmlns:w16="http://schemas.microsoft.com/office/word/2018/wordml" xmlns:w16du="http://schemas.microsoft.com/office/word/2023/wordml/word16du" xmlns:w16sdtdh="http://schemas.microsoft.com/office/word/2020/wordml/sdtdatahash" xmlns:w16se="http://schemas.microsoft.com/office/word/2015/wordml/symex" xmlns:wpg="http://schemas.microsoft.com/office/word/2010/wordprocessingGroup" xmlns:wpi="http://schemas.microsoft.com/office/word/2010/wordprocessingInk" xmlns:wne="http://schemas.microsoft.com/office/word/2006/wordml" xmlns:wps="http://schemas.microsoft.com/office/word/2010/wordprocessingShape" mc:Ignorable="w14 w15 w16se w16cid w16 w16cex w16sdtdh w16du wp14">
+<w:endnotes xmlns:wpc="http://schemas.microsoft.com/office/word/2010/wordprocessingCanvas" xmlns:cx="http://schemas.microsoft.com/office/drawing/2014/chartex" xmlns:cx1="http://schemas.microsoft.com/office/drawing/2015/9/8/chartex" xmlns:mc="http://schemas.openxmlformats.org/markup-compatibility/2006" xmlns:o="urn:schemas-microsoft-com:office:office" xmlns:r="http://schemas.openxmlformats.org/officeDocument/2006/relationships" xmlns:m="http://schemas.openxmlformats.org/officeDocument/2006/math" xmlns:v="urn:schemas-microsoft-com:vml" xmlns:wp14="http://schemas.microsoft.com/office/word/2010/wordprocessingDrawing" xmlns:wp="http://schemas.openxmlformats.org/drawingml/2006/wordprocessingDrawing" xmlns:w10="urn:schemas-microsoft-com:office:word" xmlns:w="http://schemas.openxmlformats.org/wordprocessingml/2006/main" xmlns:w14="http://schemas.microsoft.com/office/word/2010/wordml" xmlns:w15="http://schemas.microsoft.com/office/word/2012/wordml" xmlns:w16se="http://schemas.microsoft.com/office/word/2015/wordml/symex" xmlns:wpg="http://schemas.microsoft.com/office/word/2010/wordprocessingGroup" xmlns:wpi="http://schemas.microsoft.com/office/word/2010/wordprocessingInk" xmlns:wne="http://schemas.microsoft.com/office/word/2006/wordml" xmlns:wps="http://schemas.microsoft.com/office/word/2010/wordprocessingShape" mc:Ignorable="w14 w15 w16se wp14">
   <w:endnote w:type="separator" w:id="-1">
     <w:p>
       <w:pPr>
@@ -14035,7 +14844,7 @@
 </file>
 
 <file path=word/footer1.xml><?xml version="1.0" encoding="utf-8"?>
-<w:ftr xmlns:wpc="http://schemas.microsoft.com/office/word/2010/wordprocessingCanvas" xmlns:cx="http://schemas.microsoft.com/office/drawing/2014/chartex" xmlns:cx1="http://schemas.microsoft.com/office/drawing/2015/9/8/chartex" xmlns:cx2="http://schemas.microsoft.com/office/drawing/2015/10/21/chartex" xmlns:cx3="http://schemas.microsoft.com/office/drawing/2016/5/9/chartex" xmlns:cx4="http://schemas.microsoft.com/office/drawing/2016/5/10/chartex" xmlns:cx5="http://schemas.microsoft.com/office/drawing/2016/5/11/chartex" xmlns:cx6="http://schemas.microsoft.com/office/drawing/2016/5/12/chartex" xmlns:cx7="http://schemas.microsoft.com/office/drawing/2016/5/13/chartex" xmlns:cx8="http://schemas.microsoft.com/office/drawing/2016/5/14/chartex" xmlns:mc="http://schemas.openxmlformats.org/markup-compatibility/2006" xmlns:aink="http://schemas.microsoft.com/office/drawing/2016/ink" xmlns:am3d="http://schemas.microsoft.com/office/drawing/2017/model3d" xmlns:o="urn:schemas-microsoft-com:office:office" xmlns:oel="http://schemas.microsoft.com/office/2019/extlst" xmlns:r="http://schemas.openxmlformats.org/officeDocument/2006/relationships" xmlns:m="http://schemas.openxmlformats.org/officeDocument/2006/math" xmlns:v="urn:schemas-microsoft-com:vml" xmlns:wp14="http://schemas.microsoft.com/office/word/2010/wordprocessingDrawing" xmlns:wp="http://schemas.openxmlformats.org/drawingml/2006/wordprocessingDrawing" xmlns:w10="urn:schemas-microsoft-com:office:word" xmlns:w="http://schemas.openxmlformats.org/wordprocessingml/2006/main" xmlns:w14="http://schemas.microsoft.com/office/word/2010/wordml" xmlns:w15="http://schemas.microsoft.com/office/word/2012/wordml" xmlns:w16cex="http://schemas.microsoft.com/office/word/2018/wordml/cex" xmlns:w16cid="http://schemas.microsoft.com/office/word/2016/wordml/cid" xmlns:w16="http://schemas.microsoft.com/office/word/2018/wordml" xmlns:w16du="http://schemas.microsoft.com/office/word/2023/wordml/word16du" xmlns:w16sdtdh="http://schemas.microsoft.com/office/word/2020/wordml/sdtdatahash" xmlns:w16se="http://schemas.microsoft.com/office/word/2015/wordml/symex" xmlns:wpg="http://schemas.microsoft.com/office/word/2010/wordprocessingGroup" xmlns:wpi="http://schemas.microsoft.com/office/word/2010/wordprocessingInk" xmlns:wne="http://schemas.microsoft.com/office/word/2006/wordml" xmlns:wps="http://schemas.microsoft.com/office/word/2010/wordprocessingShape" mc:Ignorable="w14 w15 w16se w16cid w16 w16cex w16sdtdh w16du wp14">
+<w:ftr xmlns:wpc="http://schemas.microsoft.com/office/word/2010/wordprocessingCanvas" xmlns:cx="http://schemas.microsoft.com/office/drawing/2014/chartex" xmlns:cx1="http://schemas.microsoft.com/office/drawing/2015/9/8/chartex" xmlns:mc="http://schemas.openxmlformats.org/markup-compatibility/2006" xmlns:o="urn:schemas-microsoft-com:office:office" xmlns:r="http://schemas.openxmlformats.org/officeDocument/2006/relationships" xmlns:m="http://schemas.openxmlformats.org/officeDocument/2006/math" xmlns:v="urn:schemas-microsoft-com:vml" xmlns:wp14="http://schemas.microsoft.com/office/word/2010/wordprocessingDrawing" xmlns:wp="http://schemas.openxmlformats.org/drawingml/2006/wordprocessingDrawing" xmlns:w10="urn:schemas-microsoft-com:office:word" xmlns:w="http://schemas.openxmlformats.org/wordprocessingml/2006/main" xmlns:w14="http://schemas.microsoft.com/office/word/2010/wordml" xmlns:w15="http://schemas.microsoft.com/office/word/2012/wordml" xmlns:w16se="http://schemas.microsoft.com/office/word/2015/wordml/symex" xmlns:wpg="http://schemas.microsoft.com/office/word/2010/wordprocessingGroup" xmlns:wpi="http://schemas.microsoft.com/office/word/2010/wordprocessingInk" xmlns:wne="http://schemas.microsoft.com/office/word/2006/wordml" xmlns:wps="http://schemas.microsoft.com/office/word/2010/wordprocessingShape" mc:Ignorable="w14 w15 w16se wp14">
   <w:p>
     <w:pPr>
       <w:pStyle w:val="Piedepgina"/>
@@ -14123,7 +14932,7 @@
             </wp:anchor>
           </w:drawing>
         </mc:Choice>
-        <mc:Fallback>
+        <mc:Fallback xmlns:w16sdtdh="http://schemas.microsoft.com/office/word/2020/wordml/sdtdatahash" xmlns:w16du="http://schemas.microsoft.com/office/word/2023/wordml/word16du" xmlns:w16="http://schemas.microsoft.com/office/word/2018/wordml" xmlns:w16cid="http://schemas.microsoft.com/office/word/2016/wordml/cid" xmlns:w16cex="http://schemas.microsoft.com/office/word/2018/wordml/cex" xmlns:oel="http://schemas.microsoft.com/office/2019/extlst" xmlns:am3d="http://schemas.microsoft.com/office/drawing/2017/model3d" xmlns:aink="http://schemas.microsoft.com/office/drawing/2016/ink" xmlns:cx8="http://schemas.microsoft.com/office/drawing/2016/5/14/chartex" xmlns:cx7="http://schemas.microsoft.com/office/drawing/2016/5/13/chartex" xmlns:cx6="http://schemas.microsoft.com/office/drawing/2016/5/12/chartex" xmlns:cx5="http://schemas.microsoft.com/office/drawing/2016/5/11/chartex" xmlns:cx4="http://schemas.microsoft.com/office/drawing/2016/5/10/chartex" xmlns:cx3="http://schemas.microsoft.com/office/drawing/2016/5/9/chartex" xmlns:cx2="http://schemas.microsoft.com/office/drawing/2015/10/21/chartex">
           <w:pict>
             <v:shape w14:anchorId="16F7D282" id="Shape 10665" o:spid="_x0000_s1026" style="position:absolute;margin-left:0;margin-top:-1.7pt;width:423.05pt;height:3.55pt;z-index:251659264;visibility:visible;mso-wrap-style:square;mso-width-percent:0;mso-height-percent:0;mso-wrap-distance-left:9pt;mso-wrap-distance-top:0;mso-wrap-distance-right:9pt;mso-wrap-distance-bottom:0;mso-position-horizontal:absolute;mso-position-horizontal-relative:text;mso-position-vertical:absolute;mso-position-vertical-relative:text;mso-width-percent:0;mso-height-percent:0;mso-width-relative:margin;mso-height-relative:margin;v-text-anchor:top" coordsize="5612396,45085" o:gfxdata="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" path="m,l5612396,e" filled="f" strokeweight=".35136mm">
               <v:stroke miterlimit="83231f" joinstyle="miter"/>
@@ -14231,7 +15040,7 @@
         <w:szCs w:val="20"/>
         <w:lang w:val="es-ES"/>
       </w:rPr>
-      <w:t>1</w:t>
+      <w:t>14</w:t>
     </w:r>
     <w:r>
       <w:rPr>
@@ -14289,7 +15098,7 @@
 </file>
 
 <file path=word/footnotes.xml><?xml version="1.0" encoding="utf-8"?>
-<w:footnotes xmlns:wpc="http://schemas.microsoft.com/office/word/2010/wordprocessingCanvas" xmlns:cx="http://schemas.microsoft.com/office/drawing/2014/chartex" xmlns:cx1="http://schemas.microsoft.com/office/drawing/2015/9/8/chartex" xmlns:cx2="http://schemas.microsoft.com/office/drawing/2015/10/21/chartex" xmlns:cx3="http://schemas.microsoft.com/office/drawing/2016/5/9/chartex" xmlns:cx4="http://schemas.microsoft.com/office/drawing/2016/5/10/chartex" xmlns:cx5="http://schemas.microsoft.com/office/drawing/2016/5/11/chartex" xmlns:cx6="http://schemas.microsoft.com/office/drawing/2016/5/12/chartex" xmlns:cx7="http://schemas.microsoft.com/office/drawing/2016/5/13/chartex" xmlns:cx8="http://schemas.microsoft.com/office/drawing/2016/5/14/chartex" xmlns:mc="http://schemas.openxmlformats.org/markup-compatibility/2006" xmlns:aink="http://schemas.microsoft.com/office/drawing/2016/ink" xmlns:am3d="http://schemas.microsoft.com/office/drawing/2017/model3d" xmlns:o="urn:schemas-microsoft-com:office:office" xmlns:oel="http://schemas.microsoft.com/office/2019/extlst" xmlns:r="http://schemas.openxmlformats.org/officeDocument/2006/relationships" xmlns:m="http://schemas.openxmlformats.org/officeDocument/2006/math" xmlns:v="urn:schemas-microsoft-com:vml" xmlns:wp14="http://schemas.microsoft.com/office/word/2010/wordprocessingDrawing" xmlns:wp="http://schemas.openxmlformats.org/drawingml/2006/wordprocessingDrawing" xmlns:w10="urn:schemas-microsoft-com:office:word" xmlns:w="http://schemas.openxmlformats.org/wordprocessingml/2006/main" xmlns:w14="http://schemas.microsoft.com/office/word/2010/wordml" xmlns:w15="http://schemas.microsoft.com/office/word/2012/wordml" xmlns:w16cex="http://schemas.microsoft.com/office/word/2018/wordml/cex" xmlns:w16cid="http://schemas.microsoft.com/office/word/2016/wordml/cid" xmlns:w16="http://schemas.microsoft.com/office/word/2018/wordml" xmlns:w16du="http://schemas.microsoft.com/office/word/2023/wordml/word16du" xmlns:w16sdtdh="http://schemas.microsoft.com/office/word/2020/wordml/sdtdatahash" xmlns:w16se="http://schemas.microsoft.com/office/word/2015/wordml/symex" xmlns:wpg="http://schemas.microsoft.com/office/word/2010/wordprocessingGroup" xmlns:wpi="http://schemas.microsoft.com/office/word/2010/wordprocessingInk" xmlns:wne="http://schemas.microsoft.com/office/word/2006/wordml" xmlns:wps="http://schemas.microsoft.com/office/word/2010/wordprocessingShape" mc:Ignorable="w14 w15 w16se w16cid w16 w16cex w16sdtdh w16du wp14">
+<w:footnotes xmlns:wpc="http://schemas.microsoft.com/office/word/2010/wordprocessingCanvas" xmlns:cx="http://schemas.microsoft.com/office/drawing/2014/chartex" xmlns:cx1="http://schemas.microsoft.com/office/drawing/2015/9/8/chartex" xmlns:mc="http://schemas.openxmlformats.org/markup-compatibility/2006" xmlns:o="urn:schemas-microsoft-com:office:office" xmlns:r="http://schemas.openxmlformats.org/officeDocument/2006/relationships" xmlns:m="http://schemas.openxmlformats.org/officeDocument/2006/math" xmlns:v="urn:schemas-microsoft-com:vml" xmlns:wp14="http://schemas.microsoft.com/office/word/2010/wordprocessingDrawing" xmlns:wp="http://schemas.openxmlformats.org/drawingml/2006/wordprocessingDrawing" xmlns:w10="urn:schemas-microsoft-com:office:word" xmlns:w="http://schemas.openxmlformats.org/wordprocessingml/2006/main" xmlns:w14="http://schemas.microsoft.com/office/word/2010/wordml" xmlns:w15="http://schemas.microsoft.com/office/word/2012/wordml" xmlns:w16se="http://schemas.microsoft.com/office/word/2015/wordml/symex" xmlns:wpg="http://schemas.microsoft.com/office/word/2010/wordprocessingGroup" xmlns:wpi="http://schemas.microsoft.com/office/word/2010/wordprocessingInk" xmlns:wne="http://schemas.microsoft.com/office/word/2006/wordml" xmlns:wps="http://schemas.microsoft.com/office/word/2010/wordprocessingShape" mc:Ignorable="w14 w15 w16se wp14">
   <w:footnote w:type="separator" w:id="-1">
     <w:p>
       <w:pPr>
@@ -14314,7 +15123,7 @@
 </file>
 
 <file path=word/header1.xml><?xml version="1.0" encoding="utf-8"?>
-<w:hdr xmlns:wpc="http://schemas.microsoft.com/office/word/2010/wordprocessingCanvas" xmlns:cx="http://schemas.microsoft.com/office/drawing/2014/chartex" xmlns:cx1="http://schemas.microsoft.com/office/drawing/2015/9/8/chartex" xmlns:cx2="http://schemas.microsoft.com/office/drawing/2015/10/21/chartex" xmlns:cx3="http://schemas.microsoft.com/office/drawing/2016/5/9/chartex" xmlns:cx4="http://schemas.microsoft.com/office/drawing/2016/5/10/chartex" xmlns:cx5="http://schemas.microsoft.com/office/drawing/2016/5/11/chartex" xmlns:cx6="http://schemas.microsoft.com/office/drawing/2016/5/12/chartex" xmlns:cx7="http://schemas.microsoft.com/office/drawing/2016/5/13/chartex" xmlns:cx8="http://schemas.microsoft.com/office/drawing/2016/5/14/chartex" xmlns:mc="http://schemas.openxmlformats.org/markup-compatibility/2006" xmlns:aink="http://schemas.microsoft.com/office/drawing/2016/ink" xmlns:am3d="http://schemas.microsoft.com/office/drawing/2017/model3d" xmlns:o="urn:schemas-microsoft-com:office:office" xmlns:oel="http://schemas.microsoft.com/office/2019/extlst" xmlns:r="http://schemas.openxmlformats.org/officeDocument/2006/relationships" xmlns:m="http://schemas.openxmlformats.org/officeDocument/2006/math" xmlns:v="urn:schemas-microsoft-com:vml" xmlns:wp14="http://schemas.microsoft.com/office/word/2010/wordprocessingDrawing" xmlns:wp="http://schemas.openxmlformats.org/drawingml/2006/wordprocessingDrawing" xmlns:w10="urn:schemas-microsoft-com:office:word" xmlns:w="http://schemas.openxmlformats.org/wordprocessingml/2006/main" xmlns:w14="http://schemas.microsoft.com/office/word/2010/wordml" xmlns:w15="http://schemas.microsoft.com/office/word/2012/wordml" xmlns:w16cex="http://schemas.microsoft.com/office/word/2018/wordml/cex" xmlns:w16cid="http://schemas.microsoft.com/office/word/2016/wordml/cid" xmlns:w16="http://schemas.microsoft.com/office/word/2018/wordml" xmlns:w16du="http://schemas.microsoft.com/office/word/2023/wordml/word16du" xmlns:w16sdtdh="http://schemas.microsoft.com/office/word/2020/wordml/sdtdatahash" xmlns:w16se="http://schemas.microsoft.com/office/word/2015/wordml/symex" xmlns:wpg="http://schemas.microsoft.com/office/word/2010/wordprocessingGroup" xmlns:wpi="http://schemas.microsoft.com/office/word/2010/wordprocessingInk" xmlns:wne="http://schemas.microsoft.com/office/word/2006/wordml" xmlns:wps="http://schemas.microsoft.com/office/word/2010/wordprocessingShape" mc:Ignorable="w14 w15 w16se w16cid w16 w16cex w16sdtdh w16du wp14">
+<w:hdr xmlns:wpc="http://schemas.microsoft.com/office/word/2010/wordprocessingCanvas" xmlns:cx="http://schemas.microsoft.com/office/drawing/2014/chartex" xmlns:cx1="http://schemas.microsoft.com/office/drawing/2015/9/8/chartex" xmlns:mc="http://schemas.openxmlformats.org/markup-compatibility/2006" xmlns:o="urn:schemas-microsoft-com:office:office" xmlns:r="http://schemas.openxmlformats.org/officeDocument/2006/relationships" xmlns:m="http://schemas.openxmlformats.org/officeDocument/2006/math" xmlns:v="urn:schemas-microsoft-com:vml" xmlns:wp14="http://schemas.microsoft.com/office/word/2010/wordprocessingDrawing" xmlns:wp="http://schemas.openxmlformats.org/drawingml/2006/wordprocessingDrawing" xmlns:w10="urn:schemas-microsoft-com:office:word" xmlns:w="http://schemas.openxmlformats.org/wordprocessingml/2006/main" xmlns:w14="http://schemas.microsoft.com/office/word/2010/wordml" xmlns:w15="http://schemas.microsoft.com/office/word/2012/wordml" xmlns:w16se="http://schemas.microsoft.com/office/word/2015/wordml/symex" xmlns:wpg="http://schemas.microsoft.com/office/word/2010/wordprocessingGroup" xmlns:wpi="http://schemas.microsoft.com/office/word/2010/wordprocessingInk" xmlns:wne="http://schemas.microsoft.com/office/word/2006/wordml" xmlns:wps="http://schemas.microsoft.com/office/word/2010/wordprocessingShape" mc:Ignorable="w14 w15 w16se wp14">
   <w:p>
     <w:pPr>
       <w:pStyle w:val="Encabezado"/>
@@ -14396,7 +15205,7 @@
         </mc:Choice>
         <mc:Fallback>
           <w:pict>
-            <v:rect w14:anchorId="62CB524E" id="_x0000_s1043" style="position:absolute;margin-left:163.15pt;margin-top:-6.3pt;width:106.75pt;height:8.2pt;z-index:251665408;visibility:visible;mso-wrap-style:square;mso-width-percent:0;mso-wrap-distance-left:9pt;mso-wrap-distance-top:0;mso-wrap-distance-right:9pt;mso-wrap-distance-bottom:0;mso-position-horizontal:absolute;mso-position-horizontal-relative:text;mso-position-vertical:absolute;mso-position-vertical-relative:text;mso-width-percent:0;mso-width-relative:margin;v-text-anchor:top" o:gfxdata="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" filled="f" stroked="f">
+            <v:rect w14:anchorId="62CB524E" id="_x0000_s1046" style="position:absolute;margin-left:163.15pt;margin-top:-6.3pt;width:106.75pt;height:8.2pt;z-index:251665408;visibility:visible;mso-wrap-style:square;mso-width-percent:0;mso-wrap-distance-left:9pt;mso-wrap-distance-top:0;mso-wrap-distance-right:9pt;mso-wrap-distance-bottom:0;mso-position-horizontal:absolute;mso-position-horizontal-relative:text;mso-position-vertical:absolute;mso-position-vertical-relative:text;mso-width-percent:0;mso-width-relative:margin;v-text-anchor:top" o:gfxdata="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" filled="f" stroked="f">
               <v:textbox inset="0,0,0,0">
                 <w:txbxContent>
                   <w:p>
@@ -14496,7 +15305,7 @@
         </mc:Choice>
         <mc:Fallback>
           <w:pict>
-            <v:rect w14:anchorId="6DE5986A" id="_x0000_s1044" style="position:absolute;margin-left:181.65pt;margin-top:.55pt;width:70.3pt;height:8.2pt;z-index:251667456;visibility:visible;mso-wrap-style:square;mso-width-percent:0;mso-height-percent:0;mso-wrap-distance-left:9pt;mso-wrap-distance-top:0;mso-wrap-distance-right:9pt;mso-wrap-distance-bottom:0;mso-position-horizontal:absolute;mso-position-horizontal-relative:text;mso-position-vertical:absolute;mso-position-vertical-relative:text;mso-width-percent:0;mso-height-percent:0;mso-width-relative:margin;mso-height-relative:margin;v-text-anchor:top" o:gfxdata="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" filled="f" stroked="f">
+            <v:rect w14:anchorId="6DE5986A" id="_x0000_s1047" style="position:absolute;margin-left:181.65pt;margin-top:.55pt;width:70.3pt;height:8.2pt;z-index:251667456;visibility:visible;mso-wrap-style:square;mso-width-percent:0;mso-height-percent:0;mso-wrap-distance-left:9pt;mso-wrap-distance-top:0;mso-wrap-distance-right:9pt;mso-wrap-distance-bottom:0;mso-position-horizontal:absolute;mso-position-horizontal-relative:text;mso-position-vertical:absolute;mso-position-vertical-relative:text;mso-width-percent:0;mso-height-percent:0;mso-width-relative:margin;mso-height-relative:margin;v-text-anchor:top" o:gfxdata="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" filled="f" stroked="f">
               <v:textbox inset="0,0,0,0">
                 <w:txbxContent>
                   <w:p>
@@ -14594,7 +15403,7 @@
         </mc:Choice>
         <mc:Fallback>
           <w:pict>
-            <v:rect w14:anchorId="076B8D7A" id="_x0000_s1045" style="position:absolute;margin-left:146.35pt;margin-top:7.25pt;width:132.6pt;height:11.2pt;z-index:251669504;visibility:visible;mso-wrap-style:square;mso-width-percent:0;mso-height-percent:0;mso-wrap-distance-left:9pt;mso-wrap-distance-top:0;mso-wrap-distance-right:9pt;mso-wrap-distance-bottom:0;mso-position-horizontal:absolute;mso-position-horizontal-relative:text;mso-position-vertical:absolute;mso-position-vertical-relative:text;mso-width-percent:0;mso-height-percent:0;mso-width-relative:margin;mso-height-relative:margin;v-text-anchor:top" o:gfxdata="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" filled="f" stroked="f">
+            <v:rect w14:anchorId="076B8D7A" id="_x0000_s1048" style="position:absolute;margin-left:146.35pt;margin-top:7.25pt;width:132.6pt;height:11.2pt;z-index:251669504;visibility:visible;mso-wrap-style:square;mso-width-percent:0;mso-height-percent:0;mso-wrap-distance-left:9pt;mso-wrap-distance-top:0;mso-wrap-distance-right:9pt;mso-wrap-distance-bottom:0;mso-position-horizontal:absolute;mso-position-horizontal-relative:text;mso-position-vertical:absolute;mso-position-vertical-relative:text;mso-width-percent:0;mso-height-percent:0;mso-width-relative:margin;mso-height-relative:margin;v-text-anchor:top" o:gfxdata="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" filled="f" stroked="f">
               <v:textbox inset="0,0,0,0">
                 <w:txbxContent>
                   <w:p>
@@ -14692,7 +15501,7 @@
         </mc:Choice>
         <mc:Fallback>
           <w:pict>
-            <v:rect w14:anchorId="5792E375" id="_x0000_s1046" style="position:absolute;margin-left:149.85pt;margin-top:14.35pt;width:138.15pt;height:11.2pt;z-index:251671552;visibility:visible;mso-wrap-style:square;mso-width-percent:0;mso-height-percent:0;mso-wrap-distance-left:9pt;mso-wrap-distance-top:0;mso-wrap-distance-right:9pt;mso-wrap-distance-bottom:0;mso-position-horizontal:absolute;mso-position-horizontal-relative:text;mso-position-vertical:absolute;mso-position-vertical-relative:text;mso-width-percent:0;mso-height-percent:0;mso-width-relative:margin;mso-height-relative:margin;v-text-anchor:top" o:gfxdata="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" filled="f" stroked="f">
+            <v:rect w14:anchorId="5792E375" id="_x0000_s1049" style="position:absolute;margin-left:149.85pt;margin-top:14.35pt;width:138.15pt;height:11.2pt;z-index:251671552;visibility:visible;mso-wrap-style:square;mso-width-percent:0;mso-height-percent:0;mso-wrap-distance-left:9pt;mso-wrap-distance-top:0;mso-wrap-distance-right:9pt;mso-wrap-distance-bottom:0;mso-position-horizontal:absolute;mso-position-horizontal-relative:text;mso-position-vertical:absolute;mso-position-vertical-relative:text;mso-width-percent:0;mso-height-percent:0;mso-width-relative:margin;mso-height-relative:margin;v-text-anchor:top" o:gfxdata="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" filled="f" stroked="f">
               <v:textbox inset="0,0,0,0">
                 <w:txbxContent>
                   <w:p>
@@ -14794,7 +15603,7 @@
         </mc:Choice>
         <mc:Fallback>
           <w:pict>
-            <v:rect w14:anchorId="6BE44AEF" id="_x0000_s1047" style="position:absolute;margin-left:173.05pt;margin-top:21.45pt;width:96.95pt;height:15.1pt;z-index:251673600;visibility:visible;mso-wrap-style:square;mso-width-percent:0;mso-height-percent:0;mso-wrap-distance-left:9pt;mso-wrap-distance-top:0;mso-wrap-distance-right:9pt;mso-wrap-distance-bottom:0;mso-position-horizontal:absolute;mso-position-horizontal-relative:text;mso-position-vertical:absolute;mso-position-vertical-relative:text;mso-width-percent:0;mso-height-percent:0;mso-width-relative:margin;mso-height-relative:margin;v-text-anchor:top" o:gfxdata="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" filled="f" stroked="f">
+            <v:rect w14:anchorId="6BE44AEF" id="_x0000_s1050" style="position:absolute;margin-left:173.05pt;margin-top:21.45pt;width:96.95pt;height:15.1pt;z-index:251673600;visibility:visible;mso-wrap-style:square;mso-width-percent:0;mso-height-percent:0;mso-wrap-distance-left:9pt;mso-wrap-distance-top:0;mso-wrap-distance-right:9pt;mso-wrap-distance-bottom:0;mso-position-horizontal:absolute;mso-position-horizontal-relative:text;mso-position-vertical:absolute;mso-position-vertical-relative:text;mso-width-percent:0;mso-height-percent:0;mso-width-relative:margin;mso-height-relative:margin;v-text-anchor:top" o:gfxdata="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" filled="f" stroked="f">
               <v:textbox inset="0,0,0,0">
                 <w:txbxContent>
                   <w:p>
@@ -14948,7 +15757,7 @@
             </wp:anchor>
           </w:drawing>
         </mc:Choice>
-        <mc:Fallback>
+        <mc:Fallback xmlns:w16sdtdh="http://schemas.microsoft.com/office/word/2020/wordml/sdtdatahash" xmlns:w16du="http://schemas.microsoft.com/office/word/2023/wordml/word16du" xmlns:w16="http://schemas.microsoft.com/office/word/2018/wordml" xmlns:w16cid="http://schemas.microsoft.com/office/word/2016/wordml/cid" xmlns:w16cex="http://schemas.microsoft.com/office/word/2018/wordml/cex" xmlns:oel="http://schemas.microsoft.com/office/2019/extlst" xmlns:am3d="http://schemas.microsoft.com/office/drawing/2017/model3d" xmlns:aink="http://schemas.microsoft.com/office/drawing/2016/ink" xmlns:cx8="http://schemas.microsoft.com/office/drawing/2016/5/14/chartex" xmlns:cx7="http://schemas.microsoft.com/office/drawing/2016/5/13/chartex" xmlns:cx6="http://schemas.microsoft.com/office/drawing/2016/5/12/chartex" xmlns:cx5="http://schemas.microsoft.com/office/drawing/2016/5/11/chartex" xmlns:cx4="http://schemas.microsoft.com/office/drawing/2016/5/10/chartex" xmlns:cx3="http://schemas.microsoft.com/office/drawing/2016/5/9/chartex" xmlns:cx2="http://schemas.microsoft.com/office/drawing/2015/10/21/chartex">
           <w:pict>
             <v:shape w14:anchorId="5402CE34" id="Shape 10665" o:spid="_x0000_s1026" style="position:absolute;margin-left:3.55pt;margin-top:31.75pt;width:423.05pt;height:3.55pt;z-index:251661312;visibility:visible;mso-wrap-style:square;mso-width-percent:0;mso-height-percent:0;mso-wrap-distance-left:9pt;mso-wrap-distance-top:0;mso-wrap-distance-right:9pt;mso-wrap-distance-bottom:0;mso-position-horizontal:absolute;mso-position-horizontal-relative:text;mso-position-vertical:absolute;mso-position-vertical-relative:text;mso-width-percent:0;mso-height-percent:0;mso-width-relative:margin;mso-height-relative:margin;v-text-anchor:top" coordsize="5612396,45085" o:gfxdata="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" path="m,l5612396,e" filled="f" strokeweight=".35136mm">
               <v:stroke miterlimit="83231f" joinstyle="miter"/>
@@ -14969,8 +15778,157 @@
 </file>
 
 <file path=word/numbering.xml><?xml version="1.0" encoding="utf-8"?>
-<w:numbering xmlns:wpc="http://schemas.microsoft.com/office/word/2010/wordprocessingCanvas" xmlns:cx="http://schemas.microsoft.com/office/drawing/2014/chartex" xmlns:cx1="http://schemas.microsoft.com/office/drawing/2015/9/8/chartex" xmlns:cx2="http://schemas.microsoft.com/office/drawing/2015/10/21/chartex" xmlns:cx3="http://schemas.microsoft.com/office/drawing/2016/5/9/chartex" xmlns:cx4="http://schemas.microsoft.com/office/drawing/2016/5/10/chartex" xmlns:cx5="http://schemas.microsoft.com/office/drawing/2016/5/11/chartex" xmlns:cx6="http://schemas.microsoft.com/office/drawing/2016/5/12/chartex" xmlns:cx7="http://schemas.microsoft.com/office/drawing/2016/5/13/chartex" xmlns:cx8="http://schemas.microsoft.com/office/drawing/2016/5/14/chartex" xmlns:mc="http://schemas.openxmlformats.org/markup-compatibility/2006" xmlns:aink="http://schemas.microsoft.com/office/drawing/2016/ink" xmlns:am3d="http://schemas.microsoft.com/office/drawing/2017/model3d" xmlns:o="urn:schemas-microsoft-com:office:office" xmlns:oel="http://schemas.microsoft.com/office/2019/extlst" xmlns:r="http://schemas.openxmlformats.org/officeDocument/2006/relationships" xmlns:m="http://schemas.openxmlformats.org/officeDocument/2006/math" xmlns:v="urn:schemas-microsoft-com:vml" xmlns:wp14="http://schemas.microsoft.com/office/word/2010/wordprocessingDrawing" xmlns:wp="http://schemas.openxmlformats.org/drawingml/2006/wordprocessingDrawing" xmlns:w10="urn:schemas-microsoft-com:office:word" xmlns:w="http://schemas.openxmlformats.org/wordprocessingml/2006/main" xmlns:w14="http://schemas.microsoft.com/office/word/2010/wordml" xmlns:w15="http://schemas.microsoft.com/office/word/2012/wordml" xmlns:w16cex="http://schemas.microsoft.com/office/word/2018/wordml/cex" xmlns:w16cid="http://schemas.microsoft.com/office/word/2016/wordml/cid" xmlns:w16="http://schemas.microsoft.com/office/word/2018/wordml" xmlns:w16du="http://schemas.microsoft.com/office/word/2023/wordml/word16du" xmlns:w16sdtdh="http://schemas.microsoft.com/office/word/2020/wordml/sdtdatahash" xmlns:w16se="http://schemas.microsoft.com/office/word/2015/wordml/symex" xmlns:wpg="http://schemas.microsoft.com/office/word/2010/wordprocessingGroup" xmlns:wpi="http://schemas.microsoft.com/office/word/2010/wordprocessingInk" xmlns:wne="http://schemas.microsoft.com/office/word/2006/wordml" xmlns:wps="http://schemas.microsoft.com/office/word/2010/wordprocessingShape" mc:Ignorable="w14 w15 w16se w16cid w16 w16cex w16sdtdh w16du wp14">
+<w:numbering xmlns:wpc="http://schemas.microsoft.com/office/word/2010/wordprocessingCanvas" xmlns:cx="http://schemas.microsoft.com/office/drawing/2014/chartex" xmlns:cx1="http://schemas.microsoft.com/office/drawing/2015/9/8/chartex" xmlns:mc="http://schemas.openxmlformats.org/markup-compatibility/2006" xmlns:o="urn:schemas-microsoft-com:office:office" xmlns:r="http://schemas.openxmlformats.org/officeDocument/2006/relationships" xmlns:m="http://schemas.openxmlformats.org/officeDocument/2006/math" xmlns:v="urn:schemas-microsoft-com:vml" xmlns:wp14="http://schemas.microsoft.com/office/word/2010/wordprocessingDrawing" xmlns:wp="http://schemas.openxmlformats.org/drawingml/2006/wordprocessingDrawing" xmlns:w10="urn:schemas-microsoft-com:office:word" xmlns:w="http://schemas.openxmlformats.org/wordprocessingml/2006/main" xmlns:w14="http://schemas.microsoft.com/office/word/2010/wordml" xmlns:w15="http://schemas.microsoft.com/office/word/2012/wordml" xmlns:w16se="http://schemas.microsoft.com/office/word/2015/wordml/symex" xmlns:wpg="http://schemas.microsoft.com/office/word/2010/wordprocessingGroup" xmlns:wpi="http://schemas.microsoft.com/office/word/2010/wordprocessingInk" xmlns:wne="http://schemas.microsoft.com/office/word/2006/wordml" xmlns:wps="http://schemas.microsoft.com/office/word/2010/wordprocessingShape" mc:Ignorable="w14 w15 w16se wp14">
   <w:abstractNum w:abstractNumId="0" w15:restartNumberingAfterBreak="0">
+    <w:nsid w:val="027D11D7"/>
+    <w:multiLevelType w:val="multilevel"/>
+    <w:tmpl w:val="4CA2487C"/>
+    <w:lvl w:ilvl="0">
+      <w:start w:val="1"/>
+      <w:numFmt w:val="bullet"/>
+      <w:lvlText w:val=""/>
+      <w:lvlJc w:val="left"/>
+      <w:pPr>
+        <w:tabs>
+          <w:tab w:val="num" w:pos="720"/>
+        </w:tabs>
+        <w:ind w:left="720" w:hanging="360"/>
+      </w:pPr>
+      <w:rPr>
+        <w:rFonts w:ascii="Symbol" w:hAnsi="Symbol" w:hint="default"/>
+        <w:sz w:val="20"/>
+      </w:rPr>
+    </w:lvl>
+    <w:lvl w:ilvl="1" w:tentative="1">
+      <w:start w:val="1"/>
+      <w:numFmt w:val="bullet"/>
+      <w:lvlText w:val=""/>
+      <w:lvlJc w:val="left"/>
+      <w:pPr>
+        <w:tabs>
+          <w:tab w:val="num" w:pos="1440"/>
+        </w:tabs>
+        <w:ind w:left="1440" w:hanging="360"/>
+      </w:pPr>
+      <w:rPr>
+        <w:rFonts w:ascii="Symbol" w:hAnsi="Symbol" w:hint="default"/>
+        <w:sz w:val="20"/>
+      </w:rPr>
+    </w:lvl>
+    <w:lvl w:ilvl="2" w:tentative="1">
+      <w:start w:val="1"/>
+      <w:numFmt w:val="bullet"/>
+      <w:lvlText w:val=""/>
+      <w:lvlJc w:val="left"/>
+      <w:pPr>
+        <w:tabs>
+          <w:tab w:val="num" w:pos="2160"/>
+        </w:tabs>
+        <w:ind w:left="2160" w:hanging="360"/>
+      </w:pPr>
+      <w:rPr>
+        <w:rFonts w:ascii="Symbol" w:hAnsi="Symbol" w:hint="default"/>
+        <w:sz w:val="20"/>
+      </w:rPr>
+    </w:lvl>
+    <w:lvl w:ilvl="3" w:tentative="1">
+      <w:start w:val="1"/>
+      <w:numFmt w:val="bullet"/>
+      <w:lvlText w:val=""/>
+      <w:lvlJc w:val="left"/>
+      <w:pPr>
+        <w:tabs>
+          <w:tab w:val="num" w:pos="2880"/>
+        </w:tabs>
+        <w:ind w:left="2880" w:hanging="360"/>
+      </w:pPr>
+      <w:rPr>
+        <w:rFonts w:ascii="Symbol" w:hAnsi="Symbol" w:hint="default"/>
+        <w:sz w:val="20"/>
+      </w:rPr>
+    </w:lvl>
+    <w:lvl w:ilvl="4" w:tentative="1">
+      <w:start w:val="1"/>
+      <w:numFmt w:val="bullet"/>
+      <w:lvlText w:val=""/>
+      <w:lvlJc w:val="left"/>
+      <w:pPr>
+        <w:tabs>
+          <w:tab w:val="num" w:pos="3600"/>
+        </w:tabs>
+        <w:ind w:left="3600" w:hanging="360"/>
+      </w:pPr>
+      <w:rPr>
+        <w:rFonts w:ascii="Symbol" w:hAnsi="Symbol" w:hint="default"/>
+        <w:sz w:val="20"/>
+      </w:rPr>
+    </w:lvl>
+    <w:lvl w:ilvl="5" w:tentative="1">
+      <w:start w:val="1"/>
+      <w:numFmt w:val="bullet"/>
+      <w:lvlText w:val=""/>
+      <w:lvlJc w:val="left"/>
+      <w:pPr>
+        <w:tabs>
+          <w:tab w:val="num" w:pos="4320"/>
+        </w:tabs>
+        <w:ind w:left="4320" w:hanging="360"/>
+      </w:pPr>
+      <w:rPr>
+        <w:rFonts w:ascii="Symbol" w:hAnsi="Symbol" w:hint="default"/>
+        <w:sz w:val="20"/>
+      </w:rPr>
+    </w:lvl>
+    <w:lvl w:ilvl="6" w:tentative="1">
+      <w:start w:val="1"/>
+      <w:numFmt w:val="bullet"/>
+      <w:lvlText w:val=""/>
+      <w:lvlJc w:val="left"/>
+      <w:pPr>
+        <w:tabs>
+          <w:tab w:val="num" w:pos="5040"/>
+        </w:tabs>
+        <w:ind w:left="5040" w:hanging="360"/>
+      </w:pPr>
+      <w:rPr>
+        <w:rFonts w:ascii="Symbol" w:hAnsi="Symbol" w:hint="default"/>
+        <w:sz w:val="20"/>
+      </w:rPr>
+    </w:lvl>
+    <w:lvl w:ilvl="7" w:tentative="1">
+      <w:start w:val="1"/>
+      <w:numFmt w:val="bullet"/>
+      <w:lvlText w:val=""/>
+      <w:lvlJc w:val="left"/>
+      <w:pPr>
+        <w:tabs>
+          <w:tab w:val="num" w:pos="5760"/>
+        </w:tabs>
+        <w:ind w:left="5760" w:hanging="360"/>
+      </w:pPr>
+      <w:rPr>
+        <w:rFonts w:ascii="Symbol" w:hAnsi="Symbol" w:hint="default"/>
+        <w:sz w:val="20"/>
+      </w:rPr>
+    </w:lvl>
+    <w:lvl w:ilvl="8" w:tentative="1">
+      <w:start w:val="1"/>
+      <w:numFmt w:val="bullet"/>
+      <w:lvlText w:val=""/>
+      <w:lvlJc w:val="left"/>
+      <w:pPr>
+        <w:tabs>
+          <w:tab w:val="num" w:pos="6480"/>
+        </w:tabs>
+        <w:ind w:left="6480" w:hanging="360"/>
+      </w:pPr>
+      <w:rPr>
+        <w:rFonts w:ascii="Symbol" w:hAnsi="Symbol" w:hint="default"/>
+        <w:sz w:val="20"/>
+      </w:rPr>
+    </w:lvl>
+  </w:abstractNum>
+  <w:abstractNum w:abstractNumId="1" w15:restartNumberingAfterBreak="0">
     <w:nsid w:val="048B6852"/>
     <w:multiLevelType w:val="hybridMultilevel"/>
     <w:tmpl w:val="4F76EB38"/>
@@ -15084,7 +16042,7 @@
       </w:rPr>
     </w:lvl>
   </w:abstractNum>
-  <w:abstractNum w:abstractNumId="1" w15:restartNumberingAfterBreak="0">
+  <w:abstractNum w:abstractNumId="2" w15:restartNumberingAfterBreak="0">
     <w:nsid w:val="04B420EC"/>
     <w:multiLevelType w:val="hybridMultilevel"/>
     <w:tmpl w:val="7316A730"/>
@@ -15197,7 +16155,122 @@
       </w:rPr>
     </w:lvl>
   </w:abstractNum>
-  <w:abstractNum w:abstractNumId="2" w15:restartNumberingAfterBreak="0">
+  <w:abstractNum w:abstractNumId="3" w15:restartNumberingAfterBreak="0">
+    <w:nsid w:val="0D970305"/>
+    <w:multiLevelType w:val="hybridMultilevel"/>
+    <w:tmpl w:val="FD0093F6"/>
+    <w:lvl w:ilvl="0" w:tplc="552AA888">
+      <w:start w:val="1"/>
+      <w:numFmt w:val="bullet"/>
+      <w:lvlText w:val="-"/>
+      <w:lvlJc w:val="left"/>
+      <w:pPr>
+        <w:ind w:left="1080" w:hanging="360"/>
+      </w:pPr>
+      <w:rPr>
+        <w:rFonts w:ascii="Cambria" w:eastAsia="Calibri" w:hAnsi="Cambria" w:cs="Calibri" w:hint="default"/>
+        <w:sz w:val="22"/>
+        <w:szCs w:val="22"/>
+      </w:rPr>
+    </w:lvl>
+    <w:lvl w:ilvl="1" w:tplc="04090003" w:tentative="1">
+      <w:start w:val="1"/>
+      <w:numFmt w:val="bullet"/>
+      <w:lvlText w:val="o"/>
+      <w:lvlJc w:val="left"/>
+      <w:pPr>
+        <w:ind w:left="1800" w:hanging="360"/>
+      </w:pPr>
+      <w:rPr>
+        <w:rFonts w:ascii="Courier New" w:hAnsi="Courier New" w:cs="Courier New" w:hint="default"/>
+      </w:rPr>
+    </w:lvl>
+    <w:lvl w:ilvl="2" w:tplc="04090005" w:tentative="1">
+      <w:start w:val="1"/>
+      <w:numFmt w:val="bullet"/>
+      <w:lvlText w:val=""/>
+      <w:lvlJc w:val="left"/>
+      <w:pPr>
+        <w:ind w:left="2520" w:hanging="360"/>
+      </w:pPr>
+      <w:rPr>
+        <w:rFonts w:ascii="Wingdings" w:hAnsi="Wingdings" w:hint="default"/>
+      </w:rPr>
+    </w:lvl>
+    <w:lvl w:ilvl="3" w:tplc="04090001" w:tentative="1">
+      <w:start w:val="1"/>
+      <w:numFmt w:val="bullet"/>
+      <w:lvlText w:val=""/>
+      <w:lvlJc w:val="left"/>
+      <w:pPr>
+        <w:ind w:left="3240" w:hanging="360"/>
+      </w:pPr>
+      <w:rPr>
+        <w:rFonts w:ascii="Symbol" w:hAnsi="Symbol" w:hint="default"/>
+      </w:rPr>
+    </w:lvl>
+    <w:lvl w:ilvl="4" w:tplc="04090003" w:tentative="1">
+      <w:start w:val="1"/>
+      <w:numFmt w:val="bullet"/>
+      <w:lvlText w:val="o"/>
+      <w:lvlJc w:val="left"/>
+      <w:pPr>
+        <w:ind w:left="3960" w:hanging="360"/>
+      </w:pPr>
+      <w:rPr>
+        <w:rFonts w:ascii="Courier New" w:hAnsi="Courier New" w:cs="Courier New" w:hint="default"/>
+      </w:rPr>
+    </w:lvl>
+    <w:lvl w:ilvl="5" w:tplc="04090005" w:tentative="1">
+      <w:start w:val="1"/>
+      <w:numFmt w:val="bullet"/>
+      <w:lvlText w:val=""/>
+      <w:lvlJc w:val="left"/>
+      <w:pPr>
+        <w:ind w:left="4680" w:hanging="360"/>
+      </w:pPr>
+      <w:rPr>
+        <w:rFonts w:ascii="Wingdings" w:hAnsi="Wingdings" w:hint="default"/>
+      </w:rPr>
+    </w:lvl>
+    <w:lvl w:ilvl="6" w:tplc="04090001" w:tentative="1">
+      <w:start w:val="1"/>
+      <w:numFmt w:val="bullet"/>
+      <w:lvlText w:val=""/>
+      <w:lvlJc w:val="left"/>
+      <w:pPr>
+        <w:ind w:left="5400" w:hanging="360"/>
+      </w:pPr>
+      <w:rPr>
+        <w:rFonts w:ascii="Symbol" w:hAnsi="Symbol" w:hint="default"/>
+      </w:rPr>
+    </w:lvl>
+    <w:lvl w:ilvl="7" w:tplc="04090003" w:tentative="1">
+      <w:start w:val="1"/>
+      <w:numFmt w:val="bullet"/>
+      <w:lvlText w:val="o"/>
+      <w:lvlJc w:val="left"/>
+      <w:pPr>
+        <w:ind w:left="6120" w:hanging="360"/>
+      </w:pPr>
+      <w:rPr>
+        <w:rFonts w:ascii="Courier New" w:hAnsi="Courier New" w:cs="Courier New" w:hint="default"/>
+      </w:rPr>
+    </w:lvl>
+    <w:lvl w:ilvl="8" w:tplc="04090005" w:tentative="1">
+      <w:start w:val="1"/>
+      <w:numFmt w:val="bullet"/>
+      <w:lvlText w:val=""/>
+      <w:lvlJc w:val="left"/>
+      <w:pPr>
+        <w:ind w:left="6840" w:hanging="360"/>
+      </w:pPr>
+      <w:rPr>
+        <w:rFonts w:ascii="Wingdings" w:hAnsi="Wingdings" w:hint="default"/>
+      </w:rPr>
+    </w:lvl>
+  </w:abstractNum>
+  <w:abstractNum w:abstractNumId="4" w15:restartNumberingAfterBreak="0">
     <w:nsid w:val="124A50C4"/>
     <w:multiLevelType w:val="hybridMultilevel"/>
     <w:tmpl w:val="F76C83D4"/>
@@ -15286,7 +16359,7 @@
       </w:pPr>
     </w:lvl>
   </w:abstractNum>
-  <w:abstractNum w:abstractNumId="3" w15:restartNumberingAfterBreak="0">
+  <w:abstractNum w:abstractNumId="5" w15:restartNumberingAfterBreak="0">
     <w:nsid w:val="13886CF0"/>
     <w:multiLevelType w:val="hybridMultilevel"/>
     <w:tmpl w:val="A5C0528C"/>
@@ -15375,7 +16448,7 @@
       </w:pPr>
     </w:lvl>
   </w:abstractNum>
-  <w:abstractNum w:abstractNumId="4" w15:restartNumberingAfterBreak="0">
+  <w:abstractNum w:abstractNumId="6" w15:restartNumberingAfterBreak="0">
     <w:nsid w:val="1E8B6D8B"/>
     <w:multiLevelType w:val="hybridMultilevel"/>
     <w:tmpl w:val="4A749DD6"/>
@@ -15464,7 +16537,7 @@
       </w:pPr>
     </w:lvl>
   </w:abstractNum>
-  <w:abstractNum w:abstractNumId="5" w15:restartNumberingAfterBreak="0">
+  <w:abstractNum w:abstractNumId="7" w15:restartNumberingAfterBreak="0">
     <w:nsid w:val="22E021AD"/>
     <w:multiLevelType w:val="multilevel"/>
     <w:tmpl w:val="4BC2E472"/>
@@ -15581,7 +16654,7 @@
       </w:pPr>
     </w:lvl>
   </w:abstractNum>
-  <w:abstractNum w:abstractNumId="6" w15:restartNumberingAfterBreak="0">
+  <w:abstractNum w:abstractNumId="8" w15:restartNumberingAfterBreak="0">
     <w:nsid w:val="26BD4E0E"/>
     <w:multiLevelType w:val="hybridMultilevel"/>
     <w:tmpl w:val="43522EFE"/>
@@ -15670,7 +16743,7 @@
       </w:pPr>
     </w:lvl>
   </w:abstractNum>
-  <w:abstractNum w:abstractNumId="7" w15:restartNumberingAfterBreak="0">
+  <w:abstractNum w:abstractNumId="9" w15:restartNumberingAfterBreak="0">
     <w:nsid w:val="290306B4"/>
     <w:multiLevelType w:val="hybridMultilevel"/>
     <w:tmpl w:val="C150D4EC"/>
@@ -15761,7 +16834,7 @@
       </w:pPr>
     </w:lvl>
   </w:abstractNum>
-  <w:abstractNum w:abstractNumId="8" w15:restartNumberingAfterBreak="0">
+  <w:abstractNum w:abstractNumId="10" w15:restartNumberingAfterBreak="0">
     <w:nsid w:val="2B90008A"/>
     <w:multiLevelType w:val="hybridMultilevel"/>
     <w:tmpl w:val="E744CE9E"/>
@@ -15850,7 +16923,7 @@
       </w:pPr>
     </w:lvl>
   </w:abstractNum>
-  <w:abstractNum w:abstractNumId="9" w15:restartNumberingAfterBreak="0">
+  <w:abstractNum w:abstractNumId="11" w15:restartNumberingAfterBreak="0">
     <w:nsid w:val="2BAC2AA7"/>
     <w:multiLevelType w:val="hybridMultilevel"/>
     <w:tmpl w:val="C0FC1024"/>
@@ -15939,7 +17012,7 @@
       </w:pPr>
     </w:lvl>
   </w:abstractNum>
-  <w:abstractNum w:abstractNumId="10" w15:restartNumberingAfterBreak="0">
+  <w:abstractNum w:abstractNumId="12" w15:restartNumberingAfterBreak="0">
     <w:nsid w:val="2CB56263"/>
     <w:multiLevelType w:val="hybridMultilevel"/>
     <w:tmpl w:val="5008994C"/>
@@ -16028,7 +17101,7 @@
       </w:pPr>
     </w:lvl>
   </w:abstractNum>
-  <w:abstractNum w:abstractNumId="11" w15:restartNumberingAfterBreak="0">
+  <w:abstractNum w:abstractNumId="13" w15:restartNumberingAfterBreak="0">
     <w:nsid w:val="2E774428"/>
     <w:multiLevelType w:val="hybridMultilevel"/>
     <w:tmpl w:val="DC985B74"/>
@@ -16119,7 +17192,7 @@
       </w:pPr>
     </w:lvl>
   </w:abstractNum>
-  <w:abstractNum w:abstractNumId="12" w15:restartNumberingAfterBreak="0">
+  <w:abstractNum w:abstractNumId="14" w15:restartNumberingAfterBreak="0">
     <w:nsid w:val="37B72EF6"/>
     <w:multiLevelType w:val="hybridMultilevel"/>
     <w:tmpl w:val="8E54AA8C"/>
@@ -16234,7 +17307,125 @@
       </w:rPr>
     </w:lvl>
   </w:abstractNum>
-  <w:abstractNum w:abstractNumId="13" w15:restartNumberingAfterBreak="0">
+  <w:abstractNum w:abstractNumId="15" w15:restartNumberingAfterBreak="0">
+    <w:nsid w:val="3ADE1C33"/>
+    <w:multiLevelType w:val="multilevel"/>
+    <w:tmpl w:val="F35E24F0"/>
+    <w:lvl w:ilvl="0">
+      <w:start w:val="1"/>
+      <w:numFmt w:val="bullet"/>
+      <w:lvlText w:val="-"/>
+      <w:lvlJc w:val="left"/>
+      <w:pPr>
+        <w:tabs>
+          <w:tab w:val="num" w:pos="720"/>
+        </w:tabs>
+        <w:ind w:left="720" w:hanging="360"/>
+      </w:pPr>
+      <w:rPr>
+        <w:rFonts w:ascii="Cambria" w:eastAsia="Calibri" w:hAnsi="Cambria" w:cs="Calibri" w:hint="default"/>
+        <w:sz w:val="22"/>
+        <w:szCs w:val="22"/>
+      </w:rPr>
+    </w:lvl>
+    <w:lvl w:ilvl="1" w:tentative="1">
+      <w:start w:val="1"/>
+      <w:numFmt w:val="decimal"/>
+      <w:lvlText w:val="%2."/>
+      <w:lvlJc w:val="left"/>
+      <w:pPr>
+        <w:tabs>
+          <w:tab w:val="num" w:pos="1440"/>
+        </w:tabs>
+        <w:ind w:left="1440" w:hanging="360"/>
+      </w:pPr>
+    </w:lvl>
+    <w:lvl w:ilvl="2" w:tentative="1">
+      <w:start w:val="1"/>
+      <w:numFmt w:val="decimal"/>
+      <w:lvlText w:val="%3."/>
+      <w:lvlJc w:val="left"/>
+      <w:pPr>
+        <w:tabs>
+          <w:tab w:val="num" w:pos="2160"/>
+        </w:tabs>
+        <w:ind w:left="2160" w:hanging="360"/>
+      </w:pPr>
+    </w:lvl>
+    <w:lvl w:ilvl="3" w:tentative="1">
+      <w:start w:val="1"/>
+      <w:numFmt w:val="decimal"/>
+      <w:lvlText w:val="%4."/>
+      <w:lvlJc w:val="left"/>
+      <w:pPr>
+        <w:tabs>
+          <w:tab w:val="num" w:pos="2880"/>
+        </w:tabs>
+        <w:ind w:left="2880" w:hanging="360"/>
+      </w:pPr>
+    </w:lvl>
+    <w:lvl w:ilvl="4" w:tentative="1">
+      <w:start w:val="1"/>
+      <w:numFmt w:val="decimal"/>
+      <w:lvlText w:val="%5."/>
+      <w:lvlJc w:val="left"/>
+      <w:pPr>
+        <w:tabs>
+          <w:tab w:val="num" w:pos="3600"/>
+        </w:tabs>
+        <w:ind w:left="3600" w:hanging="360"/>
+      </w:pPr>
+    </w:lvl>
+    <w:lvl w:ilvl="5" w:tentative="1">
+      <w:start w:val="1"/>
+      <w:numFmt w:val="decimal"/>
+      <w:lvlText w:val="%6."/>
+      <w:lvlJc w:val="left"/>
+      <w:pPr>
+        <w:tabs>
+          <w:tab w:val="num" w:pos="4320"/>
+        </w:tabs>
+        <w:ind w:left="4320" w:hanging="360"/>
+      </w:pPr>
+    </w:lvl>
+    <w:lvl w:ilvl="6" w:tentative="1">
+      <w:start w:val="1"/>
+      <w:numFmt w:val="decimal"/>
+      <w:lvlText w:val="%7."/>
+      <w:lvlJc w:val="left"/>
+      <w:pPr>
+        <w:tabs>
+          <w:tab w:val="num" w:pos="5040"/>
+        </w:tabs>
+        <w:ind w:left="5040" w:hanging="360"/>
+      </w:pPr>
+    </w:lvl>
+    <w:lvl w:ilvl="7" w:tentative="1">
+      <w:start w:val="1"/>
+      <w:numFmt w:val="decimal"/>
+      <w:lvlText w:val="%8."/>
+      <w:lvlJc w:val="left"/>
+      <w:pPr>
+        <w:tabs>
+          <w:tab w:val="num" w:pos="5760"/>
+        </w:tabs>
+        <w:ind w:left="5760" w:hanging="360"/>
+      </w:pPr>
+    </w:lvl>
+    <w:lvl w:ilvl="8" w:tentative="1">
+      <w:start w:val="1"/>
+      <w:numFmt w:val="decimal"/>
+      <w:lvlText w:val="%9."/>
+      <w:lvlJc w:val="left"/>
+      <w:pPr>
+        <w:tabs>
+          <w:tab w:val="num" w:pos="6480"/>
+        </w:tabs>
+        <w:ind w:left="6480" w:hanging="360"/>
+      </w:pPr>
+    </w:lvl>
+  </w:abstractNum>
+  <w:abstractNum w:abstractNumId="16" w15:restartNumberingAfterBreak="0">
     <w:nsid w:val="3DC74977"/>
     <w:multiLevelType w:val="hybridMultilevel"/>
     <w:tmpl w:val="107E29A6"/>
@@ -16323,7 +17514,7 @@
       </w:pPr>
     </w:lvl>
   </w:abstractNum>
-  <w:abstractNum w:abstractNumId="14" w15:restartNumberingAfterBreak="0">
+  <w:abstractNum w:abstractNumId="17" w15:restartNumberingAfterBreak="0">
     <w:nsid w:val="414E157B"/>
     <w:multiLevelType w:val="hybridMultilevel"/>
     <w:tmpl w:val="EB62D22C"/>
@@ -16412,7 +17603,120 @@
       </w:pPr>
     </w:lvl>
   </w:abstractNum>
-  <w:abstractNum w:abstractNumId="15" w15:restartNumberingAfterBreak="0">
+  <w:abstractNum w:abstractNumId="18" w15:restartNumberingAfterBreak="0">
+    <w:nsid w:val="457E3A46"/>
+    <w:multiLevelType w:val="multilevel"/>
+    <w:tmpl w:val="78B08ABE"/>
+    <w:lvl w:ilvl="0">
+      <w:start w:val="1"/>
+      <w:numFmt w:val="decimal"/>
+      <w:lvlText w:val="%1."/>
+      <w:lvlJc w:val="left"/>
+      <w:pPr>
+        <w:tabs>
+          <w:tab w:val="num" w:pos="720"/>
+        </w:tabs>
+        <w:ind w:left="720" w:hanging="360"/>
+      </w:pPr>
+    </w:lvl>
+    <w:lvl w:ilvl="1" w:tentative="1">
+      <w:start w:val="1"/>
+      <w:numFmt w:val="decimal"/>
+      <w:lvlText w:val="%2."/>
+      <w:lvlJc w:val="left"/>
+      <w:pPr>
+        <w:tabs>
+          <w:tab w:val="num" w:pos="1440"/>
+        </w:tabs>
+        <w:ind w:left="1440" w:hanging="360"/>
+      </w:pPr>
+    </w:lvl>
+    <w:lvl w:ilvl="2" w:tentative="1">
+      <w:start w:val="1"/>
+      <w:numFmt w:val="decimal"/>
+      <w:lvlText w:val="%3."/>
+      <w:lvlJc w:val="left"/>
+      <w:pPr>
+        <w:tabs>
+          <w:tab w:val="num" w:pos="2160"/>
+        </w:tabs>
+        <w:ind w:left="2160" w:hanging="360"/>
+      </w:pPr>
+    </w:lvl>
+    <w:lvl w:ilvl="3" w:tentative="1">
+      <w:start w:val="1"/>
+      <w:numFmt w:val="decimal"/>
+      <w:lvlText w:val="%4."/>
+      <w:lvlJc w:val="left"/>
+      <w:pPr>
+        <w:tabs>
+          <w:tab w:val="num" w:pos="2880"/>
+        </w:tabs>
+        <w:ind w:left="2880" w:hanging="360"/>
+      </w:pPr>
+    </w:lvl>
+    <w:lvl w:ilvl="4" w:tentative="1">
+      <w:start w:val="1"/>
+      <w:numFmt w:val="decimal"/>
+      <w:lvlText w:val="%5."/>
+      <w:lvlJc w:val="left"/>
+      <w:pPr>
+        <w:tabs>
+          <w:tab w:val="num" w:pos="3600"/>
+        </w:tabs>
+        <w:ind w:left="3600" w:hanging="360"/>
+      </w:pPr>
+    </w:lvl>
+    <w:lvl w:ilvl="5" w:tentative="1">
+      <w:start w:val="1"/>
+      <w:numFmt w:val="decimal"/>
+      <w:lvlText w:val="%6."/>
+      <w:lvlJc w:val="left"/>
+      <w:pPr>
+        <w:tabs>
+          <w:tab w:val="num" w:pos="4320"/>
+        </w:tabs>
+        <w:ind w:left="4320" w:hanging="360"/>
+      </w:pPr>
+    </w:lvl>
+    <w:lvl w:ilvl="6" w:tentative="1">
+      <w:start w:val="1"/>
+      <w:numFmt w:val="decimal"/>
+      <w:lvlText w:val="%7."/>
+      <w:lvlJc w:val="left"/>
+      <w:pPr>
+        <w:tabs>
+          <w:tab w:val="num" w:pos="5040"/>
+        </w:tabs>
+        <w:ind w:left="5040" w:hanging="360"/>
+      </w:pPr>
+    </w:lvl>
+    <w:lvl w:ilvl="7" w:tentative="1">
+      <w:start w:val="1"/>
+      <w:numFmt w:val="decimal"/>
+      <w:lvlText w:val="%8."/>
+      <w:lvlJc w:val="left"/>
+      <w:pPr>
+        <w:tabs>
+          <w:tab w:val="num" w:pos="5760"/>
+        </w:tabs>
+        <w:ind w:left="5760" w:hanging="360"/>
+      </w:pPr>
+    </w:lvl>
+    <w:lvl w:ilvl="8" w:tentative="1">
+      <w:start w:val="1"/>
+      <w:numFmt w:val="decimal"/>
+      <w:lvlText w:val="%9."/>
+      <w:lvlJc w:val="left"/>
+      <w:pPr>
+        <w:tabs>
+          <w:tab w:val="num" w:pos="6480"/>
+        </w:tabs>
+        <w:ind w:left="6480" w:hanging="360"/>
+      </w:pPr>
+    </w:lvl>
+  </w:abstractNum>
+  <w:abstractNum w:abstractNumId="19" w15:restartNumberingAfterBreak="0">
     <w:nsid w:val="4898207C"/>
     <w:multiLevelType w:val="hybridMultilevel"/>
     <w:tmpl w:val="6F0EFA6E"/>
@@ -16501,7 +17805,120 @@
       </w:pPr>
     </w:lvl>
   </w:abstractNum>
-  <w:abstractNum w:abstractNumId="16" w15:restartNumberingAfterBreak="0">
+  <w:abstractNum w:abstractNumId="20" w15:restartNumberingAfterBreak="0">
+    <w:nsid w:val="56843E0F"/>
+    <w:multiLevelType w:val="multilevel"/>
+    <w:tmpl w:val="25185F1E"/>
+    <w:lvl w:ilvl="0">
+      <w:start w:val="1"/>
+      <w:numFmt w:val="decimal"/>
+      <w:lvlText w:val="%1."/>
+      <w:lvlJc w:val="left"/>
+      <w:pPr>
+        <w:tabs>
+          <w:tab w:val="num" w:pos="720"/>
+        </w:tabs>
+        <w:ind w:left="720" w:hanging="360"/>
+      </w:pPr>
+    </w:lvl>
+    <w:lvl w:ilvl="1" w:tentative="1">
+      <w:start w:val="1"/>
+      <w:numFmt w:val="decimal"/>
+      <w:lvlText w:val="%2."/>
+      <w:lvlJc w:val="left"/>
+      <w:pPr>
+        <w:tabs>
+          <w:tab w:val="num" w:pos="1440"/>
+        </w:tabs>
+        <w:ind w:left="1440" w:hanging="360"/>
+      </w:pPr>
+    </w:lvl>
+    <w:lvl w:ilvl="2" w:tentative="1">
+      <w:start w:val="1"/>
+      <w:numFmt w:val="decimal"/>
+      <w:lvlText w:val="%3."/>
+      <w:lvlJc w:val="left"/>
+      <w:pPr>
+        <w:tabs>
+          <w:tab w:val="num" w:pos="2160"/>
+        </w:tabs>
+        <w:ind w:left="2160" w:hanging="360"/>
+      </w:pPr>
+    </w:lvl>
+    <w:lvl w:ilvl="3" w:tentative="1">
+      <w:start w:val="1"/>
+      <w:numFmt w:val="decimal"/>
+      <w:lvlText w:val="%4."/>
+      <w:lvlJc w:val="left"/>
+      <w:pPr>
+        <w:tabs>
+          <w:tab w:val="num" w:pos="2880"/>
+        </w:tabs>
+        <w:ind w:left="2880" w:hanging="360"/>
+      </w:pPr>
+    </w:lvl>
+    <w:lvl w:ilvl="4" w:tentative="1">
+      <w:start w:val="1"/>
+      <w:numFmt w:val="decimal"/>
+      <w:lvlText w:val="%5."/>
+      <w:lvlJc w:val="left"/>
+      <w:pPr>
+        <w:tabs>
+          <w:tab w:val="num" w:pos="3600"/>
+        </w:tabs>
+        <w:ind w:left="3600" w:hanging="360"/>
+      </w:pPr>
+    </w:lvl>
+    <w:lvl w:ilvl="5" w:tentative="1">
+      <w:start w:val="1"/>
+      <w:numFmt w:val="decimal"/>
+      <w:lvlText w:val="%6."/>
+      <w:lvlJc w:val="left"/>
+      <w:pPr>
+        <w:tabs>
+          <w:tab w:val="num" w:pos="4320"/>
+        </w:tabs>
+        <w:ind w:left="4320" w:hanging="360"/>
+      </w:pPr>
+    </w:lvl>
+    <w:lvl w:ilvl="6" w:tentative="1">
+      <w:start w:val="1"/>
+      <w:numFmt w:val="decimal"/>
+      <w:lvlText w:val="%7."/>
+      <w:lvlJc w:val="left"/>
+      <w:pPr>
+        <w:tabs>
+          <w:tab w:val="num" w:pos="5040"/>
+        </w:tabs>
+        <w:ind w:left="5040" w:hanging="360"/>
+      </w:pPr>
+    </w:lvl>
+    <w:lvl w:ilvl="7" w:tentative="1">
+      <w:start w:val="1"/>
+      <w:numFmt w:val="decimal"/>
+      <w:lvlText w:val="%8."/>
+      <w:lvlJc w:val="left"/>
+      <w:pPr>
+        <w:tabs>
+          <w:tab w:val="num" w:pos="5760"/>
+        </w:tabs>
+        <w:ind w:left="5760" w:hanging="360"/>
+      </w:pPr>
+    </w:lvl>
+    <w:lvl w:ilvl="8" w:tentative="1">
+      <w:start w:val="1"/>
+      <w:numFmt w:val="decimal"/>
+      <w:lvlText w:val="%9."/>
+      <w:lvlJc w:val="left"/>
+      <w:pPr>
+        <w:tabs>
+          <w:tab w:val="num" w:pos="6480"/>
+        </w:tabs>
+        <w:ind w:left="6480" w:hanging="360"/>
+      </w:pPr>
+    </w:lvl>
+  </w:abstractNum>
+  <w:abstractNum w:abstractNumId="21" w15:restartNumberingAfterBreak="0">
     <w:nsid w:val="5D3343EB"/>
     <w:multiLevelType w:val="hybridMultilevel"/>
     <w:tmpl w:val="978C6094"/>
@@ -16590,7 +18007,7 @@
       </w:pPr>
     </w:lvl>
   </w:abstractNum>
-  <w:abstractNum w:abstractNumId="17" w15:restartNumberingAfterBreak="0">
+  <w:abstractNum w:abstractNumId="22" w15:restartNumberingAfterBreak="0">
     <w:nsid w:val="5E7F065F"/>
     <w:multiLevelType w:val="hybridMultilevel"/>
     <w:tmpl w:val="07746D8E"/>
@@ -16680,7 +18097,7 @@
       </w:pPr>
     </w:lvl>
   </w:abstractNum>
-  <w:abstractNum w:abstractNumId="18" w15:restartNumberingAfterBreak="0">
+  <w:abstractNum w:abstractNumId="23" w15:restartNumberingAfterBreak="0">
     <w:nsid w:val="657342CB"/>
     <w:multiLevelType w:val="hybridMultilevel"/>
     <w:tmpl w:val="2C1C7FC0"/>
@@ -16769,7 +18186,7 @@
       </w:pPr>
     </w:lvl>
   </w:abstractNum>
-  <w:abstractNum w:abstractNumId="19" w15:restartNumberingAfterBreak="0">
+  <w:abstractNum w:abstractNumId="24" w15:restartNumberingAfterBreak="0">
     <w:nsid w:val="65B4686E"/>
     <w:multiLevelType w:val="hybridMultilevel"/>
     <w:tmpl w:val="6B8EBCCA"/>
@@ -16858,7 +18275,7 @@
       </w:pPr>
     </w:lvl>
   </w:abstractNum>
-  <w:abstractNum w:abstractNumId="20" w15:restartNumberingAfterBreak="0">
+  <w:abstractNum w:abstractNumId="25" w15:restartNumberingAfterBreak="0">
     <w:nsid w:val="6A9D589E"/>
     <w:multiLevelType w:val="hybridMultilevel"/>
     <w:tmpl w:val="79702702"/>
@@ -16951,7 +18368,7 @@
       </w:pPr>
     </w:lvl>
   </w:abstractNum>
-  <w:abstractNum w:abstractNumId="21" w15:restartNumberingAfterBreak="0">
+  <w:abstractNum w:abstractNumId="26" w15:restartNumberingAfterBreak="0">
     <w:nsid w:val="6E575800"/>
     <w:multiLevelType w:val="hybridMultilevel"/>
     <w:tmpl w:val="1B76C6DE"/>
@@ -17040,7 +18457,7 @@
       </w:pPr>
     </w:lvl>
   </w:abstractNum>
-  <w:abstractNum w:abstractNumId="22" w15:restartNumberingAfterBreak="0">
+  <w:abstractNum w:abstractNumId="27" w15:restartNumberingAfterBreak="0">
     <w:nsid w:val="6E5B7A5A"/>
     <w:multiLevelType w:val="hybridMultilevel"/>
     <w:tmpl w:val="AB52E6CE"/>
@@ -17129,7 +18546,7 @@
       </w:pPr>
     </w:lvl>
   </w:abstractNum>
-  <w:abstractNum w:abstractNumId="23" w15:restartNumberingAfterBreak="0">
+  <w:abstractNum w:abstractNumId="28" w15:restartNumberingAfterBreak="0">
     <w:nsid w:val="70B64381"/>
     <w:multiLevelType w:val="hybridMultilevel"/>
     <w:tmpl w:val="D95A038E"/>
@@ -17215,7 +18632,7 @@
       </w:pPr>
     </w:lvl>
   </w:abstractNum>
-  <w:abstractNum w:abstractNumId="24" w15:restartNumberingAfterBreak="0">
+  <w:abstractNum w:abstractNumId="29" w15:restartNumberingAfterBreak="0">
     <w:nsid w:val="73042733"/>
     <w:multiLevelType w:val="hybridMultilevel"/>
     <w:tmpl w:val="02444038"/>
@@ -17330,7 +18747,7 @@
       </w:rPr>
     </w:lvl>
   </w:abstractNum>
-  <w:abstractNum w:abstractNumId="25" w15:restartNumberingAfterBreak="0">
+  <w:abstractNum w:abstractNumId="30" w15:restartNumberingAfterBreak="0">
     <w:nsid w:val="73AD0BEA"/>
     <w:multiLevelType w:val="hybridMultilevel"/>
     <w:tmpl w:val="002A8396"/>
@@ -17419,7 +18836,7 @@
       </w:pPr>
     </w:lvl>
   </w:abstractNum>
-  <w:abstractNum w:abstractNumId="26" w15:restartNumberingAfterBreak="0">
+  <w:abstractNum w:abstractNumId="31" w15:restartNumberingAfterBreak="0">
     <w:nsid w:val="75034E36"/>
     <w:multiLevelType w:val="multilevel"/>
     <w:tmpl w:val="4412DA1E"/>
@@ -17532,7 +18949,7 @@
       </w:pPr>
     </w:lvl>
   </w:abstractNum>
-  <w:abstractNum w:abstractNumId="27" w15:restartNumberingAfterBreak="0">
+  <w:abstractNum w:abstractNumId="32" w15:restartNumberingAfterBreak="0">
     <w:nsid w:val="7B2C188D"/>
     <w:multiLevelType w:val="hybridMultilevel"/>
     <w:tmpl w:val="E9F63352"/>
@@ -17621,7 +19038,7 @@
       </w:pPr>
     </w:lvl>
   </w:abstractNum>
-  <w:abstractNum w:abstractNumId="28" w15:restartNumberingAfterBreak="0">
+  <w:abstractNum w:abstractNumId="33" w15:restartNumberingAfterBreak="0">
     <w:nsid w:val="7FA70FB2"/>
     <w:multiLevelType w:val="hybridMultilevel"/>
     <w:tmpl w:val="90CA0E24"/>
@@ -17736,98 +19153,113 @@
       </w:rPr>
     </w:lvl>
   </w:abstractNum>
-  <w:num w:numId="1" w16cid:durableId="1363942051">
+  <w:num w:numId="1">
+    <w:abstractNumId w:val="6"/>
+  </w:num>
+  <w:num w:numId="2">
+    <w:abstractNumId w:val="11"/>
+  </w:num>
+  <w:num w:numId="3">
+    <w:abstractNumId w:val="32"/>
+  </w:num>
+  <w:num w:numId="4">
+    <w:abstractNumId w:val="2"/>
+  </w:num>
+  <w:num w:numId="5">
+    <w:abstractNumId w:val="19"/>
+  </w:num>
+  <w:num w:numId="6">
+    <w:abstractNumId w:val="14"/>
+  </w:num>
+  <w:num w:numId="7">
+    <w:abstractNumId w:val="16"/>
+  </w:num>
+  <w:num w:numId="8">
+    <w:abstractNumId w:val="30"/>
+  </w:num>
+  <w:num w:numId="9">
+    <w:abstractNumId w:val="29"/>
+  </w:num>
+  <w:num w:numId="10">
+    <w:abstractNumId w:val="13"/>
+  </w:num>
+  <w:num w:numId="11">
+    <w:abstractNumId w:val="23"/>
+  </w:num>
+  <w:num w:numId="12">
+    <w:abstractNumId w:val="21"/>
+  </w:num>
+  <w:num w:numId="13">
+    <w:abstractNumId w:val="25"/>
+  </w:num>
+  <w:num w:numId="14">
+    <w:abstractNumId w:val="26"/>
+  </w:num>
+  <w:num w:numId="15">
+    <w:abstractNumId w:val="9"/>
+  </w:num>
+  <w:num w:numId="16">
+    <w:abstractNumId w:val="28"/>
+  </w:num>
+  <w:num w:numId="17">
+    <w:abstractNumId w:val="24"/>
+  </w:num>
+  <w:num w:numId="18">
+    <w:abstractNumId w:val="12"/>
+  </w:num>
+  <w:num w:numId="19">
+    <w:abstractNumId w:val="1"/>
+  </w:num>
+  <w:num w:numId="20">
+    <w:abstractNumId w:val="27"/>
+  </w:num>
+  <w:num w:numId="21">
+    <w:abstractNumId w:val="5"/>
+  </w:num>
+  <w:num w:numId="22">
+    <w:abstractNumId w:val="33"/>
+  </w:num>
+  <w:num w:numId="23">
+    <w:abstractNumId w:val="7"/>
+  </w:num>
+  <w:num w:numId="24">
+    <w:abstractNumId w:val="17"/>
+  </w:num>
+  <w:num w:numId="25">
+    <w:abstractNumId w:val="22"/>
+  </w:num>
+  <w:num w:numId="26">
+    <w:abstractNumId w:val="10"/>
+  </w:num>
+  <w:num w:numId="27">
+    <w:abstractNumId w:val="31"/>
+  </w:num>
+  <w:num w:numId="28">
     <w:abstractNumId w:val="4"/>
   </w:num>
-  <w:num w:numId="2" w16cid:durableId="649941002">
-    <w:abstractNumId w:val="9"/>
+  <w:num w:numId="29">
+    <w:abstractNumId w:val="8"/>
   </w:num>
-  <w:num w:numId="3" w16cid:durableId="1769960916">
-    <w:abstractNumId w:val="27"/>
+  <w:num w:numId="30">
+    <w:abstractNumId w:val="20"/>
   </w:num>
-  <w:num w:numId="4" w16cid:durableId="2021203311">
-    <w:abstractNumId w:val="1"/>
+  <w:num w:numId="31">
+    <w:abstractNumId w:val="18"/>
   </w:num>
-  <w:num w:numId="5" w16cid:durableId="1762605504">
+  <w:num w:numId="32">
+    <w:abstractNumId w:val="0"/>
+  </w:num>
+  <w:num w:numId="33">
     <w:abstractNumId w:val="15"/>
   </w:num>
-  <w:num w:numId="6" w16cid:durableId="1619020034">
-    <w:abstractNumId w:val="12"/>
-  </w:num>
-  <w:num w:numId="7" w16cid:durableId="33115984">
-    <w:abstractNumId w:val="13"/>
-  </w:num>
-  <w:num w:numId="8" w16cid:durableId="480922491">
-    <w:abstractNumId w:val="25"/>
-  </w:num>
-  <w:num w:numId="9" w16cid:durableId="410006519">
-    <w:abstractNumId w:val="24"/>
-  </w:num>
-  <w:num w:numId="10" w16cid:durableId="511651440">
-    <w:abstractNumId w:val="11"/>
-  </w:num>
-  <w:num w:numId="11" w16cid:durableId="1584218968">
-    <w:abstractNumId w:val="18"/>
-  </w:num>
-  <w:num w:numId="12" w16cid:durableId="1547988983">
-    <w:abstractNumId w:val="16"/>
-  </w:num>
-  <w:num w:numId="13" w16cid:durableId="915478892">
-    <w:abstractNumId w:val="20"/>
-  </w:num>
-  <w:num w:numId="14" w16cid:durableId="559361353">
-    <w:abstractNumId w:val="21"/>
-  </w:num>
-  <w:num w:numId="15" w16cid:durableId="793056540">
-    <w:abstractNumId w:val="7"/>
-  </w:num>
-  <w:num w:numId="16" w16cid:durableId="182403406">
-    <w:abstractNumId w:val="23"/>
-  </w:num>
-  <w:num w:numId="17" w16cid:durableId="1077166852">
-    <w:abstractNumId w:val="19"/>
-  </w:num>
-  <w:num w:numId="18" w16cid:durableId="1766607687">
-    <w:abstractNumId w:val="10"/>
-  </w:num>
-  <w:num w:numId="19" w16cid:durableId="1842968067">
-    <w:abstractNumId w:val="0"/>
-  </w:num>
-  <w:num w:numId="20" w16cid:durableId="1200973105">
-    <w:abstractNumId w:val="22"/>
-  </w:num>
-  <w:num w:numId="21" w16cid:durableId="1719281037">
+  <w:num w:numId="34">
     <w:abstractNumId w:val="3"/>
-  </w:num>
-  <w:num w:numId="22" w16cid:durableId="2025941025">
-    <w:abstractNumId w:val="28"/>
-  </w:num>
-  <w:num w:numId="23" w16cid:durableId="1355304972">
-    <w:abstractNumId w:val="5"/>
-  </w:num>
-  <w:num w:numId="24" w16cid:durableId="906915269">
-    <w:abstractNumId w:val="14"/>
-  </w:num>
-  <w:num w:numId="25" w16cid:durableId="686980539">
-    <w:abstractNumId w:val="17"/>
-  </w:num>
-  <w:num w:numId="26" w16cid:durableId="1367754355">
-    <w:abstractNumId w:val="8"/>
-  </w:num>
-  <w:num w:numId="27" w16cid:durableId="669526010">
-    <w:abstractNumId w:val="26"/>
-  </w:num>
-  <w:num w:numId="28" w16cid:durableId="2441253">
-    <w:abstractNumId w:val="2"/>
-  </w:num>
-  <w:num w:numId="29" w16cid:durableId="1673020838">
-    <w:abstractNumId w:val="6"/>
   </w:num>
 </w:numbering>
 </file>
 
 <file path=word/styles.xml><?xml version="1.0" encoding="utf-8"?>
-<w:styles xmlns:mc="http://schemas.openxmlformats.org/markup-compatibility/2006" xmlns:r="http://schemas.openxmlformats.org/officeDocument/2006/relationships" xmlns:w="http://schemas.openxmlformats.org/wordprocessingml/2006/main" xmlns:w14="http://schemas.microsoft.com/office/word/2010/wordml" xmlns:w15="http://schemas.microsoft.com/office/word/2012/wordml" xmlns:w16cex="http://schemas.microsoft.com/office/word/2018/wordml/cex" xmlns:w16cid="http://schemas.microsoft.com/office/word/2016/wordml/cid" xmlns:w16="http://schemas.microsoft.com/office/word/2018/wordml" xmlns:w16du="http://schemas.microsoft.com/office/word/2023/wordml/word16du" xmlns:w16sdtdh="http://schemas.microsoft.com/office/word/2020/wordml/sdtdatahash" xmlns:w16se="http://schemas.microsoft.com/office/word/2015/wordml/symex" mc:Ignorable="w14 w15 w16se w16cid w16 w16cex w16sdtdh w16du">
+<w:styles xmlns:mc="http://schemas.openxmlformats.org/markup-compatibility/2006" xmlns:r="http://schemas.openxmlformats.org/officeDocument/2006/relationships" xmlns:w="http://schemas.openxmlformats.org/wordprocessingml/2006/main" xmlns:w14="http://schemas.microsoft.com/office/word/2010/wordml" xmlns:w15="http://schemas.microsoft.com/office/word/2012/wordml" xmlns:w16se="http://schemas.microsoft.com/office/word/2015/wordml/symex" mc:Ignorable="w14 w15 w16se">
   <w:docDefaults>
     <w:rPrDefault>
       <w:rPr>
@@ -17845,7 +19277,7 @@
       </w:pPr>
     </w:pPrDefault>
   </w:docDefaults>
-  <w:latentStyles w:defLockedState="0" w:defUIPriority="99" w:defSemiHidden="0" w:defUnhideWhenUsed="0" w:defQFormat="0" w:count="376">
+  <w:latentStyles w:defLockedState="0" w:defUIPriority="99" w:defSemiHidden="0" w:defUnhideWhenUsed="0" w:defQFormat="0" w:count="371">
     <w:lsdException w:name="Normal" w:uiPriority="0" w:qFormat="1"/>
     <w:lsdException w:name="heading 1" w:uiPriority="9" w:qFormat="1"/>
     <w:lsdException w:name="heading 2" w:semiHidden="1" w:uiPriority="9" w:unhideWhenUsed="1" w:qFormat="1"/>
@@ -18217,11 +19649,6 @@
     <w:lsdException w:name="List Table 5 Dark Accent 6" w:uiPriority="50"/>
     <w:lsdException w:name="List Table 6 Colorful Accent 6" w:uiPriority="51"/>
     <w:lsdException w:name="List Table 7 Colorful Accent 6" w:uiPriority="52"/>
-    <w:lsdException w:name="Mention" w:semiHidden="1" w:unhideWhenUsed="1"/>
-    <w:lsdException w:name="Smart Hyperlink" w:semiHidden="1" w:unhideWhenUsed="1"/>
-    <w:lsdException w:name="Hashtag" w:semiHidden="1" w:unhideWhenUsed="1"/>
-    <w:lsdException w:name="Unresolved Mention" w:semiHidden="1" w:unhideWhenUsed="1"/>
-    <w:lsdException w:name="Smart Link" w:semiHidden="1" w:unhideWhenUsed="1"/>
   </w:latentStyles>
   <w:style w:type="paragraph" w:default="1" w:styleId="Normal">
     <w:name w:val="Normal"/>
@@ -18281,7 +19708,6 @@
   <w:style w:type="character" w:default="1" w:styleId="Fuentedeprrafopredeter">
     <w:name w:val="Default Paragraph Font"/>
     <w:uiPriority w:val="1"/>
-    <w:semiHidden/>
     <w:unhideWhenUsed/>
   </w:style>
   <w:style w:type="table" w:default="1" w:styleId="Tablanormal">
@@ -18324,7 +19750,7 @@
       </w:tblBorders>
     </w:tblPr>
   </w:style>
-  <w:style w:type="table" w:styleId="Tablaconcuadrcula4-nfasis1">
+  <w:style w:type="table" w:styleId="Tabladecuadrcula4-nfasis1">
     <w:name w:val="Grid Table 4 Accent 1"/>
     <w:basedOn w:val="Tablanormal"/>
     <w:uiPriority w:val="49"/>
@@ -18502,7 +19928,7 @@
       <w:shd w:val="clear" w:color="auto" w:fill="E1DFDD"/>
     </w:rPr>
   </w:style>
-  <w:style w:type="character" w:styleId="Mencinsinresolver">
+  <w:style w:type="character" w:customStyle="1" w:styleId="UnresolvedMention">
     <w:name w:val="Unresolved Mention"/>
     <w:basedOn w:val="Fuentedeprrafopredeter"/>
     <w:uiPriority w:val="99"/>
@@ -18857,7 +20283,7 @@
 </file>
 
 <file path=customXml/itemProps1.xml><?xml version="1.0" encoding="utf-8"?>
-<ds:datastoreItem xmlns:ds="http://schemas.openxmlformats.org/officeDocument/2006/customXml" ds:itemID="{A79201BA-1214-4AE9-A331-19D6ABFBD0C7}">
+<ds:datastoreItem xmlns:ds="http://schemas.openxmlformats.org/officeDocument/2006/customXml" ds:itemID="{AC45F662-18DF-48C0-AA2A-E2E4907F2FC7}">
   <ds:schemaRefs>
     <ds:schemaRef ds:uri="http://schemas.openxmlformats.org/officeDocument/2006/bibliography"/>
   </ds:schemaRefs>

--- a/lab02/report/report02.docx
+++ b/lab02/report/report02.docx
@@ -1,6 +1,6 @@
 
 <file path=word/document.xml><?xml version="1.0" encoding="utf-8"?>
-<w:document xmlns:wpc="http://schemas.microsoft.com/office/word/2010/wordprocessingCanvas" xmlns:cx="http://schemas.microsoft.com/office/drawing/2014/chartex" xmlns:cx1="http://schemas.microsoft.com/office/drawing/2015/9/8/chartex" xmlns:mc="http://schemas.openxmlformats.org/markup-compatibility/2006" xmlns:o="urn:schemas-microsoft-com:office:office" xmlns:r="http://schemas.openxmlformats.org/officeDocument/2006/relationships" xmlns:m="http://schemas.openxmlformats.org/officeDocument/2006/math" xmlns:v="urn:schemas-microsoft-com:vml" xmlns:wp14="http://schemas.microsoft.com/office/word/2010/wordprocessingDrawing" xmlns:wp="http://schemas.openxmlformats.org/drawingml/2006/wordprocessingDrawing" xmlns:w10="urn:schemas-microsoft-com:office:word" xmlns:w="http://schemas.openxmlformats.org/wordprocessingml/2006/main" xmlns:w14="http://schemas.microsoft.com/office/word/2010/wordml" xmlns:w15="http://schemas.microsoft.com/office/word/2012/wordml" xmlns:w16se="http://schemas.microsoft.com/office/word/2015/wordml/symex" xmlns:wpg="http://schemas.microsoft.com/office/word/2010/wordprocessingGroup" xmlns:wpi="http://schemas.microsoft.com/office/word/2010/wordprocessingInk" xmlns:wne="http://schemas.microsoft.com/office/word/2006/wordml" xmlns:wps="http://schemas.microsoft.com/office/word/2010/wordprocessingShape" mc:Ignorable="w14 w15 w16se wp14">
+<w:document xmlns:wpc="http://schemas.microsoft.com/office/word/2010/wordprocessingCanvas" xmlns:cx="http://schemas.microsoft.com/office/drawing/2014/chartex" xmlns:cx1="http://schemas.microsoft.com/office/drawing/2015/9/8/chartex" xmlns:cx2="http://schemas.microsoft.com/office/drawing/2015/10/21/chartex" xmlns:cx3="http://schemas.microsoft.com/office/drawing/2016/5/9/chartex" xmlns:cx4="http://schemas.microsoft.com/office/drawing/2016/5/10/chartex" xmlns:cx5="http://schemas.microsoft.com/office/drawing/2016/5/11/chartex" xmlns:cx6="http://schemas.microsoft.com/office/drawing/2016/5/12/chartex" xmlns:cx7="http://schemas.microsoft.com/office/drawing/2016/5/13/chartex" xmlns:cx8="http://schemas.microsoft.com/office/drawing/2016/5/14/chartex" xmlns:mc="http://schemas.openxmlformats.org/markup-compatibility/2006" xmlns:aink="http://schemas.microsoft.com/office/drawing/2016/ink" xmlns:am3d="http://schemas.microsoft.com/office/drawing/2017/model3d" xmlns:o="urn:schemas-microsoft-com:office:office" xmlns:oel="http://schemas.microsoft.com/office/2019/extlst" xmlns:r="http://schemas.openxmlformats.org/officeDocument/2006/relationships" xmlns:m="http://schemas.openxmlformats.org/officeDocument/2006/math" xmlns:v="urn:schemas-microsoft-com:vml" xmlns:wp14="http://schemas.microsoft.com/office/word/2010/wordprocessingDrawing" xmlns:wp="http://schemas.openxmlformats.org/drawingml/2006/wordprocessingDrawing" xmlns:w10="urn:schemas-microsoft-com:office:word" xmlns:w="http://schemas.openxmlformats.org/wordprocessingml/2006/main" xmlns:w14="http://schemas.microsoft.com/office/word/2010/wordml" xmlns:w15="http://schemas.microsoft.com/office/word/2012/wordml" xmlns:w16cex="http://schemas.microsoft.com/office/word/2018/wordml/cex" xmlns:w16cid="http://schemas.microsoft.com/office/word/2016/wordml/cid" xmlns:w16="http://schemas.microsoft.com/office/word/2018/wordml" xmlns:w16du="http://schemas.microsoft.com/office/word/2023/wordml/word16du" xmlns:w16sdtdh="http://schemas.microsoft.com/office/word/2020/wordml/sdtdatahash" xmlns:w16se="http://schemas.microsoft.com/office/word/2015/wordml/symex" xmlns:wpg="http://schemas.microsoft.com/office/word/2010/wordprocessingGroup" xmlns:wpi="http://schemas.microsoft.com/office/word/2010/wordprocessingInk" xmlns:wne="http://schemas.microsoft.com/office/word/2006/wordml" xmlns:wps="http://schemas.microsoft.com/office/word/2010/wordprocessingShape" mc:Ignorable="w14 w15 w16se w16cid w16 w16cex w16sdtdh w16du wp14">
   <w:body>
     <w:p>
       <w:pPr>
@@ -33,7 +33,7 @@
     </w:p>
     <w:tbl>
       <w:tblPr>
-        <w:tblStyle w:val="Tabladecuadrcula4-nfasis1"/>
+        <w:tblStyle w:val="Tablaconcuadrcula4-nfasis1"/>
         <w:tblpPr w:leftFromText="141" w:rightFromText="141" w:vertAnchor="text" w:horzAnchor="margin" w:tblpXSpec="right" w:tblpY="387"/>
         <w:tblW w:w="0" w:type="auto"/>
         <w:tblLook w:val="04A0" w:firstRow="1" w:lastRow="0" w:firstColumn="1" w:lastColumn="0" w:noHBand="0" w:noVBand="1"/>
@@ -1099,14 +1099,7 @@
         <w:rPr>
           <w:rFonts w:ascii="Cambria" w:hAnsi="Cambria"/>
         </w:rPr>
-        <w:t xml:space="preserve">¿Cómo podríamos saber con exactitud, </w:t>
-      </w:r>
-      <w:proofErr w:type="gramStart"/>
-      <w:r>
-        <w:rPr>
-          <w:rFonts w:ascii="Cambria" w:hAnsi="Cambria"/>
-        </w:rPr>
-        <w:t>cuál de todas las propuestas algorítmicas es la más</w:t>
+        <w:t>¿Cómo podríamos saber con exactitud, cuál de todas las propuestas algorítmicas es la más</w:t>
       </w:r>
       <w:r>
         <w:rPr>
@@ -1114,7 +1107,6 @@
         </w:rPr>
         <w:t xml:space="preserve"> óptima?</w:t>
       </w:r>
-      <w:proofErr w:type="gramEnd"/>
       <w:r>
         <w:rPr>
           <w:rFonts w:ascii="Cambria" w:hAnsi="Cambria"/>
@@ -1220,23 +1212,13 @@
           <w:rFonts w:ascii="Cambria" w:hAnsi="Cambria"/>
         </w:rPr>
       </w:pPr>
-      <w:proofErr w:type="spellStart"/>
       <w:r>
         <w:rPr>
           <w:rFonts w:ascii="Cambria" w:hAnsi="Cambria"/>
           <w:b/>
           <w:bCs/>
         </w:rPr>
-        <w:t>Source</w:t>
-      </w:r>
-      <w:proofErr w:type="spellEnd"/>
-      <w:r>
-        <w:rPr>
-          <w:rFonts w:ascii="Cambria" w:hAnsi="Cambria"/>
-          <w:b/>
-          <w:bCs/>
-        </w:rPr>
-        <w:t>:</w:t>
+        <w:t>Source:</w:t>
       </w:r>
       <w:r>
         <w:rPr>
@@ -1391,23 +1373,7 @@
         <w:rPr>
           <w:rFonts w:ascii="Cambria" w:hAnsi="Cambria"/>
         </w:rPr>
-        <w:t xml:space="preserve">ncluir archivos de especificación como: </w:t>
-      </w:r>
-      <w:proofErr w:type="spellStart"/>
-      <w:proofErr w:type="gramStart"/>
-      <w:r>
-        <w:rPr>
-          <w:rFonts w:ascii="Cambria" w:hAnsi="Cambria"/>
-        </w:rPr>
-        <w:t>packages.json</w:t>
-      </w:r>
-      <w:proofErr w:type="spellEnd"/>
-      <w:proofErr w:type="gramEnd"/>
-      <w:r>
-        <w:rPr>
-          <w:rFonts w:ascii="Cambria" w:hAnsi="Cambria"/>
-        </w:rPr>
-        <w:t>, requirements.txt o README.md.</w:t>
+        <w:t>ncluir archivos de especificación como: packages.json, requirements.txt o README.md.</w:t>
       </w:r>
     </w:p>
     <w:p>
@@ -1525,21 +1491,7 @@
         <w:rPr>
           <w:rFonts w:ascii="Cambria" w:hAnsi="Cambria"/>
         </w:rPr>
-        <w:t xml:space="preserve"> describir sólo los </w:t>
-      </w:r>
-      <w:proofErr w:type="spellStart"/>
-      <w:r>
-        <w:rPr>
-          <w:rFonts w:ascii="Cambria" w:hAnsi="Cambria"/>
-        </w:rPr>
-        <w:t>commits</w:t>
-      </w:r>
-      <w:proofErr w:type="spellEnd"/>
-      <w:r>
-        <w:rPr>
-          <w:rFonts w:ascii="Cambria" w:hAnsi="Cambria"/>
-        </w:rPr>
-        <w:t xml:space="preserve"> más importantes que marcaron hitos en su trabajo, adju</w:t>
+        <w:t xml:space="preserve"> describir sólo los commits más importantes que marcaron hitos en su trabajo, adju</w:t>
       </w:r>
       <w:r>
         <w:rPr>
@@ -1551,21 +1503,7 @@
         <w:rPr>
           <w:rFonts w:ascii="Cambria" w:hAnsi="Cambria"/>
         </w:rPr>
-        <w:t xml:space="preserve">tando capturas de pantalla, del </w:t>
-      </w:r>
-      <w:proofErr w:type="spellStart"/>
-      <w:r>
-        <w:rPr>
-          <w:rFonts w:ascii="Cambria" w:hAnsi="Cambria"/>
-        </w:rPr>
-        <w:t>commit</w:t>
-      </w:r>
-      <w:proofErr w:type="spellEnd"/>
-      <w:r>
-        <w:rPr>
-          <w:rFonts w:ascii="Cambria" w:hAnsi="Cambria"/>
-        </w:rPr>
-        <w:t>, porciones de código fuente, evidencia de sus ejecuciones</w:t>
+        <w:t>tando capturas de pantalla, del commit, porciones de código fuente, evidencia de sus ejecuciones</w:t>
       </w:r>
       <w:r>
         <w:rPr>
@@ -1596,21 +1534,7 @@
         <w:rPr>
           <w:rFonts w:ascii="Cambria" w:hAnsi="Cambria"/>
         </w:rPr>
-        <w:t xml:space="preserve">En el informe siempre se debe explicar las imágenes (código fuente, capturas de pantalla, </w:t>
-      </w:r>
-      <w:proofErr w:type="spellStart"/>
-      <w:r>
-        <w:rPr>
-          <w:rFonts w:ascii="Cambria" w:hAnsi="Cambria"/>
-        </w:rPr>
-        <w:t>commits</w:t>
-      </w:r>
-      <w:proofErr w:type="spellEnd"/>
-      <w:r>
-        <w:rPr>
-          <w:rFonts w:ascii="Cambria" w:hAnsi="Cambria"/>
-        </w:rPr>
-        <w:t>,</w:t>
+        <w:t>En el informe siempre se debe explicar las imágenes (código fuente, capturas de pantalla, commits,</w:t>
       </w:r>
       <w:r>
         <w:rPr>
@@ -1728,17 +1652,8 @@
           <w:rFonts w:ascii="Cambria" w:hAnsi="Cambria"/>
           <w:lang w:val="en-US"/>
         </w:rPr>
-        <w:t xml:space="preserve">Hardware: Ryzen 5 3550H 2.10 GHz, RAM 16 GB DDR4 2400 </w:t>
-      </w:r>
-      <w:proofErr w:type="spellStart"/>
-      <w:r>
-        <w:rPr>
-          <w:rFonts w:ascii="Cambria" w:hAnsi="Cambria"/>
-          <w:lang w:val="en-US"/>
-        </w:rPr>
-        <w:t>MHz.</w:t>
-      </w:r>
-      <w:proofErr w:type="spellEnd"/>
+        <w:t>Hardware: Ryzen 5 3550H 2.10 GHz, RAM 16 GB DDR4 2400 MHz.</w:t>
+      </w:r>
     </w:p>
     <w:p>
       <w:pPr>
@@ -1751,19 +1666,11 @@
           <w:rFonts w:ascii="Cambria" w:hAnsi="Cambria"/>
         </w:rPr>
       </w:pPr>
-      <w:proofErr w:type="spellStart"/>
-      <w:r>
-        <w:rPr>
-          <w:rFonts w:ascii="Cambria" w:hAnsi="Cambria"/>
-        </w:rPr>
-        <w:t>Visustin</w:t>
-      </w:r>
-      <w:proofErr w:type="spellEnd"/>
-      <w:r>
-        <w:rPr>
-          <w:rFonts w:ascii="Cambria" w:hAnsi="Cambria"/>
-        </w:rPr>
-        <w:t xml:space="preserve"> v.8.08 Demo</w:t>
+      <w:r>
+        <w:rPr>
+          <w:rFonts w:ascii="Cambria" w:hAnsi="Cambria"/>
+        </w:rPr>
+        <w:t>Visustin v.8.08 Demo</w:t>
       </w:r>
     </w:p>
     <w:p>
@@ -1795,19 +1702,11 @@
           <w:rFonts w:ascii="Cambria" w:hAnsi="Cambria"/>
         </w:rPr>
       </w:pPr>
-      <w:proofErr w:type="spellStart"/>
-      <w:r>
-        <w:rPr>
-          <w:rFonts w:ascii="Cambria" w:hAnsi="Cambria"/>
-        </w:rPr>
-        <w:t>Visustin</w:t>
-      </w:r>
-      <w:proofErr w:type="spellEnd"/>
-      <w:r>
-        <w:rPr>
-          <w:rFonts w:ascii="Cambria" w:hAnsi="Cambria"/>
-        </w:rPr>
-        <w:t xml:space="preserve"> v8.08</w:t>
+      <w:r>
+        <w:rPr>
+          <w:rFonts w:ascii="Cambria" w:hAnsi="Cambria"/>
+        </w:rPr>
+        <w:t>Visustin v8.08</w:t>
       </w:r>
     </w:p>
     <w:p>
@@ -2079,50 +1978,16 @@
         <w:rPr>
           <w:rFonts w:ascii="Cambria" w:hAnsi="Cambria"/>
         </w:rPr>
-        <w:t xml:space="preserve">En el desarrollo del segundo laboratorio, desarrollamos algunos algoritmos de la plataforma omegaUp, en las cuales, desarrollé el método iterativo y recursivo del problema “Digital Root”, añadiendo mis algoritmos al área de preparación, haciendo </w:t>
-      </w:r>
-      <w:proofErr w:type="spellStart"/>
-      <w:r>
-        <w:rPr>
-          <w:rFonts w:ascii="Cambria" w:hAnsi="Cambria"/>
-        </w:rPr>
-        <w:t>commit</w:t>
-      </w:r>
-      <w:proofErr w:type="spellEnd"/>
-      <w:r>
-        <w:rPr>
-          <w:rFonts w:ascii="Cambria" w:hAnsi="Cambria"/>
-        </w:rPr>
-        <w:t xml:space="preserve"> y, por último, empujando al servidor de GitHub. Al llegar a casa, solo tuve que actualizar mi repositorio local, para ello, nos ubicamos en nuestro directorio principal lp3-24a, abrimos Git Bash o la línea de comandos y ejecutamos el comando: </w:t>
-      </w:r>
-      <w:proofErr w:type="spellStart"/>
+        <w:t xml:space="preserve">En el desarrollo del segundo laboratorio, desarrollamos algunos algoritmos de la plataforma omegaUp, en las cuales, desarrollé el método iterativo y recursivo del problema “Digital Root”, añadiendo mis algoritmos al área de preparación, haciendo commit y, por último, empujando al servidor de GitHub. Al llegar a casa, solo tuve que actualizar mi repositorio local, para ello, nos ubicamos en nuestro directorio principal lp3-24a, abrimos Git Bash o la línea de comandos y ejecutamos el comando: </w:t>
+      </w:r>
       <w:r>
         <w:rPr>
           <w:rFonts w:ascii="Cambria" w:hAnsi="Cambria"/>
           <w:b/>
           <w:bCs/>
         </w:rPr>
-        <w:t>git</w:t>
-      </w:r>
-      <w:proofErr w:type="spellEnd"/>
-      <w:r>
-        <w:rPr>
-          <w:rFonts w:ascii="Cambria" w:hAnsi="Cambria"/>
-          <w:b/>
-          <w:bCs/>
-        </w:rPr>
-        <w:t xml:space="preserve"> </w:t>
-      </w:r>
-      <w:proofErr w:type="spellStart"/>
-      <w:r>
-        <w:rPr>
-          <w:rFonts w:ascii="Cambria" w:hAnsi="Cambria"/>
-          <w:b/>
-          <w:bCs/>
-        </w:rPr>
-        <w:t>pull</w:t>
-      </w:r>
-      <w:proofErr w:type="spellEnd"/>
+        <w:t>git pull</w:t>
+      </w:r>
     </w:p>
     <w:p>
       <w:pPr>
@@ -2335,7 +2200,7 @@
           </mc:Choice>
           <mc:Fallback>
             <w:pict>
-              <v:rect w14:anchorId="70236C29" id="Rectangle 10666" o:spid="_x0000_s1026" style="position:absolute;margin-left:101.25pt;margin-top:22.1pt;width:233.05pt;height:10.2pt;z-index:251660288;visibility:visible;mso-wrap-style:square;mso-width-percent:0;mso-height-percent:0;mso-wrap-distance-left:9pt;mso-wrap-distance-top:0;mso-wrap-distance-right:9pt;mso-wrap-distance-bottom:0;mso-position-horizontal:absolute;mso-position-horizontal-relative:text;mso-position-vertical:absolute;mso-position-vertical-relative:text;mso-width-percent:0;mso-height-percent:0;mso-width-relative:margin;mso-height-relative:margin;v-text-anchor:top" o:gfxdata="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" filled="f" stroked="f">
+              <v:rect w14:anchorId="70236C29" id="Rectangle 10666" o:spid="_x0000_s1026" style="position:absolute;margin-left:101.25pt;margin-top:22.1pt;width:233.05pt;height:10.2pt;z-index:251660288;visibility:visible;mso-wrap-style:square;mso-width-percent:0;mso-height-percent:0;mso-wrap-distance-left:9pt;mso-wrap-distance-top:0;mso-wrap-distance-right:9pt;mso-wrap-distance-bottom:0;mso-position-horizontal:absolute;mso-position-horizontal-relative:text;mso-position-vertical:absolute;mso-position-vertical-relative:text;mso-width-percent:0;mso-height-percent:0;mso-width-relative:margin;mso-height-relative:margin;v-text-anchor:top" o:gfxdata="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" filled="f" stroked="f">
                 <v:textbox inset="0,0,0,0">
                   <w:txbxContent>
                     <w:p>
@@ -2889,7 +2754,7 @@
           </mc:Choice>
           <mc:Fallback>
             <w:pict>
-              <v:rect w14:anchorId="700D43DC" id="_x0000_s1027" style="position:absolute;margin-left:131.9pt;margin-top:5.2pt;width:147.2pt;height:9.2pt;z-index:251663360;visibility:visible;mso-wrap-style:square;mso-width-percent:0;mso-height-percent:0;mso-wrap-distance-left:9pt;mso-wrap-distance-top:0;mso-wrap-distance-right:9pt;mso-wrap-distance-bottom:0;mso-position-horizontal:absolute;mso-position-horizontal-relative:text;mso-position-vertical:absolute;mso-position-vertical-relative:text;mso-width-percent:0;mso-height-percent:0;mso-width-relative:margin;mso-height-relative:margin;v-text-anchor:top" o:gfxdata="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" filled="f" stroked="f">
+              <v:rect w14:anchorId="700D43DC" id="_x0000_s1027" style="position:absolute;margin-left:131.9pt;margin-top:5.2pt;width:147.2pt;height:9.2pt;z-index:251663360;visibility:visible;mso-wrap-style:square;mso-width-percent:0;mso-height-percent:0;mso-wrap-distance-left:9pt;mso-wrap-distance-top:0;mso-wrap-distance-right:9pt;mso-wrap-distance-bottom:0;mso-position-horizontal:absolute;mso-position-horizontal-relative:text;mso-position-vertical:absolute;mso-position-vertical-relative:text;mso-width-percent:0;mso-height-percent:0;mso-width-relative:margin;mso-height-relative:margin;v-text-anchor:top" o:gfxdata="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" filled="f" stroked="f">
                 <v:textbox inset="0,0,0,0">
                   <w:txbxContent>
                     <w:p>
@@ -3198,21 +3063,7 @@
         <w:rPr>
           <w:rFonts w:ascii="Cambria" w:hAnsi="Cambria"/>
         </w:rPr>
-        <w:t xml:space="preserve"> (obtenido mediante el operador módulo %) y </w:t>
-      </w:r>
-      <w:proofErr w:type="gramStart"/>
-      <w:r>
-        <w:rPr>
-          <w:rFonts w:ascii="Cambria" w:hAnsi="Cambria"/>
-        </w:rPr>
-        <w:t>una variable residuo</w:t>
-      </w:r>
-      <w:proofErr w:type="gramEnd"/>
-      <w:r>
-        <w:rPr>
-          <w:rFonts w:ascii="Cambria" w:hAnsi="Cambria"/>
-        </w:rPr>
-        <w:t xml:space="preserve"> que representa el resto de la división de entrada por 10.</w:t>
+        <w:t xml:space="preserve"> (obtenido mediante el operador módulo %) y una variable residuo que representa el resto de la división de entrada por 10.</w:t>
       </w:r>
     </w:p>
     <w:p>
@@ -3504,55 +3355,13 @@
         <w:rPr>
           <w:rFonts w:ascii="Cambria" w:hAnsi="Cambria"/>
         </w:rPr>
-        <w:t xml:space="preserve">En el </w:t>
-      </w:r>
-      <w:proofErr w:type="spellStart"/>
-      <w:r>
-        <w:rPr>
-          <w:rFonts w:ascii="Cambria" w:hAnsi="Cambria"/>
-        </w:rPr>
-        <w:t>int</w:t>
-      </w:r>
-      <w:proofErr w:type="spellEnd"/>
-      <w:r>
-        <w:rPr>
-          <w:rFonts w:ascii="Cambria" w:hAnsi="Cambria"/>
-        </w:rPr>
-        <w:t xml:space="preserve"> </w:t>
-      </w:r>
-      <w:proofErr w:type="spellStart"/>
-      <w:r>
-        <w:rPr>
-          <w:rFonts w:ascii="Cambria" w:hAnsi="Cambria"/>
-        </w:rPr>
-        <w:t>main</w:t>
-      </w:r>
-      <w:proofErr w:type="spellEnd"/>
-      <w:r>
-        <w:rPr>
-          <w:rFonts w:ascii="Cambria" w:hAnsi="Cambria"/>
-        </w:rPr>
-        <w:t xml:space="preserve"> () verificamos si el numero</w:t>
-      </w:r>
-      <w:r>
-        <w:rPr>
-          <w:rFonts w:ascii="Cambria" w:hAnsi="Cambria"/>
-        </w:rPr>
-        <w:t xml:space="preserve"> es 0, entonces no imprime la </w:t>
-      </w:r>
-      <w:proofErr w:type="spellStart"/>
-      <w:r>
-        <w:rPr>
-          <w:rFonts w:ascii="Cambria" w:hAnsi="Cambria"/>
-        </w:rPr>
-        <w:t>raiz</w:t>
-      </w:r>
-      <w:proofErr w:type="spellEnd"/>
-      <w:r>
-        <w:rPr>
-          <w:rFonts w:ascii="Cambria" w:hAnsi="Cambria"/>
-        </w:rPr>
-        <w:t xml:space="preserve"> digital ya que 0 no posee raíz digital.</w:t>
+        <w:t>En el int main () verificamos si el numero</w:t>
+      </w:r>
+      <w:r>
+        <w:rPr>
+          <w:rFonts w:ascii="Cambria" w:hAnsi="Cambria"/>
+        </w:rPr>
+        <w:t xml:space="preserve"> es 0, entonces no imprime la raiz digital ya que 0 no posee raíz digital.</w:t>
       </w:r>
     </w:p>
     <w:p>
@@ -3966,7 +3775,6 @@
                               </w:rPr>
                               <w:t xml:space="preserve"> propiedad del autor ©</w:t>
                             </w:r>
-                            <w:proofErr w:type="spellStart"/>
                             <w:r>
                               <w:rPr>
                                 <w:rFonts w:ascii="Cambria" w:eastAsia="Cambria" w:hAnsi="Cambria" w:cs="Cambria"/>
@@ -3975,18 +3783,7 @@
                                 <w:sz w:val="14"/>
                                 <w:lang w:val="es-MX"/>
                               </w:rPr>
-                              <w:t>Richart</w:t>
-                            </w:r>
-                            <w:proofErr w:type="spellEnd"/>
-                            <w:r>
-                              <w:rPr>
-                                <w:rFonts w:ascii="Cambria" w:eastAsia="Cambria" w:hAnsi="Cambria" w:cs="Cambria"/>
-                                <w:b/>
-                                <w:bCs/>
-                                <w:sz w:val="14"/>
-                                <w:lang w:val="es-MX"/>
-                              </w:rPr>
-                              <w:t xml:space="preserve"> Escobedo Quispe, </w:t>
+                              <w:t xml:space="preserve">Richart Escobedo Quispe, </w:t>
                             </w:r>
                             <w:r>
                               <w:rPr>
@@ -3998,7 +3795,6 @@
                               </w:rPr>
                               <w:t>©</w:t>
                             </w:r>
-                            <w:proofErr w:type="spellStart"/>
                             <w:r>
                               <w:rPr>
                                 <w:rFonts w:ascii="Cambria" w:eastAsia="Cambria" w:hAnsi="Cambria" w:cs="Cambria"/>
@@ -4009,7 +3805,6 @@
                               </w:rPr>
                               <w:t>UlaSalle</w:t>
                             </w:r>
-                            <w:proofErr w:type="spellEnd"/>
                             <w:r>
                               <w:rPr>
                                 <w:rFonts w:ascii="Cambria" w:eastAsia="Cambria" w:hAnsi="Cambria" w:cs="Cambria"/>
@@ -4049,7 +3844,7 @@
           </mc:Choice>
           <mc:Fallback>
             <w:pict>
-              <v:rect w14:anchorId="7B2ECB3C" id="_x0000_s1028" style="position:absolute;margin-left:87.75pt;margin-top:1.7pt;width:240.5pt;height:10.2pt;z-index:251666432;visibility:visible;mso-wrap-style:square;mso-width-percent:0;mso-height-percent:0;mso-wrap-distance-left:9pt;mso-wrap-distance-top:0;mso-wrap-distance-right:9pt;mso-wrap-distance-bottom:0;mso-position-horizontal:absolute;mso-position-horizontal-relative:text;mso-position-vertical:absolute;mso-position-vertical-relative:text;mso-width-percent:0;mso-height-percent:0;mso-width-relative:margin;mso-height-relative:margin;v-text-anchor:top" o:gfxdata="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" filled="f" stroked="f">
+              <v:rect w14:anchorId="7B2ECB3C" id="_x0000_s1028" style="position:absolute;margin-left:87.75pt;margin-top:1.7pt;width:240.5pt;height:10.2pt;z-index:251666432;visibility:visible;mso-wrap-style:square;mso-width-percent:0;mso-height-percent:0;mso-wrap-distance-left:9pt;mso-wrap-distance-top:0;mso-wrap-distance-right:9pt;mso-wrap-distance-bottom:0;mso-position-horizontal:absolute;mso-position-horizontal-relative:text;mso-position-vertical:absolute;mso-position-vertical-relative:text;mso-width-percent:0;mso-height-percent:0;mso-width-relative:margin;mso-height-relative:margin;v-text-anchor:top" o:gfxdata="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" filled="f" stroked="f">
                 <v:textbox inset="0,0,0,0">
                   <w:txbxContent>
                     <w:p>
@@ -4110,7 +3905,6 @@
                         </w:rPr>
                         <w:t xml:space="preserve"> propiedad del autor ©</w:t>
                       </w:r>
-                      <w:proofErr w:type="spellStart"/>
                       <w:r>
                         <w:rPr>
                           <w:rFonts w:ascii="Cambria" w:eastAsia="Cambria" w:hAnsi="Cambria" w:cs="Cambria"/>
@@ -4119,18 +3913,7 @@
                           <w:sz w:val="14"/>
                           <w:lang w:val="es-MX"/>
                         </w:rPr>
-                        <w:t>Richart</w:t>
-                      </w:r>
-                      <w:proofErr w:type="spellEnd"/>
-                      <w:r>
-                        <w:rPr>
-                          <w:rFonts w:ascii="Cambria" w:eastAsia="Cambria" w:hAnsi="Cambria" w:cs="Cambria"/>
-                          <w:b/>
-                          <w:bCs/>
-                          <w:sz w:val="14"/>
-                          <w:lang w:val="es-MX"/>
-                        </w:rPr>
-                        <w:t xml:space="preserve"> Escobedo Quispe, </w:t>
+                        <w:t xml:space="preserve">Richart Escobedo Quispe, </w:t>
                       </w:r>
                       <w:r>
                         <w:rPr>
@@ -4142,7 +3925,6 @@
                         </w:rPr>
                         <w:t>©</w:t>
                       </w:r>
-                      <w:proofErr w:type="spellStart"/>
                       <w:r>
                         <w:rPr>
                           <w:rFonts w:ascii="Cambria" w:eastAsia="Cambria" w:hAnsi="Cambria" w:cs="Cambria"/>
@@ -4153,7 +3935,6 @@
                         </w:rPr>
                         <w:t>UlaSalle</w:t>
                       </w:r>
-                      <w:proofErr w:type="spellEnd"/>
                       <w:r>
                         <w:rPr>
                           <w:rFonts w:ascii="Cambria" w:eastAsia="Cambria" w:hAnsi="Cambria" w:cs="Cambria"/>
@@ -4223,23 +4004,7 @@
           <w:rFonts w:ascii="Cambria" w:hAnsi="Cambria"/>
           <w:lang w:val="es-MX"/>
         </w:rPr>
-        <w:t>Una vez diseñado nuestra lógica resolviendo el problema, podemos iniciar con la codificación del programa. Para ello, debo ubicarme en mi directorio: c:/lp3-24a/lab02/exercises/ y crear un archivo denominado “</w:t>
-      </w:r>
-      <w:proofErr w:type="spellStart"/>
-      <w:r>
-        <w:rPr>
-          <w:rFonts w:ascii="Cambria" w:hAnsi="Cambria"/>
-          <w:lang w:val="es-MX"/>
-        </w:rPr>
-        <w:t>digitalRootLoop</w:t>
-      </w:r>
-      <w:proofErr w:type="spellEnd"/>
-      <w:r>
-        <w:rPr>
-          <w:rFonts w:ascii="Cambria" w:hAnsi="Cambria"/>
-          <w:lang w:val="es-MX"/>
-        </w:rPr>
-        <w:t>”, en dicho archivo se debe de codificar el programa para posteriormente:</w:t>
+        <w:t>Una vez diseñado nuestra lógica resolviendo el problema, podemos iniciar con la codificación del programa. Para ello, debo ubicarme en mi directorio: c:/lp3-24a/lab02/exercises/ y crear un archivo denominado “digitalRootLoop”, en dicho archivo se debe de codificar el programa para posteriormente:</w:t>
       </w:r>
     </w:p>
     <w:p>
@@ -4281,23 +4046,7 @@
           <w:rFonts w:ascii="Cambria" w:hAnsi="Cambria"/>
           <w:lang w:val="es-MX"/>
         </w:rPr>
-        <w:t xml:space="preserve">Hacer un </w:t>
-      </w:r>
-      <w:proofErr w:type="spellStart"/>
-      <w:r>
-        <w:rPr>
-          <w:rFonts w:ascii="Cambria" w:hAnsi="Cambria"/>
-          <w:lang w:val="es-MX"/>
-        </w:rPr>
-        <w:t>commit</w:t>
-      </w:r>
-      <w:proofErr w:type="spellEnd"/>
-      <w:r>
-        <w:rPr>
-          <w:rFonts w:ascii="Cambria" w:hAnsi="Cambria"/>
-          <w:lang w:val="es-MX"/>
-        </w:rPr>
-        <w:t xml:space="preserve"> del archivo.</w:t>
+        <w:t>Hacer un commit del archivo.</w:t>
       </w:r>
     </w:p>
     <w:p>
@@ -4376,7 +4125,7 @@
           <w:lang w:val="en-US" w:eastAsia="en-US"/>
         </w:rPr>
         <w:drawing>
-          <wp:anchor distT="0" distB="0" distL="114300" distR="114300" simplePos="0" relativeHeight="251672576" behindDoc="0" locked="0" layoutInCell="1" allowOverlap="1" wp14:anchorId="3A65E8A2" wp14:editId="03DC1F1A">
+          <wp:anchor distT="0" distB="0" distL="114300" distR="114300" simplePos="0" relativeHeight="251672576" behindDoc="0" locked="0" layoutInCell="1" allowOverlap="1" wp14:anchorId="3A65E8A2" wp14:editId="7844E220">
             <wp:simplePos x="0" y="0"/>
             <wp:positionH relativeFrom="column">
               <wp:posOffset>1347448</wp:posOffset>
@@ -4610,7 +4359,7 @@
           </mc:Choice>
           <mc:Fallback>
             <w:pict>
-              <v:rect w14:anchorId="1665BAB5" id="_x0000_s1029" style="position:absolute;margin-left:95.7pt;margin-top:31.9pt;width:243.5pt;height:10.2pt;z-index:251674624;visibility:visible;mso-wrap-style:square;mso-width-percent:0;mso-height-percent:0;mso-wrap-distance-left:9pt;mso-wrap-distance-top:0;mso-wrap-distance-right:9pt;mso-wrap-distance-bottom:0;mso-position-horizontal:absolute;mso-position-horizontal-relative:text;mso-position-vertical:absolute;mso-position-vertical-relative:text;mso-width-percent:0;mso-height-percent:0;mso-width-relative:margin;mso-height-relative:margin;v-text-anchor:top" o:gfxdata="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" filled="f" stroked="f">
+              <v:rect w14:anchorId="1665BAB5" id="_x0000_s1029" style="position:absolute;margin-left:95.7pt;margin-top:31.9pt;width:243.5pt;height:10.2pt;z-index:251674624;visibility:visible;mso-wrap-style:square;mso-width-percent:0;mso-height-percent:0;mso-wrap-distance-left:9pt;mso-wrap-distance-top:0;mso-wrap-distance-right:9pt;mso-wrap-distance-bottom:0;mso-position-horizontal:absolute;mso-position-horizontal-relative:text;mso-position-vertical:absolute;mso-position-vertical-relative:text;mso-width-percent:0;mso-height-percent:0;mso-width-relative:margin;mso-height-relative:margin;v-text-anchor:top" o:gfxdata="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" filled="f" stroked="f">
                 <v:textbox inset="0,0,0,0">
                   <w:txbxContent>
                     <w:p>
@@ -5076,7 +4825,7 @@
           </mc:Choice>
           <mc:Fallback>
             <w:pict>
-              <v:rect w14:anchorId="3C5BBCD4" id="_x0000_s1030" style="position:absolute;margin-left:80.4pt;margin-top:.95pt;width:243.5pt;height:10.2pt;z-index:251676672;visibility:visible;mso-wrap-style:square;mso-width-percent:0;mso-height-percent:0;mso-wrap-distance-left:9pt;mso-wrap-distance-top:0;mso-wrap-distance-right:9pt;mso-wrap-distance-bottom:0;mso-position-horizontal:absolute;mso-position-horizontal-relative:text;mso-position-vertical:absolute;mso-position-vertical-relative:text;mso-width-percent:0;mso-height-percent:0;mso-width-relative:margin;mso-height-relative:margin;v-text-anchor:top" o:gfxdata="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" filled="f" stroked="f">
+              <v:rect w14:anchorId="3C5BBCD4" id="_x0000_s1030" style="position:absolute;margin-left:80.4pt;margin-top:.95pt;width:243.5pt;height:10.2pt;z-index:251676672;visibility:visible;mso-wrap-style:square;mso-width-percent:0;mso-height-percent:0;mso-wrap-distance-left:9pt;mso-wrap-distance-top:0;mso-wrap-distance-right:9pt;mso-wrap-distance-bottom:0;mso-position-horizontal:absolute;mso-position-horizontal-relative:text;mso-position-vertical:absolute;mso-position-vertical-relative:text;mso-width-percent:0;mso-height-percent:0;mso-width-relative:margin;mso-height-relative:margin;v-text-anchor:top" o:gfxdata="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" filled="f" stroked="f">
                 <v:textbox inset="0,0,0,0">
                   <w:txbxContent>
                     <w:p>
@@ -5362,7 +5111,7 @@
           </mc:Choice>
           <mc:Fallback>
             <w:pict>
-              <v:rect w14:anchorId="73634E0D" id="_x0000_s1031" style="position:absolute;margin-left:101.9pt;margin-top:12.9pt;width:243.5pt;height:10.2pt;z-index:251682816;visibility:visible;mso-wrap-style:square;mso-width-percent:0;mso-height-percent:0;mso-wrap-distance-left:9pt;mso-wrap-distance-top:0;mso-wrap-distance-right:9pt;mso-wrap-distance-bottom:0;mso-position-horizontal:absolute;mso-position-horizontal-relative:text;mso-position-vertical:absolute;mso-position-vertical-relative:text;mso-width-percent:0;mso-height-percent:0;mso-width-relative:margin;mso-height-relative:margin;v-text-anchor:top" o:gfxdata="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" filled="f" stroked="f">
+              <v:rect w14:anchorId="73634E0D" id="_x0000_s1031" style="position:absolute;margin-left:101.9pt;margin-top:12.9pt;width:243.5pt;height:10.2pt;z-index:251682816;visibility:visible;mso-wrap-style:square;mso-width-percent:0;mso-height-percent:0;mso-wrap-distance-left:9pt;mso-wrap-distance-top:0;mso-wrap-distance-right:9pt;mso-wrap-distance-bottom:0;mso-position-horizontal:absolute;mso-position-horizontal-relative:text;mso-position-vertical:absolute;mso-position-vertical-relative:text;mso-width-percent:0;mso-height-percent:0;mso-width-relative:margin;mso-height-relative:margin;v-text-anchor:top" o:gfxdata="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" filled="f" stroked="f">
                 <v:textbox inset="0,0,0,0">
                   <w:txbxContent>
                     <w:p>
@@ -5630,7 +5379,7 @@
         <mc:AlternateContent>
           <mc:Choice Requires="wps">
             <w:drawing>
-              <wp:anchor distT="0" distB="0" distL="114300" distR="114300" simplePos="0" relativeHeight="251679744" behindDoc="0" locked="0" layoutInCell="1" allowOverlap="1" wp14:anchorId="6746C941" wp14:editId="3A45261A">
+              <wp:anchor distT="0" distB="0" distL="114300" distR="114300" simplePos="0" relativeHeight="251679744" behindDoc="0" locked="0" layoutInCell="1" allowOverlap="1" wp14:anchorId="6746C941" wp14:editId="5BAE0C85">
                 <wp:simplePos x="0" y="0"/>
                 <wp:positionH relativeFrom="column">
                   <wp:posOffset>1022985</wp:posOffset>
@@ -5778,7 +5527,7 @@
           </mc:Choice>
           <mc:Fallback>
             <w:pict>
-              <v:rect w14:anchorId="6746C941" id="_x0000_s1032" style="position:absolute;margin-left:80.55pt;margin-top:22.4pt;width:243.5pt;height:10.2pt;z-index:251679744;visibility:visible;mso-wrap-style:square;mso-width-percent:0;mso-height-percent:0;mso-wrap-distance-left:9pt;mso-wrap-distance-top:0;mso-wrap-distance-right:9pt;mso-wrap-distance-bottom:0;mso-position-horizontal:absolute;mso-position-horizontal-relative:text;mso-position-vertical:absolute;mso-position-vertical-relative:text;mso-width-percent:0;mso-height-percent:0;mso-width-relative:margin;mso-height-relative:margin;v-text-anchor:top" o:gfxdata="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" filled="f" stroked="f">
+              <v:rect w14:anchorId="6746C941" id="_x0000_s1032" style="position:absolute;margin-left:80.55pt;margin-top:22.4pt;width:243.5pt;height:10.2pt;z-index:251679744;visibility:visible;mso-wrap-style:square;mso-width-percent:0;mso-height-percent:0;mso-wrap-distance-left:9pt;mso-wrap-distance-top:0;mso-wrap-distance-right:9pt;mso-wrap-distance-bottom:0;mso-position-horizontal:absolute;mso-position-horizontal-relative:text;mso-position-vertical:absolute;mso-position-vertical-relative:text;mso-width-percent:0;mso-height-percent:0;mso-width-relative:margin;mso-height-relative:margin;v-text-anchor:top" o:gfxdata="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" filled="f" stroked="f">
                 <v:textbox inset="0,0,0,0">
                   <w:txbxContent>
                     <w:p>
@@ -5903,6 +5652,393 @@
         </w:tabs>
         <w:rPr>
           <w:rFonts w:ascii="Cambria" w:hAnsi="Cambria"/>
+          <w:b/>
+          <w:bCs/>
+          <w:sz w:val="24"/>
+          <w:szCs w:val="24"/>
+        </w:rPr>
+      </w:pPr>
+      <w:r>
+        <w:rPr>
+          <w:noProof/>
+          <w:lang w:val="en-US" w:eastAsia="en-US"/>
+        </w:rPr>
+        <mc:AlternateContent>
+          <mc:Choice Requires="wps">
+            <w:drawing>
+              <wp:anchor distT="0" distB="0" distL="114300" distR="114300" simplePos="0" relativeHeight="251731968" behindDoc="0" locked="0" layoutInCell="1" allowOverlap="1" wp14:anchorId="7564F68E" wp14:editId="2544F7C4">
+                <wp:simplePos x="0" y="0"/>
+                <wp:positionH relativeFrom="column">
+                  <wp:posOffset>907761</wp:posOffset>
+                </wp:positionH>
+                <wp:positionV relativeFrom="paragraph">
+                  <wp:posOffset>1904769</wp:posOffset>
+                </wp:positionV>
+                <wp:extent cx="3092450" cy="129540"/>
+                <wp:effectExtent l="0" t="0" r="0" b="0"/>
+                <wp:wrapNone/>
+                <wp:docPr id="577195196" name="Rectangle 10666"/>
+                <wp:cNvGraphicFramePr/>
+                <a:graphic xmlns:a="http://schemas.openxmlformats.org/drawingml/2006/main">
+                  <a:graphicData uri="http://schemas.microsoft.com/office/word/2010/wordprocessingShape">
+                    <wps:wsp>
+                      <wps:cNvSpPr/>
+                      <wps:spPr>
+                        <a:xfrm>
+                          <a:off x="0" y="0"/>
+                          <a:ext cx="3092450" cy="129540"/>
+                        </a:xfrm>
+                        <a:prstGeom prst="rect">
+                          <a:avLst/>
+                        </a:prstGeom>
+                        <a:ln>
+                          <a:noFill/>
+                        </a:ln>
+                      </wps:spPr>
+                      <wps:txbx>
+                        <w:txbxContent>
+                          <w:p>
+                            <w:pPr>
+                              <w:rPr>
+                                <w:b/>
+                                <w:bCs/>
+                                <w:lang w:val="es-MX"/>
+                              </w:rPr>
+                            </w:pPr>
+                            <w:r>
+                              <w:rPr>
+                                <w:rFonts w:ascii="Cambria" w:eastAsia="Cambria" w:hAnsi="Cambria" w:cs="Cambria"/>
+                                <w:b/>
+                                <w:bCs/>
+                                <w:sz w:val="14"/>
+                                <w:lang w:val="es-MX"/>
+                              </w:rPr>
+                              <w:t>Im</w:t>
+                            </w:r>
+                            <w:r>
+                              <w:rPr>
+                                <w:rFonts w:ascii="Cambria" w:eastAsia="Cambria" w:hAnsi="Cambria" w:cs="Cambria"/>
+                                <w:b/>
+                                <w:bCs/>
+                                <w:sz w:val="14"/>
+                                <w:lang w:val="es-MX"/>
+                              </w:rPr>
+                              <w:t>a</w:t>
+                            </w:r>
+                            <w:r>
+                              <w:rPr>
+                                <w:rFonts w:ascii="Cambria" w:eastAsia="Cambria" w:hAnsi="Cambria" w:cs="Cambria"/>
+                                <w:b/>
+                                <w:bCs/>
+                                <w:sz w:val="14"/>
+                                <w:lang w:val="es-MX"/>
+                              </w:rPr>
+                              <w:t xml:space="preserve">gen </w:t>
+                            </w:r>
+                            <w:r>
+                              <w:rPr>
+                                <w:rFonts w:ascii="Cambria" w:eastAsia="Cambria" w:hAnsi="Cambria" w:cs="Cambria"/>
+                                <w:b/>
+                                <w:bCs/>
+                                <w:sz w:val="14"/>
+                                <w:lang w:val="es-MX"/>
+                              </w:rPr>
+                              <w:t>con</w:t>
+                            </w:r>
+                            <w:r>
+                              <w:rPr>
+                                <w:rFonts w:ascii="Cambria" w:eastAsia="Cambria" w:hAnsi="Cambria" w:cs="Cambria"/>
+                                <w:b/>
+                                <w:bCs/>
+                                <w:sz w:val="14"/>
+                                <w:lang w:val="es-MX"/>
+                              </w:rPr>
+                              <w:t xml:space="preserve"> propiedad del autor ©</w:t>
+                            </w:r>
+                            <w:r>
+                              <w:rPr>
+                                <w:rFonts w:ascii="Cambria" w:eastAsia="Cambria" w:hAnsi="Cambria" w:cs="Cambria"/>
+                                <w:b/>
+                                <w:bCs/>
+                                <w:sz w:val="14"/>
+                                <w:lang w:val="es-MX"/>
+                              </w:rPr>
+                              <w:t xml:space="preserve">Rodrigo Infanzón Acosta, </w:t>
+                            </w:r>
+                            <w:r>
+                              <w:rPr>
+                                <w:rFonts w:ascii="Cambria" w:eastAsia="Cambria" w:hAnsi="Cambria" w:cs="Cambria"/>
+                                <w:b/>
+                                <w:bCs/>
+                                <w:sz w:val="14"/>
+                                <w:lang w:val="es-MX"/>
+                              </w:rPr>
+                              <w:t>©</w:t>
+                            </w:r>
+                            <w:r>
+                              <w:rPr>
+                                <w:rFonts w:ascii="Cambria" w:eastAsia="Cambria" w:hAnsi="Cambria" w:cs="Cambria"/>
+                                <w:b/>
+                                <w:bCs/>
+                                <w:sz w:val="14"/>
+                                <w:lang w:val="es-MX"/>
+                              </w:rPr>
+                              <w:t>Windows</w:t>
+                            </w:r>
+                          </w:p>
+                          <w:p>
+                            <w:pPr>
+                              <w:rPr>
+                                <w:b/>
+                                <w:bCs/>
+                                <w:lang w:val="es-MX"/>
+                              </w:rPr>
+                            </w:pPr>
+                          </w:p>
+                        </w:txbxContent>
+                      </wps:txbx>
+                      <wps:bodyPr horzOverflow="overflow" vert="horz" wrap="square" lIns="0" tIns="0" rIns="0" bIns="0" rtlCol="0">
+                        <a:noAutofit/>
+                      </wps:bodyPr>
+                    </wps:wsp>
+                  </a:graphicData>
+                </a:graphic>
+                <wp14:sizeRelH relativeFrom="margin">
+                  <wp14:pctWidth>0</wp14:pctWidth>
+                </wp14:sizeRelH>
+                <wp14:sizeRelV relativeFrom="margin">
+                  <wp14:pctHeight>0</wp14:pctHeight>
+                </wp14:sizeRelV>
+              </wp:anchor>
+            </w:drawing>
+          </mc:Choice>
+          <mc:Fallback>
+            <w:pict>
+              <v:rect w14:anchorId="7564F68E" id="_x0000_s1033" style="position:absolute;margin-left:71.5pt;margin-top:150pt;width:243.5pt;height:10.2pt;z-index:251731968;visibility:visible;mso-wrap-style:square;mso-width-percent:0;mso-height-percent:0;mso-wrap-distance-left:9pt;mso-wrap-distance-top:0;mso-wrap-distance-right:9pt;mso-wrap-distance-bottom:0;mso-position-horizontal:absolute;mso-position-horizontal-relative:text;mso-position-vertical:absolute;mso-position-vertical-relative:text;mso-width-percent:0;mso-height-percent:0;mso-width-relative:margin;mso-height-relative:margin;v-text-anchor:top" o:gfxdata="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" filled="f" stroked="f">
+                <v:textbox inset="0,0,0,0">
+                  <w:txbxContent>
+                    <w:p>
+                      <w:pPr>
+                        <w:rPr>
+                          <w:b/>
+                          <w:bCs/>
+                          <w:lang w:val="es-MX"/>
+                        </w:rPr>
+                      </w:pPr>
+                      <w:r>
+                        <w:rPr>
+                          <w:rFonts w:ascii="Cambria" w:eastAsia="Cambria" w:hAnsi="Cambria" w:cs="Cambria"/>
+                          <w:b/>
+                          <w:bCs/>
+                          <w:sz w:val="14"/>
+                          <w:lang w:val="es-MX"/>
+                        </w:rPr>
+                        <w:t>Im</w:t>
+                      </w:r>
+                      <w:r>
+                        <w:rPr>
+                          <w:rFonts w:ascii="Cambria" w:eastAsia="Cambria" w:hAnsi="Cambria" w:cs="Cambria"/>
+                          <w:b/>
+                          <w:bCs/>
+                          <w:sz w:val="14"/>
+                          <w:lang w:val="es-MX"/>
+                        </w:rPr>
+                        <w:t>a</w:t>
+                      </w:r>
+                      <w:r>
+                        <w:rPr>
+                          <w:rFonts w:ascii="Cambria" w:eastAsia="Cambria" w:hAnsi="Cambria" w:cs="Cambria"/>
+                          <w:b/>
+                          <w:bCs/>
+                          <w:sz w:val="14"/>
+                          <w:lang w:val="es-MX"/>
+                        </w:rPr>
+                        <w:t xml:space="preserve">gen </w:t>
+                      </w:r>
+                      <w:r>
+                        <w:rPr>
+                          <w:rFonts w:ascii="Cambria" w:eastAsia="Cambria" w:hAnsi="Cambria" w:cs="Cambria"/>
+                          <w:b/>
+                          <w:bCs/>
+                          <w:sz w:val="14"/>
+                          <w:lang w:val="es-MX"/>
+                        </w:rPr>
+                        <w:t>con</w:t>
+                      </w:r>
+                      <w:r>
+                        <w:rPr>
+                          <w:rFonts w:ascii="Cambria" w:eastAsia="Cambria" w:hAnsi="Cambria" w:cs="Cambria"/>
+                          <w:b/>
+                          <w:bCs/>
+                          <w:sz w:val="14"/>
+                          <w:lang w:val="es-MX"/>
+                        </w:rPr>
+                        <w:t xml:space="preserve"> propiedad del autor ©</w:t>
+                      </w:r>
+                      <w:r>
+                        <w:rPr>
+                          <w:rFonts w:ascii="Cambria" w:eastAsia="Cambria" w:hAnsi="Cambria" w:cs="Cambria"/>
+                          <w:b/>
+                          <w:bCs/>
+                          <w:sz w:val="14"/>
+                          <w:lang w:val="es-MX"/>
+                        </w:rPr>
+                        <w:t xml:space="preserve">Rodrigo Infanzón Acosta, </w:t>
+                      </w:r>
+                      <w:r>
+                        <w:rPr>
+                          <w:rFonts w:ascii="Cambria" w:eastAsia="Cambria" w:hAnsi="Cambria" w:cs="Cambria"/>
+                          <w:b/>
+                          <w:bCs/>
+                          <w:sz w:val="14"/>
+                          <w:lang w:val="es-MX"/>
+                        </w:rPr>
+                        <w:t>©</w:t>
+                      </w:r>
+                      <w:r>
+                        <w:rPr>
+                          <w:rFonts w:ascii="Cambria" w:eastAsia="Cambria" w:hAnsi="Cambria" w:cs="Cambria"/>
+                          <w:b/>
+                          <w:bCs/>
+                          <w:sz w:val="14"/>
+                          <w:lang w:val="es-MX"/>
+                        </w:rPr>
+                        <w:t>Windows</w:t>
+                      </w:r>
+                    </w:p>
+                    <w:p>
+                      <w:pPr>
+                        <w:rPr>
+                          <w:b/>
+                          <w:bCs/>
+                          <w:lang w:val="es-MX"/>
+                        </w:rPr>
+                      </w:pPr>
+                    </w:p>
+                  </w:txbxContent>
+                </v:textbox>
+              </v:rect>
+            </w:pict>
+          </mc:Fallback>
+        </mc:AlternateContent>
+      </w:r>
+      <w:r>
+        <w:rPr>
+          <w:rFonts w:ascii="Cambria" w:hAnsi="Cambria"/>
+          <w:b/>
+          <w:bCs/>
+          <w:sz w:val="24"/>
+          <w:szCs w:val="24"/>
+        </w:rPr>
+        <w:t xml:space="preserve">Commit importante número 7ba4765: </w:t>
+      </w:r>
+    </w:p>
+    <w:p>
+      <w:pPr>
+        <w:tabs>
+          <w:tab w:val="left" w:pos="3120"/>
+        </w:tabs>
+        <w:rPr>
+          <w:rFonts w:ascii="Cambria" w:hAnsi="Cambria"/>
+          <w:b/>
+          <w:bCs/>
+          <w:sz w:val="24"/>
+          <w:szCs w:val="24"/>
+        </w:rPr>
+      </w:pPr>
+      <w:r>
+        <w:rPr>
+          <w:noProof/>
+        </w:rPr>
+        <w:drawing>
+          <wp:anchor distT="0" distB="0" distL="114300" distR="114300" simplePos="0" relativeHeight="251729920" behindDoc="0" locked="0" layoutInCell="1" allowOverlap="1" wp14:anchorId="7B973172" wp14:editId="2370DC23">
+            <wp:simplePos x="0" y="0"/>
+            <wp:positionH relativeFrom="column">
+              <wp:posOffset>-62230</wp:posOffset>
+            </wp:positionH>
+            <wp:positionV relativeFrom="paragraph">
+              <wp:posOffset>118052</wp:posOffset>
+            </wp:positionV>
+            <wp:extent cx="5400040" cy="1495425"/>
+            <wp:effectExtent l="0" t="0" r="0" b="9525"/>
+            <wp:wrapSquare wrapText="bothSides"/>
+            <wp:docPr id="236416610" name="Imagen 1"/>
+            <wp:cNvGraphicFramePr>
+              <a:graphicFrameLocks xmlns:a="http://schemas.openxmlformats.org/drawingml/2006/main" noChangeAspect="1"/>
+            </wp:cNvGraphicFramePr>
+            <a:graphic xmlns:a="http://schemas.openxmlformats.org/drawingml/2006/main">
+              <a:graphicData uri="http://schemas.openxmlformats.org/drawingml/2006/picture">
+                <pic:pic xmlns:pic="http://schemas.openxmlformats.org/drawingml/2006/picture">
+                  <pic:nvPicPr>
+                    <pic:cNvPr id="236416610" name=""/>
+                    <pic:cNvPicPr/>
+                  </pic:nvPicPr>
+                  <pic:blipFill>
+                    <a:blip r:embed="rId20">
+                      <a:extLst>
+                        <a:ext uri="{28A0092B-C50C-407E-A947-70E740481C1C}">
+                          <a14:useLocalDpi xmlns:a14="http://schemas.microsoft.com/office/drawing/2010/main" val="0"/>
+                        </a:ext>
+                      </a:extLst>
+                    </a:blip>
+                    <a:stretch>
+                      <a:fillRect/>
+                    </a:stretch>
+                  </pic:blipFill>
+                  <pic:spPr>
+                    <a:xfrm>
+                      <a:off x="0" y="0"/>
+                      <a:ext cx="5400040" cy="1495425"/>
+                    </a:xfrm>
+                    <a:prstGeom prst="rect">
+                      <a:avLst/>
+                    </a:prstGeom>
+                  </pic:spPr>
+                </pic:pic>
+              </a:graphicData>
+            </a:graphic>
+          </wp:anchor>
+        </w:drawing>
+      </w:r>
+    </w:p>
+    <w:p>
+      <w:pPr>
+        <w:tabs>
+          <w:tab w:val="left" w:pos="3120"/>
+        </w:tabs>
+        <w:jc w:val="both"/>
+        <w:rPr>
+          <w:rFonts w:ascii="Cambria" w:hAnsi="Cambria"/>
+        </w:rPr>
+      </w:pPr>
+      <w:r>
+        <w:rPr>
+          <w:rFonts w:ascii="Cambria" w:hAnsi="Cambria"/>
+        </w:rPr>
+        <w:t>En este commit se refleja la parte final del código digitalRootLoop, se realizaron modificaciones en la función ya que la función creada en el laboratorio presentaba algunos errore e inconsistencias en la toma del parámetro n.</w:t>
+      </w:r>
+    </w:p>
+    <w:p>
+      <w:pPr>
+        <w:tabs>
+          <w:tab w:val="left" w:pos="3120"/>
+        </w:tabs>
+        <w:rPr>
+          <w:rFonts w:ascii="Cambria" w:hAnsi="Cambria"/>
+          <w:b/>
+          <w:bCs/>
+          <w:sz w:val="24"/>
+          <w:szCs w:val="24"/>
+        </w:rPr>
+      </w:pPr>
+    </w:p>
+    <w:p>
+      <w:pPr>
+        <w:tabs>
+          <w:tab w:val="left" w:pos="3120"/>
+        </w:tabs>
+        <w:rPr>
+          <w:rFonts w:ascii="Cambria" w:hAnsi="Cambria"/>
           <w:sz w:val="24"/>
           <w:szCs w:val="24"/>
         </w:rPr>
@@ -6173,24 +6309,6 @@
         </w:rPr>
         <w:t xml:space="preserve"> de la división con el residuo.</w:t>
       </w:r>
-    </w:p>
-    <w:p>
-      <w:pPr>
-        <w:rPr>
-          <w:rFonts w:ascii="Cambria" w:hAnsi="Cambria"/>
-          <w:sz w:val="24"/>
-          <w:szCs w:val="24"/>
-        </w:rPr>
-      </w:pPr>
-    </w:p>
-    <w:p>
-      <w:pPr>
-        <w:rPr>
-          <w:rFonts w:ascii="Cambria" w:hAnsi="Cambria"/>
-          <w:sz w:val="24"/>
-          <w:szCs w:val="24"/>
-        </w:rPr>
-      </w:pPr>
     </w:p>
     <w:p>
       <w:pPr>
@@ -6233,7 +6351,7 @@
                     <pic:cNvPicPr/>
                   </pic:nvPicPr>
                   <pic:blipFill>
-                    <a:blip r:embed="rId20">
+                    <a:blip r:embed="rId21">
                       <a:extLst>
                         <a:ext uri="{28A0092B-C50C-407E-A947-70E740481C1C}">
                           <a14:useLocalDpi xmlns:a14="http://schemas.microsoft.com/office/drawing/2010/main" val="0"/>
@@ -6482,7 +6600,6 @@
                               </w:rPr>
                               <w:t>©</w:t>
                             </w:r>
-                            <w:proofErr w:type="spellStart"/>
                             <w:r>
                               <w:rPr>
                                 <w:rFonts w:ascii="Cambria" w:eastAsia="Cambria" w:hAnsi="Cambria" w:cs="Cambria"/>
@@ -6493,7 +6610,6 @@
                               </w:rPr>
                               <w:t>Visustin</w:t>
                             </w:r>
-                            <w:proofErr w:type="spellEnd"/>
                           </w:p>
                           <w:p>
                             <w:pPr>
@@ -6531,7 +6647,7 @@
           </mc:Choice>
           <mc:Fallback>
             <w:pict>
-              <v:rect w14:anchorId="2F860E92" id="_x0000_s1033" style="position:absolute;margin-left:90.95pt;margin-top:10.1pt;width:226pt;height:10.2pt;z-index:251686912;visibility:visible;mso-wrap-style:square;mso-width-percent:0;mso-height-percent:0;mso-wrap-distance-left:9pt;mso-wrap-distance-top:0;mso-wrap-distance-right:9pt;mso-wrap-distance-bottom:0;mso-position-horizontal:absolute;mso-position-horizontal-relative:text;mso-position-vertical:absolute;mso-position-vertical-relative:text;mso-width-percent:0;mso-height-percent:0;mso-width-relative:margin;mso-height-relative:margin;v-text-anchor:top" o:gfxdata="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" filled="f" stroked="f">
+              <v:rect w14:anchorId="2F860E92" id="_x0000_s1034" style="position:absolute;margin-left:90.95pt;margin-top:10.1pt;width:226pt;height:10.2pt;z-index:251686912;visibility:visible;mso-wrap-style:square;mso-width-percent:0;mso-height-percent:0;mso-wrap-distance-left:9pt;mso-wrap-distance-top:0;mso-wrap-distance-right:9pt;mso-wrap-distance-bottom:0;mso-position-horizontal:absolute;mso-position-horizontal-relative:text;mso-position-vertical:absolute;mso-position-vertical-relative:text;mso-width-percent:0;mso-height-percent:0;mso-width-relative:margin;mso-height-relative:margin;v-text-anchor:top" o:gfxdata="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" filled="f" stroked="f">
                 <v:textbox inset="0,0,0,0">
                   <w:txbxContent>
                     <w:p>
@@ -6612,7 +6728,6 @@
                         </w:rPr>
                         <w:t>©</w:t>
                       </w:r>
-                      <w:proofErr w:type="spellStart"/>
                       <w:r>
                         <w:rPr>
                           <w:rFonts w:ascii="Cambria" w:eastAsia="Cambria" w:hAnsi="Cambria" w:cs="Cambria"/>
@@ -6623,7 +6738,6 @@
                         </w:rPr>
                         <w:t>Visustin</w:t>
                       </w:r>
-                      <w:proofErr w:type="spellEnd"/>
                     </w:p>
                     <w:p>
                       <w:pPr>
@@ -6690,23 +6804,7 @@
           <w:rFonts w:ascii="Cambria" w:hAnsi="Cambria"/>
           <w:lang w:val="es-MX"/>
         </w:rPr>
-        <w:t>Una vez diseñado nuestra lógica resolviendo el problema, podemos iniciar con la codificación del programa. Para ello, debo ubicarme en mi directorio: c:/lp3-24a/lab02/exercises/ y crear un archivo denominado “</w:t>
-      </w:r>
-      <w:proofErr w:type="spellStart"/>
-      <w:r>
-        <w:rPr>
-          <w:rFonts w:ascii="Cambria" w:hAnsi="Cambria"/>
-          <w:lang w:val="es-MX"/>
-        </w:rPr>
-        <w:t>digitalRootRecursive</w:t>
-      </w:r>
-      <w:proofErr w:type="spellEnd"/>
-      <w:r>
-        <w:rPr>
-          <w:rFonts w:ascii="Cambria" w:hAnsi="Cambria"/>
-          <w:lang w:val="es-MX"/>
-        </w:rPr>
-        <w:t>”, en dicho archivo se debe de codificar el programa para posteriormente:</w:t>
+        <w:t>Una vez diseñado nuestra lógica resolviendo el problema, podemos iniciar con la codificación del programa. Para ello, debo ubicarme en mi directorio: c:/lp3-24a/lab02/exercises/ y crear un archivo denominado “digitalRootRecursive”, en dicho archivo se debe de codificar el programa para posteriormente:</w:t>
       </w:r>
     </w:p>
     <w:p>
@@ -6748,23 +6846,7 @@
           <w:rFonts w:ascii="Cambria" w:hAnsi="Cambria"/>
           <w:lang w:val="es-MX"/>
         </w:rPr>
-        <w:t xml:space="preserve">Hacer un </w:t>
-      </w:r>
-      <w:proofErr w:type="spellStart"/>
-      <w:r>
-        <w:rPr>
-          <w:rFonts w:ascii="Cambria" w:hAnsi="Cambria"/>
-          <w:lang w:val="es-MX"/>
-        </w:rPr>
-        <w:t>commit</w:t>
-      </w:r>
-      <w:proofErr w:type="spellEnd"/>
-      <w:r>
-        <w:rPr>
-          <w:rFonts w:ascii="Cambria" w:hAnsi="Cambria"/>
-          <w:lang w:val="es-MX"/>
-        </w:rPr>
-        <w:t xml:space="preserve"> del archivo.</w:t>
+        <w:t>Hacer un commit del archivo.</w:t>
       </w:r>
     </w:p>
     <w:p>
@@ -6787,6 +6869,61 @@
         </w:rPr>
         <w:t>Empujar el archivo al servidor GitHub.</w:t>
       </w:r>
+    </w:p>
+    <w:p>
+      <w:pPr>
+        <w:pStyle w:val="Prrafodelista"/>
+        <w:jc w:val="both"/>
+        <w:rPr>
+          <w:rFonts w:ascii="Cambria" w:hAnsi="Cambria"/>
+          <w:lang w:val="es-MX"/>
+        </w:rPr>
+      </w:pPr>
+    </w:p>
+    <w:p>
+      <w:pPr>
+        <w:jc w:val="both"/>
+        <w:rPr>
+          <w:rFonts w:ascii="Cambria" w:hAnsi="Cambria"/>
+          <w:lang w:val="es-MX"/>
+        </w:rPr>
+      </w:pPr>
+    </w:p>
+    <w:p>
+      <w:pPr>
+        <w:jc w:val="both"/>
+        <w:rPr>
+          <w:rFonts w:ascii="Cambria" w:hAnsi="Cambria"/>
+          <w:lang w:val="es-MX"/>
+        </w:rPr>
+      </w:pPr>
+    </w:p>
+    <w:p>
+      <w:pPr>
+        <w:jc w:val="both"/>
+        <w:rPr>
+          <w:rFonts w:ascii="Cambria" w:hAnsi="Cambria"/>
+          <w:lang w:val="es-MX"/>
+        </w:rPr>
+      </w:pPr>
+    </w:p>
+    <w:p>
+      <w:pPr>
+        <w:jc w:val="both"/>
+        <w:rPr>
+          <w:rFonts w:ascii="Cambria" w:hAnsi="Cambria"/>
+          <w:lang w:val="es-MX"/>
+        </w:rPr>
+      </w:pPr>
+    </w:p>
+    <w:p>
+      <w:pPr>
+        <w:jc w:val="both"/>
+        <w:rPr>
+          <w:rFonts w:ascii="Cambria" w:hAnsi="Cambria"/>
+          <w:lang w:val="es-MX"/>
+        </w:rPr>
+      </w:pPr>
     </w:p>
     <w:p>
       <w:pPr>
@@ -6843,7 +6980,7 @@
                     <pic:cNvPicPr/>
                   </pic:nvPicPr>
                   <pic:blipFill>
-                    <a:blip r:embed="rId21">
+                    <a:blip r:embed="rId22">
                       <a:extLst>
                         <a:ext uri="{28A0092B-C50C-407E-A947-70E740481C1C}">
                           <a14:useLocalDpi xmlns:a14="http://schemas.microsoft.com/office/drawing/2010/main" val="0"/>
@@ -7096,7 +7233,7 @@
           </mc:Choice>
           <mc:Fallback>
             <w:pict>
-              <v:rect w14:anchorId="43B794E8" id="_x0000_s1034" style="position:absolute;margin-left:94.6pt;margin-top:7.6pt;width:243.5pt;height:10.2pt;z-index:251689984;visibility:visible;mso-wrap-style:square;mso-width-percent:0;mso-height-percent:0;mso-wrap-distance-left:9pt;mso-wrap-distance-top:0;mso-wrap-distance-right:9pt;mso-wrap-distance-bottom:0;mso-position-horizontal:absolute;mso-position-horizontal-relative:text;mso-position-vertical:absolute;mso-position-vertical-relative:text;mso-width-percent:0;mso-height-percent:0;mso-width-relative:margin;mso-height-relative:margin;v-text-anchor:top" o:gfxdata="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" filled="f" stroked="f">
+              <v:rect w14:anchorId="43B794E8" id="_x0000_s1035" style="position:absolute;margin-left:94.6pt;margin-top:7.6pt;width:243.5pt;height:10.2pt;z-index:251689984;visibility:visible;mso-wrap-style:square;mso-width-percent:0;mso-height-percent:0;mso-wrap-distance-left:9pt;mso-wrap-distance-top:0;mso-wrap-distance-right:9pt;mso-wrap-distance-bottom:0;mso-position-horizontal:absolute;mso-position-horizontal-relative:text;mso-position-vertical:absolute;mso-position-vertical-relative:text;mso-width-percent:0;mso-height-percent:0;mso-width-relative:margin;mso-height-relative:margin;v-text-anchor:top" o:gfxdata="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" filled="f" stroked="f">
                 <v:textbox inset="0,0,0,0">
                   <w:txbxContent>
                     <w:p>
@@ -7204,109 +7341,6 @@
           </mc:Fallback>
         </mc:AlternateContent>
       </w:r>
-    </w:p>
-    <w:p>
-      <w:pPr>
-        <w:tabs>
-          <w:tab w:val="left" w:pos="2333"/>
-        </w:tabs>
-        <w:rPr>
-          <w:rFonts w:ascii="Cambria" w:hAnsi="Cambria"/>
-          <w:sz w:val="24"/>
-          <w:szCs w:val="24"/>
-        </w:rPr>
-      </w:pPr>
-      <w:r>
-        <w:rPr>
-          <w:rFonts w:ascii="Cambria" w:hAnsi="Cambria"/>
-          <w:sz w:val="24"/>
-          <w:szCs w:val="24"/>
-        </w:rPr>
-        <w:t>Descripcion de Commits:</w:t>
-      </w:r>
-    </w:p>
-    <w:p>
-      <w:pPr>
-        <w:pStyle w:val="Prrafodelista"/>
-        <w:numPr>
-          <w:ilvl w:val="0"/>
-          <w:numId w:val="22"/>
-        </w:numPr>
-        <w:tabs>
-          <w:tab w:val="left" w:pos="2333"/>
-        </w:tabs>
-        <w:rPr>
-          <w:rFonts w:ascii="Cambria" w:hAnsi="Cambria"/>
-          <w:sz w:val="24"/>
-          <w:szCs w:val="24"/>
-        </w:rPr>
-      </w:pPr>
-      <w:r>
-        <w:rPr>
-          <w:rFonts w:ascii="Cambria" w:hAnsi="Cambria"/>
-          <w:b/>
-          <w:bCs/>
-          <w:sz w:val="24"/>
-          <w:szCs w:val="24"/>
-        </w:rPr>
-        <w:t>Commit “versión final”:</w:t>
-      </w:r>
-      <w:r>
-        <w:rPr>
-          <w:rFonts w:ascii="Cambria" w:hAnsi="Cambria"/>
-          <w:sz w:val="24"/>
-          <w:szCs w:val="24"/>
-        </w:rPr>
-        <w:t xml:space="preserve"> muestra la versión final del código, agregando una interfaz amigable para poder leer el número, se agregó también la condicional restante, tanto en los dos programas, </w:t>
-      </w:r>
-      <w:proofErr w:type="spellStart"/>
-      <w:r>
-        <w:rPr>
-          <w:rFonts w:ascii="Cambria" w:hAnsi="Cambria"/>
-          <w:sz w:val="24"/>
-          <w:szCs w:val="24"/>
-        </w:rPr>
-        <w:t>digitalRootLoop</w:t>
-      </w:r>
-      <w:proofErr w:type="spellEnd"/>
-      <w:r>
-        <w:rPr>
-          <w:rFonts w:ascii="Cambria" w:hAnsi="Cambria"/>
-          <w:sz w:val="24"/>
-          <w:szCs w:val="24"/>
-        </w:rPr>
-        <w:t xml:space="preserve"> y </w:t>
-      </w:r>
-      <w:proofErr w:type="spellStart"/>
-      <w:r>
-        <w:rPr>
-          <w:rFonts w:ascii="Cambria" w:hAnsi="Cambria"/>
-          <w:sz w:val="24"/>
-          <w:szCs w:val="24"/>
-        </w:rPr>
-        <w:t>digitalRootRecusive</w:t>
-      </w:r>
-      <w:proofErr w:type="spellEnd"/>
-      <w:r>
-        <w:rPr>
-          <w:rFonts w:ascii="Cambria" w:hAnsi="Cambria"/>
-          <w:sz w:val="24"/>
-          <w:szCs w:val="24"/>
-        </w:rPr>
-        <w:t>.</w:t>
-      </w:r>
-    </w:p>
-    <w:p>
-      <w:pPr>
-        <w:tabs>
-          <w:tab w:val="left" w:pos="2333"/>
-        </w:tabs>
-        <w:rPr>
-          <w:rFonts w:ascii="Cambria" w:hAnsi="Cambria"/>
-          <w:sz w:val="24"/>
-          <w:szCs w:val="24"/>
-        </w:rPr>
-      </w:pPr>
     </w:p>
     <w:p>
       <w:pPr>
@@ -7350,7 +7384,7 @@
                     <pic:cNvPicPr/>
                   </pic:nvPicPr>
                   <pic:blipFill>
-                    <a:blip r:embed="rId22">
+                    <a:blip r:embed="rId23">
                       <a:extLst>
                         <a:ext uri="{28A0092B-C50C-407E-A947-70E740481C1C}">
                           <a14:useLocalDpi xmlns:a14="http://schemas.microsoft.com/office/drawing/2010/main" val="0"/>
@@ -7658,7 +7692,7 @@
           </mc:Choice>
           <mc:Fallback>
             <w:pict>
-              <v:rect w14:anchorId="72B15024" id="_x0000_s1035" style="position:absolute;margin-left:99.95pt;margin-top:5.75pt;width:243.5pt;height:10.2pt;z-index:251693056;visibility:visible;mso-wrap-style:square;mso-width-percent:0;mso-height-percent:0;mso-wrap-distance-left:9pt;mso-wrap-distance-top:0;mso-wrap-distance-right:9pt;mso-wrap-distance-bottom:0;mso-position-horizontal:absolute;mso-position-horizontal-relative:text;mso-position-vertical:absolute;mso-position-vertical-relative:text;mso-width-percent:0;mso-height-percent:0;mso-width-relative:margin;mso-height-relative:margin;v-text-anchor:top" o:gfxdata="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" filled="f" stroked="f">
+              <v:rect w14:anchorId="72B15024" id="_x0000_s1036" style="position:absolute;margin-left:99.95pt;margin-top:5.75pt;width:243.5pt;height:10.2pt;z-index:251693056;visibility:visible;mso-wrap-style:square;mso-width-percent:0;mso-height-percent:0;mso-wrap-distance-left:9pt;mso-wrap-distance-top:0;mso-wrap-distance-right:9pt;mso-wrap-distance-bottom:0;mso-position-horizontal:absolute;mso-position-horizontal-relative:text;mso-position-vertical:absolute;mso-position-vertical-relative:text;mso-width-percent:0;mso-height-percent:0;mso-width-relative:margin;mso-height-relative:margin;v-text-anchor:top" o:gfxdata="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" filled="f" stroked="f">
                 <v:textbox inset="0,0,0,0">
                   <w:txbxContent>
                     <w:p>
@@ -7814,7 +7848,7 @@
                     <pic:cNvPicPr/>
                   </pic:nvPicPr>
                   <pic:blipFill>
-                    <a:blip r:embed="rId23">
+                    <a:blip r:embed="rId24">
                       <a:extLst>
                         <a:ext uri="{28A0092B-C50C-407E-A947-70E740481C1C}">
                           <a14:useLocalDpi xmlns:a14="http://schemas.microsoft.com/office/drawing/2010/main" val="0"/>
@@ -8067,7 +8101,7 @@
           </mc:Choice>
           <mc:Fallback>
             <w:pict>
-              <v:rect w14:anchorId="12807156" id="_x0000_s1036" style="position:absolute;margin-left:92.15pt;margin-top:2.9pt;width:243.5pt;height:10.2pt;z-index:251696128;visibility:visible;mso-wrap-style:square;mso-width-percent:0;mso-height-percent:0;mso-wrap-distance-left:9pt;mso-wrap-distance-top:0;mso-wrap-distance-right:9pt;mso-wrap-distance-bottom:0;mso-position-horizontal:absolute;mso-position-horizontal-relative:text;mso-position-vertical:absolute;mso-position-vertical-relative:text;mso-width-percent:0;mso-height-percent:0;mso-width-relative:margin;mso-height-relative:margin;v-text-anchor:top" o:gfxdata="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" filled="f" stroked="f">
+              <v:rect w14:anchorId="12807156" id="_x0000_s1037" style="position:absolute;margin-left:92.15pt;margin-top:2.9pt;width:243.5pt;height:10.2pt;z-index:251696128;visibility:visible;mso-wrap-style:square;mso-width-percent:0;mso-height-percent:0;mso-wrap-distance-left:9pt;mso-wrap-distance-top:0;mso-wrap-distance-right:9pt;mso-wrap-distance-bottom:0;mso-position-horizontal:absolute;mso-position-horizontal-relative:text;mso-position-vertical:absolute;mso-position-vertical-relative:text;mso-width-percent:0;mso-height-percent:0;mso-width-relative:margin;mso-height-relative:margin;v-text-anchor:top" o:gfxdata="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" filled="f" stroked="f">
                 <v:textbox inset="0,0,0,0">
                   <w:txbxContent>
                     <w:p>
@@ -8157,6 +8191,437 @@
                           <w:lang w:val="es-MX"/>
                         </w:rPr>
                         <w:t>GDB Online</w:t>
+                      </w:r>
+                    </w:p>
+                    <w:p>
+                      <w:pPr>
+                        <w:rPr>
+                          <w:b/>
+                          <w:bCs/>
+                          <w:lang w:val="es-MX"/>
+                        </w:rPr>
+                      </w:pPr>
+                    </w:p>
+                  </w:txbxContent>
+                </v:textbox>
+              </v:rect>
+            </w:pict>
+          </mc:Fallback>
+        </mc:AlternateContent>
+      </w:r>
+    </w:p>
+    <w:p>
+      <w:pPr>
+        <w:rPr>
+          <w:rFonts w:ascii="Cambria" w:hAnsi="Cambria"/>
+          <w:b/>
+          <w:bCs/>
+          <w:sz w:val="24"/>
+          <w:szCs w:val="24"/>
+        </w:rPr>
+      </w:pPr>
+    </w:p>
+    <w:p>
+      <w:pPr>
+        <w:rPr>
+          <w:rFonts w:ascii="Cambria" w:hAnsi="Cambria"/>
+          <w:b/>
+          <w:bCs/>
+          <w:sz w:val="24"/>
+          <w:szCs w:val="24"/>
+        </w:rPr>
+      </w:pPr>
+    </w:p>
+    <w:p>
+      <w:pPr>
+        <w:rPr>
+          <w:rFonts w:ascii="Cambria" w:hAnsi="Cambria"/>
+          <w:b/>
+          <w:bCs/>
+          <w:sz w:val="24"/>
+          <w:szCs w:val="24"/>
+        </w:rPr>
+      </w:pPr>
+    </w:p>
+    <w:p>
+      <w:pPr>
+        <w:rPr>
+          <w:rFonts w:ascii="Cambria" w:hAnsi="Cambria"/>
+          <w:b/>
+          <w:bCs/>
+          <w:sz w:val="24"/>
+          <w:szCs w:val="24"/>
+        </w:rPr>
+      </w:pPr>
+    </w:p>
+    <w:p>
+      <w:pPr>
+        <w:rPr>
+          <w:rFonts w:ascii="Cambria" w:hAnsi="Cambria"/>
+          <w:b/>
+          <w:bCs/>
+          <w:sz w:val="24"/>
+          <w:szCs w:val="24"/>
+        </w:rPr>
+      </w:pPr>
+    </w:p>
+    <w:p>
+      <w:pPr>
+        <w:rPr>
+          <w:rFonts w:ascii="Cambria" w:hAnsi="Cambria"/>
+          <w:b/>
+          <w:bCs/>
+          <w:sz w:val="24"/>
+          <w:szCs w:val="24"/>
+        </w:rPr>
+      </w:pPr>
+      <w:r>
+        <w:rPr>
+          <w:noProof/>
+        </w:rPr>
+        <w:drawing>
+          <wp:anchor distT="0" distB="0" distL="114300" distR="114300" simplePos="0" relativeHeight="251732992" behindDoc="0" locked="0" layoutInCell="1" allowOverlap="1" wp14:anchorId="52EF475B" wp14:editId="3B72637A">
+            <wp:simplePos x="0" y="0"/>
+            <wp:positionH relativeFrom="column">
+              <wp:posOffset>0</wp:posOffset>
+            </wp:positionH>
+            <wp:positionV relativeFrom="paragraph">
+              <wp:posOffset>336088</wp:posOffset>
+            </wp:positionV>
+            <wp:extent cx="5400040" cy="1834515"/>
+            <wp:effectExtent l="0" t="0" r="0" b="0"/>
+            <wp:wrapSquare wrapText="bothSides"/>
+            <wp:docPr id="211466912" name="Imagen 1"/>
+            <wp:cNvGraphicFramePr>
+              <a:graphicFrameLocks xmlns:a="http://schemas.openxmlformats.org/drawingml/2006/main" noChangeAspect="1"/>
+            </wp:cNvGraphicFramePr>
+            <a:graphic xmlns:a="http://schemas.openxmlformats.org/drawingml/2006/main">
+              <a:graphicData uri="http://schemas.openxmlformats.org/drawingml/2006/picture">
+                <pic:pic xmlns:pic="http://schemas.openxmlformats.org/drawingml/2006/picture">
+                  <pic:nvPicPr>
+                    <pic:cNvPr id="211466912" name=""/>
+                    <pic:cNvPicPr/>
+                  </pic:nvPicPr>
+                  <pic:blipFill>
+                    <a:blip r:embed="rId25">
+                      <a:extLst>
+                        <a:ext uri="{28A0092B-C50C-407E-A947-70E740481C1C}">
+                          <a14:useLocalDpi xmlns:a14="http://schemas.microsoft.com/office/drawing/2010/main" val="0"/>
+                        </a:ext>
+                      </a:extLst>
+                    </a:blip>
+                    <a:stretch>
+                      <a:fillRect/>
+                    </a:stretch>
+                  </pic:blipFill>
+                  <pic:spPr>
+                    <a:xfrm>
+                      <a:off x="0" y="0"/>
+                      <a:ext cx="5400040" cy="1834515"/>
+                    </a:xfrm>
+                    <a:prstGeom prst="rect">
+                      <a:avLst/>
+                    </a:prstGeom>
+                  </pic:spPr>
+                </pic:pic>
+              </a:graphicData>
+            </a:graphic>
+            <wp14:sizeRelH relativeFrom="margin">
+              <wp14:pctWidth>0</wp14:pctWidth>
+            </wp14:sizeRelH>
+            <wp14:sizeRelV relativeFrom="margin">
+              <wp14:pctHeight>0</wp14:pctHeight>
+            </wp14:sizeRelV>
+          </wp:anchor>
+        </w:drawing>
+      </w:r>
+      <w:r>
+        <w:rPr>
+          <w:rFonts w:ascii="Cambria" w:hAnsi="Cambria"/>
+          <w:b/>
+          <w:bCs/>
+          <w:sz w:val="24"/>
+          <w:szCs w:val="24"/>
+        </w:rPr>
+        <w:t xml:space="preserve">Commit importante número </w:t>
+      </w:r>
+      <w:r>
+        <w:rPr>
+          <w:rFonts w:ascii="Cambria" w:hAnsi="Cambria"/>
+          <w:b/>
+          <w:bCs/>
+          <w:sz w:val="24"/>
+          <w:szCs w:val="24"/>
+        </w:rPr>
+        <w:t>b00707b</w:t>
+      </w:r>
+      <w:r>
+        <w:rPr>
+          <w:rFonts w:ascii="Cambria" w:hAnsi="Cambria"/>
+          <w:b/>
+          <w:bCs/>
+          <w:sz w:val="24"/>
+          <w:szCs w:val="24"/>
+        </w:rPr>
+        <w:t xml:space="preserve">: </w:t>
+      </w:r>
+    </w:p>
+    <w:p>
+      <w:pPr>
+        <w:rPr>
+          <w:rFonts w:ascii="Cambria" w:hAnsi="Cambria"/>
+          <w:b/>
+          <w:bCs/>
+          <w:sz w:val="24"/>
+          <w:szCs w:val="24"/>
+        </w:rPr>
+      </w:pPr>
+      <w:r>
+        <w:rPr>
+          <w:noProof/>
+          <w:lang w:val="en-US" w:eastAsia="en-US"/>
+        </w:rPr>
+        <mc:AlternateContent>
+          <mc:Choice Requires="wps">
+            <w:drawing>
+              <wp:anchor distT="0" distB="0" distL="114300" distR="114300" simplePos="0" relativeHeight="251735040" behindDoc="0" locked="0" layoutInCell="1" allowOverlap="1" wp14:anchorId="2E64B624" wp14:editId="0F579965">
+                <wp:simplePos x="0" y="0"/>
+                <wp:positionH relativeFrom="column">
+                  <wp:posOffset>1176482</wp:posOffset>
+                </wp:positionH>
+                <wp:positionV relativeFrom="paragraph">
+                  <wp:posOffset>1875790</wp:posOffset>
+                </wp:positionV>
+                <wp:extent cx="3092450" cy="129540"/>
+                <wp:effectExtent l="0" t="0" r="0" b="0"/>
+                <wp:wrapNone/>
+                <wp:docPr id="172105640" name="Rectangle 10666"/>
+                <wp:cNvGraphicFramePr/>
+                <a:graphic xmlns:a="http://schemas.openxmlformats.org/drawingml/2006/main">
+                  <a:graphicData uri="http://schemas.microsoft.com/office/word/2010/wordprocessingShape">
+                    <wps:wsp>
+                      <wps:cNvSpPr/>
+                      <wps:spPr>
+                        <a:xfrm>
+                          <a:off x="0" y="0"/>
+                          <a:ext cx="3092450" cy="129540"/>
+                        </a:xfrm>
+                        <a:prstGeom prst="rect">
+                          <a:avLst/>
+                        </a:prstGeom>
+                        <a:ln>
+                          <a:noFill/>
+                        </a:ln>
+                      </wps:spPr>
+                      <wps:txbx>
+                        <w:txbxContent>
+                          <w:p>
+                            <w:pPr>
+                              <w:rPr>
+                                <w:b/>
+                                <w:bCs/>
+                                <w:lang w:val="es-MX"/>
+                              </w:rPr>
+                            </w:pPr>
+                            <w:r>
+                              <w:rPr>
+                                <w:rFonts w:ascii="Cambria" w:eastAsia="Cambria" w:hAnsi="Cambria" w:cs="Cambria"/>
+                                <w:b/>
+                                <w:bCs/>
+                                <w:sz w:val="14"/>
+                                <w:lang w:val="es-MX"/>
+                              </w:rPr>
+                              <w:t>Im</w:t>
+                            </w:r>
+                            <w:r>
+                              <w:rPr>
+                                <w:rFonts w:ascii="Cambria" w:eastAsia="Cambria" w:hAnsi="Cambria" w:cs="Cambria"/>
+                                <w:b/>
+                                <w:bCs/>
+                                <w:sz w:val="14"/>
+                                <w:lang w:val="es-MX"/>
+                              </w:rPr>
+                              <w:t>a</w:t>
+                            </w:r>
+                            <w:r>
+                              <w:rPr>
+                                <w:rFonts w:ascii="Cambria" w:eastAsia="Cambria" w:hAnsi="Cambria" w:cs="Cambria"/>
+                                <w:b/>
+                                <w:bCs/>
+                                <w:sz w:val="14"/>
+                                <w:lang w:val="es-MX"/>
+                              </w:rPr>
+                              <w:t xml:space="preserve">gen </w:t>
+                            </w:r>
+                            <w:r>
+                              <w:rPr>
+                                <w:rFonts w:ascii="Cambria" w:eastAsia="Cambria" w:hAnsi="Cambria" w:cs="Cambria"/>
+                                <w:b/>
+                                <w:bCs/>
+                                <w:sz w:val="14"/>
+                                <w:lang w:val="es-MX"/>
+                              </w:rPr>
+                              <w:t>con</w:t>
+                            </w:r>
+                            <w:r>
+                              <w:rPr>
+                                <w:rFonts w:ascii="Cambria" w:eastAsia="Cambria" w:hAnsi="Cambria" w:cs="Cambria"/>
+                                <w:b/>
+                                <w:bCs/>
+                                <w:sz w:val="14"/>
+                                <w:lang w:val="es-MX"/>
+                              </w:rPr>
+                              <w:t xml:space="preserve"> propiedad del autor ©</w:t>
+                            </w:r>
+                            <w:r>
+                              <w:rPr>
+                                <w:rFonts w:ascii="Cambria" w:eastAsia="Cambria" w:hAnsi="Cambria" w:cs="Cambria"/>
+                                <w:b/>
+                                <w:bCs/>
+                                <w:sz w:val="14"/>
+                                <w:lang w:val="es-MX"/>
+                              </w:rPr>
+                              <w:t xml:space="preserve">Rodrigo Infanzón Acosta, </w:t>
+                            </w:r>
+                            <w:r>
+                              <w:rPr>
+                                <w:rFonts w:ascii="Cambria" w:eastAsia="Cambria" w:hAnsi="Cambria" w:cs="Cambria"/>
+                                <w:b/>
+                                <w:bCs/>
+                                <w:sz w:val="14"/>
+                                <w:lang w:val="es-MX"/>
+                              </w:rPr>
+                              <w:t>©</w:t>
+                            </w:r>
+                            <w:r>
+                              <w:rPr>
+                                <w:rFonts w:ascii="Cambria" w:eastAsia="Cambria" w:hAnsi="Cambria" w:cs="Cambria"/>
+                                <w:b/>
+                                <w:bCs/>
+                                <w:sz w:val="14"/>
+                                <w:lang w:val="es-MX"/>
+                              </w:rPr>
+                              <w:t>Windows</w:t>
+                            </w:r>
+                          </w:p>
+                          <w:p>
+                            <w:pPr>
+                              <w:rPr>
+                                <w:b/>
+                                <w:bCs/>
+                                <w:lang w:val="es-MX"/>
+                              </w:rPr>
+                            </w:pPr>
+                          </w:p>
+                        </w:txbxContent>
+                      </wps:txbx>
+                      <wps:bodyPr horzOverflow="overflow" vert="horz" wrap="square" lIns="0" tIns="0" rIns="0" bIns="0" rtlCol="0">
+                        <a:noAutofit/>
+                      </wps:bodyPr>
+                    </wps:wsp>
+                  </a:graphicData>
+                </a:graphic>
+                <wp14:sizeRelH relativeFrom="margin">
+                  <wp14:pctWidth>0</wp14:pctWidth>
+                </wp14:sizeRelH>
+                <wp14:sizeRelV relativeFrom="margin">
+                  <wp14:pctHeight>0</wp14:pctHeight>
+                </wp14:sizeRelV>
+              </wp:anchor>
+            </w:drawing>
+          </mc:Choice>
+          <mc:Fallback>
+            <w:pict>
+              <v:rect w14:anchorId="2E64B624" id="_x0000_s1038" style="position:absolute;margin-left:92.65pt;margin-top:147.7pt;width:243.5pt;height:10.2pt;z-index:251735040;visibility:visible;mso-wrap-style:square;mso-width-percent:0;mso-height-percent:0;mso-wrap-distance-left:9pt;mso-wrap-distance-top:0;mso-wrap-distance-right:9pt;mso-wrap-distance-bottom:0;mso-position-horizontal:absolute;mso-position-horizontal-relative:text;mso-position-vertical:absolute;mso-position-vertical-relative:text;mso-width-percent:0;mso-height-percent:0;mso-width-relative:margin;mso-height-relative:margin;v-text-anchor:top" o:gfxdata="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" filled="f" stroked="f">
+                <v:textbox inset="0,0,0,0">
+                  <w:txbxContent>
+                    <w:p>
+                      <w:pPr>
+                        <w:rPr>
+                          <w:b/>
+                          <w:bCs/>
+                          <w:lang w:val="es-MX"/>
+                        </w:rPr>
+                      </w:pPr>
+                      <w:r>
+                        <w:rPr>
+                          <w:rFonts w:ascii="Cambria" w:eastAsia="Cambria" w:hAnsi="Cambria" w:cs="Cambria"/>
+                          <w:b/>
+                          <w:bCs/>
+                          <w:sz w:val="14"/>
+                          <w:lang w:val="es-MX"/>
+                        </w:rPr>
+                        <w:t>Im</w:t>
+                      </w:r>
+                      <w:r>
+                        <w:rPr>
+                          <w:rFonts w:ascii="Cambria" w:eastAsia="Cambria" w:hAnsi="Cambria" w:cs="Cambria"/>
+                          <w:b/>
+                          <w:bCs/>
+                          <w:sz w:val="14"/>
+                          <w:lang w:val="es-MX"/>
+                        </w:rPr>
+                        <w:t>a</w:t>
+                      </w:r>
+                      <w:r>
+                        <w:rPr>
+                          <w:rFonts w:ascii="Cambria" w:eastAsia="Cambria" w:hAnsi="Cambria" w:cs="Cambria"/>
+                          <w:b/>
+                          <w:bCs/>
+                          <w:sz w:val="14"/>
+                          <w:lang w:val="es-MX"/>
+                        </w:rPr>
+                        <w:t xml:space="preserve">gen </w:t>
+                      </w:r>
+                      <w:r>
+                        <w:rPr>
+                          <w:rFonts w:ascii="Cambria" w:eastAsia="Cambria" w:hAnsi="Cambria" w:cs="Cambria"/>
+                          <w:b/>
+                          <w:bCs/>
+                          <w:sz w:val="14"/>
+                          <w:lang w:val="es-MX"/>
+                        </w:rPr>
+                        <w:t>con</w:t>
+                      </w:r>
+                      <w:r>
+                        <w:rPr>
+                          <w:rFonts w:ascii="Cambria" w:eastAsia="Cambria" w:hAnsi="Cambria" w:cs="Cambria"/>
+                          <w:b/>
+                          <w:bCs/>
+                          <w:sz w:val="14"/>
+                          <w:lang w:val="es-MX"/>
+                        </w:rPr>
+                        <w:t xml:space="preserve"> propiedad del autor ©</w:t>
+                      </w:r>
+                      <w:r>
+                        <w:rPr>
+                          <w:rFonts w:ascii="Cambria" w:eastAsia="Cambria" w:hAnsi="Cambria" w:cs="Cambria"/>
+                          <w:b/>
+                          <w:bCs/>
+                          <w:sz w:val="14"/>
+                          <w:lang w:val="es-MX"/>
+                        </w:rPr>
+                        <w:t xml:space="preserve">Rodrigo Infanzón Acosta, </w:t>
+                      </w:r>
+                      <w:r>
+                        <w:rPr>
+                          <w:rFonts w:ascii="Cambria" w:eastAsia="Cambria" w:hAnsi="Cambria" w:cs="Cambria"/>
+                          <w:b/>
+                          <w:bCs/>
+                          <w:sz w:val="14"/>
+                          <w:lang w:val="es-MX"/>
+                        </w:rPr>
+                        <w:t>©</w:t>
+                      </w:r>
+                      <w:r>
+                        <w:rPr>
+                          <w:rFonts w:ascii="Cambria" w:eastAsia="Cambria" w:hAnsi="Cambria" w:cs="Cambria"/>
+                          <w:b/>
+                          <w:bCs/>
+                          <w:sz w:val="14"/>
+                          <w:lang w:val="es-MX"/>
+                        </w:rPr>
+                        <w:t>Windows</w:t>
                       </w:r>
                     </w:p>
                     <w:p>
@@ -8322,7 +8787,7 @@
           </mc:Choice>
           <mc:Fallback>
             <w:pict>
-              <v:rect w14:anchorId="126948E2" id="_x0000_s1037" style="position:absolute;margin-left:138.75pt;margin-top:229.6pt;width:156.65pt;height:15.35pt;z-index:251699200;visibility:visible;mso-wrap-style:square;mso-width-percent:0;mso-height-percent:0;mso-wrap-distance-left:9pt;mso-wrap-distance-top:0;mso-wrap-distance-right:9pt;mso-wrap-distance-bottom:0;mso-position-horizontal:absolute;mso-position-horizontal-relative:text;mso-position-vertical:absolute;mso-position-vertical-relative:text;mso-width-percent:0;mso-height-percent:0;mso-width-relative:margin;mso-height-relative:margin;v-text-anchor:top" o:gfxdata="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" filled="f" stroked="f">
+              <v:rect w14:anchorId="126948E2" id="_x0000_s1039" style="position:absolute;margin-left:138.75pt;margin-top:229.6pt;width:156.65pt;height:15.35pt;z-index:251699200;visibility:visible;mso-wrap-style:square;mso-width-percent:0;mso-height-percent:0;mso-wrap-distance-left:9pt;mso-wrap-distance-top:0;mso-wrap-distance-right:9pt;mso-wrap-distance-bottom:0;mso-position-horizontal:absolute;mso-position-horizontal-relative:text;mso-position-vertical:absolute;mso-position-vertical-relative:text;mso-width-percent:0;mso-height-percent:0;mso-width-relative:margin;mso-height-relative:margin;v-text-anchor:top" o:gfxdata="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" filled="f" stroked="f">
                 <v:textbox inset="0,0,0,0">
                   <w:txbxContent>
                     <w:p>
@@ -8441,7 +8906,7 @@
                     <pic:cNvPicPr/>
                   </pic:nvPicPr>
                   <pic:blipFill>
-                    <a:blip r:embed="rId24">
+                    <a:blip r:embed="rId26">
                       <a:extLst>
                         <a:ext uri="{28A0092B-C50C-407E-A947-70E740481C1C}">
                           <a14:useLocalDpi xmlns:a14="http://schemas.microsoft.com/office/drawing/2010/main" val="0"/>
@@ -8480,32 +8945,20 @@
       <w:r>
         <w:rPr>
           <w:rFonts w:ascii="Cambria" w:hAnsi="Cambria"/>
+          <w:b/>
+          <w:bCs/>
           <w:sz w:val="24"/>
           <w:szCs w:val="24"/>
         </w:rPr>
-        <w:t>:</w:t>
-      </w:r>
-    </w:p>
-    <w:p>
-      <w:pPr>
+        <w:t xml:space="preserve"> método recursivo e iterativo</w:t>
+      </w:r>
+      <w:r>
         <w:rPr>
           <w:rFonts w:ascii="Cambria" w:hAnsi="Cambria"/>
           <w:sz w:val="24"/>
           <w:szCs w:val="24"/>
         </w:rPr>
-      </w:pPr>
-    </w:p>
-    <w:p>
-      <w:pPr>
-        <w:rPr>
-          <w:rFonts w:ascii="Cambria" w:hAnsi="Cambria"/>
-        </w:rPr>
-      </w:pPr>
-      <w:r>
-        <w:rPr>
-          <w:rFonts w:ascii="Cambria" w:hAnsi="Cambria"/>
-        </w:rPr>
-        <w:t>Nota: al parecer el método recursivo utiliza un poco mas de memoria.</w:t>
+        <w:t>:</w:t>
       </w:r>
     </w:p>
     <w:p>
@@ -8516,6 +8969,19 @@
           <w:szCs w:val="24"/>
         </w:rPr>
       </w:pPr>
+    </w:p>
+    <w:p>
+      <w:pPr>
+        <w:rPr>
+          <w:rFonts w:ascii="Cambria" w:hAnsi="Cambria"/>
+        </w:rPr>
+      </w:pPr>
+      <w:r>
+        <w:rPr>
+          <w:rFonts w:ascii="Cambria" w:hAnsi="Cambria"/>
+        </w:rPr>
+        <w:t>Nota: al parecer el método recursivo utiliza un poco mas de memoria.</w:t>
+      </w:r>
     </w:p>
     <w:p>
       <w:pPr>
@@ -8598,7 +9064,7 @@
         </w:rPr>
         <w:t xml:space="preserve">: </w:t>
       </w:r>
-      <w:hyperlink r:id="rId25" w:anchor="problems" w:history="1">
+      <w:hyperlink r:id="rId27" w:anchor="problems" w:history="1">
         <w:r>
           <w:rPr>
             <w:rStyle w:val="Hipervnculo"/>
@@ -8782,7 +9248,9 @@
           <w:szCs w:val="24"/>
         </w:rPr>
       </w:pPr>
-      <w:r>
+    </w:p>
+    <w:p>
+      <w:pPr>
         <w:rPr>
           <w:rFonts w:ascii="Cambria" w:hAnsi="Cambria"/>
           <w:b/>
@@ -8790,6 +9258,37 @@
           <w:sz w:val="24"/>
           <w:szCs w:val="24"/>
         </w:rPr>
+      </w:pPr>
+    </w:p>
+    <w:p>
+      <w:pPr>
+        <w:rPr>
+          <w:rFonts w:ascii="Cambria" w:hAnsi="Cambria"/>
+          <w:b/>
+          <w:bCs/>
+          <w:sz w:val="24"/>
+          <w:szCs w:val="24"/>
+        </w:rPr>
+      </w:pPr>
+    </w:p>
+    <w:p>
+      <w:pPr>
+        <w:rPr>
+          <w:rFonts w:ascii="Cambria" w:hAnsi="Cambria"/>
+          <w:b/>
+          <w:bCs/>
+          <w:sz w:val="24"/>
+          <w:szCs w:val="24"/>
+        </w:rPr>
+      </w:pPr>
+      <w:r>
+        <w:rPr>
+          <w:rFonts w:ascii="Cambria" w:hAnsi="Cambria"/>
+          <w:b/>
+          <w:bCs/>
+          <w:sz w:val="24"/>
+          <w:szCs w:val="24"/>
+        </w:rPr>
         <w:t xml:space="preserve">Solución: </w:t>
       </w:r>
     </w:p>
@@ -8838,35 +9337,7 @@
         <w:rPr>
           <w:rFonts w:ascii="Cambria" w:hAnsi="Cambria"/>
         </w:rPr>
-        <w:t xml:space="preserve">La utilización de un bucle, como un bucle </w:t>
-      </w:r>
-      <w:proofErr w:type="spellStart"/>
-      <w:r>
-        <w:rPr>
-          <w:rFonts w:ascii="Cambria" w:hAnsi="Cambria"/>
-        </w:rPr>
-        <w:t>for</w:t>
-      </w:r>
-      <w:proofErr w:type="spellEnd"/>
-      <w:r>
-        <w:rPr>
-          <w:rFonts w:ascii="Cambria" w:hAnsi="Cambria"/>
-        </w:rPr>
-        <w:t xml:space="preserve"> o </w:t>
-      </w:r>
-      <w:proofErr w:type="spellStart"/>
-      <w:r>
-        <w:rPr>
-          <w:rFonts w:ascii="Cambria" w:hAnsi="Cambria"/>
-        </w:rPr>
-        <w:t>while</w:t>
-      </w:r>
-      <w:proofErr w:type="spellEnd"/>
-      <w:r>
-        <w:rPr>
-          <w:rFonts w:ascii="Cambria" w:hAnsi="Cambria"/>
-        </w:rPr>
-        <w:t>, implica iterar desde el número dado hacia abajo hasta 1, multiplicando los números en cada iteración.</w:t>
+        <w:t>La utilización de un bucle, como un bucle for o while, implica iterar desde el número dado hacia abajo hasta 1, multiplicando los números en cada iteración.</w:t>
       </w:r>
     </w:p>
     <w:p>
@@ -8923,7 +9394,7 @@
                     <pic:cNvPicPr/>
                   </pic:nvPicPr>
                   <pic:blipFill>
-                    <a:blip r:embed="rId26">
+                    <a:blip r:embed="rId28">
                       <a:extLst>
                         <a:ext uri="{28A0092B-C50C-407E-A947-70E740481C1C}">
                           <a14:useLocalDpi xmlns:a14="http://schemas.microsoft.com/office/drawing/2010/main" val="0"/>
@@ -8984,7 +9455,7 @@
                     <pic:cNvPicPr/>
                   </pic:nvPicPr>
                   <pic:blipFill>
-                    <a:blip r:embed="rId26">
+                    <a:blip r:embed="rId28">
                       <a:extLst>
                         <a:ext uri="{28A0092B-C50C-407E-A947-70E740481C1C}">
                           <a14:useLocalDpi xmlns:a14="http://schemas.microsoft.com/office/drawing/2010/main" val="0"/>
@@ -9045,7 +9516,7 @@
                     <pic:cNvPicPr/>
                   </pic:nvPicPr>
                   <pic:blipFill>
-                    <a:blip r:embed="rId27">
+                    <a:blip r:embed="rId29">
                       <a:extLst>
                         <a:ext uri="{28A0092B-C50C-407E-A947-70E740481C1C}">
                           <a14:useLocalDpi xmlns:a14="http://schemas.microsoft.com/office/drawing/2010/main" val="0"/>
@@ -9216,7 +9687,6 @@
                               </w:rPr>
                               <w:t>©</w:t>
                             </w:r>
-                            <w:proofErr w:type="spellStart"/>
                             <w:r>
                               <w:rPr>
                                 <w:rFonts w:ascii="Cambria" w:eastAsia="Cambria" w:hAnsi="Cambria" w:cs="Cambria"/>
@@ -9227,7 +9697,6 @@
                               </w:rPr>
                               <w:t>Visustin</w:t>
                             </w:r>
-                            <w:proofErr w:type="spellEnd"/>
                           </w:p>
                           <w:p>
                             <w:pPr>
@@ -9265,7 +9734,7 @@
           </mc:Choice>
           <mc:Fallback>
             <w:pict>
-              <v:rect w14:anchorId="40657A35" id="_x0000_s1038" style="position:absolute;left:0;text-align:left;margin-left:105pt;margin-top:205.35pt;width:226pt;height:10.2pt;z-index:251702272;visibility:visible;mso-wrap-style:square;mso-width-percent:0;mso-height-percent:0;mso-wrap-distance-left:9pt;mso-wrap-distance-top:0;mso-wrap-distance-right:9pt;mso-wrap-distance-bottom:0;mso-position-horizontal:absolute;mso-position-horizontal-relative:text;mso-position-vertical:absolute;mso-position-vertical-relative:text;mso-width-percent:0;mso-height-percent:0;mso-width-relative:margin;mso-height-relative:margin;v-text-anchor:top" o:gfxdata="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" filled="f" stroked="f">
+              <v:rect w14:anchorId="40657A35" id="_x0000_s1040" style="position:absolute;left:0;text-align:left;margin-left:105pt;margin-top:205.35pt;width:226pt;height:10.2pt;z-index:251702272;visibility:visible;mso-wrap-style:square;mso-width-percent:0;mso-height-percent:0;mso-wrap-distance-left:9pt;mso-wrap-distance-top:0;mso-wrap-distance-right:9pt;mso-wrap-distance-bottom:0;mso-position-horizontal:absolute;mso-position-horizontal-relative:text;mso-position-vertical:absolute;mso-position-vertical-relative:text;mso-width-percent:0;mso-height-percent:0;mso-width-relative:margin;mso-height-relative:margin;v-text-anchor:top" o:gfxdata="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" filled="f" stroked="f">
                 <v:textbox inset="0,0,0,0">
                   <w:txbxContent>
                     <w:p>
@@ -9346,7 +9815,6 @@
                         </w:rPr>
                         <w:t>©</w:t>
                       </w:r>
-                      <w:proofErr w:type="spellStart"/>
                       <w:r>
                         <w:rPr>
                           <w:rFonts w:ascii="Cambria" w:eastAsia="Cambria" w:hAnsi="Cambria" w:cs="Cambria"/>
@@ -9357,7 +9825,6 @@
                         </w:rPr>
                         <w:t>Visustin</w:t>
                       </w:r>
-                      <w:proofErr w:type="spellEnd"/>
                     </w:p>
                     <w:p>
                       <w:pPr>
@@ -9386,23 +9853,6 @@
     </w:p>
     <w:p>
       <w:pPr>
-        <w:jc w:val="both"/>
-        <w:rPr>
-          <w:rFonts w:ascii="Cambria" w:hAnsi="Cambria"/>
-        </w:rPr>
-      </w:pPr>
-    </w:p>
-    <w:p>
-      <w:pPr>
-        <w:jc w:val="both"/>
-        <w:rPr>
-          <w:rFonts w:ascii="Cambria" w:hAnsi="Cambria"/>
-        </w:rPr>
-      </w:pPr>
-    </w:p>
-    <w:p>
-      <w:pPr>
-        <w:jc w:val="both"/>
         <w:rPr>
           <w:rFonts w:ascii="Cambria" w:hAnsi="Cambria"/>
         </w:rPr>
@@ -9490,23 +9940,7 @@
           <w:rFonts w:ascii="Cambria" w:hAnsi="Cambria"/>
           <w:lang w:val="es-MX"/>
         </w:rPr>
-        <w:t xml:space="preserve">Hacer un </w:t>
-      </w:r>
-      <w:proofErr w:type="spellStart"/>
-      <w:r>
-        <w:rPr>
-          <w:rFonts w:ascii="Cambria" w:hAnsi="Cambria"/>
-          <w:lang w:val="es-MX"/>
-        </w:rPr>
-        <w:t>commit</w:t>
-      </w:r>
-      <w:proofErr w:type="spellEnd"/>
-      <w:r>
-        <w:rPr>
-          <w:rFonts w:ascii="Cambria" w:hAnsi="Cambria"/>
-          <w:lang w:val="es-MX"/>
-        </w:rPr>
-        <w:t xml:space="preserve"> del archivo.</w:t>
+        <w:t>Hacer un commit del archivo.</w:t>
       </w:r>
     </w:p>
     <w:p>
@@ -9529,6 +9963,33 @@
         </w:rPr>
         <w:t>Empujar el archivo al servidor GitHub.</w:t>
       </w:r>
+    </w:p>
+    <w:p>
+      <w:pPr>
+        <w:jc w:val="both"/>
+        <w:rPr>
+          <w:rFonts w:ascii="Cambria" w:hAnsi="Cambria"/>
+          <w:lang w:val="es-MX"/>
+        </w:rPr>
+      </w:pPr>
+    </w:p>
+    <w:p>
+      <w:pPr>
+        <w:jc w:val="both"/>
+        <w:rPr>
+          <w:rFonts w:ascii="Cambria" w:hAnsi="Cambria"/>
+          <w:lang w:val="es-MX"/>
+        </w:rPr>
+      </w:pPr>
+    </w:p>
+    <w:p>
+      <w:pPr>
+        <w:jc w:val="both"/>
+        <w:rPr>
+          <w:rFonts w:ascii="Cambria" w:hAnsi="Cambria"/>
+          <w:lang w:val="es-MX"/>
+        </w:rPr>
+      </w:pPr>
     </w:p>
     <w:p>
       <w:pPr>
@@ -9567,7 +10028,7 @@
                     <pic:cNvPicPr/>
                   </pic:nvPicPr>
                   <pic:blipFill>
-                    <a:blip r:embed="rId28">
+                    <a:blip r:embed="rId30">
                       <a:extLst>
                         <a:ext uri="{28A0092B-C50C-407E-A947-70E740481C1C}">
                           <a14:useLocalDpi xmlns:a14="http://schemas.microsoft.com/office/drawing/2010/main" val="0"/>
@@ -9833,7 +10294,7 @@
           </mc:Choice>
           <mc:Fallback>
             <w:pict>
-              <v:rect w14:anchorId="7F58C66A" id="_x0000_s1039" style="position:absolute;margin-left:92.65pt;margin-top:7.2pt;width:243.5pt;height:10.2pt;z-index:251708416;visibility:visible;mso-wrap-style:square;mso-width-percent:0;mso-height-percent:0;mso-wrap-distance-left:9pt;mso-wrap-distance-top:0;mso-wrap-distance-right:9pt;mso-wrap-distance-bottom:0;mso-position-horizontal:absolute;mso-position-horizontal-relative:text;mso-position-vertical:absolute;mso-position-vertical-relative:text;mso-width-percent:0;mso-height-percent:0;mso-width-relative:margin;mso-height-relative:margin;v-text-anchor:top" o:gfxdata="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" filled="f" stroked="f">
+              <v:rect w14:anchorId="7F58C66A" id="_x0000_s1041" style="position:absolute;margin-left:92.65pt;margin-top:7.2pt;width:243.5pt;height:10.2pt;z-index:251708416;visibility:visible;mso-wrap-style:square;mso-width-percent:0;mso-height-percent:0;mso-wrap-distance-left:9pt;mso-wrap-distance-top:0;mso-wrap-distance-right:9pt;mso-wrap-distance-bottom:0;mso-position-horizontal:absolute;mso-position-horizontal-relative:text;mso-position-vertical:absolute;mso-position-vertical-relative:text;mso-width-percent:0;mso-height-percent:0;mso-width-relative:margin;mso-height-relative:margin;v-text-anchor:top" o:gfxdata="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" filled="f" stroked="f">
                 <v:textbox inset="0,0,0,0">
                   <w:txbxContent>
                     <w:p>
@@ -9954,7 +10415,7 @@
           <w:lang w:val="en-US" w:eastAsia="en-US"/>
         </w:rPr>
         <w:drawing>
-          <wp:anchor distT="0" distB="0" distL="114300" distR="114300" simplePos="0" relativeHeight="251709440" behindDoc="0" locked="0" layoutInCell="1" allowOverlap="1" wp14:anchorId="7A0B7BBF" wp14:editId="550713EE">
+          <wp:anchor distT="0" distB="0" distL="114300" distR="114300" simplePos="0" relativeHeight="251709440" behindDoc="0" locked="0" layoutInCell="1" allowOverlap="1" wp14:anchorId="7A0B7BBF" wp14:editId="3ECE28E3">
             <wp:simplePos x="0" y="0"/>
             <wp:positionH relativeFrom="column">
               <wp:posOffset>1081405</wp:posOffset>
@@ -9977,7 +10438,7 @@
                     <pic:cNvPicPr/>
                   </pic:nvPicPr>
                   <pic:blipFill>
-                    <a:blip r:embed="rId29" cstate="print">
+                    <a:blip r:embed="rId31" cstate="print">
                       <a:extLst>
                         <a:ext uri="{28A0092B-C50C-407E-A947-70E740481C1C}">
                           <a14:useLocalDpi xmlns:a14="http://schemas.microsoft.com/office/drawing/2010/main" val="0"/>
@@ -10273,7 +10734,7 @@
           </mc:Choice>
           <mc:Fallback>
             <w:pict>
-              <v:rect w14:anchorId="254C60F1" id="_x0000_s1040" style="position:absolute;margin-left:91.2pt;margin-top:8.35pt;width:243.5pt;height:10.2pt;z-index:251711488;visibility:visible;mso-wrap-style:square;mso-width-percent:0;mso-height-percent:0;mso-wrap-distance-left:9pt;mso-wrap-distance-top:0;mso-wrap-distance-right:9pt;mso-wrap-distance-bottom:0;mso-position-horizontal:absolute;mso-position-horizontal-relative:text;mso-position-vertical:absolute;mso-position-vertical-relative:text;mso-width-percent:0;mso-height-percent:0;mso-width-relative:margin;mso-height-relative:margin;v-text-anchor:top" o:gfxdata="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" filled="f" stroked="f">
+              <v:rect w14:anchorId="254C60F1" id="_x0000_s1042" style="position:absolute;margin-left:91.2pt;margin-top:8.35pt;width:243.5pt;height:10.2pt;z-index:251711488;visibility:visible;mso-wrap-style:square;mso-width-percent:0;mso-height-percent:0;mso-wrap-distance-left:9pt;mso-wrap-distance-top:0;mso-wrap-distance-right:9pt;mso-wrap-distance-bottom:0;mso-position-horizontal:absolute;mso-position-horizontal-relative:text;mso-position-vertical:absolute;mso-position-vertical-relative:text;mso-width-percent:0;mso-height-percent:0;mso-width-relative:margin;mso-height-relative:margin;v-text-anchor:top" o:gfxdata="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" filled="f" stroked="f">
                 <v:textbox inset="0,0,0,0">
                   <w:txbxContent>
                     <w:p>
@@ -10413,8 +10874,32 @@
         <w:jc w:val="both"/>
         <w:rPr>
           <w:rFonts w:ascii="Cambria" w:hAnsi="Cambria"/>
-        </w:rPr>
-      </w:pPr>
+          <w:b/>
+          <w:bCs/>
+          <w:sz w:val="24"/>
+          <w:szCs w:val="24"/>
+        </w:rPr>
+      </w:pPr>
+      <w:r>
+        <w:rPr>
+          <w:rFonts w:ascii="Cambria" w:hAnsi="Cambria"/>
+          <w:b/>
+          <w:bCs/>
+          <w:sz w:val="24"/>
+          <w:szCs w:val="24"/>
+        </w:rPr>
+        <w:t>OmegaUp</w:t>
+      </w:r>
+      <w:r>
+        <w:rPr>
+          <w:rFonts w:ascii="Cambria" w:hAnsi="Cambria"/>
+          <w:b/>
+          <w:bCs/>
+          <w:sz w:val="24"/>
+          <w:szCs w:val="24"/>
+        </w:rPr>
+        <w:t>:</w:t>
+      </w:r>
     </w:p>
     <w:p>
       <w:pPr>
@@ -10424,43 +10909,6 @@
         <w:jc w:val="both"/>
         <w:rPr>
           <w:rFonts w:ascii="Cambria" w:hAnsi="Cambria"/>
-          <w:b/>
-          <w:bCs/>
-          <w:sz w:val="24"/>
-          <w:szCs w:val="24"/>
-        </w:rPr>
-      </w:pPr>
-      <w:proofErr w:type="spellStart"/>
-      <w:r>
-        <w:rPr>
-          <w:rFonts w:ascii="Cambria" w:hAnsi="Cambria"/>
-          <w:b/>
-          <w:bCs/>
-          <w:sz w:val="24"/>
-          <w:szCs w:val="24"/>
-        </w:rPr>
-        <w:t>OmegaUp</w:t>
-      </w:r>
-      <w:proofErr w:type="spellEnd"/>
-      <w:r>
-        <w:rPr>
-          <w:rFonts w:ascii="Cambria" w:hAnsi="Cambria"/>
-          <w:b/>
-          <w:bCs/>
-          <w:sz w:val="24"/>
-          <w:szCs w:val="24"/>
-        </w:rPr>
-        <w:t>:</w:t>
-      </w:r>
-    </w:p>
-    <w:p>
-      <w:pPr>
-        <w:tabs>
-          <w:tab w:val="left" w:pos="1980"/>
-        </w:tabs>
-        <w:jc w:val="both"/>
-        <w:rPr>
-          <w:rFonts w:ascii="Cambria" w:hAnsi="Cambria"/>
         </w:rPr>
       </w:pPr>
       <w:r>
@@ -10473,13 +10921,13 @@
         <mc:AlternateContent>
           <mc:Choice Requires="wps">
             <w:drawing>
-              <wp:anchor distT="0" distB="0" distL="114300" distR="114300" simplePos="0" relativeHeight="251714560" behindDoc="0" locked="0" layoutInCell="1" allowOverlap="1" wp14:anchorId="4557662F" wp14:editId="4076AA08">
+              <wp:anchor distT="0" distB="0" distL="114300" distR="114300" simplePos="0" relativeHeight="251714560" behindDoc="0" locked="0" layoutInCell="1" allowOverlap="1" wp14:anchorId="4557662F" wp14:editId="4564181D">
                 <wp:simplePos x="0" y="0"/>
                 <wp:positionH relativeFrom="column">
                   <wp:posOffset>1670050</wp:posOffset>
                 </wp:positionH>
                 <wp:positionV relativeFrom="paragraph">
-                  <wp:posOffset>1597660</wp:posOffset>
+                  <wp:posOffset>1368309</wp:posOffset>
                 </wp:positionV>
                 <wp:extent cx="1989667" cy="194734"/>
                 <wp:effectExtent l="0" t="0" r="0" b="0"/>
@@ -10601,7 +11049,7 @@
           </mc:Choice>
           <mc:Fallback>
             <w:pict>
-              <v:rect w14:anchorId="4557662F" id="_x0000_s1041" style="position:absolute;left:0;text-align:left;margin-left:131.5pt;margin-top:125.8pt;width:156.65pt;height:15.35pt;z-index:251714560;visibility:visible;mso-wrap-style:square;mso-width-percent:0;mso-height-percent:0;mso-wrap-distance-left:9pt;mso-wrap-distance-top:0;mso-wrap-distance-right:9pt;mso-wrap-distance-bottom:0;mso-position-horizontal:absolute;mso-position-horizontal-relative:text;mso-position-vertical:absolute;mso-position-vertical-relative:text;mso-width-percent:0;mso-height-percent:0;mso-width-relative:margin;mso-height-relative:margin;v-text-anchor:top" o:gfxdata="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" filled="f" stroked="f">
+              <v:rect w14:anchorId="4557662F" id="_x0000_s1043" style="position:absolute;left:0;text-align:left;margin-left:131.5pt;margin-top:107.75pt;width:156.65pt;height:15.35pt;z-index:251714560;visibility:visible;mso-wrap-style:square;mso-width-percent:0;mso-height-percent:0;mso-wrap-distance-left:9pt;mso-wrap-distance-top:0;mso-wrap-distance-right:9pt;mso-wrap-distance-bottom:0;mso-position-horizontal:absolute;mso-position-horizontal-relative:text;mso-position-vertical:absolute;mso-position-vertical-relative:text;mso-width-percent:0;mso-height-percent:0;mso-width-relative:margin;mso-height-relative:margin;v-text-anchor:top" o:gfxdata="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" filled="f" stroked="f">
                 <v:textbox inset="0,0,0,0">
                   <w:txbxContent>
                     <w:p>
@@ -10695,16 +11143,16 @@
           <w:lang w:val="en-US" w:eastAsia="en-US"/>
         </w:rPr>
         <w:drawing>
-          <wp:anchor distT="0" distB="0" distL="114300" distR="114300" simplePos="0" relativeHeight="251712512" behindDoc="0" locked="0" layoutInCell="1" allowOverlap="1" wp14:anchorId="3C7D16C6" wp14:editId="1D37B4B2">
+          <wp:anchor distT="0" distB="0" distL="114300" distR="114300" simplePos="0" relativeHeight="251712512" behindDoc="0" locked="0" layoutInCell="1" allowOverlap="1" wp14:anchorId="3C7D16C6" wp14:editId="76977631">
             <wp:simplePos x="0" y="0"/>
             <wp:positionH relativeFrom="column">
-              <wp:posOffset>1905</wp:posOffset>
+              <wp:posOffset>373323</wp:posOffset>
             </wp:positionH>
             <wp:positionV relativeFrom="paragraph">
-              <wp:posOffset>-2540</wp:posOffset>
+              <wp:posOffset>12874</wp:posOffset>
             </wp:positionV>
-            <wp:extent cx="5400040" cy="1597660"/>
-            <wp:effectExtent l="0" t="0" r="0" b="2540"/>
+            <wp:extent cx="4587240" cy="1356995"/>
+            <wp:effectExtent l="0" t="0" r="3810" b="0"/>
             <wp:wrapSquare wrapText="bothSides"/>
             <wp:docPr id="1831637423" name="Imagen 1"/>
             <wp:cNvGraphicFramePr>
@@ -10718,7 +11166,7 @@
                     <pic:cNvPicPr/>
                   </pic:nvPicPr>
                   <pic:blipFill>
-                    <a:blip r:embed="rId30">
+                    <a:blip r:embed="rId32" cstate="print">
                       <a:extLst>
                         <a:ext uri="{28A0092B-C50C-407E-A947-70E740481C1C}">
                           <a14:useLocalDpi xmlns:a14="http://schemas.microsoft.com/office/drawing/2010/main" val="0"/>
@@ -10732,7 +11180,7 @@
                   <pic:spPr>
                     <a:xfrm>
                       <a:off x="0" y="0"/>
-                      <a:ext cx="5400040" cy="1597660"/>
+                      <a:ext cx="4587240" cy="1356995"/>
                     </a:xfrm>
                     <a:prstGeom prst="rect">
                       <a:avLst/>
@@ -10741,6 +11189,12 @@
                 </pic:pic>
               </a:graphicData>
             </a:graphic>
+            <wp14:sizeRelH relativeFrom="margin">
+              <wp14:pctWidth>0</wp14:pctWidth>
+            </wp14:sizeRelH>
+            <wp14:sizeRelV relativeFrom="margin">
+              <wp14:pctHeight>0</wp14:pctHeight>
+            </wp14:sizeRelV>
           </wp:anchor>
         </w:drawing>
       </w:r>
@@ -10756,13 +11210,73 @@
           <w:szCs w:val="24"/>
         </w:rPr>
       </w:pPr>
+    </w:p>
+    <w:p>
+      <w:pPr>
+        <w:jc w:val="both"/>
+        <w:rPr>
+          <w:rFonts w:ascii="Cambria" w:hAnsi="Cambria"/>
+          <w:b/>
+          <w:bCs/>
+          <w:sz w:val="24"/>
+          <w:szCs w:val="24"/>
+        </w:rPr>
+      </w:pPr>
+    </w:p>
+    <w:p>
+      <w:pPr>
+        <w:jc w:val="both"/>
+        <w:rPr>
+          <w:rFonts w:ascii="Cambria" w:hAnsi="Cambria"/>
+          <w:b/>
+          <w:bCs/>
+          <w:sz w:val="24"/>
+          <w:szCs w:val="24"/>
+        </w:rPr>
+      </w:pPr>
+    </w:p>
+    <w:p>
+      <w:pPr>
+        <w:jc w:val="both"/>
+        <w:rPr>
+          <w:rFonts w:ascii="Cambria" w:hAnsi="Cambria"/>
+          <w:b/>
+          <w:bCs/>
+          <w:sz w:val="24"/>
+          <w:szCs w:val="24"/>
+        </w:rPr>
+      </w:pPr>
+    </w:p>
+    <w:p>
+      <w:pPr>
+        <w:jc w:val="both"/>
+        <w:rPr>
+          <w:rFonts w:ascii="Cambria" w:hAnsi="Cambria"/>
+          <w:b/>
+          <w:bCs/>
+          <w:sz w:val="24"/>
+          <w:szCs w:val="24"/>
+        </w:rPr>
+      </w:pPr>
+    </w:p>
+    <w:p>
+      <w:pPr>
+        <w:jc w:val="both"/>
+        <w:rPr>
+          <w:rFonts w:ascii="Cambria" w:hAnsi="Cambria"/>
+          <w:b/>
+          <w:bCs/>
+          <w:sz w:val="24"/>
+          <w:szCs w:val="24"/>
+        </w:rPr>
+      </w:pPr>
       <w:r>
         <w:rPr>
           <w:noProof/>
           <w:lang w:val="en-US" w:eastAsia="en-US"/>
         </w:rPr>
         <w:drawing>
-          <wp:anchor distT="0" distB="0" distL="114300" distR="114300" simplePos="0" relativeHeight="251720704" behindDoc="0" locked="0" layoutInCell="1" allowOverlap="1" wp14:anchorId="7DEDF37E" wp14:editId="6DA7D968">
+          <wp:anchor distT="0" distB="0" distL="114300" distR="114300" simplePos="0" relativeHeight="251720704" behindDoc="0" locked="0" layoutInCell="1" allowOverlap="1" wp14:anchorId="7DEDF37E" wp14:editId="7ADDACF3">
             <wp:simplePos x="0" y="0"/>
             <wp:positionH relativeFrom="column">
               <wp:posOffset>58</wp:posOffset>
@@ -10785,7 +11299,7 @@
                     <pic:cNvPicPr/>
                   </pic:nvPicPr>
                   <pic:blipFill>
-                    <a:blip r:embed="rId31">
+                    <a:blip r:embed="rId33">
                       <a:extLst>
                         <a:ext uri="{28A0092B-C50C-407E-A947-70E740481C1C}">
                           <a14:useLocalDpi xmlns:a14="http://schemas.microsoft.com/office/drawing/2010/main" val="0"/>
@@ -10999,7 +11513,7 @@
           </mc:Choice>
           <mc:Fallback>
             <w:pict>
-              <v:rect w14:anchorId="5E3E782B" id="_x0000_s1042" style="position:absolute;left:0;text-align:left;margin-left:91.65pt;margin-top:179.95pt;width:243.5pt;height:10.2pt;z-index:251722752;visibility:visible;mso-wrap-style:square;mso-width-percent:0;mso-height-percent:0;mso-wrap-distance-left:9pt;mso-wrap-distance-top:0;mso-wrap-distance-right:9pt;mso-wrap-distance-bottom:0;mso-position-horizontal:absolute;mso-position-horizontal-relative:text;mso-position-vertical:absolute;mso-position-vertical-relative:text;mso-width-percent:0;mso-height-percent:0;mso-width-relative:margin;mso-height-relative:margin;v-text-anchor:top" o:gfxdata="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" filled="f" stroked="f">
+              <v:rect w14:anchorId="5E3E782B" id="_x0000_s1044" style="position:absolute;left:0;text-align:left;margin-left:91.65pt;margin-top:179.95pt;width:243.5pt;height:10.2pt;z-index:251722752;visibility:visible;mso-wrap-style:square;mso-width-percent:0;mso-height-percent:0;mso-wrap-distance-left:9pt;mso-wrap-distance-top:0;mso-wrap-distance-right:9pt;mso-wrap-distance-bottom:0;mso-position-horizontal:absolute;mso-position-horizontal-relative:text;mso-position-vertical:absolute;mso-position-vertical-relative:text;mso-width-percent:0;mso-height-percent:0;mso-width-relative:margin;mso-height-relative:margin;v-text-anchor:top" o:gfxdata="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" filled="f" stroked="f">
                 <v:textbox inset="0,0,0,0">
                   <w:txbxContent>
                     <w:p>
@@ -11121,42 +11635,20 @@
       </w:pPr>
       <w:r>
         <w:rPr>
-          <w:rFonts w:ascii="Cambria" w:hAnsi="Cambria"/>
-          <w:b/>
-          <w:bCs/>
-          <w:sz w:val="24"/>
-          <w:szCs w:val="24"/>
-        </w:rPr>
-        <w:t xml:space="preserve">Diagrama de flujo: </w:t>
-      </w:r>
-    </w:p>
-    <w:p>
-      <w:pPr>
-        <w:jc w:val="both"/>
-        <w:rPr>
-          <w:rFonts w:ascii="Cambria" w:hAnsi="Cambria"/>
-          <w:b/>
-          <w:bCs/>
-          <w:sz w:val="29"/>
-          <w:szCs w:val="29"/>
-        </w:rPr>
-      </w:pPr>
-      <w:r>
-        <w:rPr>
           <w:noProof/>
           <w:lang w:val="en-US" w:eastAsia="en-US"/>
         </w:rPr>
         <w:drawing>
-          <wp:anchor distT="0" distB="0" distL="114300" distR="114300" simplePos="0" relativeHeight="251723776" behindDoc="0" locked="0" layoutInCell="1" allowOverlap="1" wp14:anchorId="027DB3AB" wp14:editId="58BD06D1">
+          <wp:anchor distT="0" distB="0" distL="114300" distR="114300" simplePos="0" relativeHeight="251723776" behindDoc="0" locked="0" layoutInCell="1" allowOverlap="1" wp14:anchorId="027DB3AB" wp14:editId="24874BBE">
             <wp:simplePos x="0" y="0"/>
             <wp:positionH relativeFrom="column">
-              <wp:posOffset>789940</wp:posOffset>
+              <wp:posOffset>1032394</wp:posOffset>
             </wp:positionH>
             <wp:positionV relativeFrom="paragraph">
-              <wp:posOffset>34752</wp:posOffset>
+              <wp:posOffset>273511</wp:posOffset>
             </wp:positionV>
-            <wp:extent cx="3797935" cy="2881630"/>
-            <wp:effectExtent l="0" t="0" r="0" b="0"/>
+            <wp:extent cx="3466465" cy="2630170"/>
+            <wp:effectExtent l="0" t="0" r="635" b="0"/>
             <wp:wrapSquare wrapText="bothSides"/>
             <wp:docPr id="1663753767" name="Imagen 1"/>
             <wp:cNvGraphicFramePr>
@@ -11170,7 +11662,7 @@
                     <pic:cNvPicPr/>
                   </pic:nvPicPr>
                   <pic:blipFill>
-                    <a:blip r:embed="rId32">
+                    <a:blip r:embed="rId34">
                       <a:extLst>
                         <a:ext uri="{28A0092B-C50C-407E-A947-70E740481C1C}">
                           <a14:useLocalDpi xmlns:a14="http://schemas.microsoft.com/office/drawing/2010/main" val="0"/>
@@ -11184,7 +11676,7 @@
                   <pic:spPr>
                     <a:xfrm>
                       <a:off x="0" y="0"/>
-                      <a:ext cx="3797935" cy="2881630"/>
+                      <a:ext cx="3466465" cy="2630170"/>
                     </a:xfrm>
                     <a:prstGeom prst="rect">
                       <a:avLst/>
@@ -11202,6 +11694,28 @@
           </wp:anchor>
         </w:drawing>
       </w:r>
+      <w:r>
+        <w:rPr>
+          <w:rFonts w:ascii="Cambria" w:hAnsi="Cambria"/>
+          <w:b/>
+          <w:bCs/>
+          <w:sz w:val="24"/>
+          <w:szCs w:val="24"/>
+        </w:rPr>
+        <w:t xml:space="preserve">Diagrama de flujo: </w:t>
+      </w:r>
+    </w:p>
+    <w:p>
+      <w:pPr>
+        <w:jc w:val="both"/>
+        <w:rPr>
+          <w:rFonts w:ascii="Cambria" w:hAnsi="Cambria"/>
+          <w:b/>
+          <w:bCs/>
+          <w:sz w:val="29"/>
+          <w:szCs w:val="29"/>
+        </w:rPr>
+      </w:pPr>
     </w:p>
     <w:p>
       <w:pPr>
@@ -11306,13 +11820,13 @@
         <mc:AlternateContent>
           <mc:Choice Requires="wps">
             <w:drawing>
-              <wp:anchor distT="0" distB="0" distL="114300" distR="114300" simplePos="0" relativeHeight="251725824" behindDoc="0" locked="0" layoutInCell="1" allowOverlap="1" wp14:anchorId="4A13FC02" wp14:editId="36C4E221">
+              <wp:anchor distT="0" distB="0" distL="114300" distR="114300" simplePos="0" relativeHeight="251725824" behindDoc="0" locked="0" layoutInCell="1" allowOverlap="1" wp14:anchorId="4A13FC02" wp14:editId="75520A1C">
                 <wp:simplePos x="0" y="0"/>
                 <wp:positionH relativeFrom="column">
-                  <wp:posOffset>1197610</wp:posOffset>
+                  <wp:posOffset>1253029</wp:posOffset>
                 </wp:positionH>
                 <wp:positionV relativeFrom="paragraph">
-                  <wp:posOffset>285750</wp:posOffset>
+                  <wp:posOffset>8660</wp:posOffset>
                 </wp:positionV>
                 <wp:extent cx="2870200" cy="129540"/>
                 <wp:effectExtent l="0" t="0" r="0" b="0"/>
@@ -11415,7 +11929,6 @@
                               </w:rPr>
                               <w:t>©</w:t>
                             </w:r>
-                            <w:proofErr w:type="spellStart"/>
                             <w:r>
                               <w:rPr>
                                 <w:rFonts w:ascii="Cambria" w:eastAsia="Cambria" w:hAnsi="Cambria" w:cs="Cambria"/>
@@ -11426,7 +11939,6 @@
                               </w:rPr>
                               <w:t>Visustin</w:t>
                             </w:r>
-                            <w:proofErr w:type="spellEnd"/>
                           </w:p>
                           <w:p>
                             <w:pPr>
@@ -11464,7 +11976,7 @@
           </mc:Choice>
           <mc:Fallback>
             <w:pict>
-              <v:rect w14:anchorId="4A13FC02" id="_x0000_s1043" style="position:absolute;left:0;text-align:left;margin-left:94.3pt;margin-top:22.5pt;width:226pt;height:10.2pt;z-index:251725824;visibility:visible;mso-wrap-style:square;mso-width-percent:0;mso-height-percent:0;mso-wrap-distance-left:9pt;mso-wrap-distance-top:0;mso-wrap-distance-right:9pt;mso-wrap-distance-bottom:0;mso-position-horizontal:absolute;mso-position-horizontal-relative:text;mso-position-vertical:absolute;mso-position-vertical-relative:text;mso-width-percent:0;mso-height-percent:0;mso-width-relative:margin;mso-height-relative:margin;v-text-anchor:top" o:gfxdata="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" filled="f" stroked="f">
+              <v:rect w14:anchorId="4A13FC02" id="_x0000_s1045" style="position:absolute;left:0;text-align:left;margin-left:98.65pt;margin-top:.7pt;width:226pt;height:10.2pt;z-index:251725824;visibility:visible;mso-wrap-style:square;mso-width-percent:0;mso-height-percent:0;mso-wrap-distance-left:9pt;mso-wrap-distance-top:0;mso-wrap-distance-right:9pt;mso-wrap-distance-bottom:0;mso-position-horizontal:absolute;mso-position-horizontal-relative:text;mso-position-vertical:absolute;mso-position-vertical-relative:text;mso-width-percent:0;mso-height-percent:0;mso-width-relative:margin;mso-height-relative:margin;v-text-anchor:top" o:gfxdata="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" filled="f" stroked="f">
                 <v:textbox inset="0,0,0,0">
                   <w:txbxContent>
                     <w:p>
@@ -11545,7 +12057,6 @@
                         </w:rPr>
                         <w:t>©</w:t>
                       </w:r>
-                      <w:proofErr w:type="spellStart"/>
                       <w:r>
                         <w:rPr>
                           <w:rFonts w:ascii="Cambria" w:eastAsia="Cambria" w:hAnsi="Cambria" w:cs="Cambria"/>
@@ -11556,7 +12067,6 @@
                         </w:rPr>
                         <w:t>Visustin</w:t>
                       </w:r>
-                      <w:proofErr w:type="spellEnd"/>
                     </w:p>
                     <w:p>
                       <w:pPr>
@@ -11590,22 +12100,832 @@
           <w:rFonts w:ascii="Cambria" w:hAnsi="Cambria"/>
           <w:b/>
           <w:bCs/>
+          <w:sz w:val="24"/>
+          <w:szCs w:val="24"/>
+        </w:rPr>
+      </w:pPr>
+      <w:r>
+        <w:rPr>
+          <w:rFonts w:ascii="Cambria" w:hAnsi="Cambria"/>
+          <w:b/>
+          <w:bCs/>
+          <w:sz w:val="24"/>
+          <w:szCs w:val="24"/>
+        </w:rPr>
+        <w:t xml:space="preserve">Commit </w:t>
+      </w:r>
+      <w:r>
+        <w:rPr>
+          <w:rFonts w:ascii="Cambria" w:hAnsi="Cambria"/>
+          <w:b/>
+          <w:bCs/>
+          <w:sz w:val="24"/>
+          <w:szCs w:val="24"/>
+        </w:rPr>
+        <w:t>recursivo</w:t>
+      </w:r>
+      <w:r>
+        <w:rPr>
+          <w:rFonts w:ascii="Cambria" w:hAnsi="Cambria"/>
+          <w:b/>
+          <w:bCs/>
+          <w:sz w:val="24"/>
+          <w:szCs w:val="24"/>
+        </w:rPr>
+        <w:t xml:space="preserve"> número 74361f:</w:t>
+      </w:r>
+    </w:p>
+    <w:p>
+      <w:pPr>
+        <w:jc w:val="both"/>
+        <w:rPr>
+          <w:rFonts w:ascii="Cambria" w:hAnsi="Cambria"/>
+          <w:b/>
+          <w:bCs/>
           <w:sz w:val="29"/>
           <w:szCs w:val="29"/>
         </w:rPr>
       </w:pPr>
+      <w:r>
+        <w:rPr>
+          <w:noProof/>
+          <w:lang w:val="en-US" w:eastAsia="en-US"/>
+        </w:rPr>
+        <mc:AlternateContent>
+          <mc:Choice Requires="wps">
+            <w:drawing>
+              <wp:anchor distT="0" distB="0" distL="114300" distR="114300" simplePos="0" relativeHeight="251737088" behindDoc="0" locked="0" layoutInCell="1" allowOverlap="1" wp14:anchorId="4466B487" wp14:editId="3779F14A">
+                <wp:simplePos x="0" y="0"/>
+                <wp:positionH relativeFrom="column">
+                  <wp:posOffset>1346777</wp:posOffset>
+                </wp:positionH>
+                <wp:positionV relativeFrom="paragraph">
+                  <wp:posOffset>1690370</wp:posOffset>
+                </wp:positionV>
+                <wp:extent cx="2870200" cy="129540"/>
+                <wp:effectExtent l="0" t="0" r="0" b="0"/>
+                <wp:wrapNone/>
+                <wp:docPr id="2050498499" name="Rectangle 10666"/>
+                <wp:cNvGraphicFramePr/>
+                <a:graphic xmlns:a="http://schemas.openxmlformats.org/drawingml/2006/main">
+                  <a:graphicData uri="http://schemas.microsoft.com/office/word/2010/wordprocessingShape">
+                    <wps:wsp>
+                      <wps:cNvSpPr/>
+                      <wps:spPr>
+                        <a:xfrm>
+                          <a:off x="0" y="0"/>
+                          <a:ext cx="2870200" cy="129540"/>
+                        </a:xfrm>
+                        <a:prstGeom prst="rect">
+                          <a:avLst/>
+                        </a:prstGeom>
+                        <a:ln>
+                          <a:noFill/>
+                        </a:ln>
+                      </wps:spPr>
+                      <wps:txbx>
+                        <w:txbxContent>
+                          <w:p>
+                            <w:pPr>
+                              <w:rPr>
+                                <w:b/>
+                                <w:bCs/>
+                                <w:lang w:val="es-MX"/>
+                              </w:rPr>
+                            </w:pPr>
+                            <w:r>
+                              <w:rPr>
+                                <w:rFonts w:ascii="Cambria" w:eastAsia="Cambria" w:hAnsi="Cambria" w:cs="Cambria"/>
+                                <w:b/>
+                                <w:bCs/>
+                                <w:sz w:val="14"/>
+                                <w:lang w:val="es-MX"/>
+                              </w:rPr>
+                              <w:t>Im</w:t>
+                            </w:r>
+                            <w:r>
+                              <w:rPr>
+                                <w:rFonts w:ascii="Cambria" w:eastAsia="Cambria" w:hAnsi="Cambria" w:cs="Cambria"/>
+                                <w:b/>
+                                <w:bCs/>
+                                <w:sz w:val="14"/>
+                                <w:lang w:val="es-MX"/>
+                              </w:rPr>
+                              <w:t>a</w:t>
+                            </w:r>
+                            <w:r>
+                              <w:rPr>
+                                <w:rFonts w:ascii="Cambria" w:eastAsia="Cambria" w:hAnsi="Cambria" w:cs="Cambria"/>
+                                <w:b/>
+                                <w:bCs/>
+                                <w:sz w:val="14"/>
+                                <w:lang w:val="es-MX"/>
+                              </w:rPr>
+                              <w:t xml:space="preserve">gen </w:t>
+                            </w:r>
+                            <w:r>
+                              <w:rPr>
+                                <w:rFonts w:ascii="Cambria" w:eastAsia="Cambria" w:hAnsi="Cambria" w:cs="Cambria"/>
+                                <w:b/>
+                                <w:bCs/>
+                                <w:sz w:val="14"/>
+                                <w:lang w:val="es-MX"/>
+                              </w:rPr>
+                              <w:t>con</w:t>
+                            </w:r>
+                            <w:r>
+                              <w:rPr>
+                                <w:rFonts w:ascii="Cambria" w:eastAsia="Cambria" w:hAnsi="Cambria" w:cs="Cambria"/>
+                                <w:b/>
+                                <w:bCs/>
+                                <w:sz w:val="14"/>
+                                <w:lang w:val="es-MX"/>
+                              </w:rPr>
+                              <w:t xml:space="preserve"> propiedad del autor ©</w:t>
+                            </w:r>
+                            <w:r>
+                              <w:rPr>
+                                <w:rFonts w:ascii="Cambria" w:eastAsia="Cambria" w:hAnsi="Cambria" w:cs="Cambria"/>
+                                <w:b/>
+                                <w:bCs/>
+                                <w:sz w:val="14"/>
+                                <w:lang w:val="es-MX"/>
+                              </w:rPr>
+                              <w:t xml:space="preserve">Rodrigo Infanzón Acosta, </w:t>
+                            </w:r>
+                            <w:r>
+                              <w:rPr>
+                                <w:rFonts w:ascii="Cambria" w:eastAsia="Cambria" w:hAnsi="Cambria" w:cs="Cambria"/>
+                                <w:b/>
+                                <w:bCs/>
+                                <w:sz w:val="14"/>
+                                <w:lang w:val="es-MX"/>
+                              </w:rPr>
+                              <w:t>©</w:t>
+                            </w:r>
+                            <w:r>
+                              <w:rPr>
+                                <w:rFonts w:ascii="Cambria" w:eastAsia="Cambria" w:hAnsi="Cambria" w:cs="Cambria"/>
+                                <w:b/>
+                                <w:bCs/>
+                                <w:sz w:val="14"/>
+                                <w:lang w:val="es-MX"/>
+                              </w:rPr>
+                              <w:t>cmd</w:t>
+                            </w:r>
+                          </w:p>
+                          <w:p>
+                            <w:pPr>
+                              <w:rPr>
+                                <w:b/>
+                                <w:bCs/>
+                                <w:lang w:val="es-MX"/>
+                              </w:rPr>
+                            </w:pPr>
+                            <w:r>
+                              <w:rPr>
+                                <w:b/>
+                                <w:bCs/>
+                                <w:lang w:val="es-MX"/>
+                              </w:rPr>
+                              <w:t>Vis</w:t>
+                            </w:r>
+                          </w:p>
+                        </w:txbxContent>
+                      </wps:txbx>
+                      <wps:bodyPr horzOverflow="overflow" vert="horz" wrap="square" lIns="0" tIns="0" rIns="0" bIns="0" rtlCol="0">
+                        <a:noAutofit/>
+                      </wps:bodyPr>
+                    </wps:wsp>
+                  </a:graphicData>
+                </a:graphic>
+                <wp14:sizeRelH relativeFrom="margin">
+                  <wp14:pctWidth>0</wp14:pctWidth>
+                </wp14:sizeRelH>
+                <wp14:sizeRelV relativeFrom="margin">
+                  <wp14:pctHeight>0</wp14:pctHeight>
+                </wp14:sizeRelV>
+              </wp:anchor>
+            </w:drawing>
+          </mc:Choice>
+          <mc:Fallback>
+            <w:pict>
+              <v:rect w14:anchorId="4466B487" id="_x0000_s1046" style="position:absolute;left:0;text-align:left;margin-left:106.05pt;margin-top:133.1pt;width:226pt;height:10.2pt;z-index:251737088;visibility:visible;mso-wrap-style:square;mso-width-percent:0;mso-height-percent:0;mso-wrap-distance-left:9pt;mso-wrap-distance-top:0;mso-wrap-distance-right:9pt;mso-wrap-distance-bottom:0;mso-position-horizontal:absolute;mso-position-horizontal-relative:text;mso-position-vertical:absolute;mso-position-vertical-relative:text;mso-width-percent:0;mso-height-percent:0;mso-width-relative:margin;mso-height-relative:margin;v-text-anchor:top" o:gfxdata="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" filled="f" stroked="f">
+                <v:textbox inset="0,0,0,0">
+                  <w:txbxContent>
+                    <w:p>
+                      <w:pPr>
+                        <w:rPr>
+                          <w:b/>
+                          <w:bCs/>
+                          <w:lang w:val="es-MX"/>
+                        </w:rPr>
+                      </w:pPr>
+                      <w:r>
+                        <w:rPr>
+                          <w:rFonts w:ascii="Cambria" w:eastAsia="Cambria" w:hAnsi="Cambria" w:cs="Cambria"/>
+                          <w:b/>
+                          <w:bCs/>
+                          <w:sz w:val="14"/>
+                          <w:lang w:val="es-MX"/>
+                        </w:rPr>
+                        <w:t>Im</w:t>
+                      </w:r>
+                      <w:r>
+                        <w:rPr>
+                          <w:rFonts w:ascii="Cambria" w:eastAsia="Cambria" w:hAnsi="Cambria" w:cs="Cambria"/>
+                          <w:b/>
+                          <w:bCs/>
+                          <w:sz w:val="14"/>
+                          <w:lang w:val="es-MX"/>
+                        </w:rPr>
+                        <w:t>a</w:t>
+                      </w:r>
+                      <w:r>
+                        <w:rPr>
+                          <w:rFonts w:ascii="Cambria" w:eastAsia="Cambria" w:hAnsi="Cambria" w:cs="Cambria"/>
+                          <w:b/>
+                          <w:bCs/>
+                          <w:sz w:val="14"/>
+                          <w:lang w:val="es-MX"/>
+                        </w:rPr>
+                        <w:t xml:space="preserve">gen </w:t>
+                      </w:r>
+                      <w:r>
+                        <w:rPr>
+                          <w:rFonts w:ascii="Cambria" w:eastAsia="Cambria" w:hAnsi="Cambria" w:cs="Cambria"/>
+                          <w:b/>
+                          <w:bCs/>
+                          <w:sz w:val="14"/>
+                          <w:lang w:val="es-MX"/>
+                        </w:rPr>
+                        <w:t>con</w:t>
+                      </w:r>
+                      <w:r>
+                        <w:rPr>
+                          <w:rFonts w:ascii="Cambria" w:eastAsia="Cambria" w:hAnsi="Cambria" w:cs="Cambria"/>
+                          <w:b/>
+                          <w:bCs/>
+                          <w:sz w:val="14"/>
+                          <w:lang w:val="es-MX"/>
+                        </w:rPr>
+                        <w:t xml:space="preserve"> propiedad del autor ©</w:t>
+                      </w:r>
+                      <w:r>
+                        <w:rPr>
+                          <w:rFonts w:ascii="Cambria" w:eastAsia="Cambria" w:hAnsi="Cambria" w:cs="Cambria"/>
+                          <w:b/>
+                          <w:bCs/>
+                          <w:sz w:val="14"/>
+                          <w:lang w:val="es-MX"/>
+                        </w:rPr>
+                        <w:t xml:space="preserve">Rodrigo Infanzón Acosta, </w:t>
+                      </w:r>
+                      <w:r>
+                        <w:rPr>
+                          <w:rFonts w:ascii="Cambria" w:eastAsia="Cambria" w:hAnsi="Cambria" w:cs="Cambria"/>
+                          <w:b/>
+                          <w:bCs/>
+                          <w:sz w:val="14"/>
+                          <w:lang w:val="es-MX"/>
+                        </w:rPr>
+                        <w:t>©</w:t>
+                      </w:r>
+                      <w:r>
+                        <w:rPr>
+                          <w:rFonts w:ascii="Cambria" w:eastAsia="Cambria" w:hAnsi="Cambria" w:cs="Cambria"/>
+                          <w:b/>
+                          <w:bCs/>
+                          <w:sz w:val="14"/>
+                          <w:lang w:val="es-MX"/>
+                        </w:rPr>
+                        <w:t>cmd</w:t>
+                      </w:r>
+                    </w:p>
+                    <w:p>
+                      <w:pPr>
+                        <w:rPr>
+                          <w:b/>
+                          <w:bCs/>
+                          <w:lang w:val="es-MX"/>
+                        </w:rPr>
+                      </w:pPr>
+                      <w:r>
+                        <w:rPr>
+                          <w:b/>
+                          <w:bCs/>
+                          <w:lang w:val="es-MX"/>
+                        </w:rPr>
+                        <w:t>Vis</w:t>
+                      </w:r>
+                    </w:p>
+                  </w:txbxContent>
+                </v:textbox>
+              </v:rect>
+            </w:pict>
+          </mc:Fallback>
+        </mc:AlternateContent>
+      </w:r>
+      <w:r>
+        <w:rPr>
+          <w:noProof/>
+        </w:rPr>
+        <w:drawing>
+          <wp:inline distT="0" distB="0" distL="0" distR="0" wp14:anchorId="5631DD89" wp14:editId="097D8FDA">
+            <wp:extent cx="5400040" cy="1691640"/>
+            <wp:effectExtent l="0" t="0" r="0" b="3810"/>
+            <wp:docPr id="2010715514" name="Imagen 1"/>
+            <wp:cNvGraphicFramePr>
+              <a:graphicFrameLocks xmlns:a="http://schemas.openxmlformats.org/drawingml/2006/main" noChangeAspect="1"/>
+            </wp:cNvGraphicFramePr>
+            <a:graphic xmlns:a="http://schemas.openxmlformats.org/drawingml/2006/main">
+              <a:graphicData uri="http://schemas.openxmlformats.org/drawingml/2006/picture">
+                <pic:pic xmlns:pic="http://schemas.openxmlformats.org/drawingml/2006/picture">
+                  <pic:nvPicPr>
+                    <pic:cNvPr id="2010715514" name=""/>
+                    <pic:cNvPicPr/>
+                  </pic:nvPicPr>
+                  <pic:blipFill>
+                    <a:blip r:embed="rId35"/>
+                    <a:stretch>
+                      <a:fillRect/>
+                    </a:stretch>
+                  </pic:blipFill>
+                  <pic:spPr>
+                    <a:xfrm>
+                      <a:off x="0" y="0"/>
+                      <a:ext cx="5400040" cy="1691640"/>
+                    </a:xfrm>
+                    <a:prstGeom prst="rect">
+                      <a:avLst/>
+                    </a:prstGeom>
+                  </pic:spPr>
+                </pic:pic>
+              </a:graphicData>
+            </a:graphic>
+          </wp:inline>
+        </w:drawing>
+      </w:r>
     </w:p>
     <w:p>
       <w:pPr>
         <w:jc w:val="both"/>
         <w:rPr>
           <w:rFonts w:ascii="Cambria" w:hAnsi="Cambria"/>
+        </w:rPr>
+      </w:pPr>
+      <w:r>
+        <w:rPr>
+          <w:rFonts w:ascii="Cambria" w:hAnsi="Cambria"/>
+        </w:rPr>
+        <w:t xml:space="preserve">En este commit se refleja la elaboración del código en método </w:t>
+      </w:r>
+      <w:r>
+        <w:rPr>
+          <w:rFonts w:ascii="Cambria" w:hAnsi="Cambria"/>
+        </w:rPr>
+        <w:t>recursivo</w:t>
+      </w:r>
+      <w:r>
+        <w:rPr>
+          <w:rFonts w:ascii="Cambria" w:hAnsi="Cambria"/>
+        </w:rPr>
+        <w:t xml:space="preserve"> de la factorial de n.</w:t>
+      </w:r>
+    </w:p>
+    <w:p>
+      <w:pPr>
+        <w:jc w:val="both"/>
+        <w:rPr>
+          <w:rFonts w:ascii="Cambria" w:hAnsi="Cambria"/>
           <w:b/>
           <w:bCs/>
-          <w:sz w:val="29"/>
-          <w:szCs w:val="29"/>
-        </w:rPr>
-      </w:pPr>
+          <w:sz w:val="24"/>
+          <w:szCs w:val="24"/>
+        </w:rPr>
+      </w:pPr>
+    </w:p>
+    <w:p>
+      <w:pPr>
+        <w:jc w:val="both"/>
+        <w:rPr>
+          <w:rFonts w:ascii="Cambria" w:hAnsi="Cambria"/>
+          <w:b/>
+          <w:bCs/>
+          <w:sz w:val="24"/>
+          <w:szCs w:val="24"/>
+        </w:rPr>
+      </w:pPr>
+      <w:r>
+        <w:rPr>
+          <w:rFonts w:ascii="Cambria" w:hAnsi="Cambria"/>
+          <w:b/>
+          <w:bCs/>
+          <w:sz w:val="24"/>
+          <w:szCs w:val="24"/>
+        </w:rPr>
+        <w:t xml:space="preserve">Commit </w:t>
+      </w:r>
+      <w:r>
+        <w:rPr>
+          <w:rFonts w:ascii="Cambria" w:hAnsi="Cambria"/>
+          <w:b/>
+          <w:bCs/>
+          <w:sz w:val="24"/>
+          <w:szCs w:val="24"/>
+        </w:rPr>
+        <w:t>iterativo</w:t>
+      </w:r>
+      <w:r>
+        <w:rPr>
+          <w:rFonts w:ascii="Cambria" w:hAnsi="Cambria"/>
+          <w:b/>
+          <w:bCs/>
+          <w:sz w:val="24"/>
+          <w:szCs w:val="24"/>
+        </w:rPr>
+        <w:t xml:space="preserve"> número </w:t>
+      </w:r>
+      <w:r>
+        <w:rPr>
+          <w:rFonts w:ascii="Cambria" w:hAnsi="Cambria"/>
+          <w:b/>
+          <w:bCs/>
+          <w:sz w:val="24"/>
+          <w:szCs w:val="24"/>
+        </w:rPr>
+        <w:t>998ec8e</w:t>
+      </w:r>
+      <w:r>
+        <w:rPr>
+          <w:rFonts w:ascii="Cambria" w:hAnsi="Cambria"/>
+          <w:b/>
+          <w:bCs/>
+          <w:sz w:val="24"/>
+          <w:szCs w:val="24"/>
+        </w:rPr>
+        <w:t>:</w:t>
+      </w:r>
+    </w:p>
+    <w:p>
+      <w:pPr>
+        <w:jc w:val="both"/>
+        <w:rPr>
+          <w:rFonts w:ascii="Cambria" w:hAnsi="Cambria"/>
+          <w:b/>
+          <w:bCs/>
+          <w:sz w:val="24"/>
+          <w:szCs w:val="24"/>
+        </w:rPr>
+      </w:pPr>
+      <w:r>
+        <w:rPr>
+          <w:noProof/>
+          <w:lang w:val="en-US" w:eastAsia="en-US"/>
+        </w:rPr>
+        <mc:AlternateContent>
+          <mc:Choice Requires="wps">
+            <w:drawing>
+              <wp:anchor distT="0" distB="0" distL="114300" distR="114300" simplePos="0" relativeHeight="251739136" behindDoc="0" locked="0" layoutInCell="1" allowOverlap="1" wp14:anchorId="4150C97D" wp14:editId="6E172B5E">
+                <wp:simplePos x="0" y="0"/>
+                <wp:positionH relativeFrom="column">
+                  <wp:posOffset>1246909</wp:posOffset>
+                </wp:positionH>
+                <wp:positionV relativeFrom="paragraph">
+                  <wp:posOffset>1604645</wp:posOffset>
+                </wp:positionV>
+                <wp:extent cx="2870200" cy="129540"/>
+                <wp:effectExtent l="0" t="0" r="0" b="0"/>
+                <wp:wrapNone/>
+                <wp:docPr id="32839875" name="Rectangle 10666"/>
+                <wp:cNvGraphicFramePr/>
+                <a:graphic xmlns:a="http://schemas.openxmlformats.org/drawingml/2006/main">
+                  <a:graphicData uri="http://schemas.microsoft.com/office/word/2010/wordprocessingShape">
+                    <wps:wsp>
+                      <wps:cNvSpPr/>
+                      <wps:spPr>
+                        <a:xfrm>
+                          <a:off x="0" y="0"/>
+                          <a:ext cx="2870200" cy="129540"/>
+                        </a:xfrm>
+                        <a:prstGeom prst="rect">
+                          <a:avLst/>
+                        </a:prstGeom>
+                        <a:ln>
+                          <a:noFill/>
+                        </a:ln>
+                      </wps:spPr>
+                      <wps:txbx>
+                        <w:txbxContent>
+                          <w:p>
+                            <w:pPr>
+                              <w:rPr>
+                                <w:b/>
+                                <w:bCs/>
+                                <w:lang w:val="es-MX"/>
+                              </w:rPr>
+                            </w:pPr>
+                            <w:r>
+                              <w:rPr>
+                                <w:rFonts w:ascii="Cambria" w:eastAsia="Cambria" w:hAnsi="Cambria" w:cs="Cambria"/>
+                                <w:b/>
+                                <w:bCs/>
+                                <w:sz w:val="14"/>
+                                <w:lang w:val="es-MX"/>
+                              </w:rPr>
+                              <w:t>Im</w:t>
+                            </w:r>
+                            <w:r>
+                              <w:rPr>
+                                <w:rFonts w:ascii="Cambria" w:eastAsia="Cambria" w:hAnsi="Cambria" w:cs="Cambria"/>
+                                <w:b/>
+                                <w:bCs/>
+                                <w:sz w:val="14"/>
+                                <w:lang w:val="es-MX"/>
+                              </w:rPr>
+                              <w:t>a</w:t>
+                            </w:r>
+                            <w:r>
+                              <w:rPr>
+                                <w:rFonts w:ascii="Cambria" w:eastAsia="Cambria" w:hAnsi="Cambria" w:cs="Cambria"/>
+                                <w:b/>
+                                <w:bCs/>
+                                <w:sz w:val="14"/>
+                                <w:lang w:val="es-MX"/>
+                              </w:rPr>
+                              <w:t xml:space="preserve">gen </w:t>
+                            </w:r>
+                            <w:r>
+                              <w:rPr>
+                                <w:rFonts w:ascii="Cambria" w:eastAsia="Cambria" w:hAnsi="Cambria" w:cs="Cambria"/>
+                                <w:b/>
+                                <w:bCs/>
+                                <w:sz w:val="14"/>
+                                <w:lang w:val="es-MX"/>
+                              </w:rPr>
+                              <w:t>con</w:t>
+                            </w:r>
+                            <w:r>
+                              <w:rPr>
+                                <w:rFonts w:ascii="Cambria" w:eastAsia="Cambria" w:hAnsi="Cambria" w:cs="Cambria"/>
+                                <w:b/>
+                                <w:bCs/>
+                                <w:sz w:val="14"/>
+                                <w:lang w:val="es-MX"/>
+                              </w:rPr>
+                              <w:t xml:space="preserve"> propiedad del autor ©</w:t>
+                            </w:r>
+                            <w:r>
+                              <w:rPr>
+                                <w:rFonts w:ascii="Cambria" w:eastAsia="Cambria" w:hAnsi="Cambria" w:cs="Cambria"/>
+                                <w:b/>
+                                <w:bCs/>
+                                <w:sz w:val="14"/>
+                                <w:lang w:val="es-MX"/>
+                              </w:rPr>
+                              <w:t xml:space="preserve">Rodrigo Infanzón Acosta, </w:t>
+                            </w:r>
+                            <w:r>
+                              <w:rPr>
+                                <w:rFonts w:ascii="Cambria" w:eastAsia="Cambria" w:hAnsi="Cambria" w:cs="Cambria"/>
+                                <w:b/>
+                                <w:bCs/>
+                                <w:sz w:val="14"/>
+                                <w:lang w:val="es-MX"/>
+                              </w:rPr>
+                              <w:t>©</w:t>
+                            </w:r>
+                            <w:r>
+                              <w:rPr>
+                                <w:rFonts w:ascii="Cambria" w:eastAsia="Cambria" w:hAnsi="Cambria" w:cs="Cambria"/>
+                                <w:b/>
+                                <w:bCs/>
+                                <w:sz w:val="14"/>
+                                <w:lang w:val="es-MX"/>
+                              </w:rPr>
+                              <w:t>cmd</w:t>
+                            </w:r>
+                          </w:p>
+                          <w:p>
+                            <w:pPr>
+                              <w:rPr>
+                                <w:b/>
+                                <w:bCs/>
+                                <w:lang w:val="es-MX"/>
+                              </w:rPr>
+                            </w:pPr>
+                            <w:r>
+                              <w:rPr>
+                                <w:b/>
+                                <w:bCs/>
+                                <w:lang w:val="es-MX"/>
+                              </w:rPr>
+                              <w:t>Vis</w:t>
+                            </w:r>
+                          </w:p>
+                        </w:txbxContent>
+                      </wps:txbx>
+                      <wps:bodyPr horzOverflow="overflow" vert="horz" wrap="square" lIns="0" tIns="0" rIns="0" bIns="0" rtlCol="0">
+                        <a:noAutofit/>
+                      </wps:bodyPr>
+                    </wps:wsp>
+                  </a:graphicData>
+                </a:graphic>
+                <wp14:sizeRelH relativeFrom="margin">
+                  <wp14:pctWidth>0</wp14:pctWidth>
+                </wp14:sizeRelH>
+                <wp14:sizeRelV relativeFrom="margin">
+                  <wp14:pctHeight>0</wp14:pctHeight>
+                </wp14:sizeRelV>
+              </wp:anchor>
+            </w:drawing>
+          </mc:Choice>
+          <mc:Fallback>
+            <w:pict>
+              <v:rect w14:anchorId="4150C97D" id="_x0000_s1047" style="position:absolute;left:0;text-align:left;margin-left:98.2pt;margin-top:126.35pt;width:226pt;height:10.2pt;z-index:251739136;visibility:visible;mso-wrap-style:square;mso-width-percent:0;mso-height-percent:0;mso-wrap-distance-left:9pt;mso-wrap-distance-top:0;mso-wrap-distance-right:9pt;mso-wrap-distance-bottom:0;mso-position-horizontal:absolute;mso-position-horizontal-relative:text;mso-position-vertical:absolute;mso-position-vertical-relative:text;mso-width-percent:0;mso-height-percent:0;mso-width-relative:margin;mso-height-relative:margin;v-text-anchor:top" o:gfxdata="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" filled="f" stroked="f">
+                <v:textbox inset="0,0,0,0">
+                  <w:txbxContent>
+                    <w:p>
+                      <w:pPr>
+                        <w:rPr>
+                          <w:b/>
+                          <w:bCs/>
+                          <w:lang w:val="es-MX"/>
+                        </w:rPr>
+                      </w:pPr>
+                      <w:r>
+                        <w:rPr>
+                          <w:rFonts w:ascii="Cambria" w:eastAsia="Cambria" w:hAnsi="Cambria" w:cs="Cambria"/>
+                          <w:b/>
+                          <w:bCs/>
+                          <w:sz w:val="14"/>
+                          <w:lang w:val="es-MX"/>
+                        </w:rPr>
+                        <w:t>Im</w:t>
+                      </w:r>
+                      <w:r>
+                        <w:rPr>
+                          <w:rFonts w:ascii="Cambria" w:eastAsia="Cambria" w:hAnsi="Cambria" w:cs="Cambria"/>
+                          <w:b/>
+                          <w:bCs/>
+                          <w:sz w:val="14"/>
+                          <w:lang w:val="es-MX"/>
+                        </w:rPr>
+                        <w:t>a</w:t>
+                      </w:r>
+                      <w:r>
+                        <w:rPr>
+                          <w:rFonts w:ascii="Cambria" w:eastAsia="Cambria" w:hAnsi="Cambria" w:cs="Cambria"/>
+                          <w:b/>
+                          <w:bCs/>
+                          <w:sz w:val="14"/>
+                          <w:lang w:val="es-MX"/>
+                        </w:rPr>
+                        <w:t xml:space="preserve">gen </w:t>
+                      </w:r>
+                      <w:r>
+                        <w:rPr>
+                          <w:rFonts w:ascii="Cambria" w:eastAsia="Cambria" w:hAnsi="Cambria" w:cs="Cambria"/>
+                          <w:b/>
+                          <w:bCs/>
+                          <w:sz w:val="14"/>
+                          <w:lang w:val="es-MX"/>
+                        </w:rPr>
+                        <w:t>con</w:t>
+                      </w:r>
+                      <w:r>
+                        <w:rPr>
+                          <w:rFonts w:ascii="Cambria" w:eastAsia="Cambria" w:hAnsi="Cambria" w:cs="Cambria"/>
+                          <w:b/>
+                          <w:bCs/>
+                          <w:sz w:val="14"/>
+                          <w:lang w:val="es-MX"/>
+                        </w:rPr>
+                        <w:t xml:space="preserve"> propiedad del autor ©</w:t>
+                      </w:r>
+                      <w:r>
+                        <w:rPr>
+                          <w:rFonts w:ascii="Cambria" w:eastAsia="Cambria" w:hAnsi="Cambria" w:cs="Cambria"/>
+                          <w:b/>
+                          <w:bCs/>
+                          <w:sz w:val="14"/>
+                          <w:lang w:val="es-MX"/>
+                        </w:rPr>
+                        <w:t xml:space="preserve">Rodrigo Infanzón Acosta, </w:t>
+                      </w:r>
+                      <w:r>
+                        <w:rPr>
+                          <w:rFonts w:ascii="Cambria" w:eastAsia="Cambria" w:hAnsi="Cambria" w:cs="Cambria"/>
+                          <w:b/>
+                          <w:bCs/>
+                          <w:sz w:val="14"/>
+                          <w:lang w:val="es-MX"/>
+                        </w:rPr>
+                        <w:t>©</w:t>
+                      </w:r>
+                      <w:r>
+                        <w:rPr>
+                          <w:rFonts w:ascii="Cambria" w:eastAsia="Cambria" w:hAnsi="Cambria" w:cs="Cambria"/>
+                          <w:b/>
+                          <w:bCs/>
+                          <w:sz w:val="14"/>
+                          <w:lang w:val="es-MX"/>
+                        </w:rPr>
+                        <w:t>cmd</w:t>
+                      </w:r>
+                    </w:p>
+                    <w:p>
+                      <w:pPr>
+                        <w:rPr>
+                          <w:b/>
+                          <w:bCs/>
+                          <w:lang w:val="es-MX"/>
+                        </w:rPr>
+                      </w:pPr>
+                      <w:r>
+                        <w:rPr>
+                          <w:b/>
+                          <w:bCs/>
+                          <w:lang w:val="es-MX"/>
+                        </w:rPr>
+                        <w:t>Vis</w:t>
+                      </w:r>
+                    </w:p>
+                  </w:txbxContent>
+                </v:textbox>
+              </v:rect>
+            </w:pict>
+          </mc:Fallback>
+        </mc:AlternateContent>
+      </w:r>
+      <w:r>
+        <w:rPr>
+          <w:noProof/>
+        </w:rPr>
+        <w:drawing>
+          <wp:anchor distT="0" distB="0" distL="114300" distR="114300" simplePos="0" relativeHeight="251740160" behindDoc="0" locked="0" layoutInCell="1" allowOverlap="1" wp14:anchorId="21AEA271" wp14:editId="08BD1301">
+            <wp:simplePos x="0" y="0"/>
+            <wp:positionH relativeFrom="column">
+              <wp:posOffset>0</wp:posOffset>
+            </wp:positionH>
+            <wp:positionV relativeFrom="paragraph">
+              <wp:posOffset>0</wp:posOffset>
+            </wp:positionV>
+            <wp:extent cx="5400040" cy="1614805"/>
+            <wp:effectExtent l="0" t="0" r="0" b="4445"/>
+            <wp:wrapSquare wrapText="bothSides"/>
+            <wp:docPr id="830285601" name="Imagen 1"/>
+            <wp:cNvGraphicFramePr>
+              <a:graphicFrameLocks xmlns:a="http://schemas.openxmlformats.org/drawingml/2006/main" noChangeAspect="1"/>
+            </wp:cNvGraphicFramePr>
+            <a:graphic xmlns:a="http://schemas.openxmlformats.org/drawingml/2006/main">
+              <a:graphicData uri="http://schemas.openxmlformats.org/drawingml/2006/picture">
+                <pic:pic xmlns:pic="http://schemas.openxmlformats.org/drawingml/2006/picture">
+                  <pic:nvPicPr>
+                    <pic:cNvPr id="830285601" name=""/>
+                    <pic:cNvPicPr/>
+                  </pic:nvPicPr>
+                  <pic:blipFill>
+                    <a:blip r:embed="rId36">
+                      <a:extLst>
+                        <a:ext uri="{28A0092B-C50C-407E-A947-70E740481C1C}">
+                          <a14:useLocalDpi xmlns:a14="http://schemas.microsoft.com/office/drawing/2010/main" val="0"/>
+                        </a:ext>
+                      </a:extLst>
+                    </a:blip>
+                    <a:stretch>
+                      <a:fillRect/>
+                    </a:stretch>
+                  </pic:blipFill>
+                  <pic:spPr>
+                    <a:xfrm>
+                      <a:off x="0" y="0"/>
+                      <a:ext cx="5400040" cy="1614805"/>
+                    </a:xfrm>
+                    <a:prstGeom prst="rect">
+                      <a:avLst/>
+                    </a:prstGeom>
+                  </pic:spPr>
+                </pic:pic>
+              </a:graphicData>
+            </a:graphic>
+          </wp:anchor>
+        </w:drawing>
+      </w:r>
+    </w:p>
+    <w:p>
+      <w:pPr>
+        <w:jc w:val="both"/>
+        <w:rPr>
+          <w:rFonts w:ascii="Cambria" w:hAnsi="Cambria"/>
+        </w:rPr>
+      </w:pPr>
+      <w:r>
+        <w:rPr>
+          <w:rFonts w:ascii="Cambria" w:hAnsi="Cambria"/>
+        </w:rPr>
+        <w:t>Este commit refleja la modificación del primer commit hacia un método iterativo, usando bucle for de función principal.</w:t>
+      </w:r>
     </w:p>
     <w:p>
       <w:pPr>
@@ -11717,7 +13037,6 @@
                               </w:rPr>
                               <w:t xml:space="preserve"> propiedad del autor ©</w:t>
                             </w:r>
-                            <w:proofErr w:type="spellStart"/>
                             <w:r>
                               <w:rPr>
                                 <w:rFonts w:ascii="Cambria" w:eastAsia="Cambria" w:hAnsi="Cambria" w:cs="Cambria"/>
@@ -11728,7 +13047,6 @@
                               </w:rPr>
                               <w:t>OmegaUp</w:t>
                             </w:r>
-                            <w:proofErr w:type="spellEnd"/>
                           </w:p>
                           <w:p>
                             <w:pPr>
@@ -11758,7 +13076,7 @@
           </mc:Choice>
           <mc:Fallback>
             <w:pict>
-              <v:rect w14:anchorId="0E070D7E" id="_x0000_s1044" style="position:absolute;left:0;text-align:left;margin-left:138.55pt;margin-top:178.55pt;width:156.65pt;height:15.35pt;z-index:251728896;visibility:visible;mso-wrap-style:square;mso-width-percent:0;mso-height-percent:0;mso-wrap-distance-left:9pt;mso-wrap-distance-top:0;mso-wrap-distance-right:9pt;mso-wrap-distance-bottom:0;mso-position-horizontal:absolute;mso-position-horizontal-relative:text;mso-position-vertical:absolute;mso-position-vertical-relative:text;mso-width-percent:0;mso-height-percent:0;mso-width-relative:margin;mso-height-relative:margin;v-text-anchor:top" o:gfxdata="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" filled="f" stroked="f">
+              <v:rect w14:anchorId="0E070D7E" id="_x0000_s1048" style="position:absolute;left:0;text-align:left;margin-left:138.55pt;margin-top:178.55pt;width:156.65pt;height:15.35pt;z-index:251728896;visibility:visible;mso-wrap-style:square;mso-width-percent:0;mso-height-percent:0;mso-wrap-distance-left:9pt;mso-wrap-distance-top:0;mso-wrap-distance-right:9pt;mso-wrap-distance-bottom:0;mso-position-horizontal:absolute;mso-position-horizontal-relative:text;mso-position-vertical:absolute;mso-position-vertical-relative:text;mso-width-percent:0;mso-height-percent:0;mso-width-relative:margin;mso-height-relative:margin;v-text-anchor:top" o:gfxdata="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" filled="f" stroked="f">
                 <v:textbox inset="0,0,0,0">
                   <w:txbxContent>
                     <w:p>
@@ -11819,7 +13137,6 @@
                         </w:rPr>
                         <w:t xml:space="preserve"> propiedad del autor ©</w:t>
                       </w:r>
-                      <w:proofErr w:type="spellStart"/>
                       <w:r>
                         <w:rPr>
                           <w:rFonts w:ascii="Cambria" w:eastAsia="Cambria" w:hAnsi="Cambria" w:cs="Cambria"/>
@@ -11830,7 +13147,6 @@
                         </w:rPr>
                         <w:t>OmegaUp</w:t>
                       </w:r>
-                      <w:proofErr w:type="spellEnd"/>
                     </w:p>
                     <w:p>
                       <w:pPr>
@@ -11877,7 +13193,7 @@
                     <pic:cNvPicPr/>
                   </pic:nvPicPr>
                   <pic:blipFill>
-                    <a:blip r:embed="rId33">
+                    <a:blip r:embed="rId37">
                       <a:extLst>
                         <a:ext uri="{28A0092B-C50C-407E-A947-70E740481C1C}">
                           <a14:useLocalDpi xmlns:a14="http://schemas.microsoft.com/office/drawing/2010/main" val="0"/>
@@ -11903,7 +13219,6 @@
           </wp:anchor>
         </w:drawing>
       </w:r>
-      <w:proofErr w:type="spellStart"/>
       <w:r>
         <w:rPr>
           <w:rFonts w:ascii="Cambria" w:hAnsi="Cambria"/>
@@ -11912,18 +13227,7 @@
           <w:sz w:val="24"/>
           <w:szCs w:val="24"/>
         </w:rPr>
-        <w:t>OmegaUp</w:t>
-      </w:r>
-      <w:proofErr w:type="spellEnd"/>
-      <w:r>
-        <w:rPr>
-          <w:rFonts w:ascii="Cambria" w:hAnsi="Cambria"/>
-          <w:b/>
-          <w:bCs/>
-          <w:sz w:val="24"/>
-          <w:szCs w:val="24"/>
-        </w:rPr>
-        <w:t>:</w:t>
+        <w:t>OmegaUp:</w:t>
       </w:r>
     </w:p>
     <w:p>
@@ -12085,6 +13389,14 @@
     </w:p>
     <w:p>
       <w:pPr>
+        <w:ind w:left="720"/>
+        <w:rPr>
+          <w:rFonts w:ascii="Cambria" w:hAnsi="Cambria"/>
+        </w:rPr>
+      </w:pPr>
+    </w:p>
+    <w:p>
+      <w:pPr>
         <w:numPr>
           <w:ilvl w:val="0"/>
           <w:numId w:val="27"/>
@@ -12122,96 +13434,6 @@
     </w:p>
     <w:p>
       <w:pPr>
-        <w:rPr>
-          <w:rFonts w:ascii="Cambria" w:hAnsi="Cambria"/>
-          <w:bCs/>
-          <w:szCs w:val="29"/>
-          <w:lang w:val="es-ES"/>
-        </w:rPr>
-      </w:pPr>
-    </w:p>
-    <w:p>
-      <w:pPr>
-        <w:rPr>
-          <w:rFonts w:ascii="Cambria" w:hAnsi="Cambria"/>
-          <w:bCs/>
-          <w:szCs w:val="29"/>
-          <w:lang w:val="es-ES"/>
-        </w:rPr>
-      </w:pPr>
-    </w:p>
-    <w:p>
-      <w:pPr>
-        <w:rPr>
-          <w:rFonts w:ascii="Cambria" w:hAnsi="Cambria"/>
-          <w:bCs/>
-          <w:szCs w:val="29"/>
-          <w:lang w:val="es-ES"/>
-        </w:rPr>
-      </w:pPr>
-    </w:p>
-    <w:p>
-      <w:pPr>
-        <w:rPr>
-          <w:rFonts w:ascii="Cambria" w:hAnsi="Cambria"/>
-          <w:bCs/>
-          <w:szCs w:val="29"/>
-          <w:lang w:val="es-ES"/>
-        </w:rPr>
-      </w:pPr>
-    </w:p>
-    <w:p>
-      <w:pPr>
-        <w:rPr>
-          <w:rFonts w:ascii="Cambria" w:hAnsi="Cambria"/>
-          <w:bCs/>
-          <w:szCs w:val="29"/>
-          <w:lang w:val="es-ES"/>
-        </w:rPr>
-      </w:pPr>
-    </w:p>
-    <w:p>
-      <w:pPr>
-        <w:rPr>
-          <w:rFonts w:ascii="Cambria" w:hAnsi="Cambria"/>
-          <w:bCs/>
-          <w:szCs w:val="29"/>
-          <w:lang w:val="es-ES"/>
-        </w:rPr>
-      </w:pPr>
-    </w:p>
-    <w:p>
-      <w:pPr>
-        <w:rPr>
-          <w:rFonts w:ascii="Cambria" w:hAnsi="Cambria"/>
-          <w:bCs/>
-          <w:szCs w:val="29"/>
-          <w:lang w:val="es-ES"/>
-        </w:rPr>
-      </w:pPr>
-    </w:p>
-    <w:p>
-      <w:pPr>
-        <w:rPr>
-          <w:rFonts w:ascii="Cambria" w:hAnsi="Cambria"/>
-          <w:bCs/>
-          <w:szCs w:val="29"/>
-          <w:lang w:val="es-ES"/>
-        </w:rPr>
-      </w:pPr>
-    </w:p>
-    <w:p>
-      <w:pPr>
-        <w:rPr>
-          <w:rFonts w:ascii="Cambria" w:hAnsi="Cambria"/>
-          <w:bCs/>
-          <w:szCs w:val="29"/>
-          <w:lang w:val="es-ES"/>
-        </w:rPr>
-      </w:pPr>
-    </w:p>
-    <w:p>
-      <w:pPr>
         <w:jc w:val="both"/>
         <w:rPr>
           <w:rFonts w:ascii="Cambria" w:hAnsi="Cambria"/>
@@ -12495,7 +13717,6 @@
         </w:rPr>
         <w:t>“</w:t>
       </w:r>
-      <w:proofErr w:type="spellStart"/>
       <w:r>
         <w:rPr>
           <w:rFonts w:ascii="Cambria" w:hAnsi="Cambria"/>
@@ -12505,7 +13726,6 @@
         </w:rPr>
         <w:t>for</w:t>
       </w:r>
-      <w:proofErr w:type="spellEnd"/>
       <w:r>
         <w:rPr>
           <w:rFonts w:ascii="Cambria" w:hAnsi="Cambria"/>
@@ -12533,7 +13753,6 @@
         </w:rPr>
         <w:t>“</w:t>
       </w:r>
-      <w:proofErr w:type="spellStart"/>
       <w:r>
         <w:rPr>
           <w:rFonts w:ascii="Cambria" w:hAnsi="Cambria"/>
@@ -12543,7 +13762,6 @@
         </w:rPr>
         <w:t>while</w:t>
       </w:r>
-      <w:proofErr w:type="spellEnd"/>
       <w:r>
         <w:rPr>
           <w:rFonts w:ascii="Cambria" w:hAnsi="Cambria"/>
@@ -12658,6 +13876,18 @@
     <w:p>
       <w:pPr>
         <w:pStyle w:val="Prrafodelista"/>
+        <w:ind w:left="1080"/>
+        <w:rPr>
+          <w:rFonts w:ascii="Cambria" w:hAnsi="Cambria"/>
+          <w:bCs/>
+          <w:szCs w:val="29"/>
+          <w:lang w:val="es-ES"/>
+        </w:rPr>
+      </w:pPr>
+    </w:p>
+    <w:p>
+      <w:pPr>
+        <w:pStyle w:val="Prrafodelista"/>
         <w:numPr>
           <w:ilvl w:val="0"/>
           <w:numId w:val="34"/>
@@ -12678,18 +13908,6 @@
         </w:rPr>
         <w:t>Eficiencia: En muchos casos, las soluciones iterativas son más eficientes en términos de tiempo de ejecución y consumo de recursos que sus contrapartes recursivas. Esto se debe a la falta de sobrecarga asociada con las llamadas recursivas y la gestión de la pila de llamadas.</w:t>
       </w:r>
-    </w:p>
-    <w:p>
-      <w:pPr>
-        <w:rPr>
-          <w:rFonts w:ascii="Cambria" w:hAnsi="Cambria"/>
-          <w:b/>
-          <w:bCs/>
-          <w:sz w:val="24"/>
-          <w:szCs w:val="29"/>
-          <w:lang w:val="en-US"/>
-        </w:rPr>
-      </w:pPr>
     </w:p>
     <w:p>
       <w:pPr>
@@ -12881,7 +14099,7 @@
                     <pic:cNvPicPr/>
                   </pic:nvPicPr>
                   <pic:blipFill>
-                    <a:blip r:embed="rId34">
+                    <a:blip r:embed="rId38">
                       <a:extLst>
                         <a:ext uri="{28A0092B-C50C-407E-A947-70E740481C1C}">
                           <a14:useLocalDpi xmlns:a14="http://schemas.microsoft.com/office/drawing/2010/main" val="0"/>
@@ -13127,7 +14345,7 @@
           </mc:Choice>
           <mc:Fallback>
             <w:pict>
-              <v:rect w14:anchorId="6F5F859F" id="_x0000_s1045" style="position:absolute;margin-left:105pt;margin-top:7.5pt;width:232.8pt;height:10.2pt;z-index:251719680;visibility:visible;mso-wrap-style:square;mso-width-percent:0;mso-height-percent:0;mso-wrap-distance-left:9pt;mso-wrap-distance-top:0;mso-wrap-distance-right:9pt;mso-wrap-distance-bottom:0;mso-position-horizontal:absolute;mso-position-horizontal-relative:text;mso-position-vertical:absolute;mso-position-vertical-relative:text;mso-width-percent:0;mso-height-percent:0;mso-width-relative:margin;mso-height-relative:margin;v-text-anchor:top" o:gfxdata="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" filled="f" stroked="f">
+              <v:rect w14:anchorId="6F5F859F" id="_x0000_s1049" style="position:absolute;margin-left:105pt;margin-top:7.5pt;width:232.8pt;height:10.2pt;z-index:251719680;visibility:visible;mso-wrap-style:square;mso-width-percent:0;mso-height-percent:0;mso-wrap-distance-left:9pt;mso-wrap-distance-top:0;mso-wrap-distance-right:9pt;mso-wrap-distance-bottom:0;mso-position-horizontal:absolute;mso-position-horizontal-relative:text;mso-position-vertical:absolute;mso-position-vertical-relative:text;mso-width-percent:0;mso-height-percent:0;mso-width-relative:margin;mso-height-relative:margin;v-text-anchor:top" o:gfxdata="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" filled="f" stroked="f">
                 <v:textbox inset="0,0,0,0">
                   <w:txbxContent>
                     <w:p>
@@ -13282,7 +14500,7 @@
           <w:lang w:val="es-MX"/>
         </w:rPr>
       </w:pPr>
-      <w:hyperlink r:id="rId35" w:history="1">
+      <w:hyperlink r:id="rId39" w:history="1">
         <w:r>
           <w:rPr>
             <w:rStyle w:val="Hipervnculo"/>
@@ -13305,7 +14523,7 @@
           <w:lang w:val="es-MX"/>
         </w:rPr>
       </w:pPr>
-      <w:hyperlink r:id="rId36" w:history="1">
+      <w:hyperlink r:id="rId40" w:history="1">
         <w:r>
           <w:rPr>
             <w:rStyle w:val="Hipervnculo"/>
@@ -13328,7 +14546,7 @@
           <w:lang w:val="es-MX"/>
         </w:rPr>
       </w:pPr>
-      <w:hyperlink r:id="rId37" w:history="1">
+      <w:hyperlink r:id="rId41" w:history="1">
         <w:r>
           <w:rPr>
             <w:rStyle w:val="Hipervnculo"/>
@@ -13351,7 +14569,7 @@
           <w:lang w:val="es-MX"/>
         </w:rPr>
       </w:pPr>
-      <w:hyperlink r:id="rId38" w:history="1">
+      <w:hyperlink r:id="rId42" w:history="1">
         <w:r>
           <w:rPr>
             <w:rStyle w:val="Hipervnculo"/>
@@ -13377,7 +14595,7 @@
           <w:lang w:val="es-MX"/>
         </w:rPr>
       </w:pPr>
-      <w:hyperlink r:id="rId39" w:history="1">
+      <w:hyperlink r:id="rId43" w:history="1">
         <w:r>
           <w:rPr>
             <w:rStyle w:val="Hipervnculo"/>
@@ -13400,7 +14618,7 @@
           <w:lang w:val="es-MX"/>
         </w:rPr>
       </w:pPr>
-      <w:hyperlink r:id="rId40" w:history="1">
+      <w:hyperlink r:id="rId44" w:history="1">
         <w:r>
           <w:rPr>
             <w:rStyle w:val="Hipervnculo"/>
@@ -13429,18 +14647,6 @@
           <w:lang w:val="es-MX"/>
         </w:rPr>
       </w:pPr>
-    </w:p>
-    <w:p>
-      <w:pPr>
-        <w:rPr>
-          <w:rFonts w:ascii="Cambria" w:hAnsi="Cambria"/>
-          <w:b/>
-          <w:bCs/>
-          <w:sz w:val="29"/>
-          <w:szCs w:val="29"/>
-          <w:lang w:val="es-MX"/>
-        </w:rPr>
-      </w:pPr>
       <w:r>
         <w:rPr>
           <w:rFonts w:ascii="Cambria" w:hAnsi="Cambria"/>
@@ -13488,7 +14694,7 @@
         </w:rPr>
         <w:t xml:space="preserve"> Recuperado de: </w:t>
       </w:r>
-      <w:hyperlink r:id="rId41" w:history="1">
+      <w:hyperlink r:id="rId45" w:history="1">
         <w:r>
           <w:rPr>
             <w:rStyle w:val="Hipervnculo"/>
@@ -13567,7 +14773,7 @@
         </w:rPr>
         <w:t xml:space="preserve">Recuperado de: </w:t>
       </w:r>
-      <w:hyperlink r:id="rId42" w:history="1">
+      <w:hyperlink r:id="rId46" w:history="1">
         <w:r>
           <w:rPr>
             <w:rStyle w:val="Hipervnculo"/>
@@ -13618,20 +14824,6 @@
           <w:lang w:val="es-MX"/>
         </w:rPr>
       </w:pPr>
-    </w:p>
-    <w:p>
-      <w:pPr>
-        <w:rPr>
-          <w:rFonts w:ascii="Cambria" w:hAnsi="Cambria"/>
-          <w:b/>
-          <w:bCs/>
-          <w:sz w:val="29"/>
-          <w:szCs w:val="29"/>
-          <w:lang w:val="es-MX"/>
-        </w:rPr>
-      </w:pPr>
-      <w:bookmarkStart w:id="6" w:name="_GoBack"/>
-      <w:bookmarkEnd w:id="6"/>
       <w:r>
         <w:rPr>
           <w:rFonts w:ascii="Cambria" w:hAnsi="Cambria"/>
@@ -13731,7 +14923,6 @@
                 <w:lang w:val="es-MX"/>
               </w:rPr>
             </w:pPr>
-            <w:proofErr w:type="spellStart"/>
             <w:r>
               <w:rPr>
                 <w:rFonts w:ascii="Cambria" w:hAnsi="Cambria"/>
@@ -13739,7 +14930,6 @@
               </w:rPr>
               <w:t>Checklist</w:t>
             </w:r>
-            <w:proofErr w:type="spellEnd"/>
           </w:p>
         </w:tc>
         <w:tc>
@@ -13941,7 +15131,6 @@
                 <w:lang w:val="es-MX"/>
               </w:rPr>
             </w:pPr>
-            <w:proofErr w:type="spellStart"/>
             <w:r>
               <w:rPr>
                 <w:rFonts w:ascii="Cambria" w:hAnsi="Cambria"/>
@@ -13951,7 +15140,6 @@
               </w:rPr>
               <w:t>Commits</w:t>
             </w:r>
-            <w:proofErr w:type="spellEnd"/>
           </w:p>
         </w:tc>
         <w:tc>
@@ -13971,23 +15159,7 @@
                 <w:rFonts w:ascii="Cambria" w:hAnsi="Cambria"/>
                 <w:lang w:val="es-MX"/>
               </w:rPr>
-              <w:t xml:space="preserve">Hay porciones de código fuente asociado a los </w:t>
-            </w:r>
-            <w:proofErr w:type="spellStart"/>
-            <w:r>
-              <w:rPr>
-                <w:rFonts w:ascii="Cambria" w:hAnsi="Cambria"/>
-                <w:lang w:val="es-MX"/>
-              </w:rPr>
-              <w:t>commits</w:t>
-            </w:r>
-            <w:proofErr w:type="spellEnd"/>
-            <w:r>
-              <w:rPr>
-                <w:rFonts w:ascii="Cambria" w:hAnsi="Cambria"/>
-                <w:lang w:val="es-MX"/>
-              </w:rPr>
-              <w:t xml:space="preserve"> planificados con explicaciones detalladas. (El profesor puede preguntar para refrendar calificación).</w:t>
+              <w:t>Hay porciones de código fuente asociado a los commits planificados con explicaciones detalladas. (El profesor puede preguntar para refrendar calificación).</w:t>
             </w:r>
           </w:p>
         </w:tc>
@@ -14807,8 +15979,8 @@
       </w:pPr>
     </w:p>
     <w:sectPr>
-      <w:headerReference w:type="default" r:id="rId43"/>
-      <w:footerReference w:type="default" r:id="rId44"/>
+      <w:headerReference w:type="default" r:id="rId47"/>
+      <w:footerReference w:type="default" r:id="rId48"/>
       <w:pgSz w:w="11906" w:h="16838"/>
       <w:pgMar w:top="1418" w:right="1701" w:bottom="1418" w:left="1701" w:header="709" w:footer="709" w:gutter="0"/>
       <w:cols w:space="708"/>
@@ -14819,7 +15991,7 @@
 </file>
 
 <file path=word/endnotes.xml><?xml version="1.0" encoding="utf-8"?>
-<w:endnotes xmlns:wpc="http://schemas.microsoft.com/office/word/2010/wordprocessingCanvas" xmlns:cx="http://schemas.microsoft.com/office/drawing/2014/chartex" xmlns:cx1="http://schemas.microsoft.com/office/drawing/2015/9/8/chartex" xmlns:mc="http://schemas.openxmlformats.org/markup-compatibility/2006" xmlns:o="urn:schemas-microsoft-com:office:office" xmlns:r="http://schemas.openxmlformats.org/officeDocument/2006/relationships" xmlns:m="http://schemas.openxmlformats.org/officeDocument/2006/math" xmlns:v="urn:schemas-microsoft-com:vml" xmlns:wp14="http://schemas.microsoft.com/office/word/2010/wordprocessingDrawing" xmlns:wp="http://schemas.openxmlformats.org/drawingml/2006/wordprocessingDrawing" xmlns:w10="urn:schemas-microsoft-com:office:word" xmlns:w="http://schemas.openxmlformats.org/wordprocessingml/2006/main" xmlns:w14="http://schemas.microsoft.com/office/word/2010/wordml" xmlns:w15="http://schemas.microsoft.com/office/word/2012/wordml" xmlns:w16se="http://schemas.microsoft.com/office/word/2015/wordml/symex" xmlns:wpg="http://schemas.microsoft.com/office/word/2010/wordprocessingGroup" xmlns:wpi="http://schemas.microsoft.com/office/word/2010/wordprocessingInk" xmlns:wne="http://schemas.microsoft.com/office/word/2006/wordml" xmlns:wps="http://schemas.microsoft.com/office/word/2010/wordprocessingShape" mc:Ignorable="w14 w15 w16se wp14">
+<w:endnotes xmlns:wpc="http://schemas.microsoft.com/office/word/2010/wordprocessingCanvas" xmlns:cx="http://schemas.microsoft.com/office/drawing/2014/chartex" xmlns:cx1="http://schemas.microsoft.com/office/drawing/2015/9/8/chartex" xmlns:cx2="http://schemas.microsoft.com/office/drawing/2015/10/21/chartex" xmlns:cx3="http://schemas.microsoft.com/office/drawing/2016/5/9/chartex" xmlns:cx4="http://schemas.microsoft.com/office/drawing/2016/5/10/chartex" xmlns:cx5="http://schemas.microsoft.com/office/drawing/2016/5/11/chartex" xmlns:cx6="http://schemas.microsoft.com/office/drawing/2016/5/12/chartex" xmlns:cx7="http://schemas.microsoft.com/office/drawing/2016/5/13/chartex" xmlns:cx8="http://schemas.microsoft.com/office/drawing/2016/5/14/chartex" xmlns:mc="http://schemas.openxmlformats.org/markup-compatibility/2006" xmlns:aink="http://schemas.microsoft.com/office/drawing/2016/ink" xmlns:am3d="http://schemas.microsoft.com/office/drawing/2017/model3d" xmlns:o="urn:schemas-microsoft-com:office:office" xmlns:oel="http://schemas.microsoft.com/office/2019/extlst" xmlns:r="http://schemas.openxmlformats.org/officeDocument/2006/relationships" xmlns:m="http://schemas.openxmlformats.org/officeDocument/2006/math" xmlns:v="urn:schemas-microsoft-com:vml" xmlns:wp14="http://schemas.microsoft.com/office/word/2010/wordprocessingDrawing" xmlns:wp="http://schemas.openxmlformats.org/drawingml/2006/wordprocessingDrawing" xmlns:w10="urn:schemas-microsoft-com:office:word" xmlns:w="http://schemas.openxmlformats.org/wordprocessingml/2006/main" xmlns:w14="http://schemas.microsoft.com/office/word/2010/wordml" xmlns:w15="http://schemas.microsoft.com/office/word/2012/wordml" xmlns:w16cex="http://schemas.microsoft.com/office/word/2018/wordml/cex" xmlns:w16cid="http://schemas.microsoft.com/office/word/2016/wordml/cid" xmlns:w16="http://schemas.microsoft.com/office/word/2018/wordml" xmlns:w16du="http://schemas.microsoft.com/office/word/2023/wordml/word16du" xmlns:w16sdtdh="http://schemas.microsoft.com/office/word/2020/wordml/sdtdatahash" xmlns:w16se="http://schemas.microsoft.com/office/word/2015/wordml/symex" xmlns:wpg="http://schemas.microsoft.com/office/word/2010/wordprocessingGroup" xmlns:wpi="http://schemas.microsoft.com/office/word/2010/wordprocessingInk" xmlns:wne="http://schemas.microsoft.com/office/word/2006/wordml" xmlns:wps="http://schemas.microsoft.com/office/word/2010/wordprocessingShape" mc:Ignorable="w14 w15 w16se w16cid w16 w16cex w16sdtdh w16du wp14">
   <w:endnote w:type="separator" w:id="-1">
     <w:p>
       <w:pPr>
@@ -14844,7 +16016,7 @@
 </file>
 
 <file path=word/footer1.xml><?xml version="1.0" encoding="utf-8"?>
-<w:ftr xmlns:wpc="http://schemas.microsoft.com/office/word/2010/wordprocessingCanvas" xmlns:cx="http://schemas.microsoft.com/office/drawing/2014/chartex" xmlns:cx1="http://schemas.microsoft.com/office/drawing/2015/9/8/chartex" xmlns:mc="http://schemas.openxmlformats.org/markup-compatibility/2006" xmlns:o="urn:schemas-microsoft-com:office:office" xmlns:r="http://schemas.openxmlformats.org/officeDocument/2006/relationships" xmlns:m="http://schemas.openxmlformats.org/officeDocument/2006/math" xmlns:v="urn:schemas-microsoft-com:vml" xmlns:wp14="http://schemas.microsoft.com/office/word/2010/wordprocessingDrawing" xmlns:wp="http://schemas.openxmlformats.org/drawingml/2006/wordprocessingDrawing" xmlns:w10="urn:schemas-microsoft-com:office:word" xmlns:w="http://schemas.openxmlformats.org/wordprocessingml/2006/main" xmlns:w14="http://schemas.microsoft.com/office/word/2010/wordml" xmlns:w15="http://schemas.microsoft.com/office/word/2012/wordml" xmlns:w16se="http://schemas.microsoft.com/office/word/2015/wordml/symex" xmlns:wpg="http://schemas.microsoft.com/office/word/2010/wordprocessingGroup" xmlns:wpi="http://schemas.microsoft.com/office/word/2010/wordprocessingInk" xmlns:wne="http://schemas.microsoft.com/office/word/2006/wordml" xmlns:wps="http://schemas.microsoft.com/office/word/2010/wordprocessingShape" mc:Ignorable="w14 w15 w16se wp14">
+<w:ftr xmlns:wpc="http://schemas.microsoft.com/office/word/2010/wordprocessingCanvas" xmlns:cx="http://schemas.microsoft.com/office/drawing/2014/chartex" xmlns:cx1="http://schemas.microsoft.com/office/drawing/2015/9/8/chartex" xmlns:cx2="http://schemas.microsoft.com/office/drawing/2015/10/21/chartex" xmlns:cx3="http://schemas.microsoft.com/office/drawing/2016/5/9/chartex" xmlns:cx4="http://schemas.microsoft.com/office/drawing/2016/5/10/chartex" xmlns:cx5="http://schemas.microsoft.com/office/drawing/2016/5/11/chartex" xmlns:cx6="http://schemas.microsoft.com/office/drawing/2016/5/12/chartex" xmlns:cx7="http://schemas.microsoft.com/office/drawing/2016/5/13/chartex" xmlns:cx8="http://schemas.microsoft.com/office/drawing/2016/5/14/chartex" xmlns:mc="http://schemas.openxmlformats.org/markup-compatibility/2006" xmlns:aink="http://schemas.microsoft.com/office/drawing/2016/ink" xmlns:am3d="http://schemas.microsoft.com/office/drawing/2017/model3d" xmlns:o="urn:schemas-microsoft-com:office:office" xmlns:oel="http://schemas.microsoft.com/office/2019/extlst" xmlns:r="http://schemas.openxmlformats.org/officeDocument/2006/relationships" xmlns:m="http://schemas.openxmlformats.org/officeDocument/2006/math" xmlns:v="urn:schemas-microsoft-com:vml" xmlns:wp14="http://schemas.microsoft.com/office/word/2010/wordprocessingDrawing" xmlns:wp="http://schemas.openxmlformats.org/drawingml/2006/wordprocessingDrawing" xmlns:w10="urn:schemas-microsoft-com:office:word" xmlns:w="http://schemas.openxmlformats.org/wordprocessingml/2006/main" xmlns:w14="http://schemas.microsoft.com/office/word/2010/wordml" xmlns:w15="http://schemas.microsoft.com/office/word/2012/wordml" xmlns:w16cex="http://schemas.microsoft.com/office/word/2018/wordml/cex" xmlns:w16cid="http://schemas.microsoft.com/office/word/2016/wordml/cid" xmlns:w16="http://schemas.microsoft.com/office/word/2018/wordml" xmlns:w16du="http://schemas.microsoft.com/office/word/2023/wordml/word16du" xmlns:w16sdtdh="http://schemas.microsoft.com/office/word/2020/wordml/sdtdatahash" xmlns:w16se="http://schemas.microsoft.com/office/word/2015/wordml/symex" xmlns:wpg="http://schemas.microsoft.com/office/word/2010/wordprocessingGroup" xmlns:wpi="http://schemas.microsoft.com/office/word/2010/wordprocessingInk" xmlns:wne="http://schemas.microsoft.com/office/word/2006/wordml" xmlns:wps="http://schemas.microsoft.com/office/word/2010/wordprocessingShape" mc:Ignorable="w14 w15 w16se w16cid w16 w16cex w16sdtdh w16du wp14">
   <w:p>
     <w:pPr>
       <w:pStyle w:val="Piedepgina"/>
@@ -14932,7 +16104,7 @@
             </wp:anchor>
           </w:drawing>
         </mc:Choice>
-        <mc:Fallback xmlns:w16sdtdh="http://schemas.microsoft.com/office/word/2020/wordml/sdtdatahash" xmlns:w16du="http://schemas.microsoft.com/office/word/2023/wordml/word16du" xmlns:w16="http://schemas.microsoft.com/office/word/2018/wordml" xmlns:w16cid="http://schemas.microsoft.com/office/word/2016/wordml/cid" xmlns:w16cex="http://schemas.microsoft.com/office/word/2018/wordml/cex" xmlns:oel="http://schemas.microsoft.com/office/2019/extlst" xmlns:am3d="http://schemas.microsoft.com/office/drawing/2017/model3d" xmlns:aink="http://schemas.microsoft.com/office/drawing/2016/ink" xmlns:cx8="http://schemas.microsoft.com/office/drawing/2016/5/14/chartex" xmlns:cx7="http://schemas.microsoft.com/office/drawing/2016/5/13/chartex" xmlns:cx6="http://schemas.microsoft.com/office/drawing/2016/5/12/chartex" xmlns:cx5="http://schemas.microsoft.com/office/drawing/2016/5/11/chartex" xmlns:cx4="http://schemas.microsoft.com/office/drawing/2016/5/10/chartex" xmlns:cx3="http://schemas.microsoft.com/office/drawing/2016/5/9/chartex" xmlns:cx2="http://schemas.microsoft.com/office/drawing/2015/10/21/chartex">
+        <mc:Fallback>
           <w:pict>
             <v:shape w14:anchorId="16F7D282" id="Shape 10665" o:spid="_x0000_s1026" style="position:absolute;margin-left:0;margin-top:-1.7pt;width:423.05pt;height:3.55pt;z-index:251659264;visibility:visible;mso-wrap-style:square;mso-width-percent:0;mso-height-percent:0;mso-wrap-distance-left:9pt;mso-wrap-distance-top:0;mso-wrap-distance-right:9pt;mso-wrap-distance-bottom:0;mso-position-horizontal:absolute;mso-position-horizontal-relative:text;mso-position-vertical:absolute;mso-position-vertical-relative:text;mso-width-percent:0;mso-height-percent:0;mso-width-relative:margin;mso-height-relative:margin;v-text-anchor:top" coordsize="5612396,45085" o:gfxdata="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" path="m,l5612396,e" filled="f" strokeweight=".35136mm">
               <v:stroke miterlimit="83231f" joinstyle="miter"/>
@@ -15098,7 +16270,7 @@
 </file>
 
 <file path=word/footnotes.xml><?xml version="1.0" encoding="utf-8"?>
-<w:footnotes xmlns:wpc="http://schemas.microsoft.com/office/word/2010/wordprocessingCanvas" xmlns:cx="http://schemas.microsoft.com/office/drawing/2014/chartex" xmlns:cx1="http://schemas.microsoft.com/office/drawing/2015/9/8/chartex" xmlns:mc="http://schemas.openxmlformats.org/markup-compatibility/2006" xmlns:o="urn:schemas-microsoft-com:office:office" xmlns:r="http://schemas.openxmlformats.org/officeDocument/2006/relationships" xmlns:m="http://schemas.openxmlformats.org/officeDocument/2006/math" xmlns:v="urn:schemas-microsoft-com:vml" xmlns:wp14="http://schemas.microsoft.com/office/word/2010/wordprocessingDrawing" xmlns:wp="http://schemas.openxmlformats.org/drawingml/2006/wordprocessingDrawing" xmlns:w10="urn:schemas-microsoft-com:office:word" xmlns:w="http://schemas.openxmlformats.org/wordprocessingml/2006/main" xmlns:w14="http://schemas.microsoft.com/office/word/2010/wordml" xmlns:w15="http://schemas.microsoft.com/office/word/2012/wordml" xmlns:w16se="http://schemas.microsoft.com/office/word/2015/wordml/symex" xmlns:wpg="http://schemas.microsoft.com/office/word/2010/wordprocessingGroup" xmlns:wpi="http://schemas.microsoft.com/office/word/2010/wordprocessingInk" xmlns:wne="http://schemas.microsoft.com/office/word/2006/wordml" xmlns:wps="http://schemas.microsoft.com/office/word/2010/wordprocessingShape" mc:Ignorable="w14 w15 w16se wp14">
+<w:footnotes xmlns:wpc="http://schemas.microsoft.com/office/word/2010/wordprocessingCanvas" xmlns:cx="http://schemas.microsoft.com/office/drawing/2014/chartex" xmlns:cx1="http://schemas.microsoft.com/office/drawing/2015/9/8/chartex" xmlns:cx2="http://schemas.microsoft.com/office/drawing/2015/10/21/chartex" xmlns:cx3="http://schemas.microsoft.com/office/drawing/2016/5/9/chartex" xmlns:cx4="http://schemas.microsoft.com/office/drawing/2016/5/10/chartex" xmlns:cx5="http://schemas.microsoft.com/office/drawing/2016/5/11/chartex" xmlns:cx6="http://schemas.microsoft.com/office/drawing/2016/5/12/chartex" xmlns:cx7="http://schemas.microsoft.com/office/drawing/2016/5/13/chartex" xmlns:cx8="http://schemas.microsoft.com/office/drawing/2016/5/14/chartex" xmlns:mc="http://schemas.openxmlformats.org/markup-compatibility/2006" xmlns:aink="http://schemas.microsoft.com/office/drawing/2016/ink" xmlns:am3d="http://schemas.microsoft.com/office/drawing/2017/model3d" xmlns:o="urn:schemas-microsoft-com:office:office" xmlns:oel="http://schemas.microsoft.com/office/2019/extlst" xmlns:r="http://schemas.openxmlformats.org/officeDocument/2006/relationships" xmlns:m="http://schemas.openxmlformats.org/officeDocument/2006/math" xmlns:v="urn:schemas-microsoft-com:vml" xmlns:wp14="http://schemas.microsoft.com/office/word/2010/wordprocessingDrawing" xmlns:wp="http://schemas.openxmlformats.org/drawingml/2006/wordprocessingDrawing" xmlns:w10="urn:schemas-microsoft-com:office:word" xmlns:w="http://schemas.openxmlformats.org/wordprocessingml/2006/main" xmlns:w14="http://schemas.microsoft.com/office/word/2010/wordml" xmlns:w15="http://schemas.microsoft.com/office/word/2012/wordml" xmlns:w16cex="http://schemas.microsoft.com/office/word/2018/wordml/cex" xmlns:w16cid="http://schemas.microsoft.com/office/word/2016/wordml/cid" xmlns:w16="http://schemas.microsoft.com/office/word/2018/wordml" xmlns:w16du="http://schemas.microsoft.com/office/word/2023/wordml/word16du" xmlns:w16sdtdh="http://schemas.microsoft.com/office/word/2020/wordml/sdtdatahash" xmlns:w16se="http://schemas.microsoft.com/office/word/2015/wordml/symex" xmlns:wpg="http://schemas.microsoft.com/office/word/2010/wordprocessingGroup" xmlns:wpi="http://schemas.microsoft.com/office/word/2010/wordprocessingInk" xmlns:wne="http://schemas.microsoft.com/office/word/2006/wordml" xmlns:wps="http://schemas.microsoft.com/office/word/2010/wordprocessingShape" mc:Ignorable="w14 w15 w16se w16cid w16 w16cex w16sdtdh w16du wp14">
   <w:footnote w:type="separator" w:id="-1">
     <w:p>
       <w:pPr>
@@ -15123,7 +16295,7 @@
 </file>
 
 <file path=word/header1.xml><?xml version="1.0" encoding="utf-8"?>
-<w:hdr xmlns:wpc="http://schemas.microsoft.com/office/word/2010/wordprocessingCanvas" xmlns:cx="http://schemas.microsoft.com/office/drawing/2014/chartex" xmlns:cx1="http://schemas.microsoft.com/office/drawing/2015/9/8/chartex" xmlns:mc="http://schemas.openxmlformats.org/markup-compatibility/2006" xmlns:o="urn:schemas-microsoft-com:office:office" xmlns:r="http://schemas.openxmlformats.org/officeDocument/2006/relationships" xmlns:m="http://schemas.openxmlformats.org/officeDocument/2006/math" xmlns:v="urn:schemas-microsoft-com:vml" xmlns:wp14="http://schemas.microsoft.com/office/word/2010/wordprocessingDrawing" xmlns:wp="http://schemas.openxmlformats.org/drawingml/2006/wordprocessingDrawing" xmlns:w10="urn:schemas-microsoft-com:office:word" xmlns:w="http://schemas.openxmlformats.org/wordprocessingml/2006/main" xmlns:w14="http://schemas.microsoft.com/office/word/2010/wordml" xmlns:w15="http://schemas.microsoft.com/office/word/2012/wordml" xmlns:w16se="http://schemas.microsoft.com/office/word/2015/wordml/symex" xmlns:wpg="http://schemas.microsoft.com/office/word/2010/wordprocessingGroup" xmlns:wpi="http://schemas.microsoft.com/office/word/2010/wordprocessingInk" xmlns:wne="http://schemas.microsoft.com/office/word/2006/wordml" xmlns:wps="http://schemas.microsoft.com/office/word/2010/wordprocessingShape" mc:Ignorable="w14 w15 w16se wp14">
+<w:hdr xmlns:wpc="http://schemas.microsoft.com/office/word/2010/wordprocessingCanvas" xmlns:cx="http://schemas.microsoft.com/office/drawing/2014/chartex" xmlns:cx1="http://schemas.microsoft.com/office/drawing/2015/9/8/chartex" xmlns:cx2="http://schemas.microsoft.com/office/drawing/2015/10/21/chartex" xmlns:cx3="http://schemas.microsoft.com/office/drawing/2016/5/9/chartex" xmlns:cx4="http://schemas.microsoft.com/office/drawing/2016/5/10/chartex" xmlns:cx5="http://schemas.microsoft.com/office/drawing/2016/5/11/chartex" xmlns:cx6="http://schemas.microsoft.com/office/drawing/2016/5/12/chartex" xmlns:cx7="http://schemas.microsoft.com/office/drawing/2016/5/13/chartex" xmlns:cx8="http://schemas.microsoft.com/office/drawing/2016/5/14/chartex" xmlns:mc="http://schemas.openxmlformats.org/markup-compatibility/2006" xmlns:aink="http://schemas.microsoft.com/office/drawing/2016/ink" xmlns:am3d="http://schemas.microsoft.com/office/drawing/2017/model3d" xmlns:o="urn:schemas-microsoft-com:office:office" xmlns:oel="http://schemas.microsoft.com/office/2019/extlst" xmlns:r="http://schemas.openxmlformats.org/officeDocument/2006/relationships" xmlns:m="http://schemas.openxmlformats.org/officeDocument/2006/math" xmlns:v="urn:schemas-microsoft-com:vml" xmlns:wp14="http://schemas.microsoft.com/office/word/2010/wordprocessingDrawing" xmlns:wp="http://schemas.openxmlformats.org/drawingml/2006/wordprocessingDrawing" xmlns:w10="urn:schemas-microsoft-com:office:word" xmlns:w="http://schemas.openxmlformats.org/wordprocessingml/2006/main" xmlns:w14="http://schemas.microsoft.com/office/word/2010/wordml" xmlns:w15="http://schemas.microsoft.com/office/word/2012/wordml" xmlns:w16cex="http://schemas.microsoft.com/office/word/2018/wordml/cex" xmlns:w16cid="http://schemas.microsoft.com/office/word/2016/wordml/cid" xmlns:w16="http://schemas.microsoft.com/office/word/2018/wordml" xmlns:w16du="http://schemas.microsoft.com/office/word/2023/wordml/word16du" xmlns:w16sdtdh="http://schemas.microsoft.com/office/word/2020/wordml/sdtdatahash" xmlns:w16se="http://schemas.microsoft.com/office/word/2015/wordml/symex" xmlns:wpg="http://schemas.microsoft.com/office/word/2010/wordprocessingGroup" xmlns:wpi="http://schemas.microsoft.com/office/word/2010/wordprocessingInk" xmlns:wne="http://schemas.microsoft.com/office/word/2006/wordml" xmlns:wps="http://schemas.microsoft.com/office/word/2010/wordprocessingShape" mc:Ignorable="w14 w15 w16se w16cid w16 w16cex w16sdtdh w16du wp14">
   <w:p>
     <w:pPr>
       <w:pStyle w:val="Encabezado"/>
@@ -15205,7 +16377,7 @@
         </mc:Choice>
         <mc:Fallback>
           <w:pict>
-            <v:rect w14:anchorId="62CB524E" id="_x0000_s1046" style="position:absolute;margin-left:163.15pt;margin-top:-6.3pt;width:106.75pt;height:8.2pt;z-index:251665408;visibility:visible;mso-wrap-style:square;mso-width-percent:0;mso-wrap-distance-left:9pt;mso-wrap-distance-top:0;mso-wrap-distance-right:9pt;mso-wrap-distance-bottom:0;mso-position-horizontal:absolute;mso-position-horizontal-relative:text;mso-position-vertical:absolute;mso-position-vertical-relative:text;mso-width-percent:0;mso-width-relative:margin;v-text-anchor:top" o:gfxdata="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" filled="f" stroked="f">
+            <v:rect w14:anchorId="62CB524E" id="_x0000_s1050" style="position:absolute;margin-left:163.15pt;margin-top:-6.3pt;width:106.75pt;height:8.2pt;z-index:251665408;visibility:visible;mso-wrap-style:square;mso-width-percent:0;mso-wrap-distance-left:9pt;mso-wrap-distance-top:0;mso-wrap-distance-right:9pt;mso-wrap-distance-bottom:0;mso-position-horizontal:absolute;mso-position-horizontal-relative:text;mso-position-vertical:absolute;mso-position-vertical-relative:text;mso-width-percent:0;mso-width-relative:margin;v-text-anchor:top" o:gfxdata="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" filled="f" stroked="f">
               <v:textbox inset="0,0,0,0">
                 <w:txbxContent>
                   <w:p>
@@ -15305,7 +16477,7 @@
         </mc:Choice>
         <mc:Fallback>
           <w:pict>
-            <v:rect w14:anchorId="6DE5986A" id="_x0000_s1047" style="position:absolute;margin-left:181.65pt;margin-top:.55pt;width:70.3pt;height:8.2pt;z-index:251667456;visibility:visible;mso-wrap-style:square;mso-width-percent:0;mso-height-percent:0;mso-wrap-distance-left:9pt;mso-wrap-distance-top:0;mso-wrap-distance-right:9pt;mso-wrap-distance-bottom:0;mso-position-horizontal:absolute;mso-position-horizontal-relative:text;mso-position-vertical:absolute;mso-position-vertical-relative:text;mso-width-percent:0;mso-height-percent:0;mso-width-relative:margin;mso-height-relative:margin;v-text-anchor:top" o:gfxdata="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" filled="f" stroked="f">
+            <v:rect w14:anchorId="6DE5986A" id="_x0000_s1051" style="position:absolute;margin-left:181.65pt;margin-top:.55pt;width:70.3pt;height:8.2pt;z-index:251667456;visibility:visible;mso-wrap-style:square;mso-width-percent:0;mso-height-percent:0;mso-wrap-distance-left:9pt;mso-wrap-distance-top:0;mso-wrap-distance-right:9pt;mso-wrap-distance-bottom:0;mso-position-horizontal:absolute;mso-position-horizontal-relative:text;mso-position-vertical:absolute;mso-position-vertical-relative:text;mso-width-percent:0;mso-height-percent:0;mso-width-relative:margin;mso-height-relative:margin;v-text-anchor:top" o:gfxdata="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" filled="f" stroked="f">
               <v:textbox inset="0,0,0,0">
                 <w:txbxContent>
                   <w:p>
@@ -15403,7 +16575,7 @@
         </mc:Choice>
         <mc:Fallback>
           <w:pict>
-            <v:rect w14:anchorId="076B8D7A" id="_x0000_s1048" style="position:absolute;margin-left:146.35pt;margin-top:7.25pt;width:132.6pt;height:11.2pt;z-index:251669504;visibility:visible;mso-wrap-style:square;mso-width-percent:0;mso-height-percent:0;mso-wrap-distance-left:9pt;mso-wrap-distance-top:0;mso-wrap-distance-right:9pt;mso-wrap-distance-bottom:0;mso-position-horizontal:absolute;mso-position-horizontal-relative:text;mso-position-vertical:absolute;mso-position-vertical-relative:text;mso-width-percent:0;mso-height-percent:0;mso-width-relative:margin;mso-height-relative:margin;v-text-anchor:top" o:gfxdata="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" filled="f" stroked="f">
+            <v:rect w14:anchorId="076B8D7A" id="_x0000_s1052" style="position:absolute;margin-left:146.35pt;margin-top:7.25pt;width:132.6pt;height:11.2pt;z-index:251669504;visibility:visible;mso-wrap-style:square;mso-width-percent:0;mso-height-percent:0;mso-wrap-distance-left:9pt;mso-wrap-distance-top:0;mso-wrap-distance-right:9pt;mso-wrap-distance-bottom:0;mso-position-horizontal:absolute;mso-position-horizontal-relative:text;mso-position-vertical:absolute;mso-position-vertical-relative:text;mso-width-percent:0;mso-height-percent:0;mso-width-relative:margin;mso-height-relative:margin;v-text-anchor:top" o:gfxdata="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" filled="f" stroked="f">
               <v:textbox inset="0,0,0,0">
                 <w:txbxContent>
                   <w:p>
@@ -15501,7 +16673,7 @@
         </mc:Choice>
         <mc:Fallback>
           <w:pict>
-            <v:rect w14:anchorId="5792E375" id="_x0000_s1049" style="position:absolute;margin-left:149.85pt;margin-top:14.35pt;width:138.15pt;height:11.2pt;z-index:251671552;visibility:visible;mso-wrap-style:square;mso-width-percent:0;mso-height-percent:0;mso-wrap-distance-left:9pt;mso-wrap-distance-top:0;mso-wrap-distance-right:9pt;mso-wrap-distance-bottom:0;mso-position-horizontal:absolute;mso-position-horizontal-relative:text;mso-position-vertical:absolute;mso-position-vertical-relative:text;mso-width-percent:0;mso-height-percent:0;mso-width-relative:margin;mso-height-relative:margin;v-text-anchor:top" o:gfxdata="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" filled="f" stroked="f">
+            <v:rect w14:anchorId="5792E375" id="_x0000_s1053" style="position:absolute;margin-left:149.85pt;margin-top:14.35pt;width:138.15pt;height:11.2pt;z-index:251671552;visibility:visible;mso-wrap-style:square;mso-width-percent:0;mso-height-percent:0;mso-wrap-distance-left:9pt;mso-wrap-distance-top:0;mso-wrap-distance-right:9pt;mso-wrap-distance-bottom:0;mso-position-horizontal:absolute;mso-position-horizontal-relative:text;mso-position-vertical:absolute;mso-position-vertical-relative:text;mso-width-percent:0;mso-height-percent:0;mso-width-relative:margin;mso-height-relative:margin;v-text-anchor:top" o:gfxdata="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" filled="f" stroked="f">
               <v:textbox inset="0,0,0,0">
                 <w:txbxContent>
                   <w:p>
@@ -15603,7 +16775,7 @@
         </mc:Choice>
         <mc:Fallback>
           <w:pict>
-            <v:rect w14:anchorId="6BE44AEF" id="_x0000_s1050" style="position:absolute;margin-left:173.05pt;margin-top:21.45pt;width:96.95pt;height:15.1pt;z-index:251673600;visibility:visible;mso-wrap-style:square;mso-width-percent:0;mso-height-percent:0;mso-wrap-distance-left:9pt;mso-wrap-distance-top:0;mso-wrap-distance-right:9pt;mso-wrap-distance-bottom:0;mso-position-horizontal:absolute;mso-position-horizontal-relative:text;mso-position-vertical:absolute;mso-position-vertical-relative:text;mso-width-percent:0;mso-height-percent:0;mso-width-relative:margin;mso-height-relative:margin;v-text-anchor:top" o:gfxdata="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" filled="f" stroked="f">
+            <v:rect w14:anchorId="6BE44AEF" id="_x0000_s1054" style="position:absolute;margin-left:173.05pt;margin-top:21.45pt;width:96.95pt;height:15.1pt;z-index:251673600;visibility:visible;mso-wrap-style:square;mso-width-percent:0;mso-height-percent:0;mso-wrap-distance-left:9pt;mso-wrap-distance-top:0;mso-wrap-distance-right:9pt;mso-wrap-distance-bottom:0;mso-position-horizontal:absolute;mso-position-horizontal-relative:text;mso-position-vertical:absolute;mso-position-vertical-relative:text;mso-width-percent:0;mso-height-percent:0;mso-width-relative:margin;mso-height-relative:margin;v-text-anchor:top" o:gfxdata="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" filled="f" stroked="f">
               <v:textbox inset="0,0,0,0">
                 <w:txbxContent>
                   <w:p>
@@ -15757,7 +16929,7 @@
             </wp:anchor>
           </w:drawing>
         </mc:Choice>
-        <mc:Fallback xmlns:w16sdtdh="http://schemas.microsoft.com/office/word/2020/wordml/sdtdatahash" xmlns:w16du="http://schemas.microsoft.com/office/word/2023/wordml/word16du" xmlns:w16="http://schemas.microsoft.com/office/word/2018/wordml" xmlns:w16cid="http://schemas.microsoft.com/office/word/2016/wordml/cid" xmlns:w16cex="http://schemas.microsoft.com/office/word/2018/wordml/cex" xmlns:oel="http://schemas.microsoft.com/office/2019/extlst" xmlns:am3d="http://schemas.microsoft.com/office/drawing/2017/model3d" xmlns:aink="http://schemas.microsoft.com/office/drawing/2016/ink" xmlns:cx8="http://schemas.microsoft.com/office/drawing/2016/5/14/chartex" xmlns:cx7="http://schemas.microsoft.com/office/drawing/2016/5/13/chartex" xmlns:cx6="http://schemas.microsoft.com/office/drawing/2016/5/12/chartex" xmlns:cx5="http://schemas.microsoft.com/office/drawing/2016/5/11/chartex" xmlns:cx4="http://schemas.microsoft.com/office/drawing/2016/5/10/chartex" xmlns:cx3="http://schemas.microsoft.com/office/drawing/2016/5/9/chartex" xmlns:cx2="http://schemas.microsoft.com/office/drawing/2015/10/21/chartex">
+        <mc:Fallback>
           <w:pict>
             <v:shape w14:anchorId="5402CE34" id="Shape 10665" o:spid="_x0000_s1026" style="position:absolute;margin-left:3.55pt;margin-top:31.75pt;width:423.05pt;height:3.55pt;z-index:251661312;visibility:visible;mso-wrap-style:square;mso-width-percent:0;mso-height-percent:0;mso-wrap-distance-left:9pt;mso-wrap-distance-top:0;mso-wrap-distance-right:9pt;mso-wrap-distance-bottom:0;mso-position-horizontal:absolute;mso-position-horizontal-relative:text;mso-position-vertical:absolute;mso-position-vertical-relative:text;mso-width-percent:0;mso-height-percent:0;mso-width-relative:margin;mso-height-relative:margin;v-text-anchor:top" coordsize="5612396,45085" o:gfxdata="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" path="m,l5612396,e" filled="f" strokeweight=".35136mm">
               <v:stroke miterlimit="83231f" joinstyle="miter"/>
@@ -15778,7 +16950,7 @@
 </file>
 
 <file path=word/numbering.xml><?xml version="1.0" encoding="utf-8"?>
-<w:numbering xmlns:wpc="http://schemas.microsoft.com/office/word/2010/wordprocessingCanvas" xmlns:cx="http://schemas.microsoft.com/office/drawing/2014/chartex" xmlns:cx1="http://schemas.microsoft.com/office/drawing/2015/9/8/chartex" xmlns:mc="http://schemas.openxmlformats.org/markup-compatibility/2006" xmlns:o="urn:schemas-microsoft-com:office:office" xmlns:r="http://schemas.openxmlformats.org/officeDocument/2006/relationships" xmlns:m="http://schemas.openxmlformats.org/officeDocument/2006/math" xmlns:v="urn:schemas-microsoft-com:vml" xmlns:wp14="http://schemas.microsoft.com/office/word/2010/wordprocessingDrawing" xmlns:wp="http://schemas.openxmlformats.org/drawingml/2006/wordprocessingDrawing" xmlns:w10="urn:schemas-microsoft-com:office:word" xmlns:w="http://schemas.openxmlformats.org/wordprocessingml/2006/main" xmlns:w14="http://schemas.microsoft.com/office/word/2010/wordml" xmlns:w15="http://schemas.microsoft.com/office/word/2012/wordml" xmlns:w16se="http://schemas.microsoft.com/office/word/2015/wordml/symex" xmlns:wpg="http://schemas.microsoft.com/office/word/2010/wordprocessingGroup" xmlns:wpi="http://schemas.microsoft.com/office/word/2010/wordprocessingInk" xmlns:wne="http://schemas.microsoft.com/office/word/2006/wordml" xmlns:wps="http://schemas.microsoft.com/office/word/2010/wordprocessingShape" mc:Ignorable="w14 w15 w16se wp14">
+<w:numbering xmlns:wpc="http://schemas.microsoft.com/office/word/2010/wordprocessingCanvas" xmlns:cx="http://schemas.microsoft.com/office/drawing/2014/chartex" xmlns:cx1="http://schemas.microsoft.com/office/drawing/2015/9/8/chartex" xmlns:cx2="http://schemas.microsoft.com/office/drawing/2015/10/21/chartex" xmlns:cx3="http://schemas.microsoft.com/office/drawing/2016/5/9/chartex" xmlns:cx4="http://schemas.microsoft.com/office/drawing/2016/5/10/chartex" xmlns:cx5="http://schemas.microsoft.com/office/drawing/2016/5/11/chartex" xmlns:cx6="http://schemas.microsoft.com/office/drawing/2016/5/12/chartex" xmlns:cx7="http://schemas.microsoft.com/office/drawing/2016/5/13/chartex" xmlns:cx8="http://schemas.microsoft.com/office/drawing/2016/5/14/chartex" xmlns:mc="http://schemas.openxmlformats.org/markup-compatibility/2006" xmlns:aink="http://schemas.microsoft.com/office/drawing/2016/ink" xmlns:am3d="http://schemas.microsoft.com/office/drawing/2017/model3d" xmlns:o="urn:schemas-microsoft-com:office:office" xmlns:oel="http://schemas.microsoft.com/office/2019/extlst" xmlns:r="http://schemas.openxmlformats.org/officeDocument/2006/relationships" xmlns:m="http://schemas.openxmlformats.org/officeDocument/2006/math" xmlns:v="urn:schemas-microsoft-com:vml" xmlns:wp14="http://schemas.microsoft.com/office/word/2010/wordprocessingDrawing" xmlns:wp="http://schemas.openxmlformats.org/drawingml/2006/wordprocessingDrawing" xmlns:w10="urn:schemas-microsoft-com:office:word" xmlns:w="http://schemas.openxmlformats.org/wordprocessingml/2006/main" xmlns:w14="http://schemas.microsoft.com/office/word/2010/wordml" xmlns:w15="http://schemas.microsoft.com/office/word/2012/wordml" xmlns:w16cex="http://schemas.microsoft.com/office/word/2018/wordml/cex" xmlns:w16cid="http://schemas.microsoft.com/office/word/2016/wordml/cid" xmlns:w16="http://schemas.microsoft.com/office/word/2018/wordml" xmlns:w16du="http://schemas.microsoft.com/office/word/2023/wordml/word16du" xmlns:w16sdtdh="http://schemas.microsoft.com/office/word/2020/wordml/sdtdatahash" xmlns:w16se="http://schemas.microsoft.com/office/word/2015/wordml/symex" xmlns:wpg="http://schemas.microsoft.com/office/word/2010/wordprocessingGroup" xmlns:wpi="http://schemas.microsoft.com/office/word/2010/wordprocessingInk" xmlns:wne="http://schemas.microsoft.com/office/word/2006/wordml" xmlns:wps="http://schemas.microsoft.com/office/word/2010/wordprocessingShape" mc:Ignorable="w14 w15 w16se w16cid w16 w16cex w16sdtdh w16du wp14">
   <w:abstractNum w:abstractNumId="0" w15:restartNumberingAfterBreak="0">
     <w:nsid w:val="027D11D7"/>
     <w:multiLevelType w:val="multilevel"/>
@@ -19153,113 +20325,113 @@
       </w:rPr>
     </w:lvl>
   </w:abstractNum>
-  <w:num w:numId="1">
+  <w:num w:numId="1" w16cid:durableId="1548102061">
     <w:abstractNumId w:val="6"/>
   </w:num>
-  <w:num w:numId="2">
+  <w:num w:numId="2" w16cid:durableId="1417701567">
     <w:abstractNumId w:val="11"/>
   </w:num>
-  <w:num w:numId="3">
+  <w:num w:numId="3" w16cid:durableId="2031561935">
     <w:abstractNumId w:val="32"/>
   </w:num>
-  <w:num w:numId="4">
+  <w:num w:numId="4" w16cid:durableId="1279992219">
     <w:abstractNumId w:val="2"/>
   </w:num>
-  <w:num w:numId="5">
+  <w:num w:numId="5" w16cid:durableId="591159460">
     <w:abstractNumId w:val="19"/>
   </w:num>
-  <w:num w:numId="6">
+  <w:num w:numId="6" w16cid:durableId="1179781392">
     <w:abstractNumId w:val="14"/>
   </w:num>
-  <w:num w:numId="7">
+  <w:num w:numId="7" w16cid:durableId="240333260">
     <w:abstractNumId w:val="16"/>
   </w:num>
-  <w:num w:numId="8">
+  <w:num w:numId="8" w16cid:durableId="1059785926">
     <w:abstractNumId w:val="30"/>
   </w:num>
-  <w:num w:numId="9">
+  <w:num w:numId="9" w16cid:durableId="158808766">
     <w:abstractNumId w:val="29"/>
   </w:num>
-  <w:num w:numId="10">
+  <w:num w:numId="10" w16cid:durableId="1764911468">
     <w:abstractNumId w:val="13"/>
   </w:num>
-  <w:num w:numId="11">
+  <w:num w:numId="11" w16cid:durableId="1550802788">
     <w:abstractNumId w:val="23"/>
   </w:num>
-  <w:num w:numId="12">
+  <w:num w:numId="12" w16cid:durableId="3828179">
     <w:abstractNumId w:val="21"/>
   </w:num>
-  <w:num w:numId="13">
+  <w:num w:numId="13" w16cid:durableId="731192264">
     <w:abstractNumId w:val="25"/>
   </w:num>
-  <w:num w:numId="14">
+  <w:num w:numId="14" w16cid:durableId="121964642">
     <w:abstractNumId w:val="26"/>
   </w:num>
-  <w:num w:numId="15">
+  <w:num w:numId="15" w16cid:durableId="1651061818">
     <w:abstractNumId w:val="9"/>
   </w:num>
-  <w:num w:numId="16">
+  <w:num w:numId="16" w16cid:durableId="281377217">
     <w:abstractNumId w:val="28"/>
   </w:num>
-  <w:num w:numId="17">
+  <w:num w:numId="17" w16cid:durableId="1405954774">
     <w:abstractNumId w:val="24"/>
   </w:num>
-  <w:num w:numId="18">
+  <w:num w:numId="18" w16cid:durableId="1956520827">
     <w:abstractNumId w:val="12"/>
   </w:num>
-  <w:num w:numId="19">
+  <w:num w:numId="19" w16cid:durableId="1291746697">
     <w:abstractNumId w:val="1"/>
   </w:num>
-  <w:num w:numId="20">
+  <w:num w:numId="20" w16cid:durableId="470942415">
     <w:abstractNumId w:val="27"/>
   </w:num>
-  <w:num w:numId="21">
+  <w:num w:numId="21" w16cid:durableId="836962548">
     <w:abstractNumId w:val="5"/>
   </w:num>
-  <w:num w:numId="22">
+  <w:num w:numId="22" w16cid:durableId="2118595990">
     <w:abstractNumId w:val="33"/>
   </w:num>
-  <w:num w:numId="23">
+  <w:num w:numId="23" w16cid:durableId="75325096">
     <w:abstractNumId w:val="7"/>
   </w:num>
-  <w:num w:numId="24">
+  <w:num w:numId="24" w16cid:durableId="838349404">
     <w:abstractNumId w:val="17"/>
   </w:num>
-  <w:num w:numId="25">
+  <w:num w:numId="25" w16cid:durableId="866410069">
     <w:abstractNumId w:val="22"/>
   </w:num>
-  <w:num w:numId="26">
+  <w:num w:numId="26" w16cid:durableId="360401347">
     <w:abstractNumId w:val="10"/>
   </w:num>
-  <w:num w:numId="27">
+  <w:num w:numId="27" w16cid:durableId="1798716230">
     <w:abstractNumId w:val="31"/>
   </w:num>
-  <w:num w:numId="28">
+  <w:num w:numId="28" w16cid:durableId="883443460">
     <w:abstractNumId w:val="4"/>
   </w:num>
-  <w:num w:numId="29">
+  <w:num w:numId="29" w16cid:durableId="629239666">
     <w:abstractNumId w:val="8"/>
   </w:num>
-  <w:num w:numId="30">
+  <w:num w:numId="30" w16cid:durableId="616912907">
     <w:abstractNumId w:val="20"/>
   </w:num>
-  <w:num w:numId="31">
+  <w:num w:numId="31" w16cid:durableId="2133016176">
     <w:abstractNumId w:val="18"/>
   </w:num>
-  <w:num w:numId="32">
+  <w:num w:numId="32" w16cid:durableId="1659772146">
     <w:abstractNumId w:val="0"/>
   </w:num>
-  <w:num w:numId="33">
+  <w:num w:numId="33" w16cid:durableId="240792336">
     <w:abstractNumId w:val="15"/>
   </w:num>
-  <w:num w:numId="34">
+  <w:num w:numId="34" w16cid:durableId="1574046684">
     <w:abstractNumId w:val="3"/>
   </w:num>
 </w:numbering>
 </file>
 
 <file path=word/styles.xml><?xml version="1.0" encoding="utf-8"?>
-<w:styles xmlns:mc="http://schemas.openxmlformats.org/markup-compatibility/2006" xmlns:r="http://schemas.openxmlformats.org/officeDocument/2006/relationships" xmlns:w="http://schemas.openxmlformats.org/wordprocessingml/2006/main" xmlns:w14="http://schemas.microsoft.com/office/word/2010/wordml" xmlns:w15="http://schemas.microsoft.com/office/word/2012/wordml" xmlns:w16se="http://schemas.microsoft.com/office/word/2015/wordml/symex" mc:Ignorable="w14 w15 w16se">
+<w:styles xmlns:mc="http://schemas.openxmlformats.org/markup-compatibility/2006" xmlns:r="http://schemas.openxmlformats.org/officeDocument/2006/relationships" xmlns:w="http://schemas.openxmlformats.org/wordprocessingml/2006/main" xmlns:w14="http://schemas.microsoft.com/office/word/2010/wordml" xmlns:w15="http://schemas.microsoft.com/office/word/2012/wordml" xmlns:w16cex="http://schemas.microsoft.com/office/word/2018/wordml/cex" xmlns:w16cid="http://schemas.microsoft.com/office/word/2016/wordml/cid" xmlns:w16="http://schemas.microsoft.com/office/word/2018/wordml" xmlns:w16du="http://schemas.microsoft.com/office/word/2023/wordml/word16du" xmlns:w16sdtdh="http://schemas.microsoft.com/office/word/2020/wordml/sdtdatahash" xmlns:w16se="http://schemas.microsoft.com/office/word/2015/wordml/symex" mc:Ignorable="w14 w15 w16se w16cid w16 w16cex w16sdtdh w16du">
   <w:docDefaults>
     <w:rPrDefault>
       <w:rPr>
@@ -19277,7 +20449,7 @@
       </w:pPr>
     </w:pPrDefault>
   </w:docDefaults>
-  <w:latentStyles w:defLockedState="0" w:defUIPriority="99" w:defSemiHidden="0" w:defUnhideWhenUsed="0" w:defQFormat="0" w:count="371">
+  <w:latentStyles w:defLockedState="0" w:defUIPriority="99" w:defSemiHidden="0" w:defUnhideWhenUsed="0" w:defQFormat="0" w:count="376">
     <w:lsdException w:name="Normal" w:uiPriority="0" w:qFormat="1"/>
     <w:lsdException w:name="heading 1" w:uiPriority="9" w:qFormat="1"/>
     <w:lsdException w:name="heading 2" w:semiHidden="1" w:uiPriority="9" w:unhideWhenUsed="1" w:qFormat="1"/>
@@ -19649,6 +20821,11 @@
     <w:lsdException w:name="List Table 5 Dark Accent 6" w:uiPriority="50"/>
     <w:lsdException w:name="List Table 6 Colorful Accent 6" w:uiPriority="51"/>
     <w:lsdException w:name="List Table 7 Colorful Accent 6" w:uiPriority="52"/>
+    <w:lsdException w:name="Mention" w:semiHidden="1" w:unhideWhenUsed="1"/>
+    <w:lsdException w:name="Smart Hyperlink" w:semiHidden="1" w:unhideWhenUsed="1"/>
+    <w:lsdException w:name="Hashtag" w:semiHidden="1" w:unhideWhenUsed="1"/>
+    <w:lsdException w:name="Unresolved Mention" w:semiHidden="1" w:unhideWhenUsed="1"/>
+    <w:lsdException w:name="Smart Link" w:semiHidden="1" w:unhideWhenUsed="1"/>
   </w:latentStyles>
   <w:style w:type="paragraph" w:default="1" w:styleId="Normal">
     <w:name w:val="Normal"/>
@@ -19750,7 +20927,7 @@
       </w:tblBorders>
     </w:tblPr>
   </w:style>
-  <w:style w:type="table" w:styleId="Tabladecuadrcula4-nfasis1">
+  <w:style w:type="table" w:styleId="Tablaconcuadrcula4-nfasis1">
     <w:name w:val="Grid Table 4 Accent 1"/>
     <w:basedOn w:val="Tablanormal"/>
     <w:uiPriority w:val="49"/>
@@ -19928,8 +21105,8 @@
       <w:shd w:val="clear" w:color="auto" w:fill="E1DFDD"/>
     </w:rPr>
   </w:style>
-  <w:style w:type="character" w:customStyle="1" w:styleId="UnresolvedMention">
-    <w:name w:val="Unresolved Mention"/>
+  <w:style w:type="character" w:customStyle="1" w:styleId="Mencinsinresolver2">
+    <w:name w:val="Mención sin resolver2"/>
     <w:basedOn w:val="Fuentedeprrafopredeter"/>
     <w:uiPriority w:val="99"/>
     <w:semiHidden/>
